--- a/Estructura Memoria EGC.docx
+++ b/Estructura Memoria EGC.docx
@@ -412,7 +412,7 @@
           <w:sz w:val="32"/>
         </w:rPr>
       </w:pPr>
-      <w:bookmarkStart w:id="0" w:name="_Toc410701826"/>
+      <w:bookmarkStart w:id="0" w:name="_Toc410738408"/>
       <w:r>
         <w:rPr>
           <w:color w:val="auto"/>
@@ -906,7 +906,7 @@
           <w:sz w:val="32"/>
         </w:rPr>
       </w:pPr>
-      <w:bookmarkStart w:id="1" w:name="_Toc410701827"/>
+      <w:bookmarkStart w:id="1" w:name="_Toc410738409"/>
       <w:r>
         <w:rPr>
           <w:color w:val="auto"/>
@@ -2125,7 +2125,7 @@
         </w:docPartObj>
       </w:sdtPr>
       <w:sdtContent>
-        <w:bookmarkStart w:id="2" w:name="_Toc410701828" w:displacedByCustomXml="prev"/>
+        <w:bookmarkStart w:id="2" w:name="_Toc410738410" w:displacedByCustomXml="prev"/>
         <w:p>
           <w:pPr>
             <w:pStyle w:val="TtulodeTDC"/>
@@ -2150,7 +2150,7 @@
           <w:pPr>
             <w:pStyle w:val="TDC1"/>
             <w:rPr>
-              <w:rFonts w:eastAsiaTheme="minorEastAsia"/>
+              <w:rFonts w:asciiTheme="minorHAnsi" w:eastAsiaTheme="minorEastAsia" w:hAnsiTheme="minorHAnsi"/>
               <w:b w:val="0"/>
               <w:sz w:val="22"/>
               <w:szCs w:val="22"/>
@@ -2165,7 +2165,7 @@
           <w:r>
             <w:fldChar w:fldCharType="separate"/>
           </w:r>
-          <w:hyperlink w:anchor="_Toc410701826" w:history="1">
+          <w:hyperlink w:anchor="_Toc410738408" w:history="1">
             <w:r>
               <w:rPr>
                 <w:rStyle w:val="Hipervnculo"/>
@@ -2188,7 +2188,7 @@
               <w:rPr>
                 <w:webHidden/>
               </w:rPr>
-              <w:instrText xml:space="preserve"> PAGEREF _Toc410701826 \h </w:instrText>
+              <w:instrText xml:space="preserve"> PAGEREF _Toc410738408 \h </w:instrText>
             </w:r>
             <w:r>
               <w:rPr>
@@ -2219,13 +2219,13 @@
           <w:pPr>
             <w:pStyle w:val="TDC1"/>
             <w:rPr>
-              <w:rFonts w:eastAsiaTheme="minorEastAsia"/>
+              <w:rFonts w:asciiTheme="minorHAnsi" w:eastAsiaTheme="minorEastAsia" w:hAnsiTheme="minorHAnsi"/>
               <w:b w:val="0"/>
               <w:sz w:val="22"/>
               <w:szCs w:val="22"/>
             </w:rPr>
           </w:pPr>
-          <w:hyperlink w:anchor="_Toc410701827" w:history="1">
+          <w:hyperlink w:anchor="_Toc410738409" w:history="1">
             <w:r>
               <w:rPr>
                 <w:rStyle w:val="Hipervnculo"/>
@@ -2248,7 +2248,7 @@
               <w:rPr>
                 <w:webHidden/>
               </w:rPr>
-              <w:instrText xml:space="preserve"> PAGEREF _Toc410701827 \h </w:instrText>
+              <w:instrText xml:space="preserve"> PAGEREF _Toc410738409 \h </w:instrText>
             </w:r>
             <w:r>
               <w:rPr>
@@ -2279,13 +2279,13 @@
           <w:pPr>
             <w:pStyle w:val="TDC1"/>
             <w:rPr>
-              <w:rFonts w:eastAsiaTheme="minorEastAsia"/>
+              <w:rFonts w:asciiTheme="minorHAnsi" w:eastAsiaTheme="minorEastAsia" w:hAnsiTheme="minorHAnsi"/>
               <w:b w:val="0"/>
               <w:sz w:val="22"/>
               <w:szCs w:val="22"/>
             </w:rPr>
           </w:pPr>
-          <w:hyperlink w:anchor="_Toc410701828" w:history="1">
+          <w:hyperlink w:anchor="_Toc410738410" w:history="1">
             <w:r>
               <w:rPr>
                 <w:rStyle w:val="Hipervnculo"/>
@@ -2294,7 +2294,7 @@
             </w:r>
             <w:r>
               <w:rPr>
-                <w:rFonts w:eastAsiaTheme="minorEastAsia"/>
+                <w:rFonts w:asciiTheme="minorHAnsi" w:eastAsiaTheme="minorEastAsia" w:hAnsiTheme="minorHAnsi"/>
                 <w:b w:val="0"/>
                 <w:sz w:val="22"/>
                 <w:szCs w:val="22"/>
@@ -2323,7 +2323,7 @@
               <w:rPr>
                 <w:webHidden/>
               </w:rPr>
-              <w:instrText xml:space="preserve"> PAGEREF _Toc410701828 \h </w:instrText>
+              <w:instrText xml:space="preserve"> PAGEREF _Toc410738410 \h </w:instrText>
             </w:r>
             <w:r>
               <w:rPr>
@@ -2354,13 +2354,13 @@
           <w:pPr>
             <w:pStyle w:val="TDC1"/>
             <w:rPr>
-              <w:rFonts w:eastAsiaTheme="minorEastAsia"/>
+              <w:rFonts w:asciiTheme="minorHAnsi" w:eastAsiaTheme="minorEastAsia" w:hAnsiTheme="minorHAnsi"/>
               <w:b w:val="0"/>
               <w:sz w:val="22"/>
               <w:szCs w:val="22"/>
             </w:rPr>
           </w:pPr>
-          <w:hyperlink w:anchor="_Toc410701829" w:history="1">
+          <w:hyperlink w:anchor="_Toc410738411" w:history="1">
             <w:r>
               <w:rPr>
                 <w:rStyle w:val="Hipervnculo"/>
@@ -2369,7 +2369,7 @@
             </w:r>
             <w:r>
               <w:rPr>
-                <w:rFonts w:eastAsiaTheme="minorEastAsia"/>
+                <w:rFonts w:asciiTheme="minorHAnsi" w:eastAsiaTheme="minorEastAsia" w:hAnsiTheme="minorHAnsi"/>
                 <w:b w:val="0"/>
                 <w:sz w:val="22"/>
                 <w:szCs w:val="22"/>
@@ -2398,7 +2398,7 @@
               <w:rPr>
                 <w:webHidden/>
               </w:rPr>
-              <w:instrText xml:space="preserve"> PAGEREF _Toc410701829 \h </w:instrText>
+              <w:instrText xml:space="preserve"> PAGEREF _Toc410738411 \h </w:instrText>
             </w:r>
             <w:r>
               <w:rPr>
@@ -2429,13 +2429,13 @@
           <w:pPr>
             <w:pStyle w:val="TDC1"/>
             <w:rPr>
-              <w:rFonts w:eastAsiaTheme="minorEastAsia"/>
+              <w:rFonts w:asciiTheme="minorHAnsi" w:eastAsiaTheme="minorEastAsia" w:hAnsiTheme="minorHAnsi"/>
               <w:b w:val="0"/>
               <w:sz w:val="22"/>
               <w:szCs w:val="22"/>
             </w:rPr>
           </w:pPr>
-          <w:hyperlink w:anchor="_Toc410701830" w:history="1">
+          <w:hyperlink w:anchor="_Toc410738412" w:history="1">
             <w:r>
               <w:rPr>
                 <w:rStyle w:val="Hipervnculo"/>
@@ -2444,7 +2444,7 @@
             </w:r>
             <w:r>
               <w:rPr>
-                <w:rFonts w:eastAsiaTheme="minorEastAsia"/>
+                <w:rFonts w:asciiTheme="minorHAnsi" w:eastAsiaTheme="minorEastAsia" w:hAnsiTheme="minorHAnsi"/>
                 <w:b w:val="0"/>
                 <w:sz w:val="22"/>
                 <w:szCs w:val="22"/>
@@ -2473,7 +2473,7 @@
               <w:rPr>
                 <w:webHidden/>
               </w:rPr>
-              <w:instrText xml:space="preserve"> PAGEREF _Toc410701830 \h </w:instrText>
+              <w:instrText xml:space="preserve"> PAGEREF _Toc410738412 \h </w:instrText>
             </w:r>
             <w:r>
               <w:rPr>
@@ -2504,13 +2504,13 @@
           <w:pPr>
             <w:pStyle w:val="TDC1"/>
             <w:rPr>
-              <w:rFonts w:eastAsiaTheme="minorEastAsia"/>
+              <w:rFonts w:asciiTheme="minorHAnsi" w:eastAsiaTheme="minorEastAsia" w:hAnsiTheme="minorHAnsi"/>
               <w:b w:val="0"/>
               <w:sz w:val="22"/>
               <w:szCs w:val="22"/>
             </w:rPr>
           </w:pPr>
-          <w:hyperlink w:anchor="_Toc410701831" w:history="1">
+          <w:hyperlink w:anchor="_Toc410738413" w:history="1">
             <w:r>
               <w:rPr>
                 <w:rStyle w:val="Hipervnculo"/>
@@ -2519,7 +2519,7 @@
             </w:r>
             <w:r>
               <w:rPr>
-                <w:rFonts w:eastAsiaTheme="minorEastAsia"/>
+                <w:rFonts w:asciiTheme="minorHAnsi" w:eastAsiaTheme="minorEastAsia" w:hAnsiTheme="minorHAnsi"/>
                 <w:b w:val="0"/>
                 <w:sz w:val="22"/>
                 <w:szCs w:val="22"/>
@@ -2548,7 +2548,7 @@
               <w:rPr>
                 <w:webHidden/>
               </w:rPr>
-              <w:instrText xml:space="preserve"> PAGEREF _Toc410701831 \h </w:instrText>
+              <w:instrText xml:space="preserve"> PAGEREF _Toc410738413 \h </w:instrText>
             </w:r>
             <w:r>
               <w:rPr>
@@ -2579,13 +2579,13 @@
           <w:pPr>
             <w:pStyle w:val="TDC1"/>
             <w:rPr>
-              <w:rFonts w:eastAsiaTheme="minorEastAsia"/>
+              <w:rFonts w:asciiTheme="minorHAnsi" w:eastAsiaTheme="minorEastAsia" w:hAnsiTheme="minorHAnsi"/>
               <w:b w:val="0"/>
               <w:sz w:val="22"/>
               <w:szCs w:val="22"/>
             </w:rPr>
           </w:pPr>
-          <w:hyperlink w:anchor="_Toc410701832" w:history="1">
+          <w:hyperlink w:anchor="_Toc410738414" w:history="1">
             <w:r>
               <w:rPr>
                 <w:rStyle w:val="Hipervnculo"/>
@@ -2594,7 +2594,7 @@
             </w:r>
             <w:r>
               <w:rPr>
-                <w:rFonts w:eastAsiaTheme="minorEastAsia"/>
+                <w:rFonts w:asciiTheme="minorHAnsi" w:eastAsiaTheme="minorEastAsia" w:hAnsiTheme="minorHAnsi"/>
                 <w:b w:val="0"/>
                 <w:sz w:val="22"/>
                 <w:szCs w:val="22"/>
@@ -2623,7 +2623,7 @@
               <w:rPr>
                 <w:webHidden/>
               </w:rPr>
-              <w:instrText xml:space="preserve"> PAGEREF _Toc410701832 \h </w:instrText>
+              <w:instrText xml:space="preserve"> PAGEREF _Toc410738414 \h </w:instrText>
             </w:r>
             <w:r>
               <w:rPr>
@@ -2654,12 +2654,12 @@
           <w:pPr>
             <w:pStyle w:val="TDC2"/>
             <w:rPr>
-              <w:rFonts w:asciiTheme="majorHAnsi" w:eastAsiaTheme="minorEastAsia" w:hAnsiTheme="majorHAnsi"/>
+              <w:rFonts w:eastAsiaTheme="minorEastAsia"/>
               <w:noProof/>
               <w:lang w:eastAsia="es-ES"/>
             </w:rPr>
           </w:pPr>
-          <w:hyperlink w:anchor="_Toc410701833" w:history="1">
+          <w:hyperlink w:anchor="_Toc410738415" w:history="1">
             <w:r>
               <w:rPr>
                 <w:rStyle w:val="Hipervnculo"/>
@@ -2672,7 +2672,7 @@
             </w:r>
             <w:r>
               <w:rPr>
-                <w:rFonts w:asciiTheme="majorHAnsi" w:eastAsiaTheme="minorEastAsia" w:hAnsiTheme="majorHAnsi"/>
+                <w:rFonts w:eastAsiaTheme="minorEastAsia"/>
                 <w:noProof/>
                 <w:lang w:eastAsia="es-ES"/>
               </w:rPr>
@@ -2690,7 +2690,6 @@
             </w:r>
             <w:r>
               <w:rPr>
-                <w:rFonts w:asciiTheme="majorHAnsi" w:hAnsiTheme="majorHAnsi"/>
                 <w:noProof/>
                 <w:webHidden/>
               </w:rPr>
@@ -2698,7 +2697,6 @@
             </w:r>
             <w:r>
               <w:rPr>
-                <w:rFonts w:asciiTheme="majorHAnsi" w:hAnsiTheme="majorHAnsi"/>
                 <w:noProof/>
                 <w:webHidden/>
               </w:rPr>
@@ -2706,22 +2704,19 @@
             </w:r>
             <w:r>
               <w:rPr>
-                <w:rFonts w:asciiTheme="majorHAnsi" w:hAnsiTheme="majorHAnsi"/>
-                <w:noProof/>
-                <w:webHidden/>
-              </w:rPr>
-              <w:instrText xml:space="preserve"> PAGEREF _Toc410701833 \h </w:instrText>
-            </w:r>
-            <w:r>
-              <w:rPr>
-                <w:rFonts w:asciiTheme="majorHAnsi" w:hAnsiTheme="majorHAnsi"/>
-                <w:noProof/>
-                <w:webHidden/>
-              </w:rPr>
-            </w:r>
-            <w:r>
-              <w:rPr>
-                <w:rFonts w:asciiTheme="majorHAnsi" w:hAnsiTheme="majorHAnsi"/>
+                <w:noProof/>
+                <w:webHidden/>
+              </w:rPr>
+              <w:instrText xml:space="preserve"> PAGEREF _Toc410738415 \h </w:instrText>
+            </w:r>
+            <w:r>
+              <w:rPr>
+                <w:noProof/>
+                <w:webHidden/>
+              </w:rPr>
+            </w:r>
+            <w:r>
+              <w:rPr>
                 <w:noProof/>
                 <w:webHidden/>
               </w:rPr>
@@ -2729,7 +2724,6 @@
             </w:r>
             <w:r>
               <w:rPr>
-                <w:rFonts w:asciiTheme="majorHAnsi" w:hAnsiTheme="majorHAnsi"/>
                 <w:noProof/>
                 <w:webHidden/>
               </w:rPr>
@@ -2737,7 +2731,6 @@
             </w:r>
             <w:r>
               <w:rPr>
-                <w:rFonts w:asciiTheme="majorHAnsi" w:hAnsiTheme="majorHAnsi"/>
                 <w:noProof/>
                 <w:webHidden/>
               </w:rPr>
@@ -2749,12 +2742,12 @@
           <w:pPr>
             <w:pStyle w:val="TDC2"/>
             <w:rPr>
-              <w:rFonts w:asciiTheme="majorHAnsi" w:eastAsiaTheme="minorEastAsia" w:hAnsiTheme="majorHAnsi"/>
+              <w:rFonts w:eastAsiaTheme="minorEastAsia"/>
               <w:noProof/>
               <w:lang w:eastAsia="es-ES"/>
             </w:rPr>
           </w:pPr>
-          <w:hyperlink w:anchor="_Toc410701834" w:history="1">
+          <w:hyperlink w:anchor="_Toc410738416" w:history="1">
             <w:r>
               <w:rPr>
                 <w:rStyle w:val="Hipervnculo"/>
@@ -2767,7 +2760,7 @@
             </w:r>
             <w:r>
               <w:rPr>
-                <w:rFonts w:asciiTheme="majorHAnsi" w:eastAsiaTheme="minorEastAsia" w:hAnsiTheme="majorHAnsi"/>
+                <w:rFonts w:eastAsiaTheme="minorEastAsia"/>
                 <w:noProof/>
                 <w:lang w:eastAsia="es-ES"/>
               </w:rPr>
@@ -2785,7 +2778,6 @@
             </w:r>
             <w:r>
               <w:rPr>
-                <w:rFonts w:asciiTheme="majorHAnsi" w:hAnsiTheme="majorHAnsi"/>
                 <w:noProof/>
                 <w:webHidden/>
               </w:rPr>
@@ -2793,7 +2785,6 @@
             </w:r>
             <w:r>
               <w:rPr>
-                <w:rFonts w:asciiTheme="majorHAnsi" w:hAnsiTheme="majorHAnsi"/>
                 <w:noProof/>
                 <w:webHidden/>
               </w:rPr>
@@ -2801,22 +2792,19 @@
             </w:r>
             <w:r>
               <w:rPr>
-                <w:rFonts w:asciiTheme="majorHAnsi" w:hAnsiTheme="majorHAnsi"/>
-                <w:noProof/>
-                <w:webHidden/>
-              </w:rPr>
-              <w:instrText xml:space="preserve"> PAGEREF _Toc410701834 \h </w:instrText>
-            </w:r>
-            <w:r>
-              <w:rPr>
-                <w:rFonts w:asciiTheme="majorHAnsi" w:hAnsiTheme="majorHAnsi"/>
-                <w:noProof/>
-                <w:webHidden/>
-              </w:rPr>
-            </w:r>
-            <w:r>
-              <w:rPr>
-                <w:rFonts w:asciiTheme="majorHAnsi" w:hAnsiTheme="majorHAnsi"/>
+                <w:noProof/>
+                <w:webHidden/>
+              </w:rPr>
+              <w:instrText xml:space="preserve"> PAGEREF _Toc410738416 \h </w:instrText>
+            </w:r>
+            <w:r>
+              <w:rPr>
+                <w:noProof/>
+                <w:webHidden/>
+              </w:rPr>
+            </w:r>
+            <w:r>
+              <w:rPr>
                 <w:noProof/>
                 <w:webHidden/>
               </w:rPr>
@@ -2824,7 +2812,6 @@
             </w:r>
             <w:r>
               <w:rPr>
-                <w:rFonts w:asciiTheme="majorHAnsi" w:hAnsiTheme="majorHAnsi"/>
                 <w:noProof/>
                 <w:webHidden/>
               </w:rPr>
@@ -2832,7 +2819,6 @@
             </w:r>
             <w:r>
               <w:rPr>
-                <w:rFonts w:asciiTheme="majorHAnsi" w:hAnsiTheme="majorHAnsi"/>
                 <w:noProof/>
                 <w:webHidden/>
               </w:rPr>
@@ -2844,12 +2830,12 @@
           <w:pPr>
             <w:pStyle w:val="TDC2"/>
             <w:rPr>
-              <w:rFonts w:asciiTheme="majorHAnsi" w:eastAsiaTheme="minorEastAsia" w:hAnsiTheme="majorHAnsi"/>
+              <w:rFonts w:eastAsiaTheme="minorEastAsia"/>
               <w:noProof/>
               <w:lang w:eastAsia="es-ES"/>
             </w:rPr>
           </w:pPr>
-          <w:hyperlink w:anchor="_Toc410701835" w:history="1">
+          <w:hyperlink w:anchor="_Toc410738417" w:history="1">
             <w:r>
               <w:rPr>
                 <w:rStyle w:val="Hipervnculo"/>
@@ -2862,7 +2848,7 @@
             </w:r>
             <w:r>
               <w:rPr>
-                <w:rFonts w:asciiTheme="majorHAnsi" w:eastAsiaTheme="minorEastAsia" w:hAnsiTheme="majorHAnsi"/>
+                <w:rFonts w:eastAsiaTheme="minorEastAsia"/>
                 <w:noProof/>
                 <w:lang w:eastAsia="es-ES"/>
               </w:rPr>
@@ -2880,7 +2866,6 @@
             </w:r>
             <w:r>
               <w:rPr>
-                <w:rFonts w:asciiTheme="majorHAnsi" w:hAnsiTheme="majorHAnsi"/>
                 <w:noProof/>
                 <w:webHidden/>
               </w:rPr>
@@ -2888,7 +2873,6 @@
             </w:r>
             <w:r>
               <w:rPr>
-                <w:rFonts w:asciiTheme="majorHAnsi" w:hAnsiTheme="majorHAnsi"/>
                 <w:noProof/>
                 <w:webHidden/>
               </w:rPr>
@@ -2896,22 +2880,19 @@
             </w:r>
             <w:r>
               <w:rPr>
-                <w:rFonts w:asciiTheme="majorHAnsi" w:hAnsiTheme="majorHAnsi"/>
-                <w:noProof/>
-                <w:webHidden/>
-              </w:rPr>
-              <w:instrText xml:space="preserve"> PAGEREF _Toc410701835 \h </w:instrText>
-            </w:r>
-            <w:r>
-              <w:rPr>
-                <w:rFonts w:asciiTheme="majorHAnsi" w:hAnsiTheme="majorHAnsi"/>
-                <w:noProof/>
-                <w:webHidden/>
-              </w:rPr>
-            </w:r>
-            <w:r>
-              <w:rPr>
-                <w:rFonts w:asciiTheme="majorHAnsi" w:hAnsiTheme="majorHAnsi"/>
+                <w:noProof/>
+                <w:webHidden/>
+              </w:rPr>
+              <w:instrText xml:space="preserve"> PAGEREF _Toc410738417 \h </w:instrText>
+            </w:r>
+            <w:r>
+              <w:rPr>
+                <w:noProof/>
+                <w:webHidden/>
+              </w:rPr>
+            </w:r>
+            <w:r>
+              <w:rPr>
                 <w:noProof/>
                 <w:webHidden/>
               </w:rPr>
@@ -2919,7 +2900,6 @@
             </w:r>
             <w:r>
               <w:rPr>
-                <w:rFonts w:asciiTheme="majorHAnsi" w:hAnsiTheme="majorHAnsi"/>
                 <w:noProof/>
                 <w:webHidden/>
               </w:rPr>
@@ -2927,7 +2907,6 @@
             </w:r>
             <w:r>
               <w:rPr>
-                <w:rFonts w:asciiTheme="majorHAnsi" w:hAnsiTheme="majorHAnsi"/>
                 <w:noProof/>
                 <w:webHidden/>
               </w:rPr>
@@ -2939,12 +2918,12 @@
           <w:pPr>
             <w:pStyle w:val="TDC2"/>
             <w:rPr>
-              <w:rFonts w:asciiTheme="majorHAnsi" w:eastAsiaTheme="minorEastAsia" w:hAnsiTheme="majorHAnsi"/>
+              <w:rFonts w:eastAsiaTheme="minorEastAsia"/>
               <w:noProof/>
               <w:lang w:eastAsia="es-ES"/>
             </w:rPr>
           </w:pPr>
-          <w:hyperlink w:anchor="_Toc410701836" w:history="1">
+          <w:hyperlink w:anchor="_Toc410738418" w:history="1">
             <w:r>
               <w:rPr>
                 <w:rStyle w:val="Hipervnculo"/>
@@ -2957,7 +2936,7 @@
             </w:r>
             <w:r>
               <w:rPr>
-                <w:rFonts w:asciiTheme="majorHAnsi" w:eastAsiaTheme="minorEastAsia" w:hAnsiTheme="majorHAnsi"/>
+                <w:rFonts w:eastAsiaTheme="minorEastAsia"/>
                 <w:noProof/>
                 <w:lang w:eastAsia="es-ES"/>
               </w:rPr>
@@ -2975,7 +2954,6 @@
             </w:r>
             <w:r>
               <w:rPr>
-                <w:rFonts w:asciiTheme="majorHAnsi" w:hAnsiTheme="majorHAnsi"/>
                 <w:noProof/>
                 <w:webHidden/>
               </w:rPr>
@@ -2983,7 +2961,6 @@
             </w:r>
             <w:r>
               <w:rPr>
-                <w:rFonts w:asciiTheme="majorHAnsi" w:hAnsiTheme="majorHAnsi"/>
                 <w:noProof/>
                 <w:webHidden/>
               </w:rPr>
@@ -2991,22 +2968,19 @@
             </w:r>
             <w:r>
               <w:rPr>
-                <w:rFonts w:asciiTheme="majorHAnsi" w:hAnsiTheme="majorHAnsi"/>
-                <w:noProof/>
-                <w:webHidden/>
-              </w:rPr>
-              <w:instrText xml:space="preserve"> PAGEREF _Toc410701836 \h </w:instrText>
-            </w:r>
-            <w:r>
-              <w:rPr>
-                <w:rFonts w:asciiTheme="majorHAnsi" w:hAnsiTheme="majorHAnsi"/>
-                <w:noProof/>
-                <w:webHidden/>
-              </w:rPr>
-            </w:r>
-            <w:r>
-              <w:rPr>
-                <w:rFonts w:asciiTheme="majorHAnsi" w:hAnsiTheme="majorHAnsi"/>
+                <w:noProof/>
+                <w:webHidden/>
+              </w:rPr>
+              <w:instrText xml:space="preserve"> PAGEREF _Toc410738418 \h </w:instrText>
+            </w:r>
+            <w:r>
+              <w:rPr>
+                <w:noProof/>
+                <w:webHidden/>
+              </w:rPr>
+            </w:r>
+            <w:r>
+              <w:rPr>
                 <w:noProof/>
                 <w:webHidden/>
               </w:rPr>
@@ -3014,7 +2988,6 @@
             </w:r>
             <w:r>
               <w:rPr>
-                <w:rFonts w:asciiTheme="majorHAnsi" w:hAnsiTheme="majorHAnsi"/>
                 <w:noProof/>
                 <w:webHidden/>
               </w:rPr>
@@ -3022,7 +2995,6 @@
             </w:r>
             <w:r>
               <w:rPr>
-                <w:rFonts w:asciiTheme="majorHAnsi" w:hAnsiTheme="majorHAnsi"/>
                 <w:noProof/>
                 <w:webHidden/>
               </w:rPr>
@@ -3034,12 +3006,12 @@
           <w:pPr>
             <w:pStyle w:val="TDC2"/>
             <w:rPr>
-              <w:rFonts w:asciiTheme="majorHAnsi" w:eastAsiaTheme="minorEastAsia" w:hAnsiTheme="majorHAnsi"/>
+              <w:rFonts w:eastAsiaTheme="minorEastAsia"/>
               <w:noProof/>
               <w:lang w:eastAsia="es-ES"/>
             </w:rPr>
           </w:pPr>
-          <w:hyperlink w:anchor="_Toc410701837" w:history="1">
+          <w:hyperlink w:anchor="_Toc410738419" w:history="1">
             <w:r>
               <w:rPr>
                 <w:rStyle w:val="Hipervnculo"/>
@@ -3052,7 +3024,7 @@
             </w:r>
             <w:r>
               <w:rPr>
-                <w:rFonts w:asciiTheme="majorHAnsi" w:eastAsiaTheme="minorEastAsia" w:hAnsiTheme="majorHAnsi"/>
+                <w:rFonts w:eastAsiaTheme="minorEastAsia"/>
                 <w:noProof/>
                 <w:lang w:eastAsia="es-ES"/>
               </w:rPr>
@@ -3070,7 +3042,6 @@
             </w:r>
             <w:r>
               <w:rPr>
-                <w:rFonts w:asciiTheme="majorHAnsi" w:hAnsiTheme="majorHAnsi"/>
                 <w:noProof/>
                 <w:webHidden/>
               </w:rPr>
@@ -3078,7 +3049,6 @@
             </w:r>
             <w:r>
               <w:rPr>
-                <w:rFonts w:asciiTheme="majorHAnsi" w:hAnsiTheme="majorHAnsi"/>
                 <w:noProof/>
                 <w:webHidden/>
               </w:rPr>
@@ -3086,22 +3056,19 @@
             </w:r>
             <w:r>
               <w:rPr>
-                <w:rFonts w:asciiTheme="majorHAnsi" w:hAnsiTheme="majorHAnsi"/>
-                <w:noProof/>
-                <w:webHidden/>
-              </w:rPr>
-              <w:instrText xml:space="preserve"> PAGEREF _Toc410701837 \h </w:instrText>
-            </w:r>
-            <w:r>
-              <w:rPr>
-                <w:rFonts w:asciiTheme="majorHAnsi" w:hAnsiTheme="majorHAnsi"/>
-                <w:noProof/>
-                <w:webHidden/>
-              </w:rPr>
-            </w:r>
-            <w:r>
-              <w:rPr>
-                <w:rFonts w:asciiTheme="majorHAnsi" w:hAnsiTheme="majorHAnsi"/>
+                <w:noProof/>
+                <w:webHidden/>
+              </w:rPr>
+              <w:instrText xml:space="preserve"> PAGEREF _Toc410738419 \h </w:instrText>
+            </w:r>
+            <w:r>
+              <w:rPr>
+                <w:noProof/>
+                <w:webHidden/>
+              </w:rPr>
+            </w:r>
+            <w:r>
+              <w:rPr>
                 <w:noProof/>
                 <w:webHidden/>
               </w:rPr>
@@ -3109,7 +3076,6 @@
             </w:r>
             <w:r>
               <w:rPr>
-                <w:rFonts w:asciiTheme="majorHAnsi" w:hAnsiTheme="majorHAnsi"/>
                 <w:noProof/>
                 <w:webHidden/>
               </w:rPr>
@@ -3117,7 +3083,6 @@
             </w:r>
             <w:r>
               <w:rPr>
-                <w:rFonts w:asciiTheme="majorHAnsi" w:hAnsiTheme="majorHAnsi"/>
                 <w:noProof/>
                 <w:webHidden/>
               </w:rPr>
@@ -3129,12 +3094,12 @@
           <w:pPr>
             <w:pStyle w:val="TDC2"/>
             <w:rPr>
-              <w:rFonts w:asciiTheme="majorHAnsi" w:eastAsiaTheme="minorEastAsia" w:hAnsiTheme="majorHAnsi"/>
+              <w:rFonts w:eastAsiaTheme="minorEastAsia"/>
               <w:noProof/>
               <w:lang w:eastAsia="es-ES"/>
             </w:rPr>
           </w:pPr>
-          <w:hyperlink w:anchor="_Toc410701838" w:history="1">
+          <w:hyperlink w:anchor="_Toc410738420" w:history="1">
             <w:r>
               <w:rPr>
                 <w:rStyle w:val="Hipervnculo"/>
@@ -3147,7 +3112,7 @@
             </w:r>
             <w:r>
               <w:rPr>
-                <w:rFonts w:asciiTheme="majorHAnsi" w:eastAsiaTheme="minorEastAsia" w:hAnsiTheme="majorHAnsi"/>
+                <w:rFonts w:eastAsiaTheme="minorEastAsia"/>
                 <w:noProof/>
                 <w:lang w:eastAsia="es-ES"/>
               </w:rPr>
@@ -3165,7 +3130,6 @@
             </w:r>
             <w:r>
               <w:rPr>
-                <w:rFonts w:asciiTheme="majorHAnsi" w:hAnsiTheme="majorHAnsi"/>
                 <w:noProof/>
                 <w:webHidden/>
               </w:rPr>
@@ -3173,7 +3137,6 @@
             </w:r>
             <w:r>
               <w:rPr>
-                <w:rFonts w:asciiTheme="majorHAnsi" w:hAnsiTheme="majorHAnsi"/>
                 <w:noProof/>
                 <w:webHidden/>
               </w:rPr>
@@ -3181,22 +3144,19 @@
             </w:r>
             <w:r>
               <w:rPr>
-                <w:rFonts w:asciiTheme="majorHAnsi" w:hAnsiTheme="majorHAnsi"/>
-                <w:noProof/>
-                <w:webHidden/>
-              </w:rPr>
-              <w:instrText xml:space="preserve"> PAGEREF _Toc410701838 \h </w:instrText>
-            </w:r>
-            <w:r>
-              <w:rPr>
-                <w:rFonts w:asciiTheme="majorHAnsi" w:hAnsiTheme="majorHAnsi"/>
-                <w:noProof/>
-                <w:webHidden/>
-              </w:rPr>
-            </w:r>
-            <w:r>
-              <w:rPr>
-                <w:rFonts w:asciiTheme="majorHAnsi" w:hAnsiTheme="majorHAnsi"/>
+                <w:noProof/>
+                <w:webHidden/>
+              </w:rPr>
+              <w:instrText xml:space="preserve"> PAGEREF _Toc410738420 \h </w:instrText>
+            </w:r>
+            <w:r>
+              <w:rPr>
+                <w:noProof/>
+                <w:webHidden/>
+              </w:rPr>
+            </w:r>
+            <w:r>
+              <w:rPr>
                 <w:noProof/>
                 <w:webHidden/>
               </w:rPr>
@@ -3204,7 +3164,6 @@
             </w:r>
             <w:r>
               <w:rPr>
-                <w:rFonts w:asciiTheme="majorHAnsi" w:hAnsiTheme="majorHAnsi"/>
                 <w:noProof/>
                 <w:webHidden/>
               </w:rPr>
@@ -3212,7 +3171,6 @@
             </w:r>
             <w:r>
               <w:rPr>
-                <w:rFonts w:asciiTheme="majorHAnsi" w:hAnsiTheme="majorHAnsi"/>
                 <w:noProof/>
                 <w:webHidden/>
               </w:rPr>
@@ -3224,12 +3182,12 @@
           <w:pPr>
             <w:pStyle w:val="TDC2"/>
             <w:rPr>
-              <w:rFonts w:asciiTheme="majorHAnsi" w:eastAsiaTheme="minorEastAsia" w:hAnsiTheme="majorHAnsi"/>
+              <w:rFonts w:eastAsiaTheme="minorEastAsia"/>
               <w:noProof/>
               <w:lang w:eastAsia="es-ES"/>
             </w:rPr>
           </w:pPr>
-          <w:hyperlink w:anchor="_Toc410701839" w:history="1">
+          <w:hyperlink w:anchor="_Toc410738421" w:history="1">
             <w:r>
               <w:rPr>
                 <w:rStyle w:val="Hipervnculo"/>
@@ -3242,7 +3200,7 @@
             </w:r>
             <w:r>
               <w:rPr>
-                <w:rFonts w:asciiTheme="majorHAnsi" w:eastAsiaTheme="minorEastAsia" w:hAnsiTheme="majorHAnsi"/>
+                <w:rFonts w:eastAsiaTheme="minorEastAsia"/>
                 <w:noProof/>
                 <w:lang w:eastAsia="es-ES"/>
               </w:rPr>
@@ -3260,7 +3218,6 @@
             </w:r>
             <w:r>
               <w:rPr>
-                <w:rFonts w:asciiTheme="majorHAnsi" w:hAnsiTheme="majorHAnsi"/>
                 <w:noProof/>
                 <w:webHidden/>
               </w:rPr>
@@ -3268,7 +3225,6 @@
             </w:r>
             <w:r>
               <w:rPr>
-                <w:rFonts w:asciiTheme="majorHAnsi" w:hAnsiTheme="majorHAnsi"/>
                 <w:noProof/>
                 <w:webHidden/>
               </w:rPr>
@@ -3276,22 +3232,19 @@
             </w:r>
             <w:r>
               <w:rPr>
-                <w:rFonts w:asciiTheme="majorHAnsi" w:hAnsiTheme="majorHAnsi"/>
-                <w:noProof/>
-                <w:webHidden/>
-              </w:rPr>
-              <w:instrText xml:space="preserve"> PAGEREF _Toc410701839 \h </w:instrText>
-            </w:r>
-            <w:r>
-              <w:rPr>
-                <w:rFonts w:asciiTheme="majorHAnsi" w:hAnsiTheme="majorHAnsi"/>
-                <w:noProof/>
-                <w:webHidden/>
-              </w:rPr>
-            </w:r>
-            <w:r>
-              <w:rPr>
-                <w:rFonts w:asciiTheme="majorHAnsi" w:hAnsiTheme="majorHAnsi"/>
+                <w:noProof/>
+                <w:webHidden/>
+              </w:rPr>
+              <w:instrText xml:space="preserve"> PAGEREF _Toc410738421 \h </w:instrText>
+            </w:r>
+            <w:r>
+              <w:rPr>
+                <w:noProof/>
+                <w:webHidden/>
+              </w:rPr>
+            </w:r>
+            <w:r>
+              <w:rPr>
                 <w:noProof/>
                 <w:webHidden/>
               </w:rPr>
@@ -3299,7 +3252,6 @@
             </w:r>
             <w:r>
               <w:rPr>
-                <w:rFonts w:asciiTheme="majorHAnsi" w:hAnsiTheme="majorHAnsi"/>
                 <w:noProof/>
                 <w:webHidden/>
               </w:rPr>
@@ -3307,7 +3259,6 @@
             </w:r>
             <w:r>
               <w:rPr>
-                <w:rFonts w:asciiTheme="majorHAnsi" w:hAnsiTheme="majorHAnsi"/>
                 <w:noProof/>
                 <w:webHidden/>
               </w:rPr>
@@ -3319,12 +3270,12 @@
           <w:pPr>
             <w:pStyle w:val="TDC2"/>
             <w:rPr>
-              <w:rFonts w:asciiTheme="majorHAnsi" w:eastAsiaTheme="minorEastAsia" w:hAnsiTheme="majorHAnsi"/>
+              <w:rFonts w:eastAsiaTheme="minorEastAsia"/>
               <w:noProof/>
               <w:lang w:eastAsia="es-ES"/>
             </w:rPr>
           </w:pPr>
-          <w:hyperlink w:anchor="_Toc410701840" w:history="1">
+          <w:hyperlink w:anchor="_Toc410738422" w:history="1">
             <w:r>
               <w:rPr>
                 <w:rStyle w:val="Hipervnculo"/>
@@ -3337,7 +3288,7 @@
             </w:r>
             <w:r>
               <w:rPr>
-                <w:rFonts w:asciiTheme="majorHAnsi" w:eastAsiaTheme="minorEastAsia" w:hAnsiTheme="majorHAnsi"/>
+                <w:rFonts w:eastAsiaTheme="minorEastAsia"/>
                 <w:noProof/>
                 <w:lang w:eastAsia="es-ES"/>
               </w:rPr>
@@ -3355,7 +3306,6 @@
             </w:r>
             <w:r>
               <w:rPr>
-                <w:rFonts w:asciiTheme="majorHAnsi" w:hAnsiTheme="majorHAnsi"/>
                 <w:noProof/>
                 <w:webHidden/>
               </w:rPr>
@@ -3363,7 +3313,6 @@
             </w:r>
             <w:r>
               <w:rPr>
-                <w:rFonts w:asciiTheme="majorHAnsi" w:hAnsiTheme="majorHAnsi"/>
                 <w:noProof/>
                 <w:webHidden/>
               </w:rPr>
@@ -3371,22 +3320,19 @@
             </w:r>
             <w:r>
               <w:rPr>
-                <w:rFonts w:asciiTheme="majorHAnsi" w:hAnsiTheme="majorHAnsi"/>
-                <w:noProof/>
-                <w:webHidden/>
-              </w:rPr>
-              <w:instrText xml:space="preserve"> PAGEREF _Toc410701840 \h </w:instrText>
-            </w:r>
-            <w:r>
-              <w:rPr>
-                <w:rFonts w:asciiTheme="majorHAnsi" w:hAnsiTheme="majorHAnsi"/>
-                <w:noProof/>
-                <w:webHidden/>
-              </w:rPr>
-            </w:r>
-            <w:r>
-              <w:rPr>
-                <w:rFonts w:asciiTheme="majorHAnsi" w:hAnsiTheme="majorHAnsi"/>
+                <w:noProof/>
+                <w:webHidden/>
+              </w:rPr>
+              <w:instrText xml:space="preserve"> PAGEREF _Toc410738422 \h </w:instrText>
+            </w:r>
+            <w:r>
+              <w:rPr>
+                <w:noProof/>
+                <w:webHidden/>
+              </w:rPr>
+            </w:r>
+            <w:r>
+              <w:rPr>
                 <w:noProof/>
                 <w:webHidden/>
               </w:rPr>
@@ -3394,7 +3340,6 @@
             </w:r>
             <w:r>
               <w:rPr>
-                <w:rFonts w:asciiTheme="majorHAnsi" w:hAnsiTheme="majorHAnsi"/>
                 <w:noProof/>
                 <w:webHidden/>
               </w:rPr>
@@ -3402,7 +3347,6 @@
             </w:r>
             <w:r>
               <w:rPr>
-                <w:rFonts w:asciiTheme="majorHAnsi" w:hAnsiTheme="majorHAnsi"/>
                 <w:noProof/>
                 <w:webHidden/>
               </w:rPr>
@@ -3414,13 +3358,13 @@
           <w:pPr>
             <w:pStyle w:val="TDC1"/>
             <w:rPr>
-              <w:rFonts w:eastAsiaTheme="minorEastAsia"/>
+              <w:rFonts w:asciiTheme="minorHAnsi" w:eastAsiaTheme="minorEastAsia" w:hAnsiTheme="minorHAnsi"/>
               <w:b w:val="0"/>
               <w:sz w:val="22"/>
               <w:szCs w:val="22"/>
             </w:rPr>
           </w:pPr>
-          <w:hyperlink w:anchor="_Toc410701841" w:history="1">
+          <w:hyperlink w:anchor="_Toc410738423" w:history="1">
             <w:r>
               <w:rPr>
                 <w:rStyle w:val="Hipervnculo"/>
@@ -3429,7 +3373,7 @@
             </w:r>
             <w:r>
               <w:rPr>
-                <w:rFonts w:eastAsiaTheme="minorEastAsia"/>
+                <w:rFonts w:asciiTheme="minorHAnsi" w:eastAsiaTheme="minorEastAsia" w:hAnsiTheme="minorHAnsi"/>
                 <w:b w:val="0"/>
                 <w:sz w:val="22"/>
                 <w:szCs w:val="22"/>
@@ -3458,7 +3402,7 @@
               <w:rPr>
                 <w:webHidden/>
               </w:rPr>
-              <w:instrText xml:space="preserve"> PAGEREF _Toc410701841 \h </w:instrText>
+              <w:instrText xml:space="preserve"> PAGEREF _Toc410738423 \h </w:instrText>
             </w:r>
             <w:r>
               <w:rPr>
@@ -3489,12 +3433,12 @@
           <w:pPr>
             <w:pStyle w:val="TDC2"/>
             <w:rPr>
-              <w:rFonts w:asciiTheme="majorHAnsi" w:eastAsiaTheme="minorEastAsia" w:hAnsiTheme="majorHAnsi"/>
+              <w:rFonts w:eastAsiaTheme="minorEastAsia"/>
               <w:noProof/>
               <w:lang w:eastAsia="es-ES"/>
             </w:rPr>
           </w:pPr>
-          <w:hyperlink w:anchor="_Toc410701842" w:history="1">
+          <w:hyperlink w:anchor="_Toc410738424" w:history="1">
             <w:r>
               <w:rPr>
                 <w:rStyle w:val="Hipervnculo"/>
@@ -3507,7 +3451,7 @@
             </w:r>
             <w:r>
               <w:rPr>
-                <w:rFonts w:asciiTheme="majorHAnsi" w:eastAsiaTheme="minorEastAsia" w:hAnsiTheme="majorHAnsi"/>
+                <w:rFonts w:eastAsiaTheme="minorEastAsia"/>
                 <w:noProof/>
                 <w:lang w:eastAsia="es-ES"/>
               </w:rPr>
@@ -3525,7 +3469,6 @@
             </w:r>
             <w:r>
               <w:rPr>
-                <w:rFonts w:asciiTheme="majorHAnsi" w:hAnsiTheme="majorHAnsi"/>
                 <w:noProof/>
                 <w:webHidden/>
               </w:rPr>
@@ -3533,7 +3476,6 @@
             </w:r>
             <w:r>
               <w:rPr>
-                <w:rFonts w:asciiTheme="majorHAnsi" w:hAnsiTheme="majorHAnsi"/>
                 <w:noProof/>
                 <w:webHidden/>
               </w:rPr>
@@ -3541,22 +3483,19 @@
             </w:r>
             <w:r>
               <w:rPr>
-                <w:rFonts w:asciiTheme="majorHAnsi" w:hAnsiTheme="majorHAnsi"/>
-                <w:noProof/>
-                <w:webHidden/>
-              </w:rPr>
-              <w:instrText xml:space="preserve"> PAGEREF _Toc410701842 \h </w:instrText>
-            </w:r>
-            <w:r>
-              <w:rPr>
-                <w:rFonts w:asciiTheme="majorHAnsi" w:hAnsiTheme="majorHAnsi"/>
-                <w:noProof/>
-                <w:webHidden/>
-              </w:rPr>
-            </w:r>
-            <w:r>
-              <w:rPr>
-                <w:rFonts w:asciiTheme="majorHAnsi" w:hAnsiTheme="majorHAnsi"/>
+                <w:noProof/>
+                <w:webHidden/>
+              </w:rPr>
+              <w:instrText xml:space="preserve"> PAGEREF _Toc410738424 \h </w:instrText>
+            </w:r>
+            <w:r>
+              <w:rPr>
+                <w:noProof/>
+                <w:webHidden/>
+              </w:rPr>
+            </w:r>
+            <w:r>
+              <w:rPr>
                 <w:noProof/>
                 <w:webHidden/>
               </w:rPr>
@@ -3564,7 +3503,6 @@
             </w:r>
             <w:r>
               <w:rPr>
-                <w:rFonts w:asciiTheme="majorHAnsi" w:hAnsiTheme="majorHAnsi"/>
                 <w:noProof/>
                 <w:webHidden/>
               </w:rPr>
@@ -3572,7 +3510,6 @@
             </w:r>
             <w:r>
               <w:rPr>
-                <w:rFonts w:asciiTheme="majorHAnsi" w:hAnsiTheme="majorHAnsi"/>
                 <w:noProof/>
                 <w:webHidden/>
               </w:rPr>
@@ -3584,12 +3521,12 @@
           <w:pPr>
             <w:pStyle w:val="TDC2"/>
             <w:rPr>
-              <w:rFonts w:asciiTheme="majorHAnsi" w:eastAsiaTheme="minorEastAsia" w:hAnsiTheme="majorHAnsi"/>
+              <w:rFonts w:eastAsiaTheme="minorEastAsia"/>
               <w:noProof/>
               <w:lang w:eastAsia="es-ES"/>
             </w:rPr>
           </w:pPr>
-          <w:hyperlink w:anchor="_Toc410701843" w:history="1">
+          <w:hyperlink w:anchor="_Toc410738425" w:history="1">
             <w:r>
               <w:rPr>
                 <w:rStyle w:val="Hipervnculo"/>
@@ -3602,7 +3539,7 @@
             </w:r>
             <w:r>
               <w:rPr>
-                <w:rFonts w:asciiTheme="majorHAnsi" w:eastAsiaTheme="minorEastAsia" w:hAnsiTheme="majorHAnsi"/>
+                <w:rFonts w:eastAsiaTheme="minorEastAsia"/>
                 <w:noProof/>
                 <w:lang w:eastAsia="es-ES"/>
               </w:rPr>
@@ -3616,11 +3553,98 @@
                 <w:noProof/>
                 <w:lang w:eastAsia="es-ES"/>
               </w:rPr>
+              <w:t>Openshift</w:t>
+            </w:r>
+            <w:r>
+              <w:rPr>
+                <w:noProof/>
+                <w:webHidden/>
+              </w:rPr>
+              <w:tab/>
+            </w:r>
+            <w:r>
+              <w:rPr>
+                <w:noProof/>
+                <w:webHidden/>
+              </w:rPr>
+              <w:fldChar w:fldCharType="begin"/>
+            </w:r>
+            <w:r>
+              <w:rPr>
+                <w:noProof/>
+                <w:webHidden/>
+              </w:rPr>
+              <w:instrText xml:space="preserve"> PAGEREF _Toc410738425 \h </w:instrText>
+            </w:r>
+            <w:r>
+              <w:rPr>
+                <w:noProof/>
+                <w:webHidden/>
+              </w:rPr>
+            </w:r>
+            <w:r>
+              <w:rPr>
+                <w:noProof/>
+                <w:webHidden/>
+              </w:rPr>
+              <w:fldChar w:fldCharType="separate"/>
+            </w:r>
+            <w:r>
+              <w:rPr>
+                <w:noProof/>
+                <w:webHidden/>
+              </w:rPr>
+              <w:t>10</w:t>
+            </w:r>
+            <w:r>
+              <w:rPr>
+                <w:noProof/>
+                <w:webHidden/>
+              </w:rPr>
+              <w:fldChar w:fldCharType="end"/>
+            </w:r>
+          </w:hyperlink>
+        </w:p>
+        <w:p>
+          <w:pPr>
+            <w:pStyle w:val="TDC2"/>
+            <w:rPr>
+              <w:rFonts w:eastAsiaTheme="minorEastAsia"/>
+              <w:noProof/>
+              <w:lang w:eastAsia="es-ES"/>
+            </w:rPr>
+          </w:pPr>
+          <w:hyperlink w:anchor="_Toc410738426" w:history="1">
+            <w:r>
+              <w:rPr>
+                <w:rStyle w:val="Hipervnculo"/>
+                <w:rFonts w:asciiTheme="majorHAnsi" w:hAnsiTheme="majorHAnsi"/>
+                <w:b/>
+                <w:noProof/>
+                <w:lang w:eastAsia="es-ES"/>
+              </w:rPr>
+              <w:t>6.3.</w:t>
+            </w:r>
+            <w:r>
+              <w:rPr>
+                <w:rFonts w:eastAsiaTheme="minorEastAsia"/>
+                <w:noProof/>
+                <w:lang w:eastAsia="es-ES"/>
+              </w:rPr>
+              <w:tab/>
+            </w:r>
+            <w:r>
+              <w:rPr>
+                <w:rStyle w:val="Hipervnculo"/>
+                <w:rFonts w:asciiTheme="majorHAnsi" w:hAnsiTheme="majorHAnsi"/>
+                <w:b/>
+                <w:noProof/>
+                <w:lang w:eastAsia="es-ES"/>
+              </w:rPr>
               <w:t>Ejercicios</w:t>
             </w:r>
             <w:r>
               <w:rPr>
-                <w:rFonts w:asciiTheme="majorHAnsi" w:hAnsiTheme="majorHAnsi"/>
                 <w:noProof/>
                 <w:webHidden/>
               </w:rPr>
@@ -3628,7 +3652,6 @@
             </w:r>
             <w:r>
               <w:rPr>
-                <w:rFonts w:asciiTheme="majorHAnsi" w:hAnsiTheme="majorHAnsi"/>
                 <w:noProof/>
                 <w:webHidden/>
               </w:rPr>
@@ -3636,22 +3659,19 @@
             </w:r>
             <w:r>
               <w:rPr>
-                <w:rFonts w:asciiTheme="majorHAnsi" w:hAnsiTheme="majorHAnsi"/>
-                <w:noProof/>
-                <w:webHidden/>
-              </w:rPr>
-              <w:instrText xml:space="preserve"> PAGEREF _Toc410701843 \h </w:instrText>
-            </w:r>
-            <w:r>
-              <w:rPr>
-                <w:rFonts w:asciiTheme="majorHAnsi" w:hAnsiTheme="majorHAnsi"/>
-                <w:noProof/>
-                <w:webHidden/>
-              </w:rPr>
-            </w:r>
-            <w:r>
-              <w:rPr>
-                <w:rFonts w:asciiTheme="majorHAnsi" w:hAnsiTheme="majorHAnsi"/>
+                <w:noProof/>
+                <w:webHidden/>
+              </w:rPr>
+              <w:instrText xml:space="preserve"> PAGEREF _Toc410738426 \h </w:instrText>
+            </w:r>
+            <w:r>
+              <w:rPr>
+                <w:noProof/>
+                <w:webHidden/>
+              </w:rPr>
+            </w:r>
+            <w:r>
+              <w:rPr>
                 <w:noProof/>
                 <w:webHidden/>
               </w:rPr>
@@ -3659,15 +3679,13 @@
             </w:r>
             <w:r>
               <w:rPr>
-                <w:rFonts w:asciiTheme="majorHAnsi" w:hAnsiTheme="majorHAnsi"/>
-                <w:noProof/>
-                <w:webHidden/>
-              </w:rPr>
-              <w:t>10</w:t>
-            </w:r>
-            <w:r>
-              <w:rPr>
-                <w:rFonts w:asciiTheme="majorHAnsi" w:hAnsiTheme="majorHAnsi"/>
+                <w:noProof/>
+                <w:webHidden/>
+              </w:rPr>
+              <w:t>11</w:t>
+            </w:r>
+            <w:r>
+              <w:rPr>
                 <w:noProof/>
                 <w:webHidden/>
               </w:rPr>
@@ -3679,13 +3697,13 @@
           <w:pPr>
             <w:pStyle w:val="TDC1"/>
             <w:rPr>
-              <w:rFonts w:eastAsiaTheme="minorEastAsia"/>
+              <w:rFonts w:asciiTheme="minorHAnsi" w:eastAsiaTheme="minorEastAsia" w:hAnsiTheme="minorHAnsi"/>
               <w:b w:val="0"/>
               <w:sz w:val="22"/>
               <w:szCs w:val="22"/>
             </w:rPr>
           </w:pPr>
-          <w:hyperlink w:anchor="_Toc410701844" w:history="1">
+          <w:hyperlink w:anchor="_Toc410738427" w:history="1">
             <w:r>
               <w:rPr>
                 <w:rStyle w:val="Hipervnculo"/>
@@ -3694,7 +3712,7 @@
             </w:r>
             <w:r>
               <w:rPr>
-                <w:rFonts w:eastAsiaTheme="minorEastAsia"/>
+                <w:rFonts w:asciiTheme="minorHAnsi" w:eastAsiaTheme="minorEastAsia" w:hAnsiTheme="minorHAnsi"/>
                 <w:b w:val="0"/>
                 <w:sz w:val="22"/>
                 <w:szCs w:val="22"/>
@@ -3723,7 +3741,7 @@
               <w:rPr>
                 <w:webHidden/>
               </w:rPr>
-              <w:instrText xml:space="preserve"> PAGEREF _Toc410701844 \h </w:instrText>
+              <w:instrText xml:space="preserve"> PAGEREF _Toc410738427 \h </w:instrText>
             </w:r>
             <w:r>
               <w:rPr>
@@ -3740,7 +3758,7 @@
               <w:rPr>
                 <w:webHidden/>
               </w:rPr>
-              <w:t>10</w:t>
+              <w:t>11</w:t>
             </w:r>
             <w:r>
               <w:rPr>
@@ -3754,12 +3772,12 @@
           <w:pPr>
             <w:pStyle w:val="TDC2"/>
             <w:rPr>
-              <w:rFonts w:asciiTheme="majorHAnsi" w:eastAsiaTheme="minorEastAsia" w:hAnsiTheme="majorHAnsi"/>
+              <w:rFonts w:eastAsiaTheme="minorEastAsia"/>
               <w:noProof/>
               <w:lang w:eastAsia="es-ES"/>
             </w:rPr>
           </w:pPr>
-          <w:hyperlink w:anchor="_Toc410701845" w:history="1">
+          <w:hyperlink w:anchor="_Toc410738428" w:history="1">
             <w:r>
               <w:rPr>
                 <w:rStyle w:val="Hipervnculo"/>
@@ -3772,7 +3790,7 @@
             </w:r>
             <w:r>
               <w:rPr>
-                <w:rFonts w:asciiTheme="majorHAnsi" w:eastAsiaTheme="minorEastAsia" w:hAnsiTheme="majorHAnsi"/>
+                <w:rFonts w:eastAsiaTheme="minorEastAsia"/>
                 <w:noProof/>
                 <w:lang w:eastAsia="es-ES"/>
               </w:rPr>
@@ -3790,7 +3808,6 @@
             </w:r>
             <w:r>
               <w:rPr>
-                <w:rFonts w:asciiTheme="majorHAnsi" w:hAnsiTheme="majorHAnsi"/>
                 <w:noProof/>
                 <w:webHidden/>
               </w:rPr>
@@ -3798,7 +3815,6 @@
             </w:r>
             <w:r>
               <w:rPr>
-                <w:rFonts w:asciiTheme="majorHAnsi" w:hAnsiTheme="majorHAnsi"/>
                 <w:noProof/>
                 <w:webHidden/>
               </w:rPr>
@@ -3806,22 +3822,19 @@
             </w:r>
             <w:r>
               <w:rPr>
-                <w:rFonts w:asciiTheme="majorHAnsi" w:hAnsiTheme="majorHAnsi"/>
-                <w:noProof/>
-                <w:webHidden/>
-              </w:rPr>
-              <w:instrText xml:space="preserve"> PAGEREF _Toc410701845 \h </w:instrText>
-            </w:r>
-            <w:r>
-              <w:rPr>
-                <w:rFonts w:asciiTheme="majorHAnsi" w:hAnsiTheme="majorHAnsi"/>
-                <w:noProof/>
-                <w:webHidden/>
-              </w:rPr>
-            </w:r>
-            <w:r>
-              <w:rPr>
-                <w:rFonts w:asciiTheme="majorHAnsi" w:hAnsiTheme="majorHAnsi"/>
+                <w:noProof/>
+                <w:webHidden/>
+              </w:rPr>
+              <w:instrText xml:space="preserve"> PAGEREF _Toc410738428 \h </w:instrText>
+            </w:r>
+            <w:r>
+              <w:rPr>
+                <w:noProof/>
+                <w:webHidden/>
+              </w:rPr>
+            </w:r>
+            <w:r>
+              <w:rPr>
                 <w:noProof/>
                 <w:webHidden/>
               </w:rPr>
@@ -3829,15 +3842,13 @@
             </w:r>
             <w:r>
               <w:rPr>
-                <w:rFonts w:asciiTheme="majorHAnsi" w:hAnsiTheme="majorHAnsi"/>
-                <w:noProof/>
-                <w:webHidden/>
-              </w:rPr>
-              <w:t>11</w:t>
-            </w:r>
-            <w:r>
-              <w:rPr>
-                <w:rFonts w:asciiTheme="majorHAnsi" w:hAnsiTheme="majorHAnsi"/>
+                <w:noProof/>
+                <w:webHidden/>
+              </w:rPr>
+              <w:t>12</w:t>
+            </w:r>
+            <w:r>
+              <w:rPr>
                 <w:noProof/>
                 <w:webHidden/>
               </w:rPr>
@@ -3849,12 +3860,12 @@
           <w:pPr>
             <w:pStyle w:val="TDC2"/>
             <w:rPr>
-              <w:rFonts w:asciiTheme="majorHAnsi" w:eastAsiaTheme="minorEastAsia" w:hAnsiTheme="majorHAnsi"/>
+              <w:rFonts w:eastAsiaTheme="minorEastAsia"/>
               <w:noProof/>
               <w:lang w:eastAsia="es-ES"/>
             </w:rPr>
           </w:pPr>
-          <w:hyperlink w:anchor="_Toc410701846" w:history="1">
+          <w:hyperlink w:anchor="_Toc410738429" w:history="1">
             <w:r>
               <w:rPr>
                 <w:rStyle w:val="Hipervnculo"/>
@@ -3867,7 +3878,7 @@
             </w:r>
             <w:r>
               <w:rPr>
-                <w:rFonts w:asciiTheme="majorHAnsi" w:eastAsiaTheme="minorEastAsia" w:hAnsiTheme="majorHAnsi"/>
+                <w:rFonts w:eastAsiaTheme="minorEastAsia"/>
                 <w:noProof/>
                 <w:lang w:eastAsia="es-ES"/>
               </w:rPr>
@@ -3885,7 +3896,6 @@
             </w:r>
             <w:r>
               <w:rPr>
-                <w:rFonts w:asciiTheme="majorHAnsi" w:hAnsiTheme="majorHAnsi"/>
                 <w:noProof/>
                 <w:webHidden/>
               </w:rPr>
@@ -3893,7 +3903,6 @@
             </w:r>
             <w:r>
               <w:rPr>
-                <w:rFonts w:asciiTheme="majorHAnsi" w:hAnsiTheme="majorHAnsi"/>
                 <w:noProof/>
                 <w:webHidden/>
               </w:rPr>
@@ -3901,22 +3910,19 @@
             </w:r>
             <w:r>
               <w:rPr>
-                <w:rFonts w:asciiTheme="majorHAnsi" w:hAnsiTheme="majorHAnsi"/>
-                <w:noProof/>
-                <w:webHidden/>
-              </w:rPr>
-              <w:instrText xml:space="preserve"> PAGEREF _Toc410701846 \h </w:instrText>
-            </w:r>
-            <w:r>
-              <w:rPr>
-                <w:rFonts w:asciiTheme="majorHAnsi" w:hAnsiTheme="majorHAnsi"/>
-                <w:noProof/>
-                <w:webHidden/>
-              </w:rPr>
-            </w:r>
-            <w:r>
-              <w:rPr>
-                <w:rFonts w:asciiTheme="majorHAnsi" w:hAnsiTheme="majorHAnsi"/>
+                <w:noProof/>
+                <w:webHidden/>
+              </w:rPr>
+              <w:instrText xml:space="preserve"> PAGEREF _Toc410738429 \h </w:instrText>
+            </w:r>
+            <w:r>
+              <w:rPr>
+                <w:noProof/>
+                <w:webHidden/>
+              </w:rPr>
+            </w:r>
+            <w:r>
+              <w:rPr>
                 <w:noProof/>
                 <w:webHidden/>
               </w:rPr>
@@ -3924,15 +3930,13 @@
             </w:r>
             <w:r>
               <w:rPr>
-                <w:rFonts w:asciiTheme="majorHAnsi" w:hAnsiTheme="majorHAnsi"/>
-                <w:noProof/>
-                <w:webHidden/>
-              </w:rPr>
-              <w:t>11</w:t>
-            </w:r>
-            <w:r>
-              <w:rPr>
-                <w:rFonts w:asciiTheme="majorHAnsi" w:hAnsiTheme="majorHAnsi"/>
+                <w:noProof/>
+                <w:webHidden/>
+              </w:rPr>
+              <w:t>12</w:t>
+            </w:r>
+            <w:r>
+              <w:rPr>
                 <w:noProof/>
                 <w:webHidden/>
               </w:rPr>
@@ -3944,13 +3948,13 @@
           <w:pPr>
             <w:pStyle w:val="TDC1"/>
             <w:rPr>
-              <w:rFonts w:eastAsiaTheme="minorEastAsia"/>
+              <w:rFonts w:asciiTheme="minorHAnsi" w:eastAsiaTheme="minorEastAsia" w:hAnsiTheme="minorHAnsi"/>
               <w:b w:val="0"/>
               <w:sz w:val="22"/>
               <w:szCs w:val="22"/>
             </w:rPr>
           </w:pPr>
-          <w:hyperlink w:anchor="_Toc410701847" w:history="1">
+          <w:hyperlink w:anchor="_Toc410738430" w:history="1">
             <w:r>
               <w:rPr>
                 <w:rStyle w:val="Hipervnculo"/>
@@ -3959,7 +3963,7 @@
             </w:r>
             <w:r>
               <w:rPr>
-                <w:rFonts w:eastAsiaTheme="minorEastAsia"/>
+                <w:rFonts w:asciiTheme="minorHAnsi" w:eastAsiaTheme="minorEastAsia" w:hAnsiTheme="minorHAnsi"/>
                 <w:b w:val="0"/>
                 <w:sz w:val="22"/>
                 <w:szCs w:val="22"/>
@@ -3988,7 +3992,7 @@
               <w:rPr>
                 <w:webHidden/>
               </w:rPr>
-              <w:instrText xml:space="preserve"> PAGEREF _Toc410701847 \h </w:instrText>
+              <w:instrText xml:space="preserve"> PAGEREF _Toc410738430 \h </w:instrText>
             </w:r>
             <w:r>
               <w:rPr>
@@ -4005,7 +4009,7 @@
               <w:rPr>
                 <w:webHidden/>
               </w:rPr>
-              <w:t>11</w:t>
+              <w:t>12</w:t>
             </w:r>
             <w:r>
               <w:rPr>
@@ -4019,13 +4023,13 @@
           <w:pPr>
             <w:pStyle w:val="TDC1"/>
             <w:rPr>
-              <w:rFonts w:eastAsiaTheme="minorEastAsia"/>
+              <w:rFonts w:asciiTheme="minorHAnsi" w:eastAsiaTheme="minorEastAsia" w:hAnsiTheme="minorHAnsi"/>
               <w:b w:val="0"/>
               <w:sz w:val="22"/>
               <w:szCs w:val="22"/>
             </w:rPr>
           </w:pPr>
-          <w:hyperlink w:anchor="_Toc410701848" w:history="1">
+          <w:hyperlink w:anchor="_Toc410738431" w:history="1">
             <w:r>
               <w:rPr>
                 <w:rStyle w:val="Hipervnculo"/>
@@ -4034,7 +4038,7 @@
             </w:r>
             <w:r>
               <w:rPr>
-                <w:rFonts w:eastAsiaTheme="minorEastAsia"/>
+                <w:rFonts w:asciiTheme="minorHAnsi" w:eastAsiaTheme="minorEastAsia" w:hAnsiTheme="minorHAnsi"/>
                 <w:b w:val="0"/>
                 <w:sz w:val="22"/>
                 <w:szCs w:val="22"/>
@@ -4063,7 +4067,7 @@
               <w:rPr>
                 <w:webHidden/>
               </w:rPr>
-              <w:instrText xml:space="preserve"> PAGEREF _Toc410701848 \h </w:instrText>
+              <w:instrText xml:space="preserve"> PAGEREF _Toc410738431 \h </w:instrText>
             </w:r>
             <w:r>
               <w:rPr>
@@ -4094,12 +4098,12 @@
           <w:pPr>
             <w:pStyle w:val="TDC2"/>
             <w:rPr>
-              <w:rFonts w:asciiTheme="majorHAnsi" w:eastAsiaTheme="minorEastAsia" w:hAnsiTheme="majorHAnsi"/>
+              <w:rFonts w:eastAsiaTheme="minorEastAsia"/>
               <w:noProof/>
               <w:lang w:eastAsia="es-ES"/>
             </w:rPr>
           </w:pPr>
-          <w:hyperlink w:anchor="_Toc410701849" w:history="1">
+          <w:hyperlink w:anchor="_Toc410738432" w:history="1">
             <w:r>
               <w:rPr>
                 <w:rStyle w:val="Hipervnculo"/>
@@ -4112,7 +4116,7 @@
             </w:r>
             <w:r>
               <w:rPr>
-                <w:rFonts w:asciiTheme="majorHAnsi" w:eastAsiaTheme="minorEastAsia" w:hAnsiTheme="majorHAnsi"/>
+                <w:rFonts w:eastAsiaTheme="minorEastAsia"/>
                 <w:noProof/>
                 <w:lang w:eastAsia="es-ES"/>
               </w:rPr>
@@ -4130,7 +4134,6 @@
             </w:r>
             <w:r>
               <w:rPr>
-                <w:rFonts w:asciiTheme="majorHAnsi" w:hAnsiTheme="majorHAnsi"/>
                 <w:noProof/>
                 <w:webHidden/>
               </w:rPr>
@@ -4138,7 +4141,6 @@
             </w:r>
             <w:r>
               <w:rPr>
-                <w:rFonts w:asciiTheme="majorHAnsi" w:hAnsiTheme="majorHAnsi"/>
                 <w:noProof/>
                 <w:webHidden/>
               </w:rPr>
@@ -4146,22 +4148,19 @@
             </w:r>
             <w:r>
               <w:rPr>
-                <w:rFonts w:asciiTheme="majorHAnsi" w:hAnsiTheme="majorHAnsi"/>
-                <w:noProof/>
-                <w:webHidden/>
-              </w:rPr>
-              <w:instrText xml:space="preserve"> PAGEREF _Toc410701849 \h </w:instrText>
-            </w:r>
-            <w:r>
-              <w:rPr>
-                <w:rFonts w:asciiTheme="majorHAnsi" w:hAnsiTheme="majorHAnsi"/>
-                <w:noProof/>
-                <w:webHidden/>
-              </w:rPr>
-            </w:r>
-            <w:r>
-              <w:rPr>
-                <w:rFonts w:asciiTheme="majorHAnsi" w:hAnsiTheme="majorHAnsi"/>
+                <w:noProof/>
+                <w:webHidden/>
+              </w:rPr>
+              <w:instrText xml:space="preserve"> PAGEREF _Toc410738432 \h </w:instrText>
+            </w:r>
+            <w:r>
+              <w:rPr>
+                <w:noProof/>
+                <w:webHidden/>
+              </w:rPr>
+            </w:r>
+            <w:r>
+              <w:rPr>
                 <w:noProof/>
                 <w:webHidden/>
               </w:rPr>
@@ -4169,7 +4168,6 @@
             </w:r>
             <w:r>
               <w:rPr>
-                <w:rFonts w:asciiTheme="majorHAnsi" w:hAnsiTheme="majorHAnsi"/>
                 <w:noProof/>
                 <w:webHidden/>
               </w:rPr>
@@ -4177,7 +4175,6 @@
             </w:r>
             <w:r>
               <w:rPr>
-                <w:rFonts w:asciiTheme="majorHAnsi" w:hAnsiTheme="majorHAnsi"/>
                 <w:noProof/>
                 <w:webHidden/>
               </w:rPr>
@@ -4189,12 +4186,12 @@
           <w:pPr>
             <w:pStyle w:val="TDC2"/>
             <w:rPr>
-              <w:rFonts w:asciiTheme="majorHAnsi" w:eastAsiaTheme="minorEastAsia" w:hAnsiTheme="majorHAnsi"/>
+              <w:rFonts w:eastAsiaTheme="minorEastAsia"/>
               <w:noProof/>
               <w:lang w:eastAsia="es-ES"/>
             </w:rPr>
           </w:pPr>
-          <w:hyperlink w:anchor="_Toc410701850" w:history="1">
+          <w:hyperlink w:anchor="_Toc410738433" w:history="1">
             <w:r>
               <w:rPr>
                 <w:rStyle w:val="Hipervnculo"/>
@@ -4207,7 +4204,7 @@
             </w:r>
             <w:r>
               <w:rPr>
-                <w:rFonts w:asciiTheme="majorHAnsi" w:eastAsiaTheme="minorEastAsia" w:hAnsiTheme="majorHAnsi"/>
+                <w:rFonts w:eastAsiaTheme="minorEastAsia"/>
                 <w:noProof/>
                 <w:lang w:eastAsia="es-ES"/>
               </w:rPr>
@@ -4225,7 +4222,6 @@
             </w:r>
             <w:r>
               <w:rPr>
-                <w:rFonts w:asciiTheme="majorHAnsi" w:hAnsiTheme="majorHAnsi"/>
                 <w:noProof/>
                 <w:webHidden/>
               </w:rPr>
@@ -4233,7 +4229,6 @@
             </w:r>
             <w:r>
               <w:rPr>
-                <w:rFonts w:asciiTheme="majorHAnsi" w:hAnsiTheme="majorHAnsi"/>
                 <w:noProof/>
                 <w:webHidden/>
               </w:rPr>
@@ -4241,22 +4236,19 @@
             </w:r>
             <w:r>
               <w:rPr>
-                <w:rFonts w:asciiTheme="majorHAnsi" w:hAnsiTheme="majorHAnsi"/>
-                <w:noProof/>
-                <w:webHidden/>
-              </w:rPr>
-              <w:instrText xml:space="preserve"> PAGEREF _Toc410701850 \h </w:instrText>
-            </w:r>
-            <w:r>
-              <w:rPr>
-                <w:rFonts w:asciiTheme="majorHAnsi" w:hAnsiTheme="majorHAnsi"/>
-                <w:noProof/>
-                <w:webHidden/>
-              </w:rPr>
-            </w:r>
-            <w:r>
-              <w:rPr>
-                <w:rFonts w:asciiTheme="majorHAnsi" w:hAnsiTheme="majorHAnsi"/>
+                <w:noProof/>
+                <w:webHidden/>
+              </w:rPr>
+              <w:instrText xml:space="preserve"> PAGEREF _Toc410738433 \h </w:instrText>
+            </w:r>
+            <w:r>
+              <w:rPr>
+                <w:noProof/>
+                <w:webHidden/>
+              </w:rPr>
+            </w:r>
+            <w:r>
+              <w:rPr>
                 <w:noProof/>
                 <w:webHidden/>
               </w:rPr>
@@ -4264,7 +4256,6 @@
             </w:r>
             <w:r>
               <w:rPr>
-                <w:rFonts w:asciiTheme="majorHAnsi" w:hAnsiTheme="majorHAnsi"/>
                 <w:noProof/>
                 <w:webHidden/>
               </w:rPr>
@@ -4272,7 +4263,6 @@
             </w:r>
             <w:r>
               <w:rPr>
-                <w:rFonts w:asciiTheme="majorHAnsi" w:hAnsiTheme="majorHAnsi"/>
                 <w:noProof/>
                 <w:webHidden/>
               </w:rPr>
@@ -4284,12 +4274,12 @@
           <w:pPr>
             <w:pStyle w:val="TDC2"/>
             <w:rPr>
-              <w:rFonts w:asciiTheme="majorHAnsi" w:eastAsiaTheme="minorEastAsia" w:hAnsiTheme="majorHAnsi"/>
+              <w:rFonts w:eastAsiaTheme="minorEastAsia"/>
               <w:noProof/>
               <w:lang w:eastAsia="es-ES"/>
             </w:rPr>
           </w:pPr>
-          <w:hyperlink w:anchor="_Toc410701851" w:history="1">
+          <w:hyperlink w:anchor="_Toc410738434" w:history="1">
             <w:r>
               <w:rPr>
                 <w:rStyle w:val="Hipervnculo"/>
@@ -4302,7 +4292,7 @@
             </w:r>
             <w:r>
               <w:rPr>
-                <w:rFonts w:asciiTheme="majorHAnsi" w:eastAsiaTheme="minorEastAsia" w:hAnsiTheme="majorHAnsi"/>
+                <w:rFonts w:eastAsiaTheme="minorEastAsia"/>
                 <w:noProof/>
                 <w:lang w:eastAsia="es-ES"/>
               </w:rPr>
@@ -4320,7 +4310,6 @@
             </w:r>
             <w:r>
               <w:rPr>
-                <w:rFonts w:asciiTheme="majorHAnsi" w:hAnsiTheme="majorHAnsi"/>
                 <w:noProof/>
                 <w:webHidden/>
               </w:rPr>
@@ -4328,7 +4317,6 @@
             </w:r>
             <w:r>
               <w:rPr>
-                <w:rFonts w:asciiTheme="majorHAnsi" w:hAnsiTheme="majorHAnsi"/>
                 <w:noProof/>
                 <w:webHidden/>
               </w:rPr>
@@ -4336,22 +4324,19 @@
             </w:r>
             <w:r>
               <w:rPr>
-                <w:rFonts w:asciiTheme="majorHAnsi" w:hAnsiTheme="majorHAnsi"/>
-                <w:noProof/>
-                <w:webHidden/>
-              </w:rPr>
-              <w:instrText xml:space="preserve"> PAGEREF _Toc410701851 \h </w:instrText>
-            </w:r>
-            <w:r>
-              <w:rPr>
-                <w:rFonts w:asciiTheme="majorHAnsi" w:hAnsiTheme="majorHAnsi"/>
-                <w:noProof/>
-                <w:webHidden/>
-              </w:rPr>
-            </w:r>
-            <w:r>
-              <w:rPr>
-                <w:rFonts w:asciiTheme="majorHAnsi" w:hAnsiTheme="majorHAnsi"/>
+                <w:noProof/>
+                <w:webHidden/>
+              </w:rPr>
+              <w:instrText xml:space="preserve"> PAGEREF _Toc410738434 \h </w:instrText>
+            </w:r>
+            <w:r>
+              <w:rPr>
+                <w:noProof/>
+                <w:webHidden/>
+              </w:rPr>
+            </w:r>
+            <w:r>
+              <w:rPr>
                 <w:noProof/>
                 <w:webHidden/>
               </w:rPr>
@@ -4359,7 +4344,6 @@
             </w:r>
             <w:r>
               <w:rPr>
-                <w:rFonts w:asciiTheme="majorHAnsi" w:hAnsiTheme="majorHAnsi"/>
                 <w:noProof/>
                 <w:webHidden/>
               </w:rPr>
@@ -4367,7 +4351,6 @@
             </w:r>
             <w:r>
               <w:rPr>
-                <w:rFonts w:asciiTheme="majorHAnsi" w:hAnsiTheme="majorHAnsi"/>
                 <w:noProof/>
                 <w:webHidden/>
               </w:rPr>
@@ -4379,12 +4362,12 @@
           <w:pPr>
             <w:pStyle w:val="TDC2"/>
             <w:rPr>
-              <w:rFonts w:asciiTheme="majorHAnsi" w:eastAsiaTheme="minorEastAsia" w:hAnsiTheme="majorHAnsi"/>
+              <w:rFonts w:eastAsiaTheme="minorEastAsia"/>
               <w:noProof/>
               <w:lang w:eastAsia="es-ES"/>
             </w:rPr>
           </w:pPr>
-          <w:hyperlink w:anchor="_Toc410701852" w:history="1">
+          <w:hyperlink w:anchor="_Toc410738435" w:history="1">
             <w:r>
               <w:rPr>
                 <w:rStyle w:val="Hipervnculo"/>
@@ -4397,7 +4380,7 @@
             </w:r>
             <w:r>
               <w:rPr>
-                <w:rFonts w:asciiTheme="majorHAnsi" w:eastAsiaTheme="minorEastAsia" w:hAnsiTheme="majorHAnsi"/>
+                <w:rFonts w:eastAsiaTheme="minorEastAsia"/>
                 <w:noProof/>
                 <w:lang w:eastAsia="es-ES"/>
               </w:rPr>
@@ -4415,7 +4398,6 @@
             </w:r>
             <w:r>
               <w:rPr>
-                <w:rFonts w:asciiTheme="majorHAnsi" w:hAnsiTheme="majorHAnsi"/>
                 <w:noProof/>
                 <w:webHidden/>
               </w:rPr>
@@ -4423,7 +4405,6 @@
             </w:r>
             <w:r>
               <w:rPr>
-                <w:rFonts w:asciiTheme="majorHAnsi" w:hAnsiTheme="majorHAnsi"/>
                 <w:noProof/>
                 <w:webHidden/>
               </w:rPr>
@@ -4431,22 +4412,19 @@
             </w:r>
             <w:r>
               <w:rPr>
-                <w:rFonts w:asciiTheme="majorHAnsi" w:hAnsiTheme="majorHAnsi"/>
-                <w:noProof/>
-                <w:webHidden/>
-              </w:rPr>
-              <w:instrText xml:space="preserve"> PAGEREF _Toc410701852 \h </w:instrText>
-            </w:r>
-            <w:r>
-              <w:rPr>
-                <w:rFonts w:asciiTheme="majorHAnsi" w:hAnsiTheme="majorHAnsi"/>
-                <w:noProof/>
-                <w:webHidden/>
-              </w:rPr>
-            </w:r>
-            <w:r>
-              <w:rPr>
-                <w:rFonts w:asciiTheme="majorHAnsi" w:hAnsiTheme="majorHAnsi"/>
+                <w:noProof/>
+                <w:webHidden/>
+              </w:rPr>
+              <w:instrText xml:space="preserve"> PAGEREF _Toc410738435 \h </w:instrText>
+            </w:r>
+            <w:r>
+              <w:rPr>
+                <w:noProof/>
+                <w:webHidden/>
+              </w:rPr>
+            </w:r>
+            <w:r>
+              <w:rPr>
                 <w:noProof/>
                 <w:webHidden/>
               </w:rPr>
@@ -4454,7 +4432,6 @@
             </w:r>
             <w:r>
               <w:rPr>
-                <w:rFonts w:asciiTheme="majorHAnsi" w:hAnsiTheme="majorHAnsi"/>
                 <w:noProof/>
                 <w:webHidden/>
               </w:rPr>
@@ -4462,7 +4439,6 @@
             </w:r>
             <w:r>
               <w:rPr>
-                <w:rFonts w:asciiTheme="majorHAnsi" w:hAnsiTheme="majorHAnsi"/>
                 <w:noProof/>
                 <w:webHidden/>
               </w:rPr>
@@ -4474,13 +4450,13 @@
           <w:pPr>
             <w:pStyle w:val="TDC1"/>
             <w:rPr>
-              <w:rFonts w:eastAsiaTheme="minorEastAsia"/>
+              <w:rFonts w:asciiTheme="minorHAnsi" w:eastAsiaTheme="minorEastAsia" w:hAnsiTheme="minorHAnsi"/>
               <w:b w:val="0"/>
               <w:sz w:val="22"/>
               <w:szCs w:val="22"/>
             </w:rPr>
           </w:pPr>
-          <w:hyperlink w:anchor="_Toc410701853" w:history="1">
+          <w:hyperlink w:anchor="_Toc410738436" w:history="1">
             <w:r>
               <w:rPr>
                 <w:rStyle w:val="Hipervnculo"/>
@@ -4489,7 +4465,7 @@
             </w:r>
             <w:r>
               <w:rPr>
-                <w:rFonts w:eastAsiaTheme="minorEastAsia"/>
+                <w:rFonts w:asciiTheme="minorHAnsi" w:eastAsiaTheme="minorEastAsia" w:hAnsiTheme="minorHAnsi"/>
                 <w:b w:val="0"/>
                 <w:sz w:val="22"/>
                 <w:szCs w:val="22"/>
@@ -4518,7 +4494,7 @@
               <w:rPr>
                 <w:webHidden/>
               </w:rPr>
-              <w:instrText xml:space="preserve"> PAGEREF _Toc410701853 \h </w:instrText>
+              <w:instrText xml:space="preserve"> PAGEREF _Toc410738436 \h </w:instrText>
             </w:r>
             <w:r>
               <w:rPr>
@@ -4549,12 +4525,12 @@
           <w:pPr>
             <w:pStyle w:val="TDC2"/>
             <w:rPr>
-              <w:rFonts w:asciiTheme="majorHAnsi" w:eastAsiaTheme="minorEastAsia" w:hAnsiTheme="majorHAnsi"/>
+              <w:rFonts w:eastAsiaTheme="minorEastAsia"/>
               <w:noProof/>
               <w:lang w:eastAsia="es-ES"/>
             </w:rPr>
           </w:pPr>
-          <w:hyperlink w:anchor="_Toc410701854" w:history="1">
+          <w:hyperlink w:anchor="_Toc410738437" w:history="1">
             <w:r>
               <w:rPr>
                 <w:rStyle w:val="Hipervnculo"/>
@@ -4567,7 +4543,7 @@
             </w:r>
             <w:r>
               <w:rPr>
-                <w:rFonts w:asciiTheme="majorHAnsi" w:eastAsiaTheme="minorEastAsia" w:hAnsiTheme="majorHAnsi"/>
+                <w:rFonts w:eastAsiaTheme="minorEastAsia"/>
                 <w:noProof/>
                 <w:lang w:eastAsia="es-ES"/>
               </w:rPr>
@@ -4585,7 +4561,6 @@
             </w:r>
             <w:r>
               <w:rPr>
-                <w:rFonts w:asciiTheme="majorHAnsi" w:hAnsiTheme="majorHAnsi"/>
                 <w:noProof/>
                 <w:webHidden/>
               </w:rPr>
@@ -4593,7 +4568,6 @@
             </w:r>
             <w:r>
               <w:rPr>
-                <w:rFonts w:asciiTheme="majorHAnsi" w:hAnsiTheme="majorHAnsi"/>
                 <w:noProof/>
                 <w:webHidden/>
               </w:rPr>
@@ -4601,22 +4575,19 @@
             </w:r>
             <w:r>
               <w:rPr>
-                <w:rFonts w:asciiTheme="majorHAnsi" w:hAnsiTheme="majorHAnsi"/>
-                <w:noProof/>
-                <w:webHidden/>
-              </w:rPr>
-              <w:instrText xml:space="preserve"> PAGEREF _Toc410701854 \h </w:instrText>
-            </w:r>
-            <w:r>
-              <w:rPr>
-                <w:rFonts w:asciiTheme="majorHAnsi" w:hAnsiTheme="majorHAnsi"/>
-                <w:noProof/>
-                <w:webHidden/>
-              </w:rPr>
-            </w:r>
-            <w:r>
-              <w:rPr>
-                <w:rFonts w:asciiTheme="majorHAnsi" w:hAnsiTheme="majorHAnsi"/>
+                <w:noProof/>
+                <w:webHidden/>
+              </w:rPr>
+              <w:instrText xml:space="preserve"> PAGEREF _Toc410738437 \h </w:instrText>
+            </w:r>
+            <w:r>
+              <w:rPr>
+                <w:noProof/>
+                <w:webHidden/>
+              </w:rPr>
+            </w:r>
+            <w:r>
+              <w:rPr>
                 <w:noProof/>
                 <w:webHidden/>
               </w:rPr>
@@ -4624,7 +4595,6 @@
             </w:r>
             <w:r>
               <w:rPr>
-                <w:rFonts w:asciiTheme="majorHAnsi" w:hAnsiTheme="majorHAnsi"/>
                 <w:noProof/>
                 <w:webHidden/>
               </w:rPr>
@@ -4632,7 +4602,6 @@
             </w:r>
             <w:r>
               <w:rPr>
-                <w:rFonts w:asciiTheme="majorHAnsi" w:hAnsiTheme="majorHAnsi"/>
                 <w:noProof/>
                 <w:webHidden/>
               </w:rPr>
@@ -4644,12 +4613,12 @@
           <w:pPr>
             <w:pStyle w:val="TDC2"/>
             <w:rPr>
-              <w:rFonts w:asciiTheme="majorHAnsi" w:eastAsiaTheme="minorEastAsia" w:hAnsiTheme="majorHAnsi"/>
+              <w:rFonts w:eastAsiaTheme="minorEastAsia"/>
               <w:noProof/>
               <w:lang w:eastAsia="es-ES"/>
             </w:rPr>
           </w:pPr>
-          <w:hyperlink w:anchor="_Toc410701855" w:history="1">
+          <w:hyperlink w:anchor="_Toc410738438" w:history="1">
             <w:r>
               <w:rPr>
                 <w:rStyle w:val="Hipervnculo"/>
@@ -4661,7 +4630,7 @@
             </w:r>
             <w:r>
               <w:rPr>
-                <w:rFonts w:asciiTheme="majorHAnsi" w:eastAsiaTheme="minorEastAsia" w:hAnsiTheme="majorHAnsi"/>
+                <w:rFonts w:eastAsiaTheme="minorEastAsia"/>
                 <w:noProof/>
                 <w:lang w:eastAsia="es-ES"/>
               </w:rPr>
@@ -4678,7 +4647,6 @@
             </w:r>
             <w:r>
               <w:rPr>
-                <w:rFonts w:asciiTheme="majorHAnsi" w:hAnsiTheme="majorHAnsi"/>
                 <w:noProof/>
                 <w:webHidden/>
               </w:rPr>
@@ -4686,7 +4654,6 @@
             </w:r>
             <w:r>
               <w:rPr>
-                <w:rFonts w:asciiTheme="majorHAnsi" w:hAnsiTheme="majorHAnsi"/>
                 <w:noProof/>
                 <w:webHidden/>
               </w:rPr>
@@ -4694,22 +4661,19 @@
             </w:r>
             <w:r>
               <w:rPr>
-                <w:rFonts w:asciiTheme="majorHAnsi" w:hAnsiTheme="majorHAnsi"/>
-                <w:noProof/>
-                <w:webHidden/>
-              </w:rPr>
-              <w:instrText xml:space="preserve"> PAGEREF _Toc410701855 \h </w:instrText>
-            </w:r>
-            <w:r>
-              <w:rPr>
-                <w:rFonts w:asciiTheme="majorHAnsi" w:hAnsiTheme="majorHAnsi"/>
-                <w:noProof/>
-                <w:webHidden/>
-              </w:rPr>
-            </w:r>
-            <w:r>
-              <w:rPr>
-                <w:rFonts w:asciiTheme="majorHAnsi" w:hAnsiTheme="majorHAnsi"/>
+                <w:noProof/>
+                <w:webHidden/>
+              </w:rPr>
+              <w:instrText xml:space="preserve"> PAGEREF _Toc410738438 \h </w:instrText>
+            </w:r>
+            <w:r>
+              <w:rPr>
+                <w:noProof/>
+                <w:webHidden/>
+              </w:rPr>
+            </w:r>
+            <w:r>
+              <w:rPr>
                 <w:noProof/>
                 <w:webHidden/>
               </w:rPr>
@@ -4717,7 +4681,6 @@
             </w:r>
             <w:r>
               <w:rPr>
-                <w:rFonts w:asciiTheme="majorHAnsi" w:hAnsiTheme="majorHAnsi"/>
                 <w:noProof/>
                 <w:webHidden/>
               </w:rPr>
@@ -4725,7 +4688,6 @@
             </w:r>
             <w:r>
               <w:rPr>
-                <w:rFonts w:asciiTheme="majorHAnsi" w:hAnsiTheme="majorHAnsi"/>
                 <w:noProof/>
                 <w:webHidden/>
               </w:rPr>
@@ -4737,12 +4699,12 @@
           <w:pPr>
             <w:pStyle w:val="TDC2"/>
             <w:rPr>
-              <w:rFonts w:asciiTheme="majorHAnsi" w:eastAsiaTheme="minorEastAsia" w:hAnsiTheme="majorHAnsi"/>
+              <w:rFonts w:eastAsiaTheme="minorEastAsia"/>
               <w:noProof/>
               <w:lang w:eastAsia="es-ES"/>
             </w:rPr>
           </w:pPr>
-          <w:hyperlink w:anchor="_Toc410701856" w:history="1">
+          <w:hyperlink w:anchor="_Toc410738439" w:history="1">
             <w:r>
               <w:rPr>
                 <w:rStyle w:val="Hipervnculo"/>
@@ -4754,7 +4716,7 @@
             </w:r>
             <w:r>
               <w:rPr>
-                <w:rFonts w:asciiTheme="majorHAnsi" w:eastAsiaTheme="minorEastAsia" w:hAnsiTheme="majorHAnsi"/>
+                <w:rFonts w:eastAsiaTheme="minorEastAsia"/>
                 <w:noProof/>
                 <w:lang w:eastAsia="es-ES"/>
               </w:rPr>
@@ -4771,7 +4733,6 @@
             </w:r>
             <w:r>
               <w:rPr>
-                <w:rFonts w:asciiTheme="majorHAnsi" w:hAnsiTheme="majorHAnsi"/>
                 <w:noProof/>
                 <w:webHidden/>
               </w:rPr>
@@ -4779,7 +4740,6 @@
             </w:r>
             <w:r>
               <w:rPr>
-                <w:rFonts w:asciiTheme="majorHAnsi" w:hAnsiTheme="majorHAnsi"/>
                 <w:noProof/>
                 <w:webHidden/>
               </w:rPr>
@@ -4787,22 +4747,19 @@
             </w:r>
             <w:r>
               <w:rPr>
-                <w:rFonts w:asciiTheme="majorHAnsi" w:hAnsiTheme="majorHAnsi"/>
-                <w:noProof/>
-                <w:webHidden/>
-              </w:rPr>
-              <w:instrText xml:space="preserve"> PAGEREF _Toc410701856 \h </w:instrText>
-            </w:r>
-            <w:r>
-              <w:rPr>
-                <w:rFonts w:asciiTheme="majorHAnsi" w:hAnsiTheme="majorHAnsi"/>
-                <w:noProof/>
-                <w:webHidden/>
-              </w:rPr>
-            </w:r>
-            <w:r>
-              <w:rPr>
-                <w:rFonts w:asciiTheme="majorHAnsi" w:hAnsiTheme="majorHAnsi"/>
+                <w:noProof/>
+                <w:webHidden/>
+              </w:rPr>
+              <w:instrText xml:space="preserve"> PAGEREF _Toc410738439 \h </w:instrText>
+            </w:r>
+            <w:r>
+              <w:rPr>
+                <w:noProof/>
+                <w:webHidden/>
+              </w:rPr>
+            </w:r>
+            <w:r>
+              <w:rPr>
                 <w:noProof/>
                 <w:webHidden/>
               </w:rPr>
@@ -4810,7 +4767,6 @@
             </w:r>
             <w:r>
               <w:rPr>
-                <w:rFonts w:asciiTheme="majorHAnsi" w:hAnsiTheme="majorHAnsi"/>
                 <w:noProof/>
                 <w:webHidden/>
               </w:rPr>
@@ -4818,7 +4774,6 @@
             </w:r>
             <w:r>
               <w:rPr>
-                <w:rFonts w:asciiTheme="majorHAnsi" w:hAnsiTheme="majorHAnsi"/>
                 <w:noProof/>
                 <w:webHidden/>
               </w:rPr>
@@ -4830,13 +4785,13 @@
           <w:pPr>
             <w:pStyle w:val="TDC1"/>
             <w:rPr>
-              <w:rFonts w:eastAsiaTheme="minorEastAsia"/>
+              <w:rFonts w:asciiTheme="minorHAnsi" w:eastAsiaTheme="minorEastAsia" w:hAnsiTheme="minorHAnsi"/>
               <w:b w:val="0"/>
               <w:sz w:val="22"/>
               <w:szCs w:val="22"/>
             </w:rPr>
           </w:pPr>
-          <w:hyperlink w:anchor="_Toc410701857" w:history="1">
+          <w:hyperlink w:anchor="_Toc410738440" w:history="1">
             <w:r>
               <w:rPr>
                 <w:rStyle w:val="Hipervnculo"/>
@@ -4845,7 +4800,7 @@
             </w:r>
             <w:r>
               <w:rPr>
-                <w:rFonts w:eastAsiaTheme="minorEastAsia"/>
+                <w:rFonts w:asciiTheme="minorHAnsi" w:eastAsiaTheme="minorEastAsia" w:hAnsiTheme="minorHAnsi"/>
                 <w:b w:val="0"/>
                 <w:sz w:val="22"/>
                 <w:szCs w:val="22"/>
@@ -4874,7 +4829,7 @@
               <w:rPr>
                 <w:webHidden/>
               </w:rPr>
-              <w:instrText xml:space="preserve"> PAGEREF _Toc410701857 \h </w:instrText>
+              <w:instrText xml:space="preserve"> PAGEREF _Toc410738440 \h </w:instrText>
             </w:r>
             <w:r>
               <w:rPr>
@@ -4905,12 +4860,12 @@
           <w:pPr>
             <w:pStyle w:val="TDC2"/>
             <w:rPr>
-              <w:rFonts w:asciiTheme="majorHAnsi" w:eastAsiaTheme="minorEastAsia" w:hAnsiTheme="majorHAnsi"/>
+              <w:rFonts w:eastAsiaTheme="minorEastAsia"/>
               <w:noProof/>
               <w:lang w:eastAsia="es-ES"/>
             </w:rPr>
           </w:pPr>
-          <w:hyperlink w:anchor="_Toc410701858" w:history="1">
+          <w:hyperlink w:anchor="_Toc410738441" w:history="1">
             <w:r>
               <w:rPr>
                 <w:rStyle w:val="Hipervnculo"/>
@@ -4923,7 +4878,7 @@
             </w:r>
             <w:r>
               <w:rPr>
-                <w:rFonts w:asciiTheme="majorHAnsi" w:eastAsiaTheme="minorEastAsia" w:hAnsiTheme="majorHAnsi"/>
+                <w:rFonts w:eastAsiaTheme="minorEastAsia"/>
                 <w:noProof/>
                 <w:lang w:eastAsia="es-ES"/>
               </w:rPr>
@@ -4941,7 +4896,6 @@
             </w:r>
             <w:r>
               <w:rPr>
-                <w:rFonts w:asciiTheme="majorHAnsi" w:hAnsiTheme="majorHAnsi"/>
                 <w:noProof/>
                 <w:webHidden/>
               </w:rPr>
@@ -4949,7 +4903,6 @@
             </w:r>
             <w:r>
               <w:rPr>
-                <w:rFonts w:asciiTheme="majorHAnsi" w:hAnsiTheme="majorHAnsi"/>
                 <w:noProof/>
                 <w:webHidden/>
               </w:rPr>
@@ -4957,22 +4910,19 @@
             </w:r>
             <w:r>
               <w:rPr>
-                <w:rFonts w:asciiTheme="majorHAnsi" w:hAnsiTheme="majorHAnsi"/>
-                <w:noProof/>
-                <w:webHidden/>
-              </w:rPr>
-              <w:instrText xml:space="preserve"> PAGEREF _Toc410701858 \h </w:instrText>
-            </w:r>
-            <w:r>
-              <w:rPr>
-                <w:rFonts w:asciiTheme="majorHAnsi" w:hAnsiTheme="majorHAnsi"/>
-                <w:noProof/>
-                <w:webHidden/>
-              </w:rPr>
-            </w:r>
-            <w:r>
-              <w:rPr>
-                <w:rFonts w:asciiTheme="majorHAnsi" w:hAnsiTheme="majorHAnsi"/>
+                <w:noProof/>
+                <w:webHidden/>
+              </w:rPr>
+              <w:instrText xml:space="preserve"> PAGEREF _Toc410738441 \h </w:instrText>
+            </w:r>
+            <w:r>
+              <w:rPr>
+                <w:noProof/>
+                <w:webHidden/>
+              </w:rPr>
+            </w:r>
+            <w:r>
+              <w:rPr>
                 <w:noProof/>
                 <w:webHidden/>
               </w:rPr>
@@ -4980,7 +4930,6 @@
             </w:r>
             <w:r>
               <w:rPr>
-                <w:rFonts w:asciiTheme="majorHAnsi" w:hAnsiTheme="majorHAnsi"/>
                 <w:noProof/>
                 <w:webHidden/>
               </w:rPr>
@@ -4988,7 +4937,6 @@
             </w:r>
             <w:r>
               <w:rPr>
-                <w:rFonts w:asciiTheme="majorHAnsi" w:hAnsiTheme="majorHAnsi"/>
                 <w:noProof/>
                 <w:webHidden/>
               </w:rPr>
@@ -5000,12 +4948,12 @@
           <w:pPr>
             <w:pStyle w:val="TDC2"/>
             <w:rPr>
-              <w:rFonts w:asciiTheme="majorHAnsi" w:eastAsiaTheme="minorEastAsia" w:hAnsiTheme="majorHAnsi"/>
+              <w:rFonts w:eastAsiaTheme="minorEastAsia"/>
               <w:noProof/>
               <w:lang w:eastAsia="es-ES"/>
             </w:rPr>
           </w:pPr>
-          <w:hyperlink w:anchor="_Toc410701859" w:history="1">
+          <w:hyperlink w:anchor="_Toc410738442" w:history="1">
             <w:r>
               <w:rPr>
                 <w:rStyle w:val="Hipervnculo"/>
@@ -5018,7 +4966,7 @@
             </w:r>
             <w:r>
               <w:rPr>
-                <w:rFonts w:asciiTheme="majorHAnsi" w:eastAsiaTheme="minorEastAsia" w:hAnsiTheme="majorHAnsi"/>
+                <w:rFonts w:eastAsiaTheme="minorEastAsia"/>
                 <w:noProof/>
                 <w:lang w:eastAsia="es-ES"/>
               </w:rPr>
@@ -5036,7 +4984,6 @@
             </w:r>
             <w:r>
               <w:rPr>
-                <w:rFonts w:asciiTheme="majorHAnsi" w:hAnsiTheme="majorHAnsi"/>
                 <w:noProof/>
                 <w:webHidden/>
               </w:rPr>
@@ -5044,7 +4991,6 @@
             </w:r>
             <w:r>
               <w:rPr>
-                <w:rFonts w:asciiTheme="majorHAnsi" w:hAnsiTheme="majorHAnsi"/>
                 <w:noProof/>
                 <w:webHidden/>
               </w:rPr>
@@ -5052,22 +4998,19 @@
             </w:r>
             <w:r>
               <w:rPr>
-                <w:rFonts w:asciiTheme="majorHAnsi" w:hAnsiTheme="majorHAnsi"/>
-                <w:noProof/>
-                <w:webHidden/>
-              </w:rPr>
-              <w:instrText xml:space="preserve"> PAGEREF _Toc410701859 \h </w:instrText>
-            </w:r>
-            <w:r>
-              <w:rPr>
-                <w:rFonts w:asciiTheme="majorHAnsi" w:hAnsiTheme="majorHAnsi"/>
-                <w:noProof/>
-                <w:webHidden/>
-              </w:rPr>
-            </w:r>
-            <w:r>
-              <w:rPr>
-                <w:rFonts w:asciiTheme="majorHAnsi" w:hAnsiTheme="majorHAnsi"/>
+                <w:noProof/>
+                <w:webHidden/>
+              </w:rPr>
+              <w:instrText xml:space="preserve"> PAGEREF _Toc410738442 \h </w:instrText>
+            </w:r>
+            <w:r>
+              <w:rPr>
+                <w:noProof/>
+                <w:webHidden/>
+              </w:rPr>
+            </w:r>
+            <w:r>
+              <w:rPr>
                 <w:noProof/>
                 <w:webHidden/>
               </w:rPr>
@@ -5075,7 +5018,6 @@
             </w:r>
             <w:r>
               <w:rPr>
-                <w:rFonts w:asciiTheme="majorHAnsi" w:hAnsiTheme="majorHAnsi"/>
                 <w:noProof/>
                 <w:webHidden/>
               </w:rPr>
@@ -5083,7 +5025,6 @@
             </w:r>
             <w:r>
               <w:rPr>
-                <w:rFonts w:asciiTheme="majorHAnsi" w:hAnsiTheme="majorHAnsi"/>
                 <w:noProof/>
                 <w:webHidden/>
               </w:rPr>
@@ -5095,12 +5036,12 @@
           <w:pPr>
             <w:pStyle w:val="TDC2"/>
             <w:rPr>
-              <w:rFonts w:asciiTheme="majorHAnsi" w:eastAsiaTheme="minorEastAsia" w:hAnsiTheme="majorHAnsi"/>
+              <w:rFonts w:eastAsiaTheme="minorEastAsia"/>
               <w:noProof/>
               <w:lang w:eastAsia="es-ES"/>
             </w:rPr>
           </w:pPr>
-          <w:hyperlink w:anchor="_Toc410701860" w:history="1">
+          <w:hyperlink w:anchor="_Toc410738443" w:history="1">
             <w:r>
               <w:rPr>
                 <w:rStyle w:val="Hipervnculo"/>
@@ -5113,7 +5054,7 @@
             </w:r>
             <w:r>
               <w:rPr>
-                <w:rFonts w:asciiTheme="majorHAnsi" w:eastAsiaTheme="minorEastAsia" w:hAnsiTheme="majorHAnsi"/>
+                <w:rFonts w:eastAsiaTheme="minorEastAsia"/>
                 <w:noProof/>
                 <w:lang w:eastAsia="es-ES"/>
               </w:rPr>
@@ -5131,7 +5072,6 @@
             </w:r>
             <w:r>
               <w:rPr>
-                <w:rFonts w:asciiTheme="majorHAnsi" w:hAnsiTheme="majorHAnsi"/>
                 <w:noProof/>
                 <w:webHidden/>
               </w:rPr>
@@ -5139,7 +5079,6 @@
             </w:r>
             <w:r>
               <w:rPr>
-                <w:rFonts w:asciiTheme="majorHAnsi" w:hAnsiTheme="majorHAnsi"/>
                 <w:noProof/>
                 <w:webHidden/>
               </w:rPr>
@@ -5147,22 +5086,19 @@
             </w:r>
             <w:r>
               <w:rPr>
-                <w:rFonts w:asciiTheme="majorHAnsi" w:hAnsiTheme="majorHAnsi"/>
-                <w:noProof/>
-                <w:webHidden/>
-              </w:rPr>
-              <w:instrText xml:space="preserve"> PAGEREF _Toc410701860 \h </w:instrText>
-            </w:r>
-            <w:r>
-              <w:rPr>
-                <w:rFonts w:asciiTheme="majorHAnsi" w:hAnsiTheme="majorHAnsi"/>
-                <w:noProof/>
-                <w:webHidden/>
-              </w:rPr>
-            </w:r>
-            <w:r>
-              <w:rPr>
-                <w:rFonts w:asciiTheme="majorHAnsi" w:hAnsiTheme="majorHAnsi"/>
+                <w:noProof/>
+                <w:webHidden/>
+              </w:rPr>
+              <w:instrText xml:space="preserve"> PAGEREF _Toc410738443 \h </w:instrText>
+            </w:r>
+            <w:r>
+              <w:rPr>
+                <w:noProof/>
+                <w:webHidden/>
+              </w:rPr>
+            </w:r>
+            <w:r>
+              <w:rPr>
                 <w:noProof/>
                 <w:webHidden/>
               </w:rPr>
@@ -5170,7 +5106,6 @@
             </w:r>
             <w:r>
               <w:rPr>
-                <w:rFonts w:asciiTheme="majorHAnsi" w:hAnsiTheme="majorHAnsi"/>
                 <w:noProof/>
                 <w:webHidden/>
               </w:rPr>
@@ -5178,7 +5113,6 @@
             </w:r>
             <w:r>
               <w:rPr>
-                <w:rFonts w:asciiTheme="majorHAnsi" w:hAnsiTheme="majorHAnsi"/>
                 <w:noProof/>
                 <w:webHidden/>
               </w:rPr>
@@ -5190,12 +5124,12 @@
           <w:pPr>
             <w:pStyle w:val="TDC2"/>
             <w:rPr>
-              <w:rFonts w:asciiTheme="majorHAnsi" w:eastAsiaTheme="minorEastAsia" w:hAnsiTheme="majorHAnsi"/>
+              <w:rFonts w:eastAsiaTheme="minorEastAsia"/>
               <w:noProof/>
               <w:lang w:eastAsia="es-ES"/>
             </w:rPr>
           </w:pPr>
-          <w:hyperlink w:anchor="_Toc410701861" w:history="1">
+          <w:hyperlink w:anchor="_Toc410738444" w:history="1">
             <w:r>
               <w:rPr>
                 <w:rStyle w:val="Hipervnculo"/>
@@ -5208,7 +5142,7 @@
             </w:r>
             <w:r>
               <w:rPr>
-                <w:rFonts w:asciiTheme="majorHAnsi" w:eastAsiaTheme="minorEastAsia" w:hAnsiTheme="majorHAnsi"/>
+                <w:rFonts w:eastAsiaTheme="minorEastAsia"/>
                 <w:noProof/>
                 <w:lang w:eastAsia="es-ES"/>
               </w:rPr>
@@ -5226,7 +5160,6 @@
             </w:r>
             <w:r>
               <w:rPr>
-                <w:rFonts w:asciiTheme="majorHAnsi" w:hAnsiTheme="majorHAnsi"/>
                 <w:noProof/>
                 <w:webHidden/>
               </w:rPr>
@@ -5234,7 +5167,6 @@
             </w:r>
             <w:r>
               <w:rPr>
-                <w:rFonts w:asciiTheme="majorHAnsi" w:hAnsiTheme="majorHAnsi"/>
                 <w:noProof/>
                 <w:webHidden/>
               </w:rPr>
@@ -5242,22 +5174,19 @@
             </w:r>
             <w:r>
               <w:rPr>
-                <w:rFonts w:asciiTheme="majorHAnsi" w:hAnsiTheme="majorHAnsi"/>
-                <w:noProof/>
-                <w:webHidden/>
-              </w:rPr>
-              <w:instrText xml:space="preserve"> PAGEREF _Toc410701861 \h </w:instrText>
-            </w:r>
-            <w:r>
-              <w:rPr>
-                <w:rFonts w:asciiTheme="majorHAnsi" w:hAnsiTheme="majorHAnsi"/>
-                <w:noProof/>
-                <w:webHidden/>
-              </w:rPr>
-            </w:r>
-            <w:r>
-              <w:rPr>
-                <w:rFonts w:asciiTheme="majorHAnsi" w:hAnsiTheme="majorHAnsi"/>
+                <w:noProof/>
+                <w:webHidden/>
+              </w:rPr>
+              <w:instrText xml:space="preserve"> PAGEREF _Toc410738444 \h </w:instrText>
+            </w:r>
+            <w:r>
+              <w:rPr>
+                <w:noProof/>
+                <w:webHidden/>
+              </w:rPr>
+            </w:r>
+            <w:r>
+              <w:rPr>
                 <w:noProof/>
                 <w:webHidden/>
               </w:rPr>
@@ -5265,7 +5194,6 @@
             </w:r>
             <w:r>
               <w:rPr>
-                <w:rFonts w:asciiTheme="majorHAnsi" w:hAnsiTheme="majorHAnsi"/>
                 <w:noProof/>
                 <w:webHidden/>
               </w:rPr>
@@ -5273,7 +5201,6 @@
             </w:r>
             <w:r>
               <w:rPr>
-                <w:rFonts w:asciiTheme="majorHAnsi" w:hAnsiTheme="majorHAnsi"/>
                 <w:noProof/>
                 <w:webHidden/>
               </w:rPr>
@@ -5285,13 +5212,13 @@
           <w:pPr>
             <w:pStyle w:val="TDC1"/>
             <w:rPr>
-              <w:rFonts w:eastAsiaTheme="minorEastAsia"/>
+              <w:rFonts w:asciiTheme="minorHAnsi" w:eastAsiaTheme="minorEastAsia" w:hAnsiTheme="minorHAnsi"/>
               <w:b w:val="0"/>
               <w:sz w:val="22"/>
               <w:szCs w:val="22"/>
             </w:rPr>
           </w:pPr>
-          <w:hyperlink w:anchor="_Toc410701862" w:history="1">
+          <w:hyperlink w:anchor="_Toc410738445" w:history="1">
             <w:r>
               <w:rPr>
                 <w:rStyle w:val="Hipervnculo"/>
@@ -5300,7 +5227,7 @@
             </w:r>
             <w:r>
               <w:rPr>
-                <w:rFonts w:eastAsiaTheme="minorEastAsia"/>
+                <w:rFonts w:asciiTheme="minorHAnsi" w:eastAsiaTheme="minorEastAsia" w:hAnsiTheme="minorHAnsi"/>
                 <w:b w:val="0"/>
                 <w:sz w:val="22"/>
                 <w:szCs w:val="22"/>
@@ -5329,7 +5256,7 @@
               <w:rPr>
                 <w:webHidden/>
               </w:rPr>
-              <w:instrText xml:space="preserve"> PAGEREF _Toc410701862 \h </w:instrText>
+              <w:instrText xml:space="preserve"> PAGEREF _Toc410738445 \h </w:instrText>
             </w:r>
             <w:r>
               <w:rPr>
@@ -5360,13 +5287,13 @@
           <w:pPr>
             <w:pStyle w:val="TDC1"/>
             <w:rPr>
-              <w:rFonts w:eastAsiaTheme="minorEastAsia"/>
+              <w:rFonts w:asciiTheme="minorHAnsi" w:eastAsiaTheme="minorEastAsia" w:hAnsiTheme="minorHAnsi"/>
               <w:b w:val="0"/>
               <w:sz w:val="22"/>
               <w:szCs w:val="22"/>
             </w:rPr>
           </w:pPr>
-          <w:hyperlink w:anchor="_Toc410701863" w:history="1">
+          <w:hyperlink w:anchor="_Toc410738446" w:history="1">
             <w:r>
               <w:rPr>
                 <w:rStyle w:val="Hipervnculo"/>
@@ -5389,7 +5316,7 @@
               <w:rPr>
                 <w:webHidden/>
               </w:rPr>
-              <w:instrText xml:space="preserve"> PAGEREF _Toc410701863 \h </w:instrText>
+              <w:instrText xml:space="preserve"> PAGEREF _Toc410738446 \h </w:instrText>
             </w:r>
             <w:r>
               <w:rPr>
@@ -5420,13 +5347,13 @@
           <w:pPr>
             <w:pStyle w:val="TDC1"/>
             <w:rPr>
-              <w:rFonts w:eastAsiaTheme="minorEastAsia"/>
+              <w:rFonts w:asciiTheme="minorHAnsi" w:eastAsiaTheme="minorEastAsia" w:hAnsiTheme="minorHAnsi"/>
               <w:b w:val="0"/>
               <w:sz w:val="22"/>
               <w:szCs w:val="22"/>
             </w:rPr>
           </w:pPr>
-          <w:hyperlink w:anchor="_Toc410701864" w:history="1">
+          <w:hyperlink w:anchor="_Toc410738447" w:history="1">
             <w:r>
               <w:rPr>
                 <w:rStyle w:val="Hipervnculo"/>
@@ -5449,7 +5376,7 @@
               <w:rPr>
                 <w:webHidden/>
               </w:rPr>
-              <w:instrText xml:space="preserve"> PAGEREF _Toc410701864 \h </w:instrText>
+              <w:instrText xml:space="preserve"> PAGEREF _Toc410738447 \h </w:instrText>
             </w:r>
             <w:r>
               <w:rPr>
@@ -5480,13 +5407,13 @@
           <w:pPr>
             <w:pStyle w:val="TDC1"/>
             <w:rPr>
-              <w:rFonts w:eastAsiaTheme="minorEastAsia"/>
+              <w:rFonts w:asciiTheme="minorHAnsi" w:eastAsiaTheme="minorEastAsia" w:hAnsiTheme="minorHAnsi"/>
               <w:b w:val="0"/>
               <w:sz w:val="22"/>
               <w:szCs w:val="22"/>
             </w:rPr>
           </w:pPr>
-          <w:hyperlink w:anchor="_Toc410701865" w:history="1">
+          <w:hyperlink w:anchor="_Toc410738448" w:history="1">
             <w:r>
               <w:rPr>
                 <w:rStyle w:val="Hipervnculo"/>
@@ -5509,7 +5436,7 @@
               <w:rPr>
                 <w:webHidden/>
               </w:rPr>
-              <w:instrText xml:space="preserve"> PAGEREF _Toc410701865 \h </w:instrText>
+              <w:instrText xml:space="preserve"> PAGEREF _Toc410738448 \h </w:instrText>
             </w:r>
             <w:r>
               <w:rPr>
@@ -5586,7 +5513,7 @@
         </w:rPr>
       </w:sdtEndPr>
       <w:sdtContent>
-        <w:bookmarkStart w:id="3" w:name="_Toc410701829" w:displacedByCustomXml="prev"/>
+        <w:bookmarkStart w:id="3" w:name="_Toc410738411" w:displacedByCustomXml="prev"/>
         <w:p>
           <w:pPr>
             <w:pStyle w:val="TtulodeTDC"/>
@@ -5803,14 +5730,13 @@
           <w:lang w:eastAsia="es-ES"/>
         </w:rPr>
       </w:pPr>
-      <w:bookmarkStart w:id="4" w:name="_Toc410701830"/>
+      <w:bookmarkStart w:id="4" w:name="_Toc410738412"/>
       <w:r>
         <w:rPr>
           <w:color w:val="auto"/>
           <w:sz w:val="32"/>
           <w:lang w:eastAsia="es-ES"/>
         </w:rPr>
-        <w:lastRenderedPageBreak/>
         <w:t>Roles</w:t>
       </w:r>
       <w:bookmarkEnd w:id="4"/>
@@ -6297,7 +6223,7 @@
           <w:lang w:eastAsia="es-ES"/>
         </w:rPr>
       </w:pPr>
-      <w:bookmarkStart w:id="5" w:name="_Toc410701831"/>
+      <w:bookmarkStart w:id="5" w:name="_Toc410738413"/>
       <w:r>
         <w:rPr>
           <w:color w:val="auto"/>
@@ -6537,7 +6463,16 @@
           <w:sz w:val="24"/>
           <w:szCs w:val="24"/>
         </w:rPr>
-        <w:t xml:space="preserve"> encarga de recibir los recuentos de los votos de las distintas votaciones o referéndums para almacenarlos en una base de datos propia y, posteriormente, atender las peticiones del subsistema de Visualización de resultados. Dichos recuentos serán recibidos de los subsistemas Modificación de Resultados y Recuento de Votos, que se ponen de acuerdo entre ellos para </w:t>
+        <w:t xml:space="preserve"> encarga de recibir los recuentos de los votos de las distintas votaciones o referéndums para almacenarlos en una base de datos propia y, posteriormente, atender las peticiones del subsistema de Visualización de resultados. Dichos recuentos serán </w:t>
+      </w:r>
+      <w:r>
+        <w:rPr>
+          <w:rFonts w:cs="Times New Roman"/>
+          <w:sz w:val="24"/>
+          <w:szCs w:val="24"/>
+        </w:rPr>
+        <w:lastRenderedPageBreak/>
+        <w:t xml:space="preserve">recibidos de los subsistemas Modificación de Resultados y Recuento de Votos, que se ponen de acuerdo entre ellos para </w:t>
       </w:r>
       <w:r>
         <w:rPr>
@@ -6588,7 +6523,6 @@
           <w:sz w:val="24"/>
           <w:szCs w:val="24"/>
         </w:rPr>
-        <w:lastRenderedPageBreak/>
         <w:t xml:space="preserve">Desde las primeras etapas del proyecto, </w:t>
       </w:r>
       <w:r>
@@ -7198,7 +7132,16 @@
           <w:sz w:val="24"/>
           <w:szCs w:val="24"/>
         </w:rPr>
-        <w:t>. La clase Propuesta contiene tres atributos que modelan una pregunta, el número de votos que han votado “SÍ” para esa propuesta y el número de votos que han votado “NO” para dicha propuesta.</w:t>
+        <w:t xml:space="preserve">. La clase Propuesta contiene tres atributos que modelan una </w:t>
+      </w:r>
+      <w:r>
+        <w:rPr>
+          <w:rFonts w:cs="Times New Roman"/>
+          <w:sz w:val="24"/>
+          <w:szCs w:val="24"/>
+        </w:rPr>
+        <w:lastRenderedPageBreak/>
+        <w:t>pregunta, el número de votos que han votado “SÍ” para esa propuesta y el número de votos que han votado “NO” para dicha propuesta.</w:t>
       </w:r>
     </w:p>
     <w:p>
@@ -7286,7 +7229,6 @@
           <w:sz w:val="24"/>
           <w:szCs w:val="24"/>
         </w:rPr>
-        <w:lastRenderedPageBreak/>
         <w:t>en el s</w:t>
       </w:r>
       <w:r>
@@ -7715,7 +7657,7 @@
           <w:lang w:eastAsia="es-ES"/>
         </w:rPr>
       </w:pPr>
-      <w:bookmarkStart w:id="6" w:name="_Toc410701832"/>
+      <w:bookmarkStart w:id="6" w:name="_Toc410738414"/>
       <w:r>
         <w:rPr>
           <w:color w:val="auto"/>
@@ -7805,7 +7747,7 @@
           <w:lang w:eastAsia="es-ES"/>
         </w:rPr>
       </w:pPr>
-      <w:bookmarkStart w:id="7" w:name="_Toc410701833"/>
+      <w:bookmarkStart w:id="7" w:name="_Toc410738415"/>
       <w:r>
         <w:rPr>
           <w:rFonts w:asciiTheme="majorHAnsi" w:hAnsiTheme="majorHAnsi"/>
@@ -7871,6 +7813,7 @@
           <w:sz w:val="24"/>
           <w:lang w:eastAsia="es-ES"/>
         </w:rPr>
+        <w:lastRenderedPageBreak/>
         <w:t xml:space="preserve">Por otro lado, los servicios y los repositorios relacionados con las entidades del dominio se denominarán siguiendo el esquema </w:t>
       </w:r>
       <w:proofErr w:type="spellStart"/>
@@ -7984,7 +7927,6 @@
           <w:sz w:val="24"/>
           <w:lang w:eastAsia="es-ES"/>
         </w:rPr>
-        <w:lastRenderedPageBreak/>
         <w:t xml:space="preserve">Por último, </w:t>
       </w:r>
       <w:r>
@@ -8035,7 +7977,7 @@
           <w:lang w:eastAsia="es-ES"/>
         </w:rPr>
       </w:pPr>
-      <w:bookmarkStart w:id="8" w:name="_Toc410701834"/>
+      <w:bookmarkStart w:id="8" w:name="_Toc410738416"/>
       <w:r>
         <w:rPr>
           <w:rFonts w:asciiTheme="majorHAnsi" w:hAnsiTheme="majorHAnsi"/>
@@ -8080,7 +8022,7 @@
           <w:lang w:eastAsia="es-ES"/>
         </w:rPr>
       </w:pPr>
-      <w:bookmarkStart w:id="9" w:name="_Toc410701835"/>
+      <w:bookmarkStart w:id="9" w:name="_Toc410738417"/>
       <w:r>
         <w:rPr>
           <w:rFonts w:asciiTheme="majorHAnsi" w:hAnsiTheme="majorHAnsi"/>
@@ -8136,7 +8078,7 @@
           <w:lang w:eastAsia="es-ES"/>
         </w:rPr>
       </w:pPr>
-      <w:bookmarkStart w:id="10" w:name="_Toc410701836"/>
+      <w:bookmarkStart w:id="10" w:name="_Toc410738418"/>
       <w:r>
         <w:rPr>
           <w:rFonts w:asciiTheme="majorHAnsi" w:hAnsiTheme="majorHAnsi"/>
@@ -8181,7 +8123,7 @@
           <w:lang w:eastAsia="es-ES"/>
         </w:rPr>
       </w:pPr>
-      <w:bookmarkStart w:id="11" w:name="_Toc410701837"/>
+      <w:bookmarkStart w:id="11" w:name="_Toc410738419"/>
       <w:r>
         <w:rPr>
           <w:rFonts w:asciiTheme="majorHAnsi" w:hAnsiTheme="majorHAnsi"/>
@@ -8226,7 +8168,7 @@
           <w:lang w:eastAsia="es-ES"/>
         </w:rPr>
       </w:pPr>
-      <w:bookmarkStart w:id="12" w:name="_Toc410701838"/>
+      <w:bookmarkStart w:id="12" w:name="_Toc410738420"/>
       <w:r>
         <w:rPr>
           <w:rFonts w:asciiTheme="majorHAnsi" w:hAnsiTheme="majorHAnsi"/>
@@ -8282,7 +8224,7 @@
           <w:lang w:eastAsia="es-ES"/>
         </w:rPr>
       </w:pPr>
-      <w:bookmarkStart w:id="13" w:name="_Toc410701839"/>
+      <w:bookmarkStart w:id="13" w:name="_Toc410738421"/>
       <w:r>
         <w:rPr>
           <w:rFonts w:asciiTheme="majorHAnsi" w:hAnsiTheme="majorHAnsi"/>
@@ -8327,7 +8269,7 @@
           <w:lang w:eastAsia="es-ES"/>
         </w:rPr>
       </w:pPr>
-      <w:bookmarkStart w:id="14" w:name="_Toc410701840"/>
+      <w:bookmarkStart w:id="14" w:name="_Toc410738422"/>
       <w:r>
         <w:rPr>
           <w:rFonts w:asciiTheme="majorHAnsi" w:hAnsiTheme="majorHAnsi"/>
@@ -8370,7 +8312,7 @@
           <w:lang w:eastAsia="es-ES"/>
         </w:rPr>
       </w:pPr>
-      <w:bookmarkStart w:id="15" w:name="_Toc410701841"/>
+      <w:bookmarkStart w:id="15" w:name="_Toc410738423"/>
       <w:r>
         <w:rPr>
           <w:color w:val="auto"/>
@@ -8385,20 +8327,16 @@
       <w:pPr>
         <w:ind w:left="284"/>
         <w:rPr>
-          <w:b/>
-          <w:color w:val="C00000"/>
-          <w:sz w:val="24"/>
-          <w:lang w:eastAsia="es-ES"/>
-        </w:rPr>
-      </w:pPr>
-      <w:r>
-        <w:rPr>
-          <w:b/>
-          <w:color w:val="C00000"/>
-          <w:sz w:val="24"/>
-          <w:lang w:eastAsia="es-ES"/>
-        </w:rPr>
-        <w:t>[Sin asignar: Párrafo introductorio]</w:t>
+          <w:sz w:val="24"/>
+          <w:lang w:eastAsia="es-ES"/>
+        </w:rPr>
+      </w:pPr>
+      <w:r>
+        <w:rPr>
+          <w:sz w:val="24"/>
+          <w:lang w:eastAsia="es-ES"/>
+        </w:rPr>
+        <w:t>[JP]</w:t>
       </w:r>
     </w:p>
     <w:p>
@@ -8418,7 +8356,7 @@
           <w:lang w:eastAsia="es-ES"/>
         </w:rPr>
       </w:pPr>
-      <w:bookmarkStart w:id="16" w:name="_Toc410701842"/>
+      <w:bookmarkStart w:id="16" w:name="_Toc410738424"/>
       <w:proofErr w:type="spellStart"/>
       <w:r>
         <w:rPr>
@@ -8436,20 +8374,24 @@
       <w:pPr>
         <w:ind w:left="567"/>
         <w:rPr>
-          <w:b/>
-          <w:color w:val="C00000"/>
-          <w:sz w:val="24"/>
-          <w:lang w:eastAsia="es-ES"/>
-        </w:rPr>
-      </w:pPr>
-      <w:r>
-        <w:rPr>
-          <w:b/>
-          <w:color w:val="C00000"/>
-          <w:sz w:val="24"/>
-          <w:lang w:eastAsia="es-ES"/>
-        </w:rPr>
-        <w:t>[Sin asignar: mirar grupo 9 y 1]</w:t>
+          <w:rFonts w:asciiTheme="majorHAnsi" w:hAnsiTheme="majorHAnsi"/>
+          <w:sz w:val="24"/>
+          <w:lang w:eastAsia="es-ES"/>
+        </w:rPr>
+      </w:pPr>
+      <w:r>
+        <w:rPr>
+          <w:sz w:val="24"/>
+          <w:lang w:eastAsia="es-ES"/>
+        </w:rPr>
+        <w:t>[Álvaro: mirar grupos 1 y 9</w:t>
+      </w:r>
+      <w:r>
+        <w:rPr>
+          <w:sz w:val="24"/>
+          <w:lang w:eastAsia="es-ES"/>
+        </w:rPr>
+        <w:t>]</w:t>
       </w:r>
     </w:p>
     <w:p>
@@ -8469,7 +8411,8 @@
           <w:lang w:eastAsia="es-ES"/>
         </w:rPr>
       </w:pPr>
-      <w:bookmarkStart w:id="17" w:name="_Toc410701843"/>
+      <w:bookmarkStart w:id="17" w:name="_Toc410738425"/>
+      <w:proofErr w:type="spellStart"/>
       <w:r>
         <w:rPr>
           <w:rFonts w:asciiTheme="majorHAnsi" w:hAnsiTheme="majorHAnsi"/>
@@ -8477,545 +8420,25 @@
           <w:sz w:val="24"/>
           <w:lang w:eastAsia="es-ES"/>
         </w:rPr>
-        <w:t>Ejercicios</w:t>
+        <w:t>Openshift</w:t>
       </w:r>
       <w:bookmarkEnd w:id="17"/>
+      <w:proofErr w:type="spellEnd"/>
     </w:p>
     <w:p>
       <w:pPr>
         <w:ind w:left="567"/>
         <w:rPr>
-          <w:b/>
-          <w:color w:val="C00000"/>
-          <w:sz w:val="24"/>
-          <w:lang w:eastAsia="es-ES"/>
-        </w:rPr>
-      </w:pPr>
-      <w:r>
-        <w:rPr>
-          <w:b/>
-          <w:color w:val="C00000"/>
-          <w:sz w:val="24"/>
-          <w:lang w:eastAsia="es-ES"/>
-        </w:rPr>
-        <w:t>[Sin asignar]</w:t>
-      </w:r>
-    </w:p>
-    <w:p>
-      <w:pPr>
-        <w:pStyle w:val="Ttulo1"/>
-        <w:numPr>
-          <w:ilvl w:val="0"/>
-          <w:numId w:val="1"/>
-        </w:numPr>
-        <w:spacing w:after="360"/>
-        <w:ind w:left="426" w:hanging="426"/>
-        <w:rPr>
-          <w:color w:val="auto"/>
-          <w:sz w:val="32"/>
-          <w:lang w:eastAsia="es-ES"/>
-        </w:rPr>
-      </w:pPr>
-      <w:bookmarkStart w:id="18" w:name="_Toc410701844"/>
-      <w:r>
-        <w:rPr>
-          <w:color w:val="auto"/>
-          <w:sz w:val="32"/>
-          <w:lang w:eastAsia="es-ES"/>
-        </w:rPr>
-        <w:t>Gestión de la construcción e integración continua</w:t>
-      </w:r>
-      <w:bookmarkEnd w:id="18"/>
-    </w:p>
-    <w:p>
-      <w:pPr>
-        <w:ind w:left="284"/>
-        <w:rPr>
-          <w:sz w:val="24"/>
-          <w:lang w:eastAsia="es-ES"/>
-        </w:rPr>
-      </w:pPr>
-      <w:r>
-        <w:rPr>
-          <w:sz w:val="24"/>
-          <w:lang w:eastAsia="es-ES"/>
-        </w:rPr>
-        <w:t xml:space="preserve">A la hora de llevar a cabo la compilación y ejecución de pruebas del proyecto, es recomendable que esto se realice de manera automática y periódica, para detectar </w:t>
-      </w:r>
+          <w:sz w:val="24"/>
+          <w:lang w:eastAsia="es-ES"/>
+        </w:rPr>
+      </w:pPr>
       <w:r>
         <w:rPr>
           <w:sz w:val="24"/>
           <w:lang w:eastAsia="es-ES"/>
         </w:rPr>
         <w:lastRenderedPageBreak/>
-        <w:t>posibles errores introducidos en el código fuente lo antes posible. A este proceso de descargar el código fuente desde el control de versiones, compilarlo, ejecutar pruebas y generar informes se le denomina integración continua.</w:t>
-      </w:r>
-    </w:p>
-    <w:p>
-      <w:pPr>
-        <w:ind w:left="284"/>
-        <w:rPr>
-          <w:sz w:val="24"/>
-          <w:lang w:eastAsia="es-ES"/>
-        </w:rPr>
-      </w:pPr>
-      <w:r>
-        <w:rPr>
-          <w:sz w:val="24"/>
-          <w:lang w:eastAsia="es-ES"/>
-        </w:rPr>
-        <w:t xml:space="preserve">Para ayudar en </w:t>
-      </w:r>
-      <w:r>
-        <w:rPr>
-          <w:sz w:val="24"/>
-          <w:lang w:eastAsia="es-ES"/>
-        </w:rPr>
-        <w:t xml:space="preserve">la pronta detección de errores y </w:t>
-      </w:r>
-      <w:r>
-        <w:rPr>
-          <w:sz w:val="24"/>
-          <w:lang w:eastAsia="es-ES"/>
-        </w:rPr>
-        <w:t>en el</w:t>
-      </w:r>
-      <w:r>
-        <w:rPr>
-          <w:sz w:val="24"/>
-          <w:lang w:eastAsia="es-ES"/>
-        </w:rPr>
-        <w:t xml:space="preserve"> ahorro de una gran cantidad de tiempo, las herramientas de integración continua</w:t>
-      </w:r>
-      <w:r>
-        <w:rPr>
-          <w:sz w:val="24"/>
-          <w:lang w:eastAsia="es-ES"/>
-        </w:rPr>
-        <w:t xml:space="preserve"> utilizan el</w:t>
-      </w:r>
-      <w:r>
-        <w:rPr>
-          <w:sz w:val="24"/>
-          <w:lang w:eastAsia="es-ES"/>
-        </w:rPr>
-        <w:t xml:space="preserve"> correo electrónico </w:t>
-      </w:r>
-      <w:r>
-        <w:rPr>
-          <w:sz w:val="24"/>
-          <w:lang w:eastAsia="es-ES"/>
-        </w:rPr>
-        <w:t>para notificar a los desarrolladores cuando se producen errores en alguna prueba o proceso.</w:t>
-      </w:r>
-    </w:p>
-    <w:p>
-      <w:pPr>
-        <w:ind w:left="284"/>
-        <w:rPr>
-          <w:sz w:val="24"/>
-          <w:lang w:eastAsia="es-ES"/>
-        </w:rPr>
-      </w:pPr>
-      <w:r>
-        <w:rPr>
-          <w:sz w:val="24"/>
-          <w:lang w:eastAsia="es-ES"/>
-        </w:rPr>
-        <w:t>Algunos autores propugnan una serie de buenas prácticas para conseguir realizar la integración continua. Entre ellas encontramos:</w:t>
-      </w:r>
-    </w:p>
-    <w:p>
-      <w:pPr>
-        <w:pStyle w:val="Prrafodelista"/>
-        <w:numPr>
-          <w:ilvl w:val="0"/>
-          <w:numId w:val="4"/>
-        </w:numPr>
-        <w:ind w:left="567" w:hanging="283"/>
-        <w:rPr>
-          <w:sz w:val="24"/>
-          <w:lang w:eastAsia="es-ES"/>
-        </w:rPr>
-      </w:pPr>
-      <w:r>
-        <w:rPr>
-          <w:sz w:val="24"/>
-          <w:lang w:eastAsia="es-ES"/>
-        </w:rPr>
-        <w:t>Tener un único repositorio de c</w:t>
-      </w:r>
-      <w:r>
-        <w:rPr>
-          <w:sz w:val="24"/>
-          <w:lang w:eastAsia="es-ES"/>
-        </w:rPr>
-        <w:t>ódigo.</w:t>
-      </w:r>
-    </w:p>
-    <w:p>
-      <w:pPr>
-        <w:pStyle w:val="Prrafodelista"/>
-        <w:numPr>
-          <w:ilvl w:val="0"/>
-          <w:numId w:val="4"/>
-        </w:numPr>
-        <w:ind w:left="567" w:hanging="283"/>
-        <w:rPr>
-          <w:sz w:val="24"/>
-          <w:lang w:eastAsia="es-ES"/>
-        </w:rPr>
-      </w:pPr>
-      <w:r>
-        <w:rPr>
-          <w:sz w:val="24"/>
-          <w:lang w:eastAsia="es-ES"/>
-        </w:rPr>
-        <w:t>Automatizar la construcci</w:t>
-      </w:r>
-      <w:r>
-        <w:rPr>
-          <w:sz w:val="24"/>
-          <w:lang w:eastAsia="es-ES"/>
-        </w:rPr>
-        <w:t>ón, es decir, que un solo comando sea capaz de construir el sistema.</w:t>
-      </w:r>
-    </w:p>
-    <w:p>
-      <w:pPr>
-        <w:pStyle w:val="Prrafodelista"/>
-        <w:numPr>
-          <w:ilvl w:val="0"/>
-          <w:numId w:val="4"/>
-        </w:numPr>
-        <w:ind w:left="567" w:hanging="283"/>
-        <w:rPr>
-          <w:sz w:val="24"/>
-          <w:lang w:eastAsia="es-ES"/>
-        </w:rPr>
-      </w:pPr>
-      <w:r>
-        <w:rPr>
-          <w:sz w:val="24"/>
-          <w:lang w:eastAsia="es-ES"/>
-        </w:rPr>
-        <w:t>Después de cada construcción se debe c</w:t>
-      </w:r>
-      <w:r>
-        <w:rPr>
-          <w:sz w:val="24"/>
-          <w:lang w:eastAsia="es-ES"/>
-        </w:rPr>
-        <w:t xml:space="preserve">omprobar </w:t>
-      </w:r>
-      <w:r>
-        <w:rPr>
-          <w:sz w:val="24"/>
-          <w:lang w:eastAsia="es-ES"/>
-        </w:rPr>
-        <w:t>que ésta</w:t>
-      </w:r>
-      <w:r>
-        <w:rPr>
-          <w:sz w:val="24"/>
-          <w:lang w:eastAsia="es-ES"/>
-        </w:rPr>
-        <w:t xml:space="preserve"> </w:t>
-      </w:r>
-      <w:r>
-        <w:rPr>
-          <w:sz w:val="24"/>
-          <w:lang w:eastAsia="es-ES"/>
-        </w:rPr>
-        <w:t>se ha realizado correctamente.</w:t>
-      </w:r>
-    </w:p>
-    <w:p>
-      <w:pPr>
-        <w:pStyle w:val="Prrafodelista"/>
-        <w:numPr>
-          <w:ilvl w:val="0"/>
-          <w:numId w:val="4"/>
-        </w:numPr>
-        <w:ind w:left="567" w:hanging="283"/>
-        <w:rPr>
-          <w:sz w:val="24"/>
-          <w:lang w:eastAsia="es-ES"/>
-        </w:rPr>
-      </w:pPr>
-      <w:r>
-        <w:rPr>
-          <w:sz w:val="24"/>
-          <w:lang w:eastAsia="es-ES"/>
-        </w:rPr>
-        <w:t>Toda persona que esté trabajando en el sistema debe h</w:t>
-      </w:r>
-      <w:r>
-        <w:rPr>
-          <w:sz w:val="24"/>
-          <w:lang w:eastAsia="es-ES"/>
-        </w:rPr>
-        <w:t xml:space="preserve">acer </w:t>
-      </w:r>
-      <w:r>
-        <w:rPr>
-          <w:i/>
-          <w:sz w:val="24"/>
-          <w:lang w:eastAsia="es-ES"/>
-        </w:rPr>
-        <w:t>commit</w:t>
-      </w:r>
-      <w:r>
-        <w:rPr>
-          <w:sz w:val="24"/>
-          <w:lang w:eastAsia="es-ES"/>
-        </w:rPr>
-        <w:t xml:space="preserve"> a la rama </w:t>
-      </w:r>
-      <w:r>
-        <w:rPr>
-          <w:i/>
-          <w:sz w:val="24"/>
-          <w:lang w:eastAsia="es-ES"/>
-        </w:rPr>
-        <w:t>master</w:t>
-      </w:r>
-      <w:r>
-        <w:rPr>
-          <w:sz w:val="24"/>
-          <w:lang w:eastAsia="es-ES"/>
-        </w:rPr>
-        <w:t xml:space="preserve"> cada día</w:t>
-      </w:r>
-      <w:r>
-        <w:rPr>
-          <w:sz w:val="24"/>
-          <w:lang w:eastAsia="es-ES"/>
-        </w:rPr>
-        <w:t>, con el fin de minimizar los conflictos.</w:t>
-      </w:r>
-    </w:p>
-    <w:p>
-      <w:pPr>
-        <w:pStyle w:val="Prrafodelista"/>
-        <w:numPr>
-          <w:ilvl w:val="0"/>
-          <w:numId w:val="4"/>
-        </w:numPr>
-        <w:ind w:left="567" w:hanging="283"/>
-        <w:rPr>
-          <w:sz w:val="24"/>
-          <w:lang w:eastAsia="es-ES"/>
-        </w:rPr>
-      </w:pPr>
-      <w:r>
-        <w:rPr>
-          <w:sz w:val="24"/>
-          <w:lang w:eastAsia="es-ES"/>
-        </w:rPr>
-        <w:t xml:space="preserve">Después de cada </w:t>
-      </w:r>
-      <w:r>
-        <w:rPr>
-          <w:i/>
-          <w:sz w:val="24"/>
-          <w:lang w:eastAsia="es-ES"/>
-        </w:rPr>
-        <w:t>commit</w:t>
-      </w:r>
-      <w:r>
-        <w:rPr>
-          <w:sz w:val="24"/>
-          <w:lang w:eastAsia="es-ES"/>
-        </w:rPr>
-        <w:t xml:space="preserve"> se debe </w:t>
-      </w:r>
-      <w:r>
-        <w:rPr>
-          <w:sz w:val="24"/>
-          <w:lang w:eastAsia="es-ES"/>
-        </w:rPr>
-        <w:t>construir el sistema verificando la correcta integración del cambio.</w:t>
-      </w:r>
-    </w:p>
-    <w:p>
-      <w:pPr>
-        <w:pStyle w:val="Prrafodelista"/>
-        <w:numPr>
-          <w:ilvl w:val="0"/>
-          <w:numId w:val="4"/>
-        </w:numPr>
-        <w:ind w:left="567" w:hanging="283"/>
-        <w:rPr>
-          <w:sz w:val="24"/>
-          <w:lang w:eastAsia="es-ES"/>
-        </w:rPr>
-      </w:pPr>
-      <w:r>
-        <w:rPr>
-          <w:sz w:val="24"/>
-          <w:lang w:eastAsia="es-ES"/>
-        </w:rPr>
-        <w:t xml:space="preserve">Automatizar el despliegue, consiguiendo así probar el sistema en un servidor de prueba. El siguiente paso de esta </w:t>
-      </w:r>
-      <w:r>
-        <w:rPr>
-          <w:sz w:val="24"/>
-          <w:lang w:eastAsia="es-ES"/>
-        </w:rPr>
-        <w:t>práctica sería el despliegue continuo, que despliega de manera periódica el sistema detectando errores.</w:t>
-      </w:r>
-    </w:p>
-    <w:p>
-      <w:pPr>
-        <w:ind w:left="284"/>
-        <w:rPr>
-          <w:sz w:val="24"/>
-          <w:lang w:eastAsia="es-ES"/>
-        </w:rPr>
-      </w:pPr>
-      <w:r>
-        <w:rPr>
-          <w:sz w:val="24"/>
-          <w:lang w:eastAsia="es-ES"/>
-        </w:rPr>
-        <w:t>Aunque para este proyecto se ha usado Jenkins para llevar a cabo la integración continua, e</w:t>
-      </w:r>
-      <w:r>
-        <w:rPr>
-          <w:sz w:val="24"/>
-          <w:lang w:eastAsia="es-ES"/>
-        </w:rPr>
-        <w:t xml:space="preserve">xisten </w:t>
-      </w:r>
-      <w:r>
-        <w:rPr>
-          <w:sz w:val="24"/>
-          <w:lang w:eastAsia="es-ES"/>
-        </w:rPr>
-        <w:t>otras opciones</w:t>
-      </w:r>
-      <w:r>
-        <w:rPr>
-          <w:sz w:val="24"/>
-          <w:lang w:eastAsia="es-ES"/>
-        </w:rPr>
-        <w:t>, como Bamboo, Continuum</w:t>
-      </w:r>
-      <w:r>
-        <w:rPr>
-          <w:sz w:val="24"/>
-          <w:lang w:eastAsia="es-ES"/>
-        </w:rPr>
-        <w:t xml:space="preserve">, o Hudson. </w:t>
-      </w:r>
-    </w:p>
-    <w:p>
-      <w:pPr>
-        <w:ind w:left="284"/>
-        <w:rPr>
-          <w:sz w:val="24"/>
-          <w:lang w:eastAsia="es-ES"/>
-        </w:rPr>
-      </w:pPr>
-      <w:r>
-        <w:rPr>
-          <w:sz w:val="24"/>
-          <w:lang w:eastAsia="es-ES"/>
-        </w:rPr>
-        <w:t xml:space="preserve">Para el caso concreto del subsistema Frontend de Resultados, se observa que la envergadura del mismo es bastante reducida, lo cual </w:t>
-      </w:r>
-      <w:r>
-        <w:rPr>
-          <w:sz w:val="24"/>
-          <w:lang w:eastAsia="es-ES"/>
-        </w:rPr>
-        <w:t>tienta a</w:t>
-      </w:r>
-      <w:r>
-        <w:rPr>
-          <w:sz w:val="24"/>
-          <w:lang w:eastAsia="es-ES"/>
-        </w:rPr>
-        <w:t xml:space="preserve"> </w:t>
-      </w:r>
-      <w:r>
-        <w:rPr>
-          <w:sz w:val="24"/>
-          <w:lang w:eastAsia="es-ES"/>
-        </w:rPr>
-        <w:t>que su desarrollo se realice</w:t>
-      </w:r>
-      <w:r>
-        <w:rPr>
-          <w:sz w:val="24"/>
-          <w:lang w:eastAsia="es-ES"/>
-        </w:rPr>
-        <w:t xml:space="preserve"> de un modo más rudimentario y sin control</w:t>
-      </w:r>
-      <w:r>
-        <w:rPr>
-          <w:sz w:val="24"/>
-          <w:lang w:eastAsia="es-ES"/>
-        </w:rPr>
-        <w:t>. Sin embargo,</w:t>
-      </w:r>
-      <w:r>
-        <w:rPr>
-          <w:sz w:val="24"/>
-          <w:lang w:eastAsia="es-ES"/>
-        </w:rPr>
-        <w:t xml:space="preserve"> se han seguido todas las buenas prácticas anteriormente expuestas</w:t>
-      </w:r>
-      <w:r>
-        <w:rPr>
-          <w:sz w:val="24"/>
-          <w:lang w:eastAsia="es-ES"/>
-        </w:rPr>
-        <w:t>, como se podrá observar a continuación, en la sección específica sobre el uso de Jenkins.</w:t>
-      </w:r>
-    </w:p>
-    <w:p>
-      <w:pPr>
-        <w:pStyle w:val="Prrafodelista"/>
-        <w:numPr>
-          <w:ilvl w:val="1"/>
-          <w:numId w:val="1"/>
-        </w:numPr>
-        <w:ind w:left="851" w:hanging="567"/>
-        <w:outlineLvl w:val="1"/>
-        <w:rPr>
-          <w:rFonts w:asciiTheme="majorHAnsi" w:hAnsiTheme="majorHAnsi"/>
-          <w:b/>
-          <w:sz w:val="24"/>
-          <w:lang w:eastAsia="es-ES"/>
-        </w:rPr>
-      </w:pPr>
-      <w:bookmarkStart w:id="19" w:name="_Toc410701845"/>
-      <w:r>
-        <w:rPr>
-          <w:rFonts w:asciiTheme="majorHAnsi" w:hAnsiTheme="majorHAnsi"/>
-          <w:b/>
-          <w:sz w:val="24"/>
-          <w:lang w:eastAsia="es-ES"/>
-        </w:rPr>
-        <w:t>Jenkins</w:t>
-      </w:r>
-      <w:bookmarkEnd w:id="19"/>
-    </w:p>
-    <w:p>
-      <w:pPr>
-        <w:ind w:left="567"/>
-        <w:rPr>
-          <w:sz w:val="24"/>
-          <w:lang w:eastAsia="es-ES"/>
-        </w:rPr>
-      </w:pPr>
-      <w:r>
-        <w:rPr>
-          <w:sz w:val="24"/>
-          <w:lang w:eastAsia="es-ES"/>
-        </w:rPr>
         <w:t>[</w:t>
       </w:r>
       <w:proofErr w:type="spellStart"/>
@@ -9024,7 +8447,7 @@
           <w:sz w:val="24"/>
           <w:lang w:eastAsia="es-ES"/>
         </w:rPr>
-        <w:t>Xory</w:t>
+        <w:t>Waly</w:t>
       </w:r>
       <w:proofErr w:type="spellEnd"/>
       <w:r>
@@ -9032,169 +8455,17 @@
           <w:sz w:val="24"/>
           <w:lang w:eastAsia="es-ES"/>
         </w:rPr>
-        <w:t xml:space="preserve"> y yo]</w:t>
-      </w:r>
-    </w:p>
-    <w:p>
-      <w:pPr>
-        <w:pStyle w:val="Prrafodelista"/>
-        <w:numPr>
-          <w:ilvl w:val="1"/>
-          <w:numId w:val="1"/>
-        </w:numPr>
-        <w:ind w:left="851" w:hanging="567"/>
-        <w:outlineLvl w:val="1"/>
-        <w:rPr>
-          <w:rFonts w:asciiTheme="majorHAnsi" w:hAnsiTheme="majorHAnsi"/>
-          <w:b/>
-          <w:sz w:val="24"/>
-          <w:lang w:eastAsia="es-ES"/>
-        </w:rPr>
-      </w:pPr>
-      <w:bookmarkStart w:id="20" w:name="_Toc410701846"/>
-      <w:r>
-        <w:rPr>
-          <w:rFonts w:asciiTheme="majorHAnsi" w:hAnsiTheme="majorHAnsi"/>
-          <w:b/>
-          <w:sz w:val="24"/>
-          <w:lang w:eastAsia="es-ES"/>
-        </w:rPr>
-        <w:t>Ejercicios</w:t>
-      </w:r>
-      <w:bookmarkEnd w:id="20"/>
-    </w:p>
-    <w:p>
-      <w:pPr>
-        <w:ind w:left="567"/>
-        <w:rPr>
-          <w:sz w:val="24"/>
-          <w:lang w:eastAsia="es-ES"/>
-        </w:rPr>
-      </w:pPr>
-      <w:r>
-        <w:rPr>
-          <w:sz w:val="24"/>
-          <w:lang w:eastAsia="es-ES"/>
-        </w:rPr>
-        <w:t>[</w:t>
-      </w:r>
-      <w:proofErr w:type="spellStart"/>
-      <w:r>
-        <w:rPr>
-          <w:sz w:val="24"/>
-          <w:lang w:eastAsia="es-ES"/>
-        </w:rPr>
-        <w:t>Xory</w:t>
-      </w:r>
-      <w:proofErr w:type="spellEnd"/>
-      <w:r>
-        <w:rPr>
-          <w:sz w:val="24"/>
-          <w:lang w:eastAsia="es-ES"/>
-        </w:rPr>
-        <w:t xml:space="preserve"> y yo]</w:t>
-      </w:r>
-    </w:p>
-    <w:p>
-      <w:pPr>
-        <w:pStyle w:val="Ttulo1"/>
-        <w:numPr>
-          <w:ilvl w:val="0"/>
-          <w:numId w:val="1"/>
-        </w:numPr>
-        <w:spacing w:after="360"/>
-        <w:ind w:left="426" w:hanging="426"/>
-        <w:rPr>
-          <w:color w:val="auto"/>
-          <w:sz w:val="32"/>
-          <w:lang w:eastAsia="es-ES"/>
-        </w:rPr>
-      </w:pPr>
-      <w:bookmarkStart w:id="21" w:name="_Toc410701847"/>
-      <w:r>
-        <w:rPr>
-          <w:color w:val="auto"/>
-          <w:sz w:val="32"/>
-          <w:lang w:eastAsia="es-ES"/>
-        </w:rPr>
-        <w:t>Gestión de la calidad</w:t>
-      </w:r>
-      <w:bookmarkEnd w:id="21"/>
-    </w:p>
-    <w:p>
-      <w:pPr>
-        <w:ind w:left="284"/>
-        <w:rPr>
-          <w:lang w:eastAsia="es-ES"/>
-        </w:rPr>
-      </w:pPr>
-      <w:r>
-        <w:rPr>
-          <w:sz w:val="24"/>
-          <w:lang w:eastAsia="es-ES"/>
-        </w:rPr>
-        <w:t>[Daniel: un parrafito y luego las secciones que quieras (al final recuerda ejercicios)]</w:t>
-      </w:r>
-    </w:p>
-    <w:p>
-      <w:pPr>
-        <w:pStyle w:val="Ttulo1"/>
-        <w:numPr>
-          <w:ilvl w:val="0"/>
-          <w:numId w:val="1"/>
-        </w:numPr>
-        <w:spacing w:after="360"/>
-        <w:ind w:left="426" w:hanging="426"/>
-        <w:rPr>
-          <w:color w:val="auto"/>
-          <w:sz w:val="32"/>
-          <w:lang w:eastAsia="es-ES"/>
-        </w:rPr>
-      </w:pPr>
-      <w:bookmarkStart w:id="22" w:name="_Toc410701848"/>
-      <w:r>
-        <w:rPr>
-          <w:color w:val="auto"/>
-          <w:sz w:val="32"/>
-          <w:lang w:eastAsia="es-ES"/>
-        </w:rPr>
-        <w:lastRenderedPageBreak/>
-        <w:t>Gestión del cambio, incidencias y depuración</w:t>
-      </w:r>
-      <w:bookmarkEnd w:id="22"/>
-    </w:p>
-    <w:p>
-      <w:pPr>
-        <w:ind w:left="284"/>
-        <w:rPr>
-          <w:b/>
-          <w:color w:val="C00000"/>
-          <w:sz w:val="24"/>
-          <w:lang w:eastAsia="es-ES"/>
-        </w:rPr>
-      </w:pPr>
-      <w:r>
-        <w:rPr>
-          <w:b/>
-          <w:color w:val="C00000"/>
-          <w:sz w:val="24"/>
-          <w:lang w:eastAsia="es-ES"/>
-        </w:rPr>
-        <w:t>[Sin asignar</w:t>
-      </w:r>
-      <w:r>
-        <w:rPr>
-          <w:b/>
-          <w:color w:val="C00000"/>
-          <w:sz w:val="24"/>
-          <w:lang w:eastAsia="es-ES"/>
-        </w:rPr>
-        <w:t>: Párrafo introductorio</w:t>
-      </w:r>
-      <w:r>
-        <w:rPr>
-          <w:b/>
-          <w:color w:val="C00000"/>
+        <w:t>: recuerda explicar primero en general para qué sirve y qué ofrece, y luego en nuestro caso los pasos que se han reali</w:t>
+      </w:r>
+      <w:r>
+        <w:rPr>
+          <w:sz w:val="24"/>
+          <w:lang w:eastAsia="es-ES"/>
+        </w:rPr>
+        <w:t>zado para conseguir desplegarlo</w:t>
+      </w:r>
+      <w:r>
+        <w:rPr>
           <w:sz w:val="24"/>
           <w:lang w:eastAsia="es-ES"/>
         </w:rPr>
@@ -9218,7 +8489,7 @@
           <w:lang w:eastAsia="es-ES"/>
         </w:rPr>
       </w:pPr>
-      <w:bookmarkStart w:id="23" w:name="_Toc410701849"/>
+      <w:bookmarkStart w:id="18" w:name="_Toc410738426"/>
       <w:r>
         <w:rPr>
           <w:rFonts w:asciiTheme="majorHAnsi" w:hAnsiTheme="majorHAnsi"/>
@@ -9226,13 +8497,547 @@
           <w:sz w:val="24"/>
           <w:lang w:eastAsia="es-ES"/>
         </w:rPr>
-        <w:t>Gestión del cambio</w:t>
-      </w:r>
-      <w:bookmarkEnd w:id="23"/>
+        <w:t>Ejercicios</w:t>
+      </w:r>
+      <w:bookmarkEnd w:id="18"/>
     </w:p>
     <w:p>
       <w:pPr>
         <w:ind w:left="567"/>
+        <w:rPr>
+          <w:sz w:val="24"/>
+          <w:lang w:eastAsia="es-ES"/>
+        </w:rPr>
+      </w:pPr>
+      <w:r>
+        <w:rPr>
+          <w:sz w:val="24"/>
+          <w:lang w:eastAsia="es-ES"/>
+        </w:rPr>
+        <w:t>[Álvaro</w:t>
+      </w:r>
+      <w:r>
+        <w:rPr>
+          <w:sz w:val="24"/>
+          <w:lang w:eastAsia="es-ES"/>
+        </w:rPr>
+        <w:t>: mirar grupos 9 y 1</w:t>
+      </w:r>
+      <w:r>
+        <w:rPr>
+          <w:sz w:val="24"/>
+          <w:lang w:eastAsia="es-ES"/>
+        </w:rPr>
+        <w:t xml:space="preserve"> (ejercicio de </w:t>
+      </w:r>
+      <w:proofErr w:type="spellStart"/>
+      <w:r>
+        <w:rPr>
+          <w:sz w:val="24"/>
+          <w:lang w:eastAsia="es-ES"/>
+        </w:rPr>
+        <w:t>Maven</w:t>
+      </w:r>
+      <w:proofErr w:type="spellEnd"/>
+      <w:r>
+        <w:rPr>
+          <w:sz w:val="24"/>
+          <w:lang w:eastAsia="es-ES"/>
+        </w:rPr>
+        <w:t xml:space="preserve">, no de </w:t>
+      </w:r>
+      <w:proofErr w:type="spellStart"/>
+      <w:r>
+        <w:rPr>
+          <w:sz w:val="24"/>
+          <w:lang w:eastAsia="es-ES"/>
+        </w:rPr>
+        <w:t>OpenShift</w:t>
+      </w:r>
+      <w:proofErr w:type="spellEnd"/>
+      <w:r>
+        <w:rPr>
+          <w:sz w:val="24"/>
+          <w:lang w:eastAsia="es-ES"/>
+        </w:rPr>
+        <w:t>)]</w:t>
+      </w:r>
+    </w:p>
+    <w:p>
+      <w:pPr>
+        <w:pStyle w:val="Ttulo1"/>
+        <w:numPr>
+          <w:ilvl w:val="0"/>
+          <w:numId w:val="1"/>
+        </w:numPr>
+        <w:spacing w:after="360"/>
+        <w:ind w:left="426" w:hanging="426"/>
+        <w:rPr>
+          <w:color w:val="auto"/>
+          <w:sz w:val="32"/>
+          <w:lang w:eastAsia="es-ES"/>
+        </w:rPr>
+      </w:pPr>
+      <w:bookmarkStart w:id="19" w:name="_Toc410738427"/>
+      <w:r>
+        <w:rPr>
+          <w:color w:val="auto"/>
+          <w:sz w:val="32"/>
+          <w:lang w:eastAsia="es-ES"/>
+        </w:rPr>
+        <w:t>Gestión de la construcción e integración continua</w:t>
+      </w:r>
+      <w:bookmarkEnd w:id="19"/>
+    </w:p>
+    <w:p>
+      <w:pPr>
+        <w:ind w:left="284"/>
+        <w:rPr>
+          <w:sz w:val="24"/>
+          <w:lang w:eastAsia="es-ES"/>
+        </w:rPr>
+      </w:pPr>
+      <w:r>
+        <w:rPr>
+          <w:sz w:val="24"/>
+          <w:lang w:eastAsia="es-ES"/>
+        </w:rPr>
+        <w:t>A la hora de llevar a cabo la compilación y ejecución de pruebas del proyecto, es recomendable que esto se realice de manera automática y periódica, para detectar posibles errores introducidos en el código fuente lo antes posible. A este proceso de descargar el código fuente desde el control de versiones, compilarlo, ejecutar pruebas y generar informes se le denomina integración continua.</w:t>
+      </w:r>
+    </w:p>
+    <w:p>
+      <w:pPr>
+        <w:ind w:left="284"/>
+        <w:rPr>
+          <w:sz w:val="24"/>
+          <w:lang w:eastAsia="es-ES"/>
+        </w:rPr>
+      </w:pPr>
+      <w:r>
+        <w:rPr>
+          <w:sz w:val="24"/>
+          <w:lang w:eastAsia="es-ES"/>
+        </w:rPr>
+        <w:t xml:space="preserve">Para ayudar en </w:t>
+      </w:r>
+      <w:r>
+        <w:rPr>
+          <w:sz w:val="24"/>
+          <w:lang w:eastAsia="es-ES"/>
+        </w:rPr>
+        <w:t xml:space="preserve">la pronta detección de errores y </w:t>
+      </w:r>
+      <w:r>
+        <w:rPr>
+          <w:sz w:val="24"/>
+          <w:lang w:eastAsia="es-ES"/>
+        </w:rPr>
+        <w:t>en el</w:t>
+      </w:r>
+      <w:r>
+        <w:rPr>
+          <w:sz w:val="24"/>
+          <w:lang w:eastAsia="es-ES"/>
+        </w:rPr>
+        <w:t xml:space="preserve"> ahorro de una gran cantidad de tiempo, las herramientas de integración continua</w:t>
+      </w:r>
+      <w:r>
+        <w:rPr>
+          <w:sz w:val="24"/>
+          <w:lang w:eastAsia="es-ES"/>
+        </w:rPr>
+        <w:t xml:space="preserve"> utilizan el</w:t>
+      </w:r>
+      <w:r>
+        <w:rPr>
+          <w:sz w:val="24"/>
+          <w:lang w:eastAsia="es-ES"/>
+        </w:rPr>
+        <w:t xml:space="preserve"> correo electrónico </w:t>
+      </w:r>
+      <w:r>
+        <w:rPr>
+          <w:sz w:val="24"/>
+          <w:lang w:eastAsia="es-ES"/>
+        </w:rPr>
+        <w:t>para notificar a los desarrolladores cuando se producen errores en alguna prueba o proceso.</w:t>
+      </w:r>
+    </w:p>
+    <w:p>
+      <w:pPr>
+        <w:ind w:left="284"/>
+        <w:rPr>
+          <w:sz w:val="24"/>
+          <w:lang w:eastAsia="es-ES"/>
+        </w:rPr>
+      </w:pPr>
+      <w:r>
+        <w:rPr>
+          <w:sz w:val="24"/>
+          <w:lang w:eastAsia="es-ES"/>
+        </w:rPr>
+        <w:t>Algunos autores propugnan una serie de buenas prácticas para conseguir realizar la integración continua. Entre ellas encontramos:</w:t>
+      </w:r>
+    </w:p>
+    <w:p>
+      <w:pPr>
+        <w:pStyle w:val="Prrafodelista"/>
+        <w:numPr>
+          <w:ilvl w:val="0"/>
+          <w:numId w:val="4"/>
+        </w:numPr>
+        <w:ind w:left="567" w:hanging="283"/>
+        <w:rPr>
+          <w:sz w:val="24"/>
+          <w:lang w:eastAsia="es-ES"/>
+        </w:rPr>
+      </w:pPr>
+      <w:r>
+        <w:rPr>
+          <w:sz w:val="24"/>
+          <w:lang w:eastAsia="es-ES"/>
+        </w:rPr>
+        <w:t>Tener un único repositorio de c</w:t>
+      </w:r>
+      <w:r>
+        <w:rPr>
+          <w:sz w:val="24"/>
+          <w:lang w:eastAsia="es-ES"/>
+        </w:rPr>
+        <w:t>ódigo.</w:t>
+      </w:r>
+    </w:p>
+    <w:p>
+      <w:pPr>
+        <w:pStyle w:val="Prrafodelista"/>
+        <w:numPr>
+          <w:ilvl w:val="0"/>
+          <w:numId w:val="4"/>
+        </w:numPr>
+        <w:ind w:left="567" w:hanging="283"/>
+        <w:rPr>
+          <w:sz w:val="24"/>
+          <w:lang w:eastAsia="es-ES"/>
+        </w:rPr>
+      </w:pPr>
+      <w:r>
+        <w:rPr>
+          <w:sz w:val="24"/>
+          <w:lang w:eastAsia="es-ES"/>
+        </w:rPr>
+        <w:t>Automatizar la construcci</w:t>
+      </w:r>
+      <w:r>
+        <w:rPr>
+          <w:sz w:val="24"/>
+          <w:lang w:eastAsia="es-ES"/>
+        </w:rPr>
+        <w:t>ón, es decir, que un solo comando sea capaz de construir el sistema.</w:t>
+      </w:r>
+    </w:p>
+    <w:p>
+      <w:pPr>
+        <w:pStyle w:val="Prrafodelista"/>
+        <w:numPr>
+          <w:ilvl w:val="0"/>
+          <w:numId w:val="4"/>
+        </w:numPr>
+        <w:ind w:left="567" w:hanging="283"/>
+        <w:rPr>
+          <w:sz w:val="24"/>
+          <w:lang w:eastAsia="es-ES"/>
+        </w:rPr>
+      </w:pPr>
+      <w:r>
+        <w:rPr>
+          <w:sz w:val="24"/>
+          <w:lang w:eastAsia="es-ES"/>
+        </w:rPr>
+        <w:t>Después de cada construcción se debe c</w:t>
+      </w:r>
+      <w:r>
+        <w:rPr>
+          <w:sz w:val="24"/>
+          <w:lang w:eastAsia="es-ES"/>
+        </w:rPr>
+        <w:t xml:space="preserve">omprobar </w:t>
+      </w:r>
+      <w:r>
+        <w:rPr>
+          <w:sz w:val="24"/>
+          <w:lang w:eastAsia="es-ES"/>
+        </w:rPr>
+        <w:t>que ésta</w:t>
+      </w:r>
+      <w:r>
+        <w:rPr>
+          <w:sz w:val="24"/>
+          <w:lang w:eastAsia="es-ES"/>
+        </w:rPr>
+        <w:t xml:space="preserve"> </w:t>
+      </w:r>
+      <w:r>
+        <w:rPr>
+          <w:sz w:val="24"/>
+          <w:lang w:eastAsia="es-ES"/>
+        </w:rPr>
+        <w:t>se ha realizado correctamente.</w:t>
+      </w:r>
+    </w:p>
+    <w:p>
+      <w:pPr>
+        <w:pStyle w:val="Prrafodelista"/>
+        <w:numPr>
+          <w:ilvl w:val="0"/>
+          <w:numId w:val="4"/>
+        </w:numPr>
+        <w:ind w:left="567" w:hanging="283"/>
+        <w:rPr>
+          <w:sz w:val="24"/>
+          <w:lang w:eastAsia="es-ES"/>
+        </w:rPr>
+      </w:pPr>
+      <w:r>
+        <w:rPr>
+          <w:sz w:val="24"/>
+          <w:lang w:eastAsia="es-ES"/>
+        </w:rPr>
+        <w:t>Toda persona que esté trabajando en el sistema debe h</w:t>
+      </w:r>
+      <w:r>
+        <w:rPr>
+          <w:sz w:val="24"/>
+          <w:lang w:eastAsia="es-ES"/>
+        </w:rPr>
+        <w:t xml:space="preserve">acer </w:t>
+      </w:r>
+      <w:r>
+        <w:rPr>
+          <w:i/>
+          <w:sz w:val="24"/>
+          <w:lang w:eastAsia="es-ES"/>
+        </w:rPr>
+        <w:t>commit</w:t>
+      </w:r>
+      <w:r>
+        <w:rPr>
+          <w:sz w:val="24"/>
+          <w:lang w:eastAsia="es-ES"/>
+        </w:rPr>
+        <w:t xml:space="preserve"> a la rama </w:t>
+      </w:r>
+      <w:r>
+        <w:rPr>
+          <w:i/>
+          <w:sz w:val="24"/>
+          <w:lang w:eastAsia="es-ES"/>
+        </w:rPr>
+        <w:t>master</w:t>
+      </w:r>
+      <w:r>
+        <w:rPr>
+          <w:sz w:val="24"/>
+          <w:lang w:eastAsia="es-ES"/>
+        </w:rPr>
+        <w:t xml:space="preserve"> cada día</w:t>
+      </w:r>
+      <w:r>
+        <w:rPr>
+          <w:sz w:val="24"/>
+          <w:lang w:eastAsia="es-ES"/>
+        </w:rPr>
+        <w:t>, con el fin de minimizar los conflictos.</w:t>
+      </w:r>
+    </w:p>
+    <w:p>
+      <w:pPr>
+        <w:pStyle w:val="Prrafodelista"/>
+        <w:numPr>
+          <w:ilvl w:val="0"/>
+          <w:numId w:val="4"/>
+        </w:numPr>
+        <w:ind w:left="567" w:hanging="283"/>
+        <w:rPr>
+          <w:sz w:val="24"/>
+          <w:lang w:eastAsia="es-ES"/>
+        </w:rPr>
+      </w:pPr>
+      <w:r>
+        <w:rPr>
+          <w:sz w:val="24"/>
+          <w:lang w:eastAsia="es-ES"/>
+        </w:rPr>
+        <w:t xml:space="preserve">Después de cada </w:t>
+      </w:r>
+      <w:r>
+        <w:rPr>
+          <w:i/>
+          <w:sz w:val="24"/>
+          <w:lang w:eastAsia="es-ES"/>
+        </w:rPr>
+        <w:t>commit</w:t>
+      </w:r>
+      <w:r>
+        <w:rPr>
+          <w:sz w:val="24"/>
+          <w:lang w:eastAsia="es-ES"/>
+        </w:rPr>
+        <w:t xml:space="preserve"> se debe </w:t>
+      </w:r>
+      <w:r>
+        <w:rPr>
+          <w:sz w:val="24"/>
+          <w:lang w:eastAsia="es-ES"/>
+        </w:rPr>
+        <w:t>construir el sistema verificando la correcta integración del cambio.</w:t>
+      </w:r>
+    </w:p>
+    <w:p>
+      <w:pPr>
+        <w:pStyle w:val="Prrafodelista"/>
+        <w:numPr>
+          <w:ilvl w:val="0"/>
+          <w:numId w:val="4"/>
+        </w:numPr>
+        <w:ind w:left="567" w:hanging="283"/>
+        <w:rPr>
+          <w:sz w:val="24"/>
+          <w:lang w:eastAsia="es-ES"/>
+        </w:rPr>
+      </w:pPr>
+      <w:r>
+        <w:rPr>
+          <w:sz w:val="24"/>
+          <w:lang w:eastAsia="es-ES"/>
+        </w:rPr>
+        <w:t xml:space="preserve">Automatizar el despliegue, consiguiendo así probar el sistema en un servidor de prueba. El siguiente paso de esta </w:t>
+      </w:r>
+      <w:r>
+        <w:rPr>
+          <w:sz w:val="24"/>
+          <w:lang w:eastAsia="es-ES"/>
+        </w:rPr>
+        <w:t>práctica sería el despliegue continuo, que despliega de manera periódica el sistema detectando errores.</w:t>
+      </w:r>
+    </w:p>
+    <w:p>
+      <w:pPr>
+        <w:ind w:left="284"/>
+        <w:rPr>
+          <w:sz w:val="24"/>
+          <w:lang w:eastAsia="es-ES"/>
+        </w:rPr>
+      </w:pPr>
+      <w:r>
+        <w:rPr>
+          <w:sz w:val="24"/>
+          <w:lang w:eastAsia="es-ES"/>
+        </w:rPr>
+        <w:t>Aunque para este proyecto se ha usado Jenkins para llevar a cabo la integración continua, e</w:t>
+      </w:r>
+      <w:r>
+        <w:rPr>
+          <w:sz w:val="24"/>
+          <w:lang w:eastAsia="es-ES"/>
+        </w:rPr>
+        <w:t xml:space="preserve">xisten </w:t>
+      </w:r>
+      <w:r>
+        <w:rPr>
+          <w:sz w:val="24"/>
+          <w:lang w:eastAsia="es-ES"/>
+        </w:rPr>
+        <w:t>otras opciones</w:t>
+      </w:r>
+      <w:r>
+        <w:rPr>
+          <w:sz w:val="24"/>
+          <w:lang w:eastAsia="es-ES"/>
+        </w:rPr>
+        <w:t>, como Bamboo, Continuum</w:t>
+      </w:r>
+      <w:r>
+        <w:rPr>
+          <w:sz w:val="24"/>
+          <w:lang w:eastAsia="es-ES"/>
+        </w:rPr>
+        <w:t xml:space="preserve">, o Hudson. </w:t>
+      </w:r>
+    </w:p>
+    <w:p>
+      <w:pPr>
+        <w:ind w:left="284"/>
+        <w:rPr>
+          <w:sz w:val="24"/>
+          <w:lang w:eastAsia="es-ES"/>
+        </w:rPr>
+      </w:pPr>
+      <w:r>
+        <w:rPr>
+          <w:sz w:val="24"/>
+          <w:lang w:eastAsia="es-ES"/>
+        </w:rPr>
+        <w:t xml:space="preserve">Para el caso concreto del subsistema Frontend de Resultados, se observa que la envergadura del mismo es bastante reducida, lo cual </w:t>
+      </w:r>
+      <w:r>
+        <w:rPr>
+          <w:sz w:val="24"/>
+          <w:lang w:eastAsia="es-ES"/>
+        </w:rPr>
+        <w:t>tienta a</w:t>
+      </w:r>
+      <w:r>
+        <w:rPr>
+          <w:sz w:val="24"/>
+          <w:lang w:eastAsia="es-ES"/>
+        </w:rPr>
+        <w:t xml:space="preserve"> </w:t>
+      </w:r>
+      <w:r>
+        <w:rPr>
+          <w:sz w:val="24"/>
+          <w:lang w:eastAsia="es-ES"/>
+        </w:rPr>
+        <w:t>que su desarrollo se realice</w:t>
+      </w:r>
+      <w:r>
+        <w:rPr>
+          <w:sz w:val="24"/>
+          <w:lang w:eastAsia="es-ES"/>
+        </w:rPr>
+        <w:t xml:space="preserve"> de un modo más rudimentario y sin control</w:t>
+      </w:r>
+      <w:r>
+        <w:rPr>
+          <w:sz w:val="24"/>
+          <w:lang w:eastAsia="es-ES"/>
+        </w:rPr>
+        <w:t>. Sin embargo,</w:t>
+      </w:r>
+      <w:r>
+        <w:rPr>
+          <w:sz w:val="24"/>
+          <w:lang w:eastAsia="es-ES"/>
+        </w:rPr>
+        <w:t xml:space="preserve"> se han seguido todas las buenas prácticas anteriormente expuestas</w:t>
+      </w:r>
+      <w:r>
+        <w:rPr>
+          <w:sz w:val="24"/>
+          <w:lang w:eastAsia="es-ES"/>
+        </w:rPr>
+        <w:t>, como se podrá observar a continuación, en la sección específica sobre el uso de Jenkins.</w:t>
+      </w:r>
+    </w:p>
+    <w:p>
+      <w:pPr>
+        <w:pStyle w:val="Prrafodelista"/>
+        <w:numPr>
+          <w:ilvl w:val="1"/>
+          <w:numId w:val="1"/>
+        </w:numPr>
+        <w:ind w:left="851" w:hanging="567"/>
+        <w:outlineLvl w:val="1"/>
         <w:rPr>
           <w:rFonts w:asciiTheme="majorHAnsi" w:hAnsiTheme="majorHAnsi"/>
           <w:b/>
@@ -9240,32 +9045,192 @@
           <w:lang w:eastAsia="es-ES"/>
         </w:rPr>
       </w:pPr>
-      <w:r>
-        <w:rPr>
+      <w:bookmarkStart w:id="20" w:name="_Toc410738428"/>
+      <w:r>
+        <w:rPr>
+          <w:rFonts w:asciiTheme="majorHAnsi" w:hAnsiTheme="majorHAnsi"/>
           <w:b/>
-          <w:color w:val="C00000"/>
-          <w:sz w:val="24"/>
-          <w:lang w:eastAsia="es-ES"/>
-        </w:rPr>
-        <w:t>[Sin asignar</w:t>
-      </w:r>
-      <w:r>
-        <w:rPr>
+          <w:sz w:val="24"/>
+          <w:lang w:eastAsia="es-ES"/>
+        </w:rPr>
+        <w:lastRenderedPageBreak/>
+        <w:t>Jenkins</w:t>
+      </w:r>
+      <w:bookmarkEnd w:id="20"/>
+    </w:p>
+    <w:p>
+      <w:pPr>
+        <w:ind w:left="567"/>
+        <w:rPr>
+          <w:sz w:val="24"/>
+          <w:lang w:eastAsia="es-ES"/>
+        </w:rPr>
+      </w:pPr>
+      <w:r>
+        <w:rPr>
+          <w:sz w:val="24"/>
+          <w:lang w:eastAsia="es-ES"/>
+        </w:rPr>
+        <w:t>[</w:t>
+      </w:r>
+      <w:proofErr w:type="spellStart"/>
+      <w:r>
+        <w:rPr>
+          <w:sz w:val="24"/>
+          <w:lang w:eastAsia="es-ES"/>
+        </w:rPr>
+        <w:t>Xory</w:t>
+      </w:r>
+      <w:proofErr w:type="spellEnd"/>
+      <w:r>
+        <w:rPr>
+          <w:sz w:val="24"/>
+          <w:lang w:eastAsia="es-ES"/>
+        </w:rPr>
+        <w:t xml:space="preserve"> y yo]</w:t>
+      </w:r>
+    </w:p>
+    <w:p>
+      <w:pPr>
+        <w:pStyle w:val="Prrafodelista"/>
+        <w:numPr>
+          <w:ilvl w:val="1"/>
+          <w:numId w:val="1"/>
+        </w:numPr>
+        <w:ind w:left="851" w:hanging="567"/>
+        <w:outlineLvl w:val="1"/>
+        <w:rPr>
+          <w:rFonts w:asciiTheme="majorHAnsi" w:hAnsiTheme="majorHAnsi"/>
           <w:b/>
-          <w:color w:val="C00000"/>
-          <w:sz w:val="24"/>
-          <w:lang w:eastAsia="es-ES"/>
-        </w:rPr>
-        <w:t>: mirar grupos 1, 7, 9</w:t>
-      </w:r>
-      <w:r>
-        <w:rPr>
+          <w:sz w:val="24"/>
+          <w:lang w:eastAsia="es-ES"/>
+        </w:rPr>
+      </w:pPr>
+      <w:bookmarkStart w:id="21" w:name="_Toc410738429"/>
+      <w:r>
+        <w:rPr>
+          <w:rFonts w:asciiTheme="majorHAnsi" w:hAnsiTheme="majorHAnsi"/>
           <w:b/>
-          <w:color w:val="C00000"/>
-          <w:sz w:val="24"/>
-          <w:lang w:eastAsia="es-ES"/>
-        </w:rPr>
-        <w:t>]</w:t>
+          <w:sz w:val="24"/>
+          <w:lang w:eastAsia="es-ES"/>
+        </w:rPr>
+        <w:t>Ejercicios</w:t>
+      </w:r>
+      <w:bookmarkEnd w:id="21"/>
+    </w:p>
+    <w:p>
+      <w:pPr>
+        <w:ind w:left="567"/>
+        <w:rPr>
+          <w:sz w:val="24"/>
+          <w:lang w:eastAsia="es-ES"/>
+        </w:rPr>
+      </w:pPr>
+      <w:r>
+        <w:rPr>
+          <w:sz w:val="24"/>
+          <w:lang w:eastAsia="es-ES"/>
+        </w:rPr>
+        <w:t>[</w:t>
+      </w:r>
+      <w:proofErr w:type="spellStart"/>
+      <w:r>
+        <w:rPr>
+          <w:sz w:val="24"/>
+          <w:lang w:eastAsia="es-ES"/>
+        </w:rPr>
+        <w:t>Xory</w:t>
+      </w:r>
+      <w:proofErr w:type="spellEnd"/>
+      <w:r>
+        <w:rPr>
+          <w:sz w:val="24"/>
+          <w:lang w:eastAsia="es-ES"/>
+        </w:rPr>
+        <w:t xml:space="preserve"> y yo]</w:t>
+      </w:r>
+    </w:p>
+    <w:p>
+      <w:pPr>
+        <w:pStyle w:val="Ttulo1"/>
+        <w:numPr>
+          <w:ilvl w:val="0"/>
+          <w:numId w:val="1"/>
+        </w:numPr>
+        <w:spacing w:after="360"/>
+        <w:ind w:left="426" w:hanging="426"/>
+        <w:rPr>
+          <w:color w:val="auto"/>
+          <w:sz w:val="32"/>
+          <w:lang w:eastAsia="es-ES"/>
+        </w:rPr>
+      </w:pPr>
+      <w:bookmarkStart w:id="22" w:name="_Toc410738430"/>
+      <w:r>
+        <w:rPr>
+          <w:color w:val="auto"/>
+          <w:sz w:val="32"/>
+          <w:lang w:eastAsia="es-ES"/>
+        </w:rPr>
+        <w:t>Gestión de la calidad</w:t>
+      </w:r>
+      <w:bookmarkEnd w:id="22"/>
+    </w:p>
+    <w:p>
+      <w:pPr>
+        <w:ind w:left="284"/>
+        <w:rPr>
+          <w:lang w:eastAsia="es-ES"/>
+        </w:rPr>
+      </w:pPr>
+      <w:r>
+        <w:rPr>
+          <w:sz w:val="24"/>
+          <w:lang w:eastAsia="es-ES"/>
+        </w:rPr>
+        <w:t>[Daniel: un parrafito y luego las secciones que quieras (al final recuerda ejercicios)]</w:t>
+      </w:r>
+    </w:p>
+    <w:p>
+      <w:pPr>
+        <w:pStyle w:val="Ttulo1"/>
+        <w:numPr>
+          <w:ilvl w:val="0"/>
+          <w:numId w:val="1"/>
+        </w:numPr>
+        <w:spacing w:after="360"/>
+        <w:ind w:left="426" w:hanging="426"/>
+        <w:rPr>
+          <w:color w:val="auto"/>
+          <w:sz w:val="32"/>
+          <w:lang w:eastAsia="es-ES"/>
+        </w:rPr>
+      </w:pPr>
+      <w:bookmarkStart w:id="23" w:name="_Toc410738431"/>
+      <w:r>
+        <w:rPr>
+          <w:color w:val="auto"/>
+          <w:sz w:val="32"/>
+          <w:lang w:eastAsia="es-ES"/>
+        </w:rPr>
+        <w:t>Gestión del cambio, incidencias y depuración</w:t>
+      </w:r>
+      <w:bookmarkEnd w:id="23"/>
+    </w:p>
+    <w:p>
+      <w:pPr>
+        <w:ind w:left="284"/>
+        <w:rPr>
+          <w:sz w:val="24"/>
+          <w:lang w:eastAsia="es-ES"/>
+        </w:rPr>
+      </w:pPr>
+      <w:r>
+        <w:rPr>
+          <w:sz w:val="24"/>
+          <w:lang w:eastAsia="es-ES"/>
+        </w:rPr>
+        <w:t>[Ale]</w:t>
       </w:r>
     </w:p>
     <w:p>
@@ -9285,7 +9250,7 @@
           <w:lang w:eastAsia="es-ES"/>
         </w:rPr>
       </w:pPr>
-      <w:bookmarkStart w:id="24" w:name="_Toc410701850"/>
+      <w:bookmarkStart w:id="24" w:name="_Toc410738432"/>
       <w:r>
         <w:rPr>
           <w:rFonts w:asciiTheme="majorHAnsi" w:hAnsiTheme="majorHAnsi"/>
@@ -9293,7 +9258,7 @@
           <w:sz w:val="24"/>
           <w:lang w:eastAsia="es-ES"/>
         </w:rPr>
-        <w:t>Gestión de las incidencias</w:t>
+        <w:t>Gestión del cambio</w:t>
       </w:r>
       <w:bookmarkEnd w:id="24"/>
     </w:p>
@@ -9302,51 +9267,19 @@
         <w:ind w:left="567"/>
         <w:rPr>
           <w:rFonts w:asciiTheme="majorHAnsi" w:hAnsiTheme="majorHAnsi"/>
-          <w:b/>
-          <w:sz w:val="24"/>
-          <w:lang w:eastAsia="es-ES"/>
-        </w:rPr>
-      </w:pPr>
-      <w:r>
-        <w:rPr>
-          <w:b/>
-          <w:color w:val="C00000"/>
-          <w:sz w:val="24"/>
-          <w:lang w:eastAsia="es-ES"/>
-        </w:rPr>
-        <w:t>[Sin asignar</w:t>
-      </w:r>
-      <w:r>
-        <w:rPr>
-          <w:b/>
-          <w:color w:val="C00000"/>
-          <w:sz w:val="24"/>
-          <w:lang w:eastAsia="es-ES"/>
-        </w:rPr>
-        <w:t>:</w:t>
-      </w:r>
-      <w:r>
-        <w:rPr>
-          <w:b/>
-          <w:color w:val="C00000"/>
-          <w:sz w:val="24"/>
-          <w:lang w:eastAsia="es-ES"/>
-        </w:rPr>
-        <w:t xml:space="preserve"> </w:t>
-      </w:r>
-      <w:r>
-        <w:rPr>
-          <w:b/>
-          <w:color w:val="C00000"/>
-          <w:sz w:val="24"/>
-          <w:lang w:eastAsia="es-ES"/>
-        </w:rPr>
-        <w:t>mirar grupos 1, 7, 9</w:t>
-      </w:r>
-      <w:r>
-        <w:rPr>
-          <w:b/>
-          <w:color w:val="C00000"/>
+          <w:sz w:val="24"/>
+          <w:lang w:eastAsia="es-ES"/>
+        </w:rPr>
+      </w:pPr>
+      <w:r>
+        <w:rPr>
+          <w:sz w:val="24"/>
+          <w:lang w:eastAsia="es-ES"/>
+        </w:rPr>
+        <w:t>[Ale</w:t>
+      </w:r>
+      <w:r>
+        <w:rPr>
           <w:sz w:val="24"/>
           <w:lang w:eastAsia="es-ES"/>
         </w:rPr>
@@ -9370,7 +9303,7 @@
           <w:lang w:eastAsia="es-ES"/>
         </w:rPr>
       </w:pPr>
-      <w:bookmarkStart w:id="25" w:name="_Toc410701851"/>
+      <w:bookmarkStart w:id="25" w:name="_Toc410738433"/>
       <w:r>
         <w:rPr>
           <w:rFonts w:asciiTheme="majorHAnsi" w:hAnsiTheme="majorHAnsi"/>
@@ -9378,7 +9311,7 @@
           <w:sz w:val="24"/>
           <w:lang w:eastAsia="es-ES"/>
         </w:rPr>
-        <w:t>Depuración</w:t>
+        <w:t>Gestión de las incidencias</w:t>
       </w:r>
       <w:bookmarkEnd w:id="25"/>
     </w:p>
@@ -9386,42 +9319,20 @@
       <w:pPr>
         <w:ind w:left="567"/>
         <w:rPr>
-          <w:b/>
-          <w:sz w:val="24"/>
-          <w:lang w:eastAsia="es-ES"/>
-        </w:rPr>
-      </w:pPr>
-      <w:r>
-        <w:rPr>
-          <w:b/>
-          <w:color w:val="C00000"/>
-          <w:sz w:val="24"/>
-          <w:lang w:eastAsia="es-ES"/>
-        </w:rPr>
-        <w:t>[</w:t>
-      </w:r>
-      <w:r>
-        <w:rPr>
-          <w:b/>
-          <w:color w:val="C00000"/>
-          <w:sz w:val="24"/>
-          <w:lang w:eastAsia="es-ES"/>
-        </w:rPr>
-        <w:t>Sin asignar</w:t>
-      </w:r>
-      <w:r>
-        <w:rPr>
-          <w:b/>
-          <w:color w:val="C00000"/>
-          <w:sz w:val="24"/>
-          <w:lang w:eastAsia="es-ES"/>
-        </w:rPr>
-        <w:t>: mirar grupos 1, 7, 9</w:t>
-      </w:r>
-      <w:r>
-        <w:rPr>
-          <w:b/>
-          <w:color w:val="C00000"/>
+          <w:rFonts w:asciiTheme="majorHAnsi" w:hAnsiTheme="majorHAnsi"/>
+          <w:sz w:val="24"/>
+          <w:lang w:eastAsia="es-ES"/>
+        </w:rPr>
+      </w:pPr>
+      <w:r>
+        <w:rPr>
+          <w:sz w:val="24"/>
+          <w:lang w:eastAsia="es-ES"/>
+        </w:rPr>
+        <w:t>[Ale</w:t>
+      </w:r>
+      <w:r>
+        <w:rPr>
           <w:sz w:val="24"/>
           <w:lang w:eastAsia="es-ES"/>
         </w:rPr>
@@ -9445,7 +9356,7 @@
           <w:lang w:eastAsia="es-ES"/>
         </w:rPr>
       </w:pPr>
-      <w:bookmarkStart w:id="26" w:name="_Toc410701852"/>
+      <w:bookmarkStart w:id="26" w:name="_Toc410738434"/>
       <w:r>
         <w:rPr>
           <w:rFonts w:asciiTheme="majorHAnsi" w:hAnsiTheme="majorHAnsi"/>
@@ -9453,13 +9364,50 @@
           <w:sz w:val="24"/>
           <w:lang w:eastAsia="es-ES"/>
         </w:rPr>
-        <w:t>Ejercicios</w:t>
+        <w:t>Depuración</w:t>
       </w:r>
       <w:bookmarkEnd w:id="26"/>
     </w:p>
     <w:p>
       <w:pPr>
         <w:ind w:left="567"/>
+        <w:rPr>
+          <w:sz w:val="24"/>
+          <w:lang w:eastAsia="es-ES"/>
+        </w:rPr>
+      </w:pPr>
+      <w:r>
+        <w:rPr>
+          <w:sz w:val="24"/>
+          <w:lang w:eastAsia="es-ES"/>
+        </w:rPr>
+        <w:t>[</w:t>
+      </w:r>
+      <w:r>
+        <w:rPr>
+          <w:sz w:val="24"/>
+          <w:lang w:eastAsia="es-ES"/>
+        </w:rPr>
+        <w:t>Ale</w:t>
+      </w:r>
+      <w:r>
+        <w:rPr>
+          <w:sz w:val="24"/>
+          <w:lang w:eastAsia="es-ES"/>
+        </w:rPr>
+        <w:t>]</w:t>
+      </w:r>
+    </w:p>
+    <w:p>
+      <w:pPr>
+        <w:pStyle w:val="Prrafodelista"/>
+        <w:numPr>
+          <w:ilvl w:val="1"/>
+          <w:numId w:val="1"/>
+        </w:numPr>
+        <w:spacing w:before="200"/>
+        <w:ind w:left="851" w:hanging="567"/>
+        <w:outlineLvl w:val="1"/>
         <w:rPr>
           <w:rFonts w:asciiTheme="majorHAnsi" w:hAnsiTheme="majorHAnsi"/>
           <w:b/>
@@ -9467,14 +9415,40 @@
           <w:lang w:eastAsia="es-ES"/>
         </w:rPr>
       </w:pPr>
-      <w:r>
-        <w:rPr>
+      <w:bookmarkStart w:id="27" w:name="_Toc410738435"/>
+      <w:r>
+        <w:rPr>
+          <w:rFonts w:asciiTheme="majorHAnsi" w:hAnsiTheme="majorHAnsi"/>
           <w:b/>
-          <w:color w:val="C00000"/>
-          <w:sz w:val="24"/>
-          <w:lang w:eastAsia="es-ES"/>
-        </w:rPr>
-        <w:t>[Sin asignar]</w:t>
+          <w:sz w:val="24"/>
+          <w:lang w:eastAsia="es-ES"/>
+        </w:rPr>
+        <w:t>Ejercicios</w:t>
+      </w:r>
+      <w:bookmarkEnd w:id="27"/>
+    </w:p>
+    <w:p>
+      <w:pPr>
+        <w:ind w:left="567"/>
+        <w:rPr>
+          <w:rFonts w:asciiTheme="majorHAnsi" w:hAnsiTheme="majorHAnsi"/>
+          <w:sz w:val="24"/>
+          <w:lang w:eastAsia="es-ES"/>
+        </w:rPr>
+      </w:pPr>
+      <w:r>
+        <w:rPr>
+          <w:sz w:val="24"/>
+          <w:lang w:eastAsia="es-ES"/>
+        </w:rPr>
+        <w:t>[Ale: un ejercicio que incluya un ejemplo de las tres gestiones (añadiendo funcionalidad de que las votaciones puedas ser de otra forma)</w:t>
+      </w:r>
+      <w:r>
+        <w:rPr>
+          <w:sz w:val="24"/>
+          <w:lang w:eastAsia="es-ES"/>
+        </w:rPr>
+        <w:t>]</w:t>
       </w:r>
     </w:p>
     <w:p>
@@ -9492,7 +9466,7 @@
           <w:lang w:eastAsia="es-ES"/>
         </w:rPr>
       </w:pPr>
-      <w:bookmarkStart w:id="27" w:name="_Toc410701853"/>
+      <w:bookmarkStart w:id="28" w:name="_Toc410738436"/>
       <w:r>
         <w:rPr>
           <w:color w:val="auto"/>
@@ -9501,7 +9475,7 @@
         </w:rPr>
         <w:t>Mapa de herramientas</w:t>
       </w:r>
-      <w:bookmarkEnd w:id="27"/>
+      <w:bookmarkEnd w:id="28"/>
     </w:p>
     <w:p>
       <w:pPr>
@@ -9519,7 +9493,7 @@
           <w:lang w:eastAsia="es-ES"/>
         </w:rPr>
       </w:pPr>
-      <w:bookmarkStart w:id="28" w:name="_Toc410701854"/>
+      <w:bookmarkStart w:id="29" w:name="_Toc410738437"/>
       <w:r>
         <w:rPr>
           <w:rFonts w:asciiTheme="majorHAnsi" w:hAnsiTheme="majorHAnsi"/>
@@ -9529,7 +9503,7 @@
         </w:rPr>
         <w:t>Lista de herramientas</w:t>
       </w:r>
-      <w:bookmarkEnd w:id="28"/>
+      <w:bookmarkEnd w:id="29"/>
     </w:p>
     <w:p>
       <w:pPr>
@@ -9630,7 +9604,16 @@
                 <w:sz w:val="24"/>
                 <w:szCs w:val="24"/>
               </w:rPr>
-              <w:t>Es un lenguaje de programación de propósito general orientado a objetos, derivado en gran medida de C y C++.</w:t>
+              <w:t xml:space="preserve">Es un lenguaje de programación de propósito general orientado a objetos, derivado en gran medida de C y </w:t>
+            </w:r>
+            <w:r>
+              <w:rPr>
+                <w:rFonts w:cs="Times New Roman"/>
+                <w:sz w:val="24"/>
+                <w:szCs w:val="24"/>
+              </w:rPr>
+              <w:lastRenderedPageBreak/>
+              <w:t>C++.</w:t>
             </w:r>
           </w:p>
           <w:p>
@@ -9654,7 +9637,9 @@
                 <w:noProof/>
                 <w:sz w:val="24"/>
                 <w:szCs w:val="24"/>
-              </w:rPr>
+                <w:lang w:eastAsia="es-ES"/>
+              </w:rPr>
+              <w:lastRenderedPageBreak/>
               <w:drawing>
                 <wp:inline distT="0" distB="0" distL="0" distR="0">
                   <wp:extent cx="942975" cy="1114425"/>
@@ -9676,7 +9661,7 @@
                           <a:blip r:embed="rId9" cstate="print">
                             <a:extLst>
                               <a:ext uri="{28A0092B-C50C-407E-A947-70E740481C1C}">
-                                <a14:useLocalDpi xmlns:a14="http://schemas.microsoft.com/office/drawing/2010/main" xmlns:wps="http://schemas.microsoft.com/office/word/2010/wordprocessingShape" xmlns:wpi="http://schemas.microsoft.com/office/word/2010/wordprocessingInk" xmlns:wpg="http://schemas.microsoft.com/office/word/2010/wordprocessingGroup" xmlns:w15="http://schemas.microsoft.com/office/word/2012/wordml" xmlns:w14="http://schemas.microsoft.com/office/word/2010/wordml" xmlns:w="http://schemas.openxmlformats.org/wordprocessingml/2006/main" xmlns:w10="urn:schemas-microsoft-com:office:word" xmlns:wp14="http://schemas.microsoft.com/office/word/2010/wordprocessingDrawing" xmlns:v="urn:schemas-microsoft-com:vml" xmlns:o="urn:schemas-microsoft-com:office:office" xmlns:mc="http://schemas.openxmlformats.org/markup-compatibility/2006" xmlns:wpc="http://schemas.microsoft.com/office/word/2010/wordprocessingCanvas" xmlns="" val="0"/>
+                                <a14:useLocalDpi xmlns="" xmlns:wpc="http://schemas.microsoft.com/office/word/2010/wordprocessingCanvas" xmlns:mc="http://schemas.openxmlformats.org/markup-compatibility/2006" xmlns:o="urn:schemas-microsoft-com:office:office" xmlns:v="urn:schemas-microsoft-com:vml" xmlns:wp14="http://schemas.microsoft.com/office/word/2010/wordprocessingDrawing" xmlns:w10="urn:schemas-microsoft-com:office:word" xmlns:w="http://schemas.openxmlformats.org/wordprocessingml/2006/main" xmlns:w14="http://schemas.microsoft.com/office/word/2010/wordml" xmlns:w15="http://schemas.microsoft.com/office/word/2012/wordml" xmlns:wpg="http://schemas.microsoft.com/office/word/2010/wordprocessingGroup" xmlns:wpi="http://schemas.microsoft.com/office/word/2010/wordprocessingInk" xmlns:wps="http://schemas.microsoft.com/office/word/2010/wordprocessingShape" xmlns:a14="http://schemas.microsoft.com/office/drawing/2010/main" val="0"/>
                               </a:ext>
                             </a:extLst>
                           </a:blip>
@@ -9697,7 +9682,7 @@
                           </a:ln>
                           <a:extLst>
                             <a:ext uri="{53640926-AAD7-44D8-BBD7-CCE9431645EC}">
-                              <a14:shadowObscured xmlns:a14="http://schemas.microsoft.com/office/drawing/2010/main" xmlns:wps="http://schemas.microsoft.com/office/word/2010/wordprocessingShape" xmlns:wpi="http://schemas.microsoft.com/office/word/2010/wordprocessingInk" xmlns:wpg="http://schemas.microsoft.com/office/word/2010/wordprocessingGroup" xmlns:w15="http://schemas.microsoft.com/office/word/2012/wordml" xmlns:w14="http://schemas.microsoft.com/office/word/2010/wordml" xmlns:w="http://schemas.openxmlformats.org/wordprocessingml/2006/main" xmlns:w10="urn:schemas-microsoft-com:office:word" xmlns:wp14="http://schemas.microsoft.com/office/word/2010/wordprocessingDrawing" xmlns:v="urn:schemas-microsoft-com:vml" xmlns:o="urn:schemas-microsoft-com:office:office" xmlns:mc="http://schemas.openxmlformats.org/markup-compatibility/2006" xmlns:wpc="http://schemas.microsoft.com/office/word/2010/wordprocessingCanvas" xmlns=""/>
+                              <a14:shadowObscured xmlns="" xmlns:wpc="http://schemas.microsoft.com/office/word/2010/wordprocessingCanvas" xmlns:mc="http://schemas.openxmlformats.org/markup-compatibility/2006" xmlns:o="urn:schemas-microsoft-com:office:office" xmlns:v="urn:schemas-microsoft-com:vml" xmlns:wp14="http://schemas.microsoft.com/office/word/2010/wordprocessingDrawing" xmlns:w10="urn:schemas-microsoft-com:office:word" xmlns:w="http://schemas.openxmlformats.org/wordprocessingml/2006/main" xmlns:w14="http://schemas.microsoft.com/office/word/2010/wordml" xmlns:w15="http://schemas.microsoft.com/office/word/2012/wordml" xmlns:wpg="http://schemas.microsoft.com/office/word/2010/wordprocessingGroup" xmlns:wpi="http://schemas.microsoft.com/office/word/2010/wordprocessingInk" xmlns:wps="http://schemas.microsoft.com/office/word/2010/wordprocessingShape" xmlns:a14="http://schemas.microsoft.com/office/drawing/2010/main"/>
                             </a:ext>
                           </a:extLst>
                         </pic:spPr>
@@ -9739,6 +9724,7 @@
                 <w:sz w:val="24"/>
                 <w:szCs w:val="24"/>
               </w:rPr>
+              <w:lastRenderedPageBreak/>
               <w:t xml:space="preserve">  JDK 1.7</w:t>
             </w:r>
           </w:p>
@@ -9795,6 +9781,7 @@
                 <w:noProof/>
                 <w:sz w:val="24"/>
                 <w:szCs w:val="24"/>
+                <w:lang w:eastAsia="es-ES"/>
               </w:rPr>
               <w:drawing>
                 <wp:inline distT="0" distB="0" distL="0" distR="0">
@@ -9817,7 +9804,7 @@
                           <a:blip r:embed="rId10" cstate="print">
                             <a:extLst>
                               <a:ext uri="{28A0092B-C50C-407E-A947-70E740481C1C}">
-                                <a14:useLocalDpi xmlns:a14="http://schemas.microsoft.com/office/drawing/2010/main" xmlns:wps="http://schemas.microsoft.com/office/word/2010/wordprocessingShape" xmlns:wpi="http://schemas.microsoft.com/office/word/2010/wordprocessingInk" xmlns:wpg="http://schemas.microsoft.com/office/word/2010/wordprocessingGroup" xmlns:w15="http://schemas.microsoft.com/office/word/2012/wordml" xmlns:w14="http://schemas.microsoft.com/office/word/2010/wordml" xmlns:w="http://schemas.openxmlformats.org/wordprocessingml/2006/main" xmlns:w10="urn:schemas-microsoft-com:office:word" xmlns:wp14="http://schemas.microsoft.com/office/word/2010/wordprocessingDrawing" xmlns:v="urn:schemas-microsoft-com:vml" xmlns:o="urn:schemas-microsoft-com:office:office" xmlns:mc="http://schemas.openxmlformats.org/markup-compatibility/2006" xmlns:wpc="http://schemas.microsoft.com/office/word/2010/wordprocessingCanvas" xmlns="" val="0"/>
+                                <a14:useLocalDpi xmlns="" xmlns:wpc="http://schemas.microsoft.com/office/word/2010/wordprocessingCanvas" xmlns:mc="http://schemas.openxmlformats.org/markup-compatibility/2006" xmlns:o="urn:schemas-microsoft-com:office:office" xmlns:v="urn:schemas-microsoft-com:vml" xmlns:wp14="http://schemas.microsoft.com/office/word/2010/wordprocessingDrawing" xmlns:w10="urn:schemas-microsoft-com:office:word" xmlns:w="http://schemas.openxmlformats.org/wordprocessingml/2006/main" xmlns:w14="http://schemas.microsoft.com/office/word/2010/wordml" xmlns:w15="http://schemas.microsoft.com/office/word/2012/wordml" xmlns:wpg="http://schemas.microsoft.com/office/word/2010/wordprocessingGroup" xmlns:wpi="http://schemas.microsoft.com/office/word/2010/wordprocessingInk" xmlns:wps="http://schemas.microsoft.com/office/word/2010/wordprocessingShape" xmlns:a14="http://schemas.microsoft.com/office/drawing/2010/main" val="0"/>
                               </a:ext>
                             </a:extLst>
                           </a:blip>
@@ -9838,7 +9825,7 @@
                           </a:ln>
                           <a:extLst>
                             <a:ext uri="{53640926-AAD7-44D8-BBD7-CCE9431645EC}">
-                              <a14:shadowObscured xmlns:a14="http://schemas.microsoft.com/office/drawing/2010/main" xmlns:wps="http://schemas.microsoft.com/office/word/2010/wordprocessingShape" xmlns:wpi="http://schemas.microsoft.com/office/word/2010/wordprocessingInk" xmlns:wpg="http://schemas.microsoft.com/office/word/2010/wordprocessingGroup" xmlns:w15="http://schemas.microsoft.com/office/word/2012/wordml" xmlns:w14="http://schemas.microsoft.com/office/word/2010/wordml" xmlns:w="http://schemas.openxmlformats.org/wordprocessingml/2006/main" xmlns:w10="urn:schemas-microsoft-com:office:word" xmlns:wp14="http://schemas.microsoft.com/office/word/2010/wordprocessingDrawing" xmlns:v="urn:schemas-microsoft-com:vml" xmlns:o="urn:schemas-microsoft-com:office:office" xmlns:mc="http://schemas.openxmlformats.org/markup-compatibility/2006" xmlns:wpc="http://schemas.microsoft.com/office/word/2010/wordprocessingCanvas" xmlns=""/>
+                              <a14:shadowObscured xmlns="" xmlns:wpc="http://schemas.microsoft.com/office/word/2010/wordprocessingCanvas" xmlns:mc="http://schemas.openxmlformats.org/markup-compatibility/2006" xmlns:o="urn:schemas-microsoft-com:office:office" xmlns:v="urn:schemas-microsoft-com:vml" xmlns:wp14="http://schemas.microsoft.com/office/word/2010/wordprocessingDrawing" xmlns:w10="urn:schemas-microsoft-com:office:word" xmlns:w="http://schemas.openxmlformats.org/wordprocessingml/2006/main" xmlns:w14="http://schemas.microsoft.com/office/word/2010/wordml" xmlns:w15="http://schemas.microsoft.com/office/word/2012/wordml" xmlns:wpg="http://schemas.microsoft.com/office/word/2010/wordprocessingGroup" xmlns:wpi="http://schemas.microsoft.com/office/word/2010/wordprocessingInk" xmlns:wps="http://schemas.microsoft.com/office/word/2010/wordprocessingShape" xmlns:a14="http://schemas.microsoft.com/office/drawing/2010/main"/>
                             </a:ext>
                           </a:extLst>
                         </pic:spPr>
@@ -9961,8 +9948,8 @@
                 <w:noProof/>
                 <w:sz w:val="24"/>
                 <w:szCs w:val="24"/>
-              </w:rPr>
-              <w:lastRenderedPageBreak/>
+                <w:lang w:eastAsia="es-ES"/>
+              </w:rPr>
               <w:drawing>
                 <wp:anchor distT="0" distB="0" distL="114300" distR="114300" simplePos="0" relativeHeight="251662336" behindDoc="0" locked="0" layoutInCell="1" allowOverlap="1">
                   <wp:simplePos x="0" y="0"/>
@@ -9992,7 +9979,7 @@
                           <a:blip r:embed="rId11" cstate="print">
                             <a:extLst>
                               <a:ext uri="{28A0092B-C50C-407E-A947-70E740481C1C}">
-                                <a14:useLocalDpi xmlns:a14="http://schemas.microsoft.com/office/drawing/2010/main" xmlns:wps="http://schemas.microsoft.com/office/word/2010/wordprocessingShape" xmlns:wpi="http://schemas.microsoft.com/office/word/2010/wordprocessingInk" xmlns:wpg="http://schemas.microsoft.com/office/word/2010/wordprocessingGroup" xmlns:w15="http://schemas.microsoft.com/office/word/2012/wordml" xmlns:w14="http://schemas.microsoft.com/office/word/2010/wordml" xmlns:w="http://schemas.openxmlformats.org/wordprocessingml/2006/main" xmlns:w10="urn:schemas-microsoft-com:office:word" xmlns:wp14="http://schemas.microsoft.com/office/word/2010/wordprocessingDrawing" xmlns:v="urn:schemas-microsoft-com:vml" xmlns:o="urn:schemas-microsoft-com:office:office" xmlns:mc="http://schemas.openxmlformats.org/markup-compatibility/2006" xmlns:wpc="http://schemas.microsoft.com/office/word/2010/wordprocessingCanvas" xmlns="" val="0"/>
+                                <a14:useLocalDpi xmlns="" xmlns:wpc="http://schemas.microsoft.com/office/word/2010/wordprocessingCanvas" xmlns:mc="http://schemas.openxmlformats.org/markup-compatibility/2006" xmlns:o="urn:schemas-microsoft-com:office:office" xmlns:v="urn:schemas-microsoft-com:vml" xmlns:wp14="http://schemas.microsoft.com/office/word/2010/wordprocessingDrawing" xmlns:w10="urn:schemas-microsoft-com:office:word" xmlns:w="http://schemas.openxmlformats.org/wordprocessingml/2006/main" xmlns:w14="http://schemas.microsoft.com/office/word/2010/wordml" xmlns:w15="http://schemas.microsoft.com/office/word/2012/wordml" xmlns:wpg="http://schemas.microsoft.com/office/word/2010/wordprocessingGroup" xmlns:wpi="http://schemas.microsoft.com/office/word/2010/wordprocessingInk" xmlns:wps="http://schemas.microsoft.com/office/word/2010/wordprocessingShape" xmlns:a14="http://schemas.microsoft.com/office/drawing/2010/main" val="0"/>
                               </a:ext>
                             </a:extLst>
                           </a:blip>
@@ -10013,7 +10000,7 @@
                           </a:ln>
                           <a:extLst>
                             <a:ext uri="{53640926-AAD7-44D8-BBD7-CCE9431645EC}">
-                              <a14:shadowObscured xmlns:a14="http://schemas.microsoft.com/office/drawing/2010/main" xmlns:wps="http://schemas.microsoft.com/office/word/2010/wordprocessingShape" xmlns:wpi="http://schemas.microsoft.com/office/word/2010/wordprocessingInk" xmlns:wpg="http://schemas.microsoft.com/office/word/2010/wordprocessingGroup" xmlns:w15="http://schemas.microsoft.com/office/word/2012/wordml" xmlns:w14="http://schemas.microsoft.com/office/word/2010/wordml" xmlns:w="http://schemas.openxmlformats.org/wordprocessingml/2006/main" xmlns:w10="urn:schemas-microsoft-com:office:word" xmlns:wp14="http://schemas.microsoft.com/office/word/2010/wordprocessingDrawing" xmlns:v="urn:schemas-microsoft-com:vml" xmlns:o="urn:schemas-microsoft-com:office:office" xmlns:mc="http://schemas.openxmlformats.org/markup-compatibility/2006" xmlns:wpc="http://schemas.microsoft.com/office/word/2010/wordprocessingCanvas" xmlns=""/>
+                              <a14:shadowObscured xmlns="" xmlns:wpc="http://schemas.microsoft.com/office/word/2010/wordprocessingCanvas" xmlns:mc="http://schemas.openxmlformats.org/markup-compatibility/2006" xmlns:o="urn:schemas-microsoft-com:office:office" xmlns:v="urn:schemas-microsoft-com:vml" xmlns:wp14="http://schemas.microsoft.com/office/word/2010/wordprocessingDrawing" xmlns:w10="urn:schemas-microsoft-com:office:word" xmlns:w="http://schemas.openxmlformats.org/wordprocessingml/2006/main" xmlns:w14="http://schemas.microsoft.com/office/word/2010/wordml" xmlns:w15="http://schemas.microsoft.com/office/word/2012/wordml" xmlns:wpg="http://schemas.microsoft.com/office/word/2010/wordprocessingGroup" xmlns:wpi="http://schemas.microsoft.com/office/word/2010/wordprocessingInk" xmlns:wps="http://schemas.microsoft.com/office/word/2010/wordprocessingShape" xmlns:a14="http://schemas.microsoft.com/office/drawing/2010/main"/>
                             </a:ext>
                           </a:extLst>
                         </pic:spPr>
@@ -10055,7 +10042,6 @@
                 <w:sz w:val="24"/>
                 <w:szCs w:val="24"/>
               </w:rPr>
-              <w:lastRenderedPageBreak/>
               <w:t xml:space="preserve">  </w:t>
             </w:r>
             <w:proofErr w:type="spellStart"/>
@@ -10125,6 +10111,7 @@
                 <w:noProof/>
                 <w:sz w:val="24"/>
                 <w:szCs w:val="24"/>
+                <w:lang w:eastAsia="es-ES"/>
               </w:rPr>
               <w:drawing>
                 <wp:anchor distT="0" distB="0" distL="114300" distR="114300" simplePos="0" relativeHeight="251663360" behindDoc="0" locked="0" layoutInCell="1" allowOverlap="1">
@@ -10155,7 +10142,7 @@
                           <a:blip r:embed="rId12" cstate="print">
                             <a:extLst>
                               <a:ext uri="{28A0092B-C50C-407E-A947-70E740481C1C}">
-                                <a14:useLocalDpi xmlns:a14="http://schemas.microsoft.com/office/drawing/2010/main" xmlns:wps="http://schemas.microsoft.com/office/word/2010/wordprocessingShape" xmlns:wpi="http://schemas.microsoft.com/office/word/2010/wordprocessingInk" xmlns:wpg="http://schemas.microsoft.com/office/word/2010/wordprocessingGroup" xmlns:w15="http://schemas.microsoft.com/office/word/2012/wordml" xmlns:w14="http://schemas.microsoft.com/office/word/2010/wordml" xmlns:w="http://schemas.openxmlformats.org/wordprocessingml/2006/main" xmlns:w10="urn:schemas-microsoft-com:office:word" xmlns:wp14="http://schemas.microsoft.com/office/word/2010/wordprocessingDrawing" xmlns:v="urn:schemas-microsoft-com:vml" xmlns:o="urn:schemas-microsoft-com:office:office" xmlns:mc="http://schemas.openxmlformats.org/markup-compatibility/2006" xmlns:wpc="http://schemas.microsoft.com/office/word/2010/wordprocessingCanvas" xmlns="" val="0"/>
+                                <a14:useLocalDpi xmlns="" xmlns:wpc="http://schemas.microsoft.com/office/word/2010/wordprocessingCanvas" xmlns:mc="http://schemas.openxmlformats.org/markup-compatibility/2006" xmlns:o="urn:schemas-microsoft-com:office:office" xmlns:v="urn:schemas-microsoft-com:vml" xmlns:wp14="http://schemas.microsoft.com/office/word/2010/wordprocessingDrawing" xmlns:w10="urn:schemas-microsoft-com:office:word" xmlns:w="http://schemas.openxmlformats.org/wordprocessingml/2006/main" xmlns:w14="http://schemas.microsoft.com/office/word/2010/wordml" xmlns:w15="http://schemas.microsoft.com/office/word/2012/wordml" xmlns:wpg="http://schemas.microsoft.com/office/word/2010/wordprocessingGroup" xmlns:wpi="http://schemas.microsoft.com/office/word/2010/wordprocessingInk" xmlns:wps="http://schemas.microsoft.com/office/word/2010/wordprocessingShape" xmlns:a14="http://schemas.microsoft.com/office/drawing/2010/main" val="0"/>
                               </a:ext>
                             </a:extLst>
                           </a:blip>
@@ -10372,6 +10359,7 @@
                 <w:noProof/>
                 <w:sz w:val="24"/>
                 <w:szCs w:val="24"/>
+                <w:lang w:eastAsia="es-ES"/>
               </w:rPr>
               <w:drawing>
                 <wp:anchor distT="0" distB="0" distL="114300" distR="114300" simplePos="0" relativeHeight="251659264" behindDoc="0" locked="0" layoutInCell="1" allowOverlap="1">
@@ -10402,7 +10390,7 @@
                           <a:blip r:embed="rId13" cstate="print">
                             <a:extLst>
                               <a:ext uri="{28A0092B-C50C-407E-A947-70E740481C1C}">
-                                <a14:useLocalDpi xmlns:a14="http://schemas.microsoft.com/office/drawing/2010/main" xmlns:wps="http://schemas.microsoft.com/office/word/2010/wordprocessingShape" xmlns:wpi="http://schemas.microsoft.com/office/word/2010/wordprocessingInk" xmlns:wpg="http://schemas.microsoft.com/office/word/2010/wordprocessingGroup" xmlns:w15="http://schemas.microsoft.com/office/word/2012/wordml" xmlns:w14="http://schemas.microsoft.com/office/word/2010/wordml" xmlns:w="http://schemas.openxmlformats.org/wordprocessingml/2006/main" xmlns:w10="urn:schemas-microsoft-com:office:word" xmlns:wp14="http://schemas.microsoft.com/office/word/2010/wordprocessingDrawing" xmlns:v="urn:schemas-microsoft-com:vml" xmlns:o="urn:schemas-microsoft-com:office:office" xmlns:mc="http://schemas.openxmlformats.org/markup-compatibility/2006" xmlns:wpc="http://schemas.microsoft.com/office/word/2010/wordprocessingCanvas" xmlns="" val="0"/>
+                                <a14:useLocalDpi xmlns="" xmlns:wpc="http://schemas.microsoft.com/office/word/2010/wordprocessingCanvas" xmlns:mc="http://schemas.openxmlformats.org/markup-compatibility/2006" xmlns:o="urn:schemas-microsoft-com:office:office" xmlns:v="urn:schemas-microsoft-com:vml" xmlns:wp14="http://schemas.microsoft.com/office/word/2010/wordprocessingDrawing" xmlns:w10="urn:schemas-microsoft-com:office:word" xmlns:w="http://schemas.openxmlformats.org/wordprocessingml/2006/main" xmlns:w14="http://schemas.microsoft.com/office/word/2010/wordml" xmlns:w15="http://schemas.microsoft.com/office/word/2012/wordml" xmlns:wpg="http://schemas.microsoft.com/office/word/2010/wordprocessingGroup" xmlns:wpi="http://schemas.microsoft.com/office/word/2010/wordprocessingInk" xmlns:wps="http://schemas.microsoft.com/office/word/2010/wordprocessingShape" xmlns:a14="http://schemas.microsoft.com/office/drawing/2010/main" val="0"/>
                               </a:ext>
                             </a:extLst>
                           </a:blip>
@@ -10503,6 +10491,7 @@
                 <w:noProof/>
                 <w:sz w:val="24"/>
                 <w:szCs w:val="24"/>
+                <w:lang w:eastAsia="es-ES"/>
               </w:rPr>
               <w:drawing>
                 <wp:anchor distT="0" distB="0" distL="114300" distR="114300" simplePos="0" relativeHeight="251660288" behindDoc="0" locked="0" layoutInCell="1" allowOverlap="1">
@@ -10533,7 +10522,7 @@
                           <a:blip r:embed="rId14" cstate="print">
                             <a:extLst>
                               <a:ext uri="{28A0092B-C50C-407E-A947-70E740481C1C}">
-                                <a14:useLocalDpi xmlns:a14="http://schemas.microsoft.com/office/drawing/2010/main" xmlns:wps="http://schemas.microsoft.com/office/word/2010/wordprocessingShape" xmlns:wpi="http://schemas.microsoft.com/office/word/2010/wordprocessingInk" xmlns:wpg="http://schemas.microsoft.com/office/word/2010/wordprocessingGroup" xmlns:w15="http://schemas.microsoft.com/office/word/2012/wordml" xmlns:w14="http://schemas.microsoft.com/office/word/2010/wordml" xmlns:w="http://schemas.openxmlformats.org/wordprocessingml/2006/main" xmlns:w10="urn:schemas-microsoft-com:office:word" xmlns:wp14="http://schemas.microsoft.com/office/word/2010/wordprocessingDrawing" xmlns:v="urn:schemas-microsoft-com:vml" xmlns:o="urn:schemas-microsoft-com:office:office" xmlns:mc="http://schemas.openxmlformats.org/markup-compatibility/2006" xmlns:wpc="http://schemas.microsoft.com/office/word/2010/wordprocessingCanvas" xmlns="" val="0"/>
+                                <a14:useLocalDpi xmlns="" xmlns:wpc="http://schemas.microsoft.com/office/word/2010/wordprocessingCanvas" xmlns:mc="http://schemas.openxmlformats.org/markup-compatibility/2006" xmlns:o="urn:schemas-microsoft-com:office:office" xmlns:v="urn:schemas-microsoft-com:vml" xmlns:wp14="http://schemas.microsoft.com/office/word/2010/wordprocessingDrawing" xmlns:w10="urn:schemas-microsoft-com:office:word" xmlns:w="http://schemas.openxmlformats.org/wordprocessingml/2006/main" xmlns:w14="http://schemas.microsoft.com/office/word/2010/wordml" xmlns:w15="http://schemas.microsoft.com/office/word/2012/wordml" xmlns:wpg="http://schemas.microsoft.com/office/word/2010/wordprocessingGroup" xmlns:wpi="http://schemas.microsoft.com/office/word/2010/wordprocessingInk" xmlns:wps="http://schemas.microsoft.com/office/word/2010/wordprocessingShape" xmlns:a14="http://schemas.microsoft.com/office/drawing/2010/main" val="0"/>
                               </a:ext>
                             </a:extLst>
                           </a:blip>
@@ -10554,7 +10543,7 @@
                           </a:ln>
                           <a:extLst>
                             <a:ext uri="{53640926-AAD7-44D8-BBD7-CCE9431645EC}">
-                              <a14:shadowObscured xmlns:a14="http://schemas.microsoft.com/office/drawing/2010/main" xmlns:wps="http://schemas.microsoft.com/office/word/2010/wordprocessingShape" xmlns:wpi="http://schemas.microsoft.com/office/word/2010/wordprocessingInk" xmlns:wpg="http://schemas.microsoft.com/office/word/2010/wordprocessingGroup" xmlns:w15="http://schemas.microsoft.com/office/word/2012/wordml" xmlns:w14="http://schemas.microsoft.com/office/word/2010/wordml" xmlns:w="http://schemas.openxmlformats.org/wordprocessingml/2006/main" xmlns:w10="urn:schemas-microsoft-com:office:word" xmlns:wp14="http://schemas.microsoft.com/office/word/2010/wordprocessingDrawing" xmlns:v="urn:schemas-microsoft-com:vml" xmlns:o="urn:schemas-microsoft-com:office:office" xmlns:mc="http://schemas.openxmlformats.org/markup-compatibility/2006" xmlns:wpc="http://schemas.microsoft.com/office/word/2010/wordprocessingCanvas" xmlns=""/>
+                              <a14:shadowObscured xmlns="" xmlns:wpc="http://schemas.microsoft.com/office/word/2010/wordprocessingCanvas" xmlns:mc="http://schemas.openxmlformats.org/markup-compatibility/2006" xmlns:o="urn:schemas-microsoft-com:office:office" xmlns:v="urn:schemas-microsoft-com:vml" xmlns:wp14="http://schemas.microsoft.com/office/word/2010/wordprocessingDrawing" xmlns:w10="urn:schemas-microsoft-com:office:word" xmlns:w="http://schemas.openxmlformats.org/wordprocessingml/2006/main" xmlns:w14="http://schemas.microsoft.com/office/word/2010/wordml" xmlns:w15="http://schemas.microsoft.com/office/word/2012/wordml" xmlns:wpg="http://schemas.microsoft.com/office/word/2010/wordprocessingGroup" xmlns:wpi="http://schemas.microsoft.com/office/word/2010/wordprocessingInk" xmlns:wps="http://schemas.microsoft.com/office/word/2010/wordprocessingShape" xmlns:a14="http://schemas.microsoft.com/office/drawing/2010/main"/>
                             </a:ext>
                           </a:extLst>
                         </pic:spPr>
@@ -10696,6 +10685,7 @@
                 <w:noProof/>
                 <w:sz w:val="24"/>
                 <w:szCs w:val="24"/>
+                <w:lang w:eastAsia="es-ES"/>
               </w:rPr>
               <w:drawing>
                 <wp:anchor distT="0" distB="0" distL="114300" distR="114300" simplePos="0" relativeHeight="251666432" behindDoc="0" locked="0" layoutInCell="1" allowOverlap="1">
@@ -10726,7 +10716,7 @@
                           <a:blip r:embed="rId15" cstate="print">
                             <a:extLst>
                               <a:ext uri="{28A0092B-C50C-407E-A947-70E740481C1C}">
-                                <a14:useLocalDpi xmlns:a14="http://schemas.microsoft.com/office/drawing/2010/main" xmlns:wps="http://schemas.microsoft.com/office/word/2010/wordprocessingShape" xmlns:wpi="http://schemas.microsoft.com/office/word/2010/wordprocessingInk" xmlns:wpg="http://schemas.microsoft.com/office/word/2010/wordprocessingGroup" xmlns:w15="http://schemas.microsoft.com/office/word/2012/wordml" xmlns:w14="http://schemas.microsoft.com/office/word/2010/wordml" xmlns:w="http://schemas.openxmlformats.org/wordprocessingml/2006/main" xmlns:w10="urn:schemas-microsoft-com:office:word" xmlns:wp14="http://schemas.microsoft.com/office/word/2010/wordprocessingDrawing" xmlns:v="urn:schemas-microsoft-com:vml" xmlns:o="urn:schemas-microsoft-com:office:office" xmlns:mc="http://schemas.openxmlformats.org/markup-compatibility/2006" xmlns:wpc="http://schemas.microsoft.com/office/word/2010/wordprocessingCanvas" xmlns="" val="0"/>
+                                <a14:useLocalDpi xmlns="" xmlns:wpc="http://schemas.microsoft.com/office/word/2010/wordprocessingCanvas" xmlns:mc="http://schemas.openxmlformats.org/markup-compatibility/2006" xmlns:o="urn:schemas-microsoft-com:office:office" xmlns:v="urn:schemas-microsoft-com:vml" xmlns:wp14="http://schemas.microsoft.com/office/word/2010/wordprocessingDrawing" xmlns:w10="urn:schemas-microsoft-com:office:word" xmlns:w="http://schemas.openxmlformats.org/wordprocessingml/2006/main" xmlns:w14="http://schemas.microsoft.com/office/word/2010/wordml" xmlns:w15="http://schemas.microsoft.com/office/word/2012/wordml" xmlns:wpg="http://schemas.microsoft.com/office/word/2010/wordprocessingGroup" xmlns:wpi="http://schemas.microsoft.com/office/word/2010/wordprocessingInk" xmlns:wps="http://schemas.microsoft.com/office/word/2010/wordprocessingShape" xmlns:a14="http://schemas.microsoft.com/office/drawing/2010/main" val="0"/>
                               </a:ext>
                             </a:extLst>
                           </a:blip>
@@ -10786,6 +10776,7 @@
                 <w:sz w:val="24"/>
                 <w:szCs w:val="24"/>
               </w:rPr>
+              <w:lastRenderedPageBreak/>
               <w:t xml:space="preserve">  Jenkins</w:t>
             </w:r>
           </w:p>
@@ -10899,6 +10890,7 @@
                 <w:noProof/>
                 <w:sz w:val="24"/>
                 <w:szCs w:val="24"/>
+                <w:lang w:eastAsia="es-ES"/>
               </w:rPr>
               <w:drawing>
                 <wp:anchor distT="0" distB="0" distL="114300" distR="114300" simplePos="0" relativeHeight="251664384" behindDoc="0" locked="0" layoutInCell="1" allowOverlap="1">
@@ -10929,7 +10921,7 @@
                           <a:blip r:embed="rId16" cstate="print">
                             <a:extLst>
                               <a:ext uri="{28A0092B-C50C-407E-A947-70E740481C1C}">
-                                <a14:useLocalDpi xmlns:a14="http://schemas.microsoft.com/office/drawing/2010/main" xmlns:wps="http://schemas.microsoft.com/office/word/2010/wordprocessingShape" xmlns:wpi="http://schemas.microsoft.com/office/word/2010/wordprocessingInk" xmlns:wpg="http://schemas.microsoft.com/office/word/2010/wordprocessingGroup" xmlns:w15="http://schemas.microsoft.com/office/word/2012/wordml" xmlns:w14="http://schemas.microsoft.com/office/word/2010/wordml" xmlns:w="http://schemas.openxmlformats.org/wordprocessingml/2006/main" xmlns:w10="urn:schemas-microsoft-com:office:word" xmlns:wp14="http://schemas.microsoft.com/office/word/2010/wordprocessingDrawing" xmlns:v="urn:schemas-microsoft-com:vml" xmlns:o="urn:schemas-microsoft-com:office:office" xmlns:mc="http://schemas.openxmlformats.org/markup-compatibility/2006" xmlns:wpc="http://schemas.microsoft.com/office/word/2010/wordprocessingCanvas" xmlns="" val="0"/>
+                                <a14:useLocalDpi xmlns="" xmlns:wpc="http://schemas.microsoft.com/office/word/2010/wordprocessingCanvas" xmlns:mc="http://schemas.openxmlformats.org/markup-compatibility/2006" xmlns:o="urn:schemas-microsoft-com:office:office" xmlns:v="urn:schemas-microsoft-com:vml" xmlns:wp14="http://schemas.microsoft.com/office/word/2010/wordprocessingDrawing" xmlns:w10="urn:schemas-microsoft-com:office:word" xmlns:w="http://schemas.openxmlformats.org/wordprocessingml/2006/main" xmlns:w14="http://schemas.microsoft.com/office/word/2010/wordml" xmlns:w15="http://schemas.microsoft.com/office/word/2012/wordml" xmlns:wpg="http://schemas.microsoft.com/office/word/2010/wordprocessingGroup" xmlns:wpi="http://schemas.microsoft.com/office/word/2010/wordprocessingInk" xmlns:wps="http://schemas.microsoft.com/office/word/2010/wordprocessingShape" xmlns:a14="http://schemas.microsoft.com/office/drawing/2010/main" val="0"/>
                               </a:ext>
                             </a:extLst>
                           </a:blip>
@@ -11046,6 +11038,7 @@
                 <w:noProof/>
                 <w:sz w:val="24"/>
                 <w:szCs w:val="24"/>
+                <w:lang w:eastAsia="es-ES"/>
               </w:rPr>
               <w:drawing>
                 <wp:anchor distT="0" distB="0" distL="114300" distR="114300" simplePos="0" relativeHeight="251665408" behindDoc="0" locked="0" layoutInCell="1" allowOverlap="1">
@@ -11076,7 +11069,7 @@
                           <a:blip r:embed="rId17" cstate="print">
                             <a:extLst>
                               <a:ext uri="{28A0092B-C50C-407E-A947-70E740481C1C}">
-                                <a14:useLocalDpi xmlns:a14="http://schemas.microsoft.com/office/drawing/2010/main" xmlns:wps="http://schemas.microsoft.com/office/word/2010/wordprocessingShape" xmlns:wpi="http://schemas.microsoft.com/office/word/2010/wordprocessingInk" xmlns:wpg="http://schemas.microsoft.com/office/word/2010/wordprocessingGroup" xmlns:w15="http://schemas.microsoft.com/office/word/2012/wordml" xmlns:w14="http://schemas.microsoft.com/office/word/2010/wordml" xmlns:w="http://schemas.openxmlformats.org/wordprocessingml/2006/main" xmlns:w10="urn:schemas-microsoft-com:office:word" xmlns:wp14="http://schemas.microsoft.com/office/word/2010/wordprocessingDrawing" xmlns:v="urn:schemas-microsoft-com:vml" xmlns:o="urn:schemas-microsoft-com:office:office" xmlns:mc="http://schemas.openxmlformats.org/markup-compatibility/2006" xmlns:wpc="http://schemas.microsoft.com/office/word/2010/wordprocessingCanvas" xmlns="" val="0"/>
+                                <a14:useLocalDpi xmlns="" xmlns:wpc="http://schemas.microsoft.com/office/word/2010/wordprocessingCanvas" xmlns:mc="http://schemas.openxmlformats.org/markup-compatibility/2006" xmlns:o="urn:schemas-microsoft-com:office:office" xmlns:v="urn:schemas-microsoft-com:vml" xmlns:wp14="http://schemas.microsoft.com/office/word/2010/wordprocessingDrawing" xmlns:w10="urn:schemas-microsoft-com:office:word" xmlns:w="http://schemas.openxmlformats.org/wordprocessingml/2006/main" xmlns:w14="http://schemas.microsoft.com/office/word/2010/wordml" xmlns:w15="http://schemas.microsoft.com/office/word/2012/wordml" xmlns:wpg="http://schemas.microsoft.com/office/word/2010/wordprocessingGroup" xmlns:wpi="http://schemas.microsoft.com/office/word/2010/wordprocessingInk" xmlns:wps="http://schemas.microsoft.com/office/word/2010/wordprocessingShape" xmlns:a14="http://schemas.microsoft.com/office/drawing/2010/main" val="0"/>
                               </a:ext>
                             </a:extLst>
                           </a:blip>
@@ -11136,7 +11129,6 @@
                 <w:sz w:val="24"/>
                 <w:szCs w:val="24"/>
               </w:rPr>
-              <w:lastRenderedPageBreak/>
               <w:t xml:space="preserve">  </w:t>
             </w:r>
             <w:proofErr w:type="spellStart"/>
@@ -11212,6 +11204,7 @@
                 <w:noProof/>
                 <w:sz w:val="24"/>
                 <w:szCs w:val="24"/>
+                <w:lang w:eastAsia="es-ES"/>
               </w:rPr>
               <w:drawing>
                 <wp:anchor distT="0" distB="0" distL="114300" distR="114300" simplePos="0" relativeHeight="251661312" behindDoc="0" locked="0" layoutInCell="1" allowOverlap="1">
@@ -11242,7 +11235,7 @@
                           <a:blip r:embed="rId18" cstate="print">
                             <a:extLst>
                               <a:ext uri="{28A0092B-C50C-407E-A947-70E740481C1C}">
-                                <a14:useLocalDpi xmlns:a14="http://schemas.microsoft.com/office/drawing/2010/main" xmlns:wps="http://schemas.microsoft.com/office/word/2010/wordprocessingShape" xmlns:wpi="http://schemas.microsoft.com/office/word/2010/wordprocessingInk" xmlns:wpg="http://schemas.microsoft.com/office/word/2010/wordprocessingGroup" xmlns:w15="http://schemas.microsoft.com/office/word/2012/wordml" xmlns:w14="http://schemas.microsoft.com/office/word/2010/wordml" xmlns:w="http://schemas.openxmlformats.org/wordprocessingml/2006/main" xmlns:w10="urn:schemas-microsoft-com:office:word" xmlns:wp14="http://schemas.microsoft.com/office/word/2010/wordprocessingDrawing" xmlns:v="urn:schemas-microsoft-com:vml" xmlns:o="urn:schemas-microsoft-com:office:office" xmlns:mc="http://schemas.openxmlformats.org/markup-compatibility/2006" xmlns:wpc="http://schemas.microsoft.com/office/word/2010/wordprocessingCanvas" xmlns="" val="0"/>
+                                <a14:useLocalDpi xmlns="" xmlns:wpc="http://schemas.microsoft.com/office/word/2010/wordprocessingCanvas" xmlns:mc="http://schemas.openxmlformats.org/markup-compatibility/2006" xmlns:o="urn:schemas-microsoft-com:office:office" xmlns:v="urn:schemas-microsoft-com:vml" xmlns:wp14="http://schemas.microsoft.com/office/word/2010/wordprocessingDrawing" xmlns:w10="urn:schemas-microsoft-com:office:word" xmlns:w="http://schemas.openxmlformats.org/wordprocessingml/2006/main" xmlns:w14="http://schemas.microsoft.com/office/word/2010/wordml" xmlns:w15="http://schemas.microsoft.com/office/word/2012/wordml" xmlns:wpg="http://schemas.microsoft.com/office/word/2010/wordprocessingGroup" xmlns:wpi="http://schemas.microsoft.com/office/word/2010/wordprocessingInk" xmlns:wps="http://schemas.microsoft.com/office/word/2010/wordprocessingShape" xmlns:a14="http://schemas.microsoft.com/office/drawing/2010/main" val="0"/>
                               </a:ext>
                             </a:extLst>
                           </a:blip>
@@ -11407,6 +11400,7 @@
                 <w:noProof/>
                 <w:sz w:val="24"/>
                 <w:szCs w:val="24"/>
+                <w:lang w:eastAsia="es-ES"/>
               </w:rPr>
               <w:drawing>
                 <wp:anchor distT="0" distB="0" distL="114300" distR="114300" simplePos="0" relativeHeight="251667456" behindDoc="0" locked="0" layoutInCell="1" allowOverlap="1">
@@ -11437,7 +11431,7 @@
                           <a:blip r:embed="rId19" cstate="print">
                             <a:extLst>
                               <a:ext uri="{28A0092B-C50C-407E-A947-70E740481C1C}">
-                                <a14:useLocalDpi xmlns:a14="http://schemas.microsoft.com/office/drawing/2010/main" xmlns:wps="http://schemas.microsoft.com/office/word/2010/wordprocessingShape" xmlns:wpi="http://schemas.microsoft.com/office/word/2010/wordprocessingInk" xmlns:wpg="http://schemas.microsoft.com/office/word/2010/wordprocessingGroup" xmlns:w15="http://schemas.microsoft.com/office/word/2012/wordml" xmlns:w14="http://schemas.microsoft.com/office/word/2010/wordml" xmlns:w="http://schemas.openxmlformats.org/wordprocessingml/2006/main" xmlns:w10="urn:schemas-microsoft-com:office:word" xmlns:wp14="http://schemas.microsoft.com/office/word/2010/wordprocessingDrawing" xmlns:v="urn:schemas-microsoft-com:vml" xmlns:o="urn:schemas-microsoft-com:office:office" xmlns:mc="http://schemas.openxmlformats.org/markup-compatibility/2006" xmlns:wpc="http://schemas.microsoft.com/office/word/2010/wordprocessingCanvas" xmlns="" val="0"/>
+                                <a14:useLocalDpi xmlns="" xmlns:wpc="http://schemas.microsoft.com/office/word/2010/wordprocessingCanvas" xmlns:mc="http://schemas.openxmlformats.org/markup-compatibility/2006" xmlns:o="urn:schemas-microsoft-com:office:office" xmlns:v="urn:schemas-microsoft-com:vml" xmlns:wp14="http://schemas.microsoft.com/office/word/2010/wordprocessingDrawing" xmlns:w10="urn:schemas-microsoft-com:office:word" xmlns:w="http://schemas.openxmlformats.org/wordprocessingml/2006/main" xmlns:w14="http://schemas.microsoft.com/office/word/2010/wordml" xmlns:w15="http://schemas.microsoft.com/office/word/2012/wordml" xmlns:wpg="http://schemas.microsoft.com/office/word/2010/wordprocessingGroup" xmlns:wpi="http://schemas.microsoft.com/office/word/2010/wordprocessingInk" xmlns:wps="http://schemas.microsoft.com/office/word/2010/wordprocessingShape" xmlns:a14="http://schemas.microsoft.com/office/drawing/2010/main" val="0"/>
                               </a:ext>
                             </a:extLst>
                           </a:blip>
@@ -11555,6 +11549,7 @@
                 <w:noProof/>
                 <w:sz w:val="24"/>
                 <w:szCs w:val="24"/>
+                <w:lang w:eastAsia="es-ES"/>
               </w:rPr>
               <w:drawing>
                 <wp:anchor distT="0" distB="0" distL="114300" distR="114300" simplePos="0" relativeHeight="251668480" behindDoc="0" locked="0" layoutInCell="1" allowOverlap="1">
@@ -11585,7 +11580,7 @@
                           <a:blip r:embed="rId20" cstate="print">
                             <a:extLst>
                               <a:ext uri="{28A0092B-C50C-407E-A947-70E740481C1C}">
-                                <a14:useLocalDpi xmlns:a14="http://schemas.microsoft.com/office/drawing/2010/main" xmlns:wps="http://schemas.microsoft.com/office/word/2010/wordprocessingShape" xmlns:wpi="http://schemas.microsoft.com/office/word/2010/wordprocessingInk" xmlns:wpg="http://schemas.microsoft.com/office/word/2010/wordprocessingGroup" xmlns:w15="http://schemas.microsoft.com/office/word/2012/wordml" xmlns:w14="http://schemas.microsoft.com/office/word/2010/wordml" xmlns:w="http://schemas.openxmlformats.org/wordprocessingml/2006/main" xmlns:w10="urn:schemas-microsoft-com:office:word" xmlns:wp14="http://schemas.microsoft.com/office/word/2010/wordprocessingDrawing" xmlns:v="urn:schemas-microsoft-com:vml" xmlns:o="urn:schemas-microsoft-com:office:office" xmlns:mc="http://schemas.openxmlformats.org/markup-compatibility/2006" xmlns:wpc="http://schemas.microsoft.com/office/word/2010/wordprocessingCanvas" xmlns="" val="0"/>
+                                <a14:useLocalDpi xmlns="" xmlns:wpc="http://schemas.microsoft.com/office/word/2010/wordprocessingCanvas" xmlns:mc="http://schemas.openxmlformats.org/markup-compatibility/2006" xmlns:o="urn:schemas-microsoft-com:office:office" xmlns:v="urn:schemas-microsoft-com:vml" xmlns:wp14="http://schemas.microsoft.com/office/word/2010/wordprocessingDrawing" xmlns:w10="urn:schemas-microsoft-com:office:word" xmlns:w="http://schemas.openxmlformats.org/wordprocessingml/2006/main" xmlns:w14="http://schemas.microsoft.com/office/word/2010/wordml" xmlns:w15="http://schemas.microsoft.com/office/word/2012/wordml" xmlns:wpg="http://schemas.microsoft.com/office/word/2010/wordprocessingGroup" xmlns:wpi="http://schemas.microsoft.com/office/word/2010/wordprocessingInk" xmlns:wps="http://schemas.microsoft.com/office/word/2010/wordprocessingShape" xmlns:a14="http://schemas.microsoft.com/office/drawing/2010/main" val="0"/>
                               </a:ext>
                             </a:extLst>
                           </a:blip>
@@ -11606,7 +11601,7 @@
                           </a:ln>
                           <a:extLst>
                             <a:ext uri="{53640926-AAD7-44D8-BBD7-CCE9431645EC}">
-                              <a14:shadowObscured xmlns:a14="http://schemas.microsoft.com/office/drawing/2010/main" xmlns:wps="http://schemas.microsoft.com/office/word/2010/wordprocessingShape" xmlns:wpi="http://schemas.microsoft.com/office/word/2010/wordprocessingInk" xmlns:wpg="http://schemas.microsoft.com/office/word/2010/wordprocessingGroup" xmlns:w15="http://schemas.microsoft.com/office/word/2012/wordml" xmlns:w14="http://schemas.microsoft.com/office/word/2010/wordml" xmlns:w="http://schemas.openxmlformats.org/wordprocessingml/2006/main" xmlns:w10="urn:schemas-microsoft-com:office:word" xmlns:wp14="http://schemas.microsoft.com/office/word/2010/wordprocessingDrawing" xmlns:v="urn:schemas-microsoft-com:vml" xmlns:o="urn:schemas-microsoft-com:office:office" xmlns:mc="http://schemas.openxmlformats.org/markup-compatibility/2006" xmlns:wpc="http://schemas.microsoft.com/office/word/2010/wordprocessingCanvas" xmlns=""/>
+                              <a14:shadowObscured xmlns="" xmlns:wpc="http://schemas.microsoft.com/office/word/2010/wordprocessingCanvas" xmlns:mc="http://schemas.openxmlformats.org/markup-compatibility/2006" xmlns:o="urn:schemas-microsoft-com:office:office" xmlns:v="urn:schemas-microsoft-com:vml" xmlns:wp14="http://schemas.microsoft.com/office/word/2010/wordprocessingDrawing" xmlns:w10="urn:schemas-microsoft-com:office:word" xmlns:w="http://schemas.openxmlformats.org/wordprocessingml/2006/main" xmlns:w14="http://schemas.microsoft.com/office/word/2010/wordml" xmlns:w15="http://schemas.microsoft.com/office/word/2012/wordml" xmlns:wpg="http://schemas.microsoft.com/office/word/2010/wordprocessingGroup" xmlns:wpi="http://schemas.microsoft.com/office/word/2010/wordprocessingInk" xmlns:wps="http://schemas.microsoft.com/office/word/2010/wordprocessingShape" xmlns:a14="http://schemas.microsoft.com/office/drawing/2010/main"/>
                             </a:ext>
                           </a:extLst>
                         </pic:spPr>
@@ -11845,7 +11840,16 @@
                 <w:sz w:val="24"/>
                 <w:szCs w:val="24"/>
               </w:rPr>
-              <w:t>Openshift</w:t>
+              <w:t>OpenS</w:t>
+            </w:r>
+            <w:r>
+              <w:rPr>
+                <w:rFonts w:cs="Times New Roman"/>
+                <w:b/>
+                <w:sz w:val="24"/>
+                <w:szCs w:val="24"/>
+              </w:rPr>
+              <w:t>hift</w:t>
             </w:r>
             <w:proofErr w:type="spellEnd"/>
           </w:p>
@@ -12007,7 +12011,7 @@
           <w:szCs w:val="24"/>
         </w:rPr>
       </w:pPr>
-      <w:bookmarkStart w:id="29" w:name="_Toc410701855"/>
+      <w:bookmarkStart w:id="30" w:name="_Toc410738438"/>
       <w:r>
         <w:rPr>
           <w:rFonts w:asciiTheme="majorHAnsi" w:hAnsiTheme="majorHAnsi" w:cs="Arial"/>
@@ -12017,7 +12021,7 @@
         </w:rPr>
         <w:t>Visión interna del mapa de herramientas</w:t>
       </w:r>
-      <w:bookmarkEnd w:id="29"/>
+      <w:bookmarkEnd w:id="30"/>
     </w:p>
     <w:p>
       <w:pPr>
@@ -12138,7 +12142,7 @@
           <w:szCs w:val="24"/>
         </w:rPr>
       </w:pPr>
-      <w:bookmarkStart w:id="30" w:name="_Toc410701856"/>
+      <w:bookmarkStart w:id="31" w:name="_Toc410738439"/>
       <w:r>
         <w:rPr>
           <w:rFonts w:asciiTheme="majorHAnsi" w:hAnsiTheme="majorHAnsi" w:cs="Arial"/>
@@ -12148,7 +12152,7 @@
         </w:rPr>
         <w:t>Visión global del mapa de herramientas</w:t>
       </w:r>
-      <w:bookmarkEnd w:id="30"/>
+      <w:bookmarkEnd w:id="31"/>
     </w:p>
     <w:p>
       <w:pPr>
@@ -12161,6 +12165,7 @@
       <w:r>
         <w:rPr>
           <w:noProof/>
+          <w:lang w:eastAsia="es-ES"/>
         </w:rPr>
         <w:lastRenderedPageBreak/>
         <w:drawing>
@@ -12184,7 +12189,7 @@
                     <a:blip r:embed="rId24" cstate="print">
                       <a:extLst>
                         <a:ext uri="{28A0092B-C50C-407E-A947-70E740481C1C}">
-                          <a14:useLocalDpi xmlns:a14="http://schemas.microsoft.com/office/drawing/2010/main" xmlns:wps="http://schemas.microsoft.com/office/word/2010/wordprocessingShape" xmlns:wpi="http://schemas.microsoft.com/office/word/2010/wordprocessingInk" xmlns:wpg="http://schemas.microsoft.com/office/word/2010/wordprocessingGroup" xmlns:w15="http://schemas.microsoft.com/office/word/2012/wordml" xmlns:w14="http://schemas.microsoft.com/office/word/2010/wordml" xmlns:w="http://schemas.openxmlformats.org/wordprocessingml/2006/main" xmlns:w10="urn:schemas-microsoft-com:office:word" xmlns:wp14="http://schemas.microsoft.com/office/word/2010/wordprocessingDrawing" xmlns:v="urn:schemas-microsoft-com:vml" xmlns:o="urn:schemas-microsoft-com:office:office" xmlns:mc="http://schemas.openxmlformats.org/markup-compatibility/2006" xmlns:wpc="http://schemas.microsoft.com/office/word/2010/wordprocessingCanvas" xmlns="" val="0"/>
+                          <a14:useLocalDpi xmlns="" xmlns:wpc="http://schemas.microsoft.com/office/word/2010/wordprocessingCanvas" xmlns:mc="http://schemas.openxmlformats.org/markup-compatibility/2006" xmlns:o="urn:schemas-microsoft-com:office:office" xmlns:v="urn:schemas-microsoft-com:vml" xmlns:wp14="http://schemas.microsoft.com/office/word/2010/wordprocessingDrawing" xmlns:w10="urn:schemas-microsoft-com:office:word" xmlns:w="http://schemas.openxmlformats.org/wordprocessingml/2006/main" xmlns:w14="http://schemas.microsoft.com/office/word/2010/wordml" xmlns:w15="http://schemas.microsoft.com/office/word/2012/wordml" xmlns:wpg="http://schemas.microsoft.com/office/word/2010/wordprocessingGroup" xmlns:wpi="http://schemas.microsoft.com/office/word/2010/wordprocessingInk" xmlns:wps="http://schemas.microsoft.com/office/word/2010/wordprocessingShape" xmlns:a14="http://schemas.microsoft.com/office/drawing/2010/main" val="0"/>
                         </a:ext>
                       </a:extLst>
                     </a:blip>
@@ -12248,7 +12253,7 @@
           <w:lang w:eastAsia="es-ES"/>
         </w:rPr>
       </w:pPr>
-      <w:bookmarkStart w:id="31" w:name="_Toc410701857"/>
+      <w:bookmarkStart w:id="32" w:name="_Toc410738440"/>
       <w:r>
         <w:rPr>
           <w:color w:val="auto"/>
@@ -12257,7 +12262,7 @@
         </w:rPr>
         <w:t>Integración de todos los subsistemas</w:t>
       </w:r>
-      <w:bookmarkEnd w:id="31"/>
+      <w:bookmarkEnd w:id="32"/>
     </w:p>
     <w:p>
       <w:pPr>
@@ -12323,7 +12328,7 @@
           <w:lang w:eastAsia="es-ES"/>
         </w:rPr>
       </w:pPr>
-      <w:bookmarkStart w:id="32" w:name="_Toc410701858"/>
+      <w:bookmarkStart w:id="33" w:name="_Toc410738441"/>
       <w:r>
         <w:rPr>
           <w:rFonts w:asciiTheme="majorHAnsi" w:hAnsiTheme="majorHAnsi"/>
@@ -12333,7 +12338,7 @@
         </w:rPr>
         <w:t>Gestión del código</w:t>
       </w:r>
-      <w:bookmarkEnd w:id="32"/>
+      <w:bookmarkEnd w:id="33"/>
     </w:p>
     <w:p>
       <w:pPr>
@@ -12387,7 +12392,7 @@
           <w:lang w:eastAsia="es-ES"/>
         </w:rPr>
       </w:pPr>
-      <w:bookmarkStart w:id="33" w:name="_Toc410701859"/>
+      <w:bookmarkStart w:id="34" w:name="_Toc410738442"/>
       <w:r>
         <w:rPr>
           <w:rFonts w:asciiTheme="majorHAnsi" w:hAnsiTheme="majorHAnsi"/>
@@ -12397,7 +12402,7 @@
         </w:rPr>
         <w:t>Estrategia de integración</w:t>
       </w:r>
-      <w:bookmarkEnd w:id="33"/>
+      <w:bookmarkEnd w:id="34"/>
     </w:p>
     <w:p>
       <w:pPr>
@@ -12451,7 +12456,7 @@
           <w:lang w:eastAsia="es-ES"/>
         </w:rPr>
       </w:pPr>
-      <w:bookmarkStart w:id="34" w:name="_Toc410701860"/>
+      <w:bookmarkStart w:id="35" w:name="_Toc410738443"/>
       <w:r>
         <w:rPr>
           <w:rFonts w:asciiTheme="majorHAnsi" w:hAnsiTheme="majorHAnsi"/>
@@ -12461,7 +12466,7 @@
         </w:rPr>
         <w:t>Herramientas</w:t>
       </w:r>
-      <w:bookmarkEnd w:id="34"/>
+      <w:bookmarkEnd w:id="35"/>
     </w:p>
     <w:p>
       <w:pPr>
@@ -12515,7 +12520,7 @@
           <w:lang w:eastAsia="es-ES"/>
         </w:rPr>
       </w:pPr>
-      <w:bookmarkStart w:id="35" w:name="_Toc410701861"/>
+      <w:bookmarkStart w:id="36" w:name="_Toc410738444"/>
       <w:r>
         <w:rPr>
           <w:rFonts w:asciiTheme="majorHAnsi" w:hAnsiTheme="majorHAnsi"/>
@@ -12525,7 +12530,7 @@
         </w:rPr>
         <w:t>Automatización de la construcción</w:t>
       </w:r>
-      <w:bookmarkEnd w:id="35"/>
+      <w:bookmarkEnd w:id="36"/>
     </w:p>
     <w:p>
       <w:pPr>
@@ -12578,7 +12583,7 @@
           <w:lang w:eastAsia="es-ES"/>
         </w:rPr>
       </w:pPr>
-      <w:bookmarkStart w:id="36" w:name="_Toc410701862"/>
+      <w:bookmarkStart w:id="37" w:name="_Toc410738445"/>
       <w:r>
         <w:rPr>
           <w:color w:val="auto"/>
@@ -12588,100 +12593,16 @@
         <w:lastRenderedPageBreak/>
         <w:t>Conclusiones</w:t>
       </w:r>
-      <w:bookmarkEnd w:id="36"/>
+      <w:bookmarkEnd w:id="37"/>
     </w:p>
     <w:p>
       <w:pPr>
         <w:ind w:left="284"/>
         <w:jc w:val="both"/>
-        <w:rPr>
-          <w:rFonts w:cs="Times New Roman"/>
-          <w:sz w:val="24"/>
-          <w:szCs w:val="24"/>
-        </w:rPr>
-      </w:pPr>
-      <w:r>
-        <w:rPr>
-          <w:rFonts w:cs="Times New Roman"/>
-          <w:sz w:val="24"/>
-          <w:szCs w:val="24"/>
-        </w:rPr>
-        <w:t>Durante el de</w:t>
-      </w:r>
-      <w:r>
-        <w:rPr>
-          <w:rFonts w:cs="Times New Roman"/>
-          <w:sz w:val="24"/>
-          <w:szCs w:val="24"/>
-        </w:rPr>
-        <w:t xml:space="preserve">sarrollo de este proyecto se ha podido </w:t>
-      </w:r>
-      <w:r>
-        <w:rPr>
-          <w:rFonts w:cs="Times New Roman"/>
-          <w:sz w:val="24"/>
-          <w:szCs w:val="24"/>
-        </w:rPr>
-        <w:t>comprobar de primer</w:t>
-      </w:r>
-      <w:r>
-        <w:rPr>
-          <w:rFonts w:cs="Times New Roman"/>
-          <w:sz w:val="24"/>
-          <w:szCs w:val="24"/>
-        </w:rPr>
-        <w:t>a mano la importancia de mantener</w:t>
-      </w:r>
-      <w:r>
-        <w:rPr>
-          <w:rFonts w:cs="Times New Roman"/>
-          <w:sz w:val="24"/>
-          <w:szCs w:val="24"/>
-        </w:rPr>
-        <w:t xml:space="preserve"> gestión de la configuración aspectos como la gestión de la integración continua o la gestión del código fuente.</w:t>
-      </w:r>
-    </w:p>
-    <w:p>
-      <w:pPr>
-        <w:ind w:left="284"/>
-        <w:jc w:val="both"/>
-        <w:rPr>
-          <w:rFonts w:cs="Times New Roman"/>
-          <w:sz w:val="24"/>
-          <w:szCs w:val="24"/>
-        </w:rPr>
-      </w:pPr>
-      <w:r>
-        <w:rPr>
-          <w:rFonts w:cs="Times New Roman"/>
-          <w:sz w:val="24"/>
-          <w:szCs w:val="24"/>
-        </w:rPr>
-        <w:t>Si no se especifican este tipo de cuestiones muy probablemente un proyecto informático esté abocado al fracaso de manera irremediable, como hemos podido comprobar en las primeras sesiones de integración de código.</w:t>
-      </w:r>
-    </w:p>
-    <w:p>
-      <w:pPr>
-        <w:ind w:left="284"/>
-        <w:jc w:val="both"/>
-      </w:pPr>
-      <w:r>
-        <w:rPr>
-          <w:rFonts w:cs="Times New Roman"/>
-          <w:sz w:val="24"/>
-          <w:szCs w:val="24"/>
-        </w:rPr>
-        <w:t>Por último, ha resultado bastante para útil poner en práctica estos conceptos durante el desarrollo del proyecto, puesto que se ha aprendido a trabajar utilizando herramientas como GIT que actualmente son usadas por equipos de desarrollo profesionales.</w:t>
-      </w:r>
-    </w:p>
-    <w:p>
-      <w:pPr>
-        <w:ind w:left="284"/>
-        <w:rPr>
-          <w:sz w:val="24"/>
-          <w:lang w:eastAsia="es-ES"/>
-        </w:rPr>
-      </w:pPr>
+      </w:pPr>
+      <w:r>
+        <w:t>[JP: rehacerlas enteras y con más cosas]</w:t>
+      </w:r>
     </w:p>
     <w:p>
       <w:pPr>
@@ -12693,7 +12614,7 @@
           <w:lang w:eastAsia="es-ES"/>
         </w:rPr>
       </w:pPr>
-      <w:bookmarkStart w:id="37" w:name="_Toc410701863"/>
+      <w:bookmarkStart w:id="38" w:name="_Toc410738446"/>
       <w:r>
         <w:rPr>
           <w:color w:val="auto"/>
@@ -12702,7 +12623,7 @@
         </w:rPr>
         <w:t>Bibliografía</w:t>
       </w:r>
-      <w:bookmarkEnd w:id="37"/>
+      <w:bookmarkEnd w:id="38"/>
     </w:p>
     <w:p>
       <w:pPr>
@@ -12751,7 +12672,7 @@
           <w:lang w:eastAsia="es-ES"/>
         </w:rPr>
       </w:pPr>
-      <w:bookmarkStart w:id="38" w:name="_Toc410701864"/>
+      <w:bookmarkStart w:id="39" w:name="_Toc410738447"/>
       <w:r>
         <w:rPr>
           <w:color w:val="auto"/>
@@ -12760,26 +12681,47 @@
         </w:rPr>
         <w:t>Glosario de términos</w:t>
       </w:r>
-      <w:bookmarkEnd w:id="38"/>
+      <w:bookmarkEnd w:id="39"/>
     </w:p>
     <w:p>
       <w:pPr>
         <w:ind w:left="284"/>
         <w:rPr>
+          <w:sz w:val="24"/>
+          <w:lang w:eastAsia="es-ES"/>
+        </w:rPr>
+      </w:pPr>
+      <w:r>
+        <w:rPr>
+          <w:sz w:val="24"/>
+          <w:lang w:eastAsia="es-ES"/>
+        </w:rPr>
+        <w:t>[Álvaro: mirar el grupo 7 (</w:t>
+      </w:r>
+      <w:r>
+        <w:rPr>
           <w:b/>
-          <w:color w:val="C00000"/>
-          <w:sz w:val="24"/>
-          <w:lang w:eastAsia="es-ES"/>
-        </w:rPr>
-      </w:pPr>
+          <w:sz w:val="24"/>
+          <w:lang w:eastAsia="es-ES"/>
+        </w:rPr>
+        <w:t xml:space="preserve">pero no </w:t>
+      </w:r>
+      <w:proofErr w:type="spellStart"/>
       <w:r>
         <w:rPr>
           <w:b/>
-          <w:color w:val="C00000"/>
-          <w:sz w:val="24"/>
-          <w:lang w:eastAsia="es-ES"/>
-        </w:rPr>
-        <w:t>[Sin asignar]</w:t>
+          <w:sz w:val="24"/>
+          <w:lang w:eastAsia="es-ES"/>
+        </w:rPr>
+        <w:t>copypaste</w:t>
+      </w:r>
+      <w:proofErr w:type="spellEnd"/>
+      <w:r>
+        <w:rPr>
+          <w:sz w:val="24"/>
+          <w:lang w:eastAsia="es-ES"/>
+        </w:rPr>
+        <w:t>)]</w:t>
       </w:r>
     </w:p>
     <w:p>
@@ -12792,7 +12734,7 @@
           <w:lang w:eastAsia="es-ES"/>
         </w:rPr>
       </w:pPr>
-      <w:bookmarkStart w:id="39" w:name="_Toc410701865"/>
+      <w:bookmarkStart w:id="40" w:name="_Toc410738448"/>
       <w:r>
         <w:rPr>
           <w:color w:val="auto"/>
@@ -12801,7 +12743,7 @@
         </w:rPr>
         <w:t>Anexos</w:t>
       </w:r>
-      <w:bookmarkEnd w:id="39"/>
+      <w:bookmarkEnd w:id="40"/>
     </w:p>
     <w:p>
       <w:pPr>
@@ -14503,7 +14445,7 @@
 </file>
 
 <file path=customXml/itemProps1.xml><?xml version="1.0" encoding="utf-8"?>
-<ds:datastoreItem xmlns:ds="http://schemas.openxmlformats.org/officeDocument/2006/customXml" ds:itemID="{5587346D-A372-4442-A744-1F9BC9E5378D}">
+<ds:datastoreItem xmlns:ds="http://schemas.openxmlformats.org/officeDocument/2006/customXml" ds:itemID="{E5713366-B83F-4B04-B6BA-61E3AA5E879D}">
   <ds:schemaRefs>
     <ds:schemaRef ds:uri="http://schemas.openxmlformats.org/officeDocument/2006/bibliography"/>
   </ds:schemaRefs>

--- a/Estructura Memoria EGC.docx
+++ b/Estructura Memoria EGC.docx
@@ -412,7 +412,7 @@
           <w:sz w:val="32"/>
         </w:rPr>
       </w:pPr>
-      <w:bookmarkStart w:id="0" w:name="_Toc410770836"/>
+      <w:bookmarkStart w:id="0" w:name="_Toc410778989"/>
       <w:r>
         <w:rPr>
           <w:color w:val="auto"/>
@@ -906,7 +906,7 @@
           <w:sz w:val="32"/>
         </w:rPr>
       </w:pPr>
-      <w:bookmarkStart w:id="1" w:name="_Toc410770837"/>
+      <w:bookmarkStart w:id="1" w:name="_Toc410778990"/>
       <w:r>
         <w:rPr>
           <w:color w:val="auto"/>
@@ -2125,7 +2125,7 @@
         </w:docPartObj>
       </w:sdtPr>
       <w:sdtContent>
-        <w:bookmarkStart w:id="2" w:name="_Toc410770838" w:displacedByCustomXml="prev"/>
+        <w:bookmarkStart w:id="2" w:name="_Toc410778991" w:displacedByCustomXml="prev"/>
         <w:p>
           <w:pPr>
             <w:pStyle w:val="TtulodeTDC"/>
@@ -2165,7 +2165,7 @@
           <w:r>
             <w:fldChar w:fldCharType="separate"/>
           </w:r>
-          <w:hyperlink w:anchor="_Toc410770836" w:history="1">
+          <w:hyperlink w:anchor="_Toc410778989" w:history="1">
             <w:r>
               <w:rPr>
                 <w:rStyle w:val="Hipervnculo"/>
@@ -2188,7 +2188,7 @@
               <w:rPr>
                 <w:webHidden/>
               </w:rPr>
-              <w:instrText xml:space="preserve"> PAGEREF _Toc410770836 \h </w:instrText>
+              <w:instrText xml:space="preserve"> PAGEREF _Toc410778989 \h </w:instrText>
             </w:r>
             <w:r>
               <w:rPr>
@@ -2225,7 +2225,7 @@
               <w:szCs w:val="22"/>
             </w:rPr>
           </w:pPr>
-          <w:hyperlink w:anchor="_Toc410770837" w:history="1">
+          <w:hyperlink w:anchor="_Toc410778990" w:history="1">
             <w:r>
               <w:rPr>
                 <w:rStyle w:val="Hipervnculo"/>
@@ -2248,7 +2248,7 @@
               <w:rPr>
                 <w:webHidden/>
               </w:rPr>
-              <w:instrText xml:space="preserve"> PAGEREF _Toc410770837 \h </w:instrText>
+              <w:instrText xml:space="preserve"> PAGEREF _Toc410778990 \h </w:instrText>
             </w:r>
             <w:r>
               <w:rPr>
@@ -2285,7 +2285,7 @@
               <w:szCs w:val="22"/>
             </w:rPr>
           </w:pPr>
-          <w:hyperlink w:anchor="_Toc410770838" w:history="1">
+          <w:hyperlink w:anchor="_Toc410778991" w:history="1">
             <w:r>
               <w:rPr>
                 <w:rStyle w:val="Hipervnculo"/>
@@ -2323,7 +2323,7 @@
               <w:rPr>
                 <w:webHidden/>
               </w:rPr>
-              <w:instrText xml:space="preserve"> PAGEREF _Toc410770838 \h </w:instrText>
+              <w:instrText xml:space="preserve"> PAGEREF _Toc410778991 \h </w:instrText>
             </w:r>
             <w:r>
               <w:rPr>
@@ -2360,7 +2360,7 @@
               <w:szCs w:val="22"/>
             </w:rPr>
           </w:pPr>
-          <w:hyperlink w:anchor="_Toc410770839" w:history="1">
+          <w:hyperlink w:anchor="_Toc410778992" w:history="1">
             <w:r>
               <w:rPr>
                 <w:rStyle w:val="Hipervnculo"/>
@@ -2398,7 +2398,7 @@
               <w:rPr>
                 <w:webHidden/>
               </w:rPr>
-              <w:instrText xml:space="preserve"> PAGEREF _Toc410770839 \h </w:instrText>
+              <w:instrText xml:space="preserve"> PAGEREF _Toc410778992 \h </w:instrText>
             </w:r>
             <w:r>
               <w:rPr>
@@ -2435,7 +2435,7 @@
               <w:szCs w:val="22"/>
             </w:rPr>
           </w:pPr>
-          <w:hyperlink w:anchor="_Toc410770840" w:history="1">
+          <w:hyperlink w:anchor="_Toc410778993" w:history="1">
             <w:r>
               <w:rPr>
                 <w:rStyle w:val="Hipervnculo"/>
@@ -2473,7 +2473,7 @@
               <w:rPr>
                 <w:webHidden/>
               </w:rPr>
-              <w:instrText xml:space="preserve"> PAGEREF _Toc410770840 \h </w:instrText>
+              <w:instrText xml:space="preserve"> PAGEREF _Toc410778993 \h </w:instrText>
             </w:r>
             <w:r>
               <w:rPr>
@@ -2510,7 +2510,7 @@
               <w:szCs w:val="22"/>
             </w:rPr>
           </w:pPr>
-          <w:hyperlink w:anchor="_Toc410770841" w:history="1">
+          <w:hyperlink w:anchor="_Toc410778994" w:history="1">
             <w:r>
               <w:rPr>
                 <w:rStyle w:val="Hipervnculo"/>
@@ -2548,7 +2548,7 @@
               <w:rPr>
                 <w:webHidden/>
               </w:rPr>
-              <w:instrText xml:space="preserve"> PAGEREF _Toc410770841 \h </w:instrText>
+              <w:instrText xml:space="preserve"> PAGEREF _Toc410778994 \h </w:instrText>
             </w:r>
             <w:r>
               <w:rPr>
@@ -2585,7 +2585,7 @@
               <w:szCs w:val="22"/>
             </w:rPr>
           </w:pPr>
-          <w:hyperlink w:anchor="_Toc410770842" w:history="1">
+          <w:hyperlink w:anchor="_Toc410778995" w:history="1">
             <w:r>
               <w:rPr>
                 <w:rStyle w:val="Hipervnculo"/>
@@ -2623,7 +2623,7 @@
               <w:rPr>
                 <w:webHidden/>
               </w:rPr>
-              <w:instrText xml:space="preserve"> PAGEREF _Toc410770842 \h </w:instrText>
+              <w:instrText xml:space="preserve"> PAGEREF _Toc410778995 \h </w:instrText>
             </w:r>
             <w:r>
               <w:rPr>
@@ -2659,7 +2659,7 @@
               <w:lang w:eastAsia="es-ES"/>
             </w:rPr>
           </w:pPr>
-          <w:hyperlink w:anchor="_Toc410770843" w:history="1">
+          <w:hyperlink w:anchor="_Toc410778996" w:history="1">
             <w:r>
               <w:rPr>
                 <w:rStyle w:val="Hipervnculo"/>
@@ -2707,7 +2707,7 @@
                 <w:noProof/>
                 <w:webHidden/>
               </w:rPr>
-              <w:instrText xml:space="preserve"> PAGEREF _Toc410770843 \h </w:instrText>
+              <w:instrText xml:space="preserve"> PAGEREF _Toc410778996 \h </w:instrText>
             </w:r>
             <w:r>
               <w:rPr>
@@ -2747,7 +2747,7 @@
               <w:lang w:eastAsia="es-ES"/>
             </w:rPr>
           </w:pPr>
-          <w:hyperlink w:anchor="_Toc410770844" w:history="1">
+          <w:hyperlink w:anchor="_Toc410778997" w:history="1">
             <w:r>
               <w:rPr>
                 <w:rStyle w:val="Hipervnculo"/>
@@ -2793,7 +2793,7 @@
                 <w:noProof/>
                 <w:webHidden/>
               </w:rPr>
-              <w:instrText xml:space="preserve"> PAGEREF _Toc410770844 \h </w:instrText>
+              <w:instrText xml:space="preserve"> PAGEREF _Toc410778997 \h </w:instrText>
             </w:r>
             <w:r>
               <w:rPr>
@@ -2813,7 +2813,7 @@
                 <w:noProof/>
                 <w:webHidden/>
               </w:rPr>
-              <w:t>10</w:t>
+              <w:t>11</w:t>
             </w:r>
             <w:r>
               <w:rPr>
@@ -2833,7 +2833,7 @@
               <w:lang w:eastAsia="es-ES"/>
             </w:rPr>
           </w:pPr>
-          <w:hyperlink w:anchor="_Toc410770845" w:history="1">
+          <w:hyperlink w:anchor="_Toc410778998" w:history="1">
             <w:r>
               <w:rPr>
                 <w:rStyle w:val="Hipervnculo"/>
@@ -2879,7 +2879,7 @@
                 <w:noProof/>
                 <w:webHidden/>
               </w:rPr>
-              <w:instrText xml:space="preserve"> PAGEREF _Toc410770845 \h </w:instrText>
+              <w:instrText xml:space="preserve"> PAGEREF _Toc410778998 \h </w:instrText>
             </w:r>
             <w:r>
               <w:rPr>
@@ -2899,7 +2899,7 @@
                 <w:noProof/>
                 <w:webHidden/>
               </w:rPr>
-              <w:t>10</w:t>
+              <w:t>11</w:t>
             </w:r>
             <w:r>
               <w:rPr>
@@ -2919,7 +2919,7 @@
               <w:lang w:eastAsia="es-ES"/>
             </w:rPr>
           </w:pPr>
-          <w:hyperlink w:anchor="_Toc410770846" w:history="1">
+          <w:hyperlink w:anchor="_Toc410778999" w:history="1">
             <w:r>
               <w:rPr>
                 <w:rStyle w:val="Hipervnculo"/>
@@ -2965,7 +2965,7 @@
                 <w:noProof/>
                 <w:webHidden/>
               </w:rPr>
-              <w:instrText xml:space="preserve"> PAGEREF _Toc410770846 \h </w:instrText>
+              <w:instrText xml:space="preserve"> PAGEREF _Toc410778999 \h </w:instrText>
             </w:r>
             <w:r>
               <w:rPr>
@@ -3005,7 +3005,7 @@
               <w:lang w:eastAsia="es-ES"/>
             </w:rPr>
           </w:pPr>
-          <w:hyperlink w:anchor="_Toc410770847" w:history="1">
+          <w:hyperlink w:anchor="_Toc410779000" w:history="1">
             <w:r>
               <w:rPr>
                 <w:rStyle w:val="Hipervnculo"/>
@@ -3061,7 +3061,7 @@
                 <w:noProof/>
                 <w:webHidden/>
               </w:rPr>
-              <w:instrText xml:space="preserve"> PAGEREF _Toc410770847 \h </w:instrText>
+              <w:instrText xml:space="preserve"> PAGEREF _Toc410779000 \h </w:instrText>
             </w:r>
             <w:r>
               <w:rPr>
@@ -3101,7 +3101,7 @@
               <w:lang w:eastAsia="es-ES"/>
             </w:rPr>
           </w:pPr>
-          <w:hyperlink w:anchor="_Toc410770848" w:history="1">
+          <w:hyperlink w:anchor="_Toc410779001" w:history="1">
             <w:r>
               <w:rPr>
                 <w:rStyle w:val="Hipervnculo"/>
@@ -3147,7 +3147,7 @@
                 <w:noProof/>
                 <w:webHidden/>
               </w:rPr>
-              <w:instrText xml:space="preserve"> PAGEREF _Toc410770848 \h </w:instrText>
+              <w:instrText xml:space="preserve"> PAGEREF _Toc410779001 \h </w:instrText>
             </w:r>
             <w:r>
               <w:rPr>
@@ -3167,7 +3167,7 @@
                 <w:noProof/>
                 <w:webHidden/>
               </w:rPr>
-              <w:t>14</w:t>
+              <w:t>15</w:t>
             </w:r>
             <w:r>
               <w:rPr>
@@ -3187,7 +3187,7 @@
               <w:lang w:eastAsia="es-ES"/>
             </w:rPr>
           </w:pPr>
-          <w:hyperlink w:anchor="_Toc410770849" w:history="1">
+          <w:hyperlink w:anchor="_Toc410779002" w:history="1">
             <w:r>
               <w:rPr>
                 <w:rStyle w:val="Hipervnculo"/>
@@ -3233,7 +3233,7 @@
                 <w:noProof/>
                 <w:webHidden/>
               </w:rPr>
-              <w:instrText xml:space="preserve"> PAGEREF _Toc410770849 \h </w:instrText>
+              <w:instrText xml:space="preserve"> PAGEREF _Toc410779002 \h </w:instrText>
             </w:r>
             <w:r>
               <w:rPr>
@@ -3273,7 +3273,7 @@
               <w:lang w:eastAsia="es-ES"/>
             </w:rPr>
           </w:pPr>
-          <w:hyperlink w:anchor="_Toc410770850" w:history="1">
+          <w:hyperlink w:anchor="_Toc410779003" w:history="1">
             <w:r>
               <w:rPr>
                 <w:rStyle w:val="Hipervnculo"/>
@@ -3321,7 +3321,7 @@
                 <w:noProof/>
                 <w:webHidden/>
               </w:rPr>
-              <w:instrText xml:space="preserve"> PAGEREF _Toc410770850 \h </w:instrText>
+              <w:instrText xml:space="preserve"> PAGEREF _Toc410779003 \h </w:instrText>
             </w:r>
             <w:r>
               <w:rPr>
@@ -3361,7 +3361,7 @@
               <w:lang w:eastAsia="es-ES"/>
             </w:rPr>
           </w:pPr>
-          <w:hyperlink w:anchor="_Toc410770851" w:history="1">
+          <w:hyperlink w:anchor="_Toc410779004" w:history="1">
             <w:r>
               <w:rPr>
                 <w:rStyle w:val="Hipervnculo"/>
@@ -3409,7 +3409,7 @@
                 <w:noProof/>
                 <w:webHidden/>
               </w:rPr>
-              <w:instrText xml:space="preserve"> PAGEREF _Toc410770851 \h </w:instrText>
+              <w:instrText xml:space="preserve"> PAGEREF _Toc410779004 \h </w:instrText>
             </w:r>
             <w:r>
               <w:rPr>
@@ -3449,7 +3449,7 @@
               <w:lang w:eastAsia="es-ES"/>
             </w:rPr>
           </w:pPr>
-          <w:hyperlink w:anchor="_Toc410770852" w:history="1">
+          <w:hyperlink w:anchor="_Toc410779005" w:history="1">
             <w:r>
               <w:rPr>
                 <w:rStyle w:val="Hipervnculo"/>
@@ -3497,7 +3497,7 @@
                 <w:noProof/>
                 <w:webHidden/>
               </w:rPr>
-              <w:instrText xml:space="preserve"> PAGEREF _Toc410770852 \h </w:instrText>
+              <w:instrText xml:space="preserve"> PAGEREF _Toc410779005 \h </w:instrText>
             </w:r>
             <w:r>
               <w:rPr>
@@ -3538,7 +3538,7 @@
               <w:szCs w:val="22"/>
             </w:rPr>
           </w:pPr>
-          <w:hyperlink w:anchor="_Toc410770853" w:history="1">
+          <w:hyperlink w:anchor="_Toc410779006" w:history="1">
             <w:r>
               <w:rPr>
                 <w:rStyle w:val="Hipervnculo"/>
@@ -3576,7 +3576,7 @@
               <w:rPr>
                 <w:webHidden/>
               </w:rPr>
-              <w:instrText xml:space="preserve"> PAGEREF _Toc410770853 \h </w:instrText>
+              <w:instrText xml:space="preserve"> PAGEREF _Toc410779006 \h </w:instrText>
             </w:r>
             <w:r>
               <w:rPr>
@@ -3612,7 +3612,7 @@
               <w:lang w:eastAsia="es-ES"/>
             </w:rPr>
           </w:pPr>
-          <w:hyperlink w:anchor="_Toc410770854" w:history="1">
+          <w:hyperlink w:anchor="_Toc410779007" w:history="1">
             <w:r>
               <w:rPr>
                 <w:rStyle w:val="Hipervnculo"/>
@@ -3660,7 +3660,7 @@
                 <w:noProof/>
                 <w:webHidden/>
               </w:rPr>
-              <w:instrText xml:space="preserve"> PAGEREF _Toc410770854 \h </w:instrText>
+              <w:instrText xml:space="preserve"> PAGEREF _Toc410779007 \h </w:instrText>
             </w:r>
             <w:r>
               <w:rPr>
@@ -3700,7 +3700,7 @@
               <w:lang w:eastAsia="es-ES"/>
             </w:rPr>
           </w:pPr>
-          <w:hyperlink w:anchor="_Toc410770855" w:history="1">
+          <w:hyperlink w:anchor="_Toc410779008" w:history="1">
             <w:r>
               <w:rPr>
                 <w:rStyle w:val="Hipervnculo"/>
@@ -3748,7 +3748,7 @@
                 <w:noProof/>
                 <w:webHidden/>
               </w:rPr>
-              <w:instrText xml:space="preserve"> PAGEREF _Toc410770855 \h </w:instrText>
+              <w:instrText xml:space="preserve"> PAGEREF _Toc410779008 \h </w:instrText>
             </w:r>
             <w:r>
               <w:rPr>
@@ -3788,7 +3788,7 @@
               <w:lang w:eastAsia="es-ES"/>
             </w:rPr>
           </w:pPr>
-          <w:hyperlink w:anchor="_Toc410770856" w:history="1">
+          <w:hyperlink w:anchor="_Toc410779009" w:history="1">
             <w:r>
               <w:rPr>
                 <w:rStyle w:val="Hipervnculo"/>
@@ -3836,7 +3836,7 @@
                 <w:noProof/>
                 <w:webHidden/>
               </w:rPr>
-              <w:instrText xml:space="preserve"> PAGEREF _Toc410770856 \h </w:instrText>
+              <w:instrText xml:space="preserve"> PAGEREF _Toc410779009 \h </w:instrText>
             </w:r>
             <w:r>
               <w:rPr>
@@ -3856,7 +3856,7 @@
                 <w:noProof/>
                 <w:webHidden/>
               </w:rPr>
-              <w:t>16</w:t>
+              <w:t>17</w:t>
             </w:r>
             <w:r>
               <w:rPr>
@@ -3877,7 +3877,7 @@
               <w:szCs w:val="22"/>
             </w:rPr>
           </w:pPr>
-          <w:hyperlink w:anchor="_Toc410770857" w:history="1">
+          <w:hyperlink w:anchor="_Toc410779010" w:history="1">
             <w:r>
               <w:rPr>
                 <w:rStyle w:val="Hipervnculo"/>
@@ -3915,7 +3915,7 @@
               <w:rPr>
                 <w:webHidden/>
               </w:rPr>
-              <w:instrText xml:space="preserve"> PAGEREF _Toc410770857 \h </w:instrText>
+              <w:instrText xml:space="preserve"> PAGEREF _Toc410779010 \h </w:instrText>
             </w:r>
             <w:r>
               <w:rPr>
@@ -3951,7 +3951,7 @@
               <w:lang w:eastAsia="es-ES"/>
             </w:rPr>
           </w:pPr>
-          <w:hyperlink w:anchor="_Toc410770858" w:history="1">
+          <w:hyperlink w:anchor="_Toc410779011" w:history="1">
             <w:r>
               <w:rPr>
                 <w:rStyle w:val="Hipervnculo"/>
@@ -3999,7 +3999,7 @@
                 <w:noProof/>
                 <w:webHidden/>
               </w:rPr>
-              <w:instrText xml:space="preserve"> PAGEREF _Toc410770858 \h </w:instrText>
+              <w:instrText xml:space="preserve"> PAGEREF _Toc410779011 \h </w:instrText>
             </w:r>
             <w:r>
               <w:rPr>
@@ -4039,7 +4039,7 @@
               <w:lang w:eastAsia="es-ES"/>
             </w:rPr>
           </w:pPr>
-          <w:hyperlink w:anchor="_Toc410770859" w:history="1">
+          <w:hyperlink w:anchor="_Toc410779012" w:history="1">
             <w:r>
               <w:rPr>
                 <w:rStyle w:val="Hipervnculo"/>
@@ -4087,7 +4087,7 @@
                 <w:noProof/>
                 <w:webHidden/>
               </w:rPr>
-              <w:instrText xml:space="preserve"> PAGEREF _Toc410770859 \h </w:instrText>
+              <w:instrText xml:space="preserve"> PAGEREF _Toc410779012 \h </w:instrText>
             </w:r>
             <w:r>
               <w:rPr>
@@ -4107,7 +4107,7 @@
                 <w:noProof/>
                 <w:webHidden/>
               </w:rPr>
-              <w:t>17</w:t>
+              <w:t>18</w:t>
             </w:r>
             <w:r>
               <w:rPr>
@@ -4128,7 +4128,7 @@
               <w:szCs w:val="22"/>
             </w:rPr>
           </w:pPr>
-          <w:hyperlink w:anchor="_Toc410770860" w:history="1">
+          <w:hyperlink w:anchor="_Toc410779013" w:history="1">
             <w:r>
               <w:rPr>
                 <w:rStyle w:val="Hipervnculo"/>
@@ -4166,7 +4166,7 @@
               <w:rPr>
                 <w:webHidden/>
               </w:rPr>
-              <w:instrText xml:space="preserve"> PAGEREF _Toc410770860 \h </w:instrText>
+              <w:instrText xml:space="preserve"> PAGEREF _Toc410779013 \h </w:instrText>
             </w:r>
             <w:r>
               <w:rPr>
@@ -4203,7 +4203,7 @@
               <w:szCs w:val="22"/>
             </w:rPr>
           </w:pPr>
-          <w:hyperlink w:anchor="_Toc410770861" w:history="1">
+          <w:hyperlink w:anchor="_Toc410779014" w:history="1">
             <w:r>
               <w:rPr>
                 <w:rStyle w:val="Hipervnculo"/>
@@ -4241,7 +4241,7 @@
               <w:rPr>
                 <w:webHidden/>
               </w:rPr>
-              <w:instrText xml:space="preserve"> PAGEREF _Toc410770861 \h </w:instrText>
+              <w:instrText xml:space="preserve"> PAGEREF _Toc410779014 \h </w:instrText>
             </w:r>
             <w:r>
               <w:rPr>
@@ -4277,7 +4277,7 @@
               <w:lang w:eastAsia="es-ES"/>
             </w:rPr>
           </w:pPr>
-          <w:hyperlink w:anchor="_Toc410770862" w:history="1">
+          <w:hyperlink w:anchor="_Toc410779015" w:history="1">
             <w:r>
               <w:rPr>
                 <w:rStyle w:val="Hipervnculo"/>
@@ -4325,7 +4325,7 @@
                 <w:noProof/>
                 <w:webHidden/>
               </w:rPr>
-              <w:instrText xml:space="preserve"> PAGEREF _Toc410770862 \h </w:instrText>
+              <w:instrText xml:space="preserve"> PAGEREF _Toc410779015 \h </w:instrText>
             </w:r>
             <w:r>
               <w:rPr>
@@ -4365,7 +4365,7 @@
               <w:lang w:eastAsia="es-ES"/>
             </w:rPr>
           </w:pPr>
-          <w:hyperlink w:anchor="_Toc410770863" w:history="1">
+          <w:hyperlink w:anchor="_Toc410779016" w:history="1">
             <w:r>
               <w:rPr>
                 <w:rStyle w:val="Hipervnculo"/>
@@ -4413,7 +4413,7 @@
                 <w:noProof/>
                 <w:webHidden/>
               </w:rPr>
-              <w:instrText xml:space="preserve"> PAGEREF _Toc410770863 \h </w:instrText>
+              <w:instrText xml:space="preserve"> PAGEREF _Toc410779016 \h </w:instrText>
             </w:r>
             <w:r>
               <w:rPr>
@@ -4453,7 +4453,7 @@
               <w:lang w:eastAsia="es-ES"/>
             </w:rPr>
           </w:pPr>
-          <w:hyperlink w:anchor="_Toc410770864" w:history="1">
+          <w:hyperlink w:anchor="_Toc410779017" w:history="1">
             <w:r>
               <w:rPr>
                 <w:rStyle w:val="Hipervnculo"/>
@@ -4501,7 +4501,7 @@
                 <w:noProof/>
                 <w:webHidden/>
               </w:rPr>
-              <w:instrText xml:space="preserve"> PAGEREF _Toc410770864 \h </w:instrText>
+              <w:instrText xml:space="preserve"> PAGEREF _Toc410779017 \h </w:instrText>
             </w:r>
             <w:r>
               <w:rPr>
@@ -4541,7 +4541,7 @@
               <w:lang w:eastAsia="es-ES"/>
             </w:rPr>
           </w:pPr>
-          <w:hyperlink w:anchor="_Toc410770865" w:history="1">
+          <w:hyperlink w:anchor="_Toc410779018" w:history="1">
             <w:r>
               <w:rPr>
                 <w:rStyle w:val="Hipervnculo"/>
@@ -4589,7 +4589,7 @@
                 <w:noProof/>
                 <w:webHidden/>
               </w:rPr>
-              <w:instrText xml:space="preserve"> PAGEREF _Toc410770865 \h </w:instrText>
+              <w:instrText xml:space="preserve"> PAGEREF _Toc410779018 \h </w:instrText>
             </w:r>
             <w:r>
               <w:rPr>
@@ -4630,7 +4630,7 @@
               <w:szCs w:val="22"/>
             </w:rPr>
           </w:pPr>
-          <w:hyperlink w:anchor="_Toc410770866" w:history="1">
+          <w:hyperlink w:anchor="_Toc410779019" w:history="1">
             <w:r>
               <w:rPr>
                 <w:rStyle w:val="Hipervnculo"/>
@@ -4668,7 +4668,7 @@
               <w:rPr>
                 <w:webHidden/>
               </w:rPr>
-              <w:instrText xml:space="preserve"> PAGEREF _Toc410770866 \h </w:instrText>
+              <w:instrText xml:space="preserve"> PAGEREF _Toc410779019 \h </w:instrText>
             </w:r>
             <w:r>
               <w:rPr>
@@ -4704,7 +4704,7 @@
               <w:lang w:eastAsia="es-ES"/>
             </w:rPr>
           </w:pPr>
-          <w:hyperlink w:anchor="_Toc410770867" w:history="1">
+          <w:hyperlink w:anchor="_Toc410779020" w:history="1">
             <w:r>
               <w:rPr>
                 <w:rStyle w:val="Hipervnculo"/>
@@ -4752,7 +4752,7 @@
                 <w:noProof/>
                 <w:webHidden/>
               </w:rPr>
-              <w:instrText xml:space="preserve"> PAGEREF _Toc410770867 \h </w:instrText>
+              <w:instrText xml:space="preserve"> PAGEREF _Toc410779020 \h </w:instrText>
             </w:r>
             <w:r>
               <w:rPr>
@@ -4792,7 +4792,7 @@
               <w:lang w:eastAsia="es-ES"/>
             </w:rPr>
           </w:pPr>
-          <w:hyperlink w:anchor="_Toc410770868" w:history="1">
+          <w:hyperlink w:anchor="_Toc410779021" w:history="1">
             <w:r>
               <w:rPr>
                 <w:rStyle w:val="Hipervnculo"/>
@@ -4838,7 +4838,7 @@
                 <w:noProof/>
                 <w:webHidden/>
               </w:rPr>
-              <w:instrText xml:space="preserve"> PAGEREF _Toc410770868 \h </w:instrText>
+              <w:instrText xml:space="preserve"> PAGEREF _Toc410779021 \h </w:instrText>
             </w:r>
             <w:r>
               <w:rPr>
@@ -4878,7 +4878,7 @@
               <w:lang w:eastAsia="es-ES"/>
             </w:rPr>
           </w:pPr>
-          <w:hyperlink w:anchor="_Toc410770869" w:history="1">
+          <w:hyperlink w:anchor="_Toc410779022" w:history="1">
             <w:r>
               <w:rPr>
                 <w:rStyle w:val="Hipervnculo"/>
@@ -4924,7 +4924,7 @@
                 <w:noProof/>
                 <w:webHidden/>
               </w:rPr>
-              <w:instrText xml:space="preserve"> PAGEREF _Toc410770869 \h </w:instrText>
+              <w:instrText xml:space="preserve"> PAGEREF _Toc410779022 \h </w:instrText>
             </w:r>
             <w:r>
               <w:rPr>
@@ -4965,7 +4965,7 @@
               <w:szCs w:val="22"/>
             </w:rPr>
           </w:pPr>
-          <w:hyperlink w:anchor="_Toc410770870" w:history="1">
+          <w:hyperlink w:anchor="_Toc410779023" w:history="1">
             <w:r>
               <w:rPr>
                 <w:rStyle w:val="Hipervnculo"/>
@@ -5003,7 +5003,7 @@
               <w:rPr>
                 <w:webHidden/>
               </w:rPr>
-              <w:instrText xml:space="preserve"> PAGEREF _Toc410770870 \h </w:instrText>
+              <w:instrText xml:space="preserve"> PAGEREF _Toc410779023 \h </w:instrText>
             </w:r>
             <w:r>
               <w:rPr>
@@ -5039,7 +5039,7 @@
               <w:lang w:eastAsia="es-ES"/>
             </w:rPr>
           </w:pPr>
-          <w:hyperlink w:anchor="_Toc410770871" w:history="1">
+          <w:hyperlink w:anchor="_Toc410779024" w:history="1">
             <w:r>
               <w:rPr>
                 <w:rStyle w:val="Hipervnculo"/>
@@ -5087,7 +5087,7 @@
                 <w:noProof/>
                 <w:webHidden/>
               </w:rPr>
-              <w:instrText xml:space="preserve"> PAGEREF _Toc410770871 \h </w:instrText>
+              <w:instrText xml:space="preserve"> PAGEREF _Toc410779024 \h </w:instrText>
             </w:r>
             <w:r>
               <w:rPr>
@@ -5127,7 +5127,7 @@
               <w:lang w:eastAsia="es-ES"/>
             </w:rPr>
           </w:pPr>
-          <w:hyperlink w:anchor="_Toc410770872" w:history="1">
+          <w:hyperlink w:anchor="_Toc410779025" w:history="1">
             <w:r>
               <w:rPr>
                 <w:rStyle w:val="Hipervnculo"/>
@@ -5175,7 +5175,7 @@
                 <w:noProof/>
                 <w:webHidden/>
               </w:rPr>
-              <w:instrText xml:space="preserve"> PAGEREF _Toc410770872 \h </w:instrText>
+              <w:instrText xml:space="preserve"> PAGEREF _Toc410779025 \h </w:instrText>
             </w:r>
             <w:r>
               <w:rPr>
@@ -5215,7 +5215,7 @@
               <w:lang w:eastAsia="es-ES"/>
             </w:rPr>
           </w:pPr>
-          <w:hyperlink w:anchor="_Toc410770873" w:history="1">
+          <w:hyperlink w:anchor="_Toc410779026" w:history="1">
             <w:r>
               <w:rPr>
                 <w:rStyle w:val="Hipervnculo"/>
@@ -5263,7 +5263,7 @@
                 <w:noProof/>
                 <w:webHidden/>
               </w:rPr>
-              <w:instrText xml:space="preserve"> PAGEREF _Toc410770873 \h </w:instrText>
+              <w:instrText xml:space="preserve"> PAGEREF _Toc410779026 \h </w:instrText>
             </w:r>
             <w:r>
               <w:rPr>
@@ -5303,7 +5303,7 @@
               <w:lang w:eastAsia="es-ES"/>
             </w:rPr>
           </w:pPr>
-          <w:hyperlink w:anchor="_Toc410770874" w:history="1">
+          <w:hyperlink w:anchor="_Toc410779027" w:history="1">
             <w:r>
               <w:rPr>
                 <w:rStyle w:val="Hipervnculo"/>
@@ -5351,7 +5351,7 @@
                 <w:noProof/>
                 <w:webHidden/>
               </w:rPr>
-              <w:instrText xml:space="preserve"> PAGEREF _Toc410770874 \h </w:instrText>
+              <w:instrText xml:space="preserve"> PAGEREF _Toc410779027 \h </w:instrText>
             </w:r>
             <w:r>
               <w:rPr>
@@ -5392,7 +5392,7 @@
               <w:szCs w:val="22"/>
             </w:rPr>
           </w:pPr>
-          <w:hyperlink w:anchor="_Toc410770875" w:history="1">
+          <w:hyperlink w:anchor="_Toc410779028" w:history="1">
             <w:r>
               <w:rPr>
                 <w:rStyle w:val="Hipervnculo"/>
@@ -5430,7 +5430,7 @@
               <w:rPr>
                 <w:webHidden/>
               </w:rPr>
-              <w:instrText xml:space="preserve"> PAGEREF _Toc410770875 \h </w:instrText>
+              <w:instrText xml:space="preserve"> PAGEREF _Toc410779028 \h </w:instrText>
             </w:r>
             <w:r>
               <w:rPr>
@@ -5467,7 +5467,7 @@
               <w:szCs w:val="22"/>
             </w:rPr>
           </w:pPr>
-          <w:hyperlink w:anchor="_Toc410770876" w:history="1">
+          <w:hyperlink w:anchor="_Toc410779029" w:history="1">
             <w:r>
               <w:rPr>
                 <w:rStyle w:val="Hipervnculo"/>
@@ -5490,7 +5490,7 @@
               <w:rPr>
                 <w:webHidden/>
               </w:rPr>
-              <w:instrText xml:space="preserve"> PAGEREF _Toc410770876 \h </w:instrText>
+              <w:instrText xml:space="preserve"> PAGEREF _Toc410779029 \h </w:instrText>
             </w:r>
             <w:r>
               <w:rPr>
@@ -5526,7 +5526,7 @@
               <w:lang w:eastAsia="es-ES"/>
             </w:rPr>
           </w:pPr>
-          <w:hyperlink w:anchor="_Toc410770877" w:history="1">
+          <w:hyperlink w:anchor="_Toc410779030" w:history="1">
             <w:r>
               <w:rPr>
                 <w:rStyle w:val="Hipervnculo"/>
@@ -5555,7 +5555,7 @@
                 <w:noProof/>
                 <w:webHidden/>
               </w:rPr>
-              <w:instrText xml:space="preserve"> PAGEREF _Toc410770877 \h </w:instrText>
+              <w:instrText xml:space="preserve"> PAGEREF _Toc410779030 \h </w:instrText>
             </w:r>
             <w:r>
               <w:rPr>
@@ -5595,7 +5595,7 @@
               <w:lang w:eastAsia="es-ES"/>
             </w:rPr>
           </w:pPr>
-          <w:hyperlink w:anchor="_Toc410770878" w:history="1">
+          <w:hyperlink w:anchor="_Toc410779031" w:history="1">
             <w:r>
               <w:rPr>
                 <w:rStyle w:val="Hipervnculo"/>
@@ -5624,7 +5624,7 @@
                 <w:noProof/>
                 <w:webHidden/>
               </w:rPr>
-              <w:instrText xml:space="preserve"> PAGEREF _Toc410770878 \h </w:instrText>
+              <w:instrText xml:space="preserve"> PAGEREF _Toc410779031 \h </w:instrText>
             </w:r>
             <w:r>
               <w:rPr>
@@ -5664,7 +5664,7 @@
               <w:lang w:eastAsia="es-ES"/>
             </w:rPr>
           </w:pPr>
-          <w:hyperlink w:anchor="_Toc410770879" w:history="1">
+          <w:hyperlink w:anchor="_Toc410779032" w:history="1">
             <w:r>
               <w:rPr>
                 <w:rStyle w:val="Hipervnculo"/>
@@ -5693,7 +5693,7 @@
                 <w:noProof/>
                 <w:webHidden/>
               </w:rPr>
-              <w:instrText xml:space="preserve"> PAGEREF _Toc410770879 \h </w:instrText>
+              <w:instrText xml:space="preserve"> PAGEREF _Toc410779032 \h </w:instrText>
             </w:r>
             <w:r>
               <w:rPr>
@@ -5733,7 +5733,7 @@
               <w:lang w:eastAsia="es-ES"/>
             </w:rPr>
           </w:pPr>
-          <w:hyperlink w:anchor="_Toc410770880" w:history="1">
+          <w:hyperlink w:anchor="_Toc410779033" w:history="1">
             <w:r>
               <w:rPr>
                 <w:rStyle w:val="Hipervnculo"/>
@@ -5762,7 +5762,7 @@
                 <w:noProof/>
                 <w:webHidden/>
               </w:rPr>
-              <w:instrText xml:space="preserve"> PAGEREF _Toc410770880 \h </w:instrText>
+              <w:instrText xml:space="preserve"> PAGEREF _Toc410779033 \h </w:instrText>
             </w:r>
             <w:r>
               <w:rPr>
@@ -5802,7 +5802,7 @@
               <w:lang w:eastAsia="es-ES"/>
             </w:rPr>
           </w:pPr>
-          <w:hyperlink w:anchor="_Toc410770881" w:history="1">
+          <w:hyperlink w:anchor="_Toc410779034" w:history="1">
             <w:r>
               <w:rPr>
                 <w:rStyle w:val="Hipervnculo"/>
@@ -5831,7 +5831,7 @@
                 <w:noProof/>
                 <w:webHidden/>
               </w:rPr>
-              <w:instrText xml:space="preserve"> PAGEREF _Toc410770881 \h </w:instrText>
+              <w:instrText xml:space="preserve"> PAGEREF _Toc410779034 \h </w:instrText>
             </w:r>
             <w:r>
               <w:rPr>
@@ -5871,7 +5871,7 @@
               <w:lang w:eastAsia="es-ES"/>
             </w:rPr>
           </w:pPr>
-          <w:hyperlink w:anchor="_Toc410770882" w:history="1">
+          <w:hyperlink w:anchor="_Toc410779035" w:history="1">
             <w:r>
               <w:rPr>
                 <w:rStyle w:val="Hipervnculo"/>
@@ -5900,7 +5900,7 @@
                 <w:noProof/>
                 <w:webHidden/>
               </w:rPr>
-              <w:instrText xml:space="preserve"> PAGEREF _Toc410770882 \h </w:instrText>
+              <w:instrText xml:space="preserve"> PAGEREF _Toc410779035 \h </w:instrText>
             </w:r>
             <w:r>
               <w:rPr>
@@ -5941,7 +5941,7 @@
               <w:szCs w:val="22"/>
             </w:rPr>
           </w:pPr>
-          <w:hyperlink w:anchor="_Toc410770883" w:history="1">
+          <w:hyperlink w:anchor="_Toc410779036" w:history="1">
             <w:r>
               <w:rPr>
                 <w:rStyle w:val="Hipervnculo"/>
@@ -5964,7 +5964,7 @@
               <w:rPr>
                 <w:webHidden/>
               </w:rPr>
-              <w:instrText xml:space="preserve"> PAGEREF _Toc410770883 \h </w:instrText>
+              <w:instrText xml:space="preserve"> PAGEREF _Toc410779036 \h </w:instrText>
             </w:r>
             <w:r>
               <w:rPr>
@@ -6001,7 +6001,7 @@
               <w:szCs w:val="22"/>
             </w:rPr>
           </w:pPr>
-          <w:hyperlink w:anchor="_Toc410770884" w:history="1">
+          <w:hyperlink w:anchor="_Toc410779037" w:history="1">
             <w:r>
               <w:rPr>
                 <w:rStyle w:val="Hipervnculo"/>
@@ -6024,7 +6024,7 @@
               <w:rPr>
                 <w:webHidden/>
               </w:rPr>
-              <w:instrText xml:space="preserve"> PAGEREF _Toc410770884 \h </w:instrText>
+              <w:instrText xml:space="preserve"> PAGEREF _Toc410779037 \h </w:instrText>
             </w:r>
             <w:r>
               <w:rPr>
@@ -6097,7 +6097,7 @@
         </w:rPr>
       </w:sdtEndPr>
       <w:sdtContent>
-        <w:bookmarkStart w:id="3" w:name="_Toc410770839" w:displacedByCustomXml="prev"/>
+        <w:bookmarkStart w:id="3" w:name="_Toc410778992" w:displacedByCustomXml="prev"/>
         <w:p>
           <w:pPr>
             <w:pStyle w:val="TtulodeTDC"/>
@@ -6217,7 +6217,7 @@
               <w:sz w:val="24"/>
               <w:lang w:eastAsia="es-ES"/>
             </w:rPr>
-            <w:t>11</w:t>
+            <w:t>12</w:t>
           </w:r>
         </w:p>
         <w:p>
@@ -6266,7 +6266,16 @@
               <w:sz w:val="24"/>
               <w:lang w:eastAsia="es-ES"/>
             </w:rPr>
-            <w:t>........12</w:t>
+            <w:t>........1</w:t>
+          </w:r>
+          <w:r>
+            <w:rPr>
+              <w:rFonts w:asciiTheme="majorHAnsi" w:hAnsiTheme="majorHAnsi"/>
+              <w:b/>
+              <w:sz w:val="24"/>
+              <w:lang w:eastAsia="es-ES"/>
+            </w:rPr>
+            <w:t>3</w:t>
           </w:r>
         </w:p>
         <w:p>
@@ -6542,76 +6551,6 @@
     </w:p>
     <w:p>
       <w:pPr>
-        <w:rPr>
-          <w:lang w:eastAsia="es-ES"/>
-        </w:rPr>
-      </w:pPr>
-    </w:p>
-    <w:p>
-      <w:pPr>
-        <w:rPr>
-          <w:lang w:eastAsia="es-ES"/>
-        </w:rPr>
-      </w:pPr>
-    </w:p>
-    <w:p>
-      <w:pPr>
-        <w:rPr>
-          <w:lang w:eastAsia="es-ES"/>
-        </w:rPr>
-      </w:pPr>
-    </w:p>
-    <w:p>
-      <w:pPr>
-        <w:rPr>
-          <w:lang w:eastAsia="es-ES"/>
-        </w:rPr>
-      </w:pPr>
-    </w:p>
-    <w:p>
-      <w:pPr>
-        <w:rPr>
-          <w:lang w:eastAsia="es-ES"/>
-        </w:rPr>
-      </w:pPr>
-    </w:p>
-    <w:p>
-      <w:pPr>
-        <w:rPr>
-          <w:lang w:eastAsia="es-ES"/>
-        </w:rPr>
-      </w:pPr>
-    </w:p>
-    <w:p>
-      <w:pPr>
-        <w:rPr>
-          <w:lang w:eastAsia="es-ES"/>
-        </w:rPr>
-      </w:pPr>
-    </w:p>
-    <w:p>
-      <w:pPr>
-        <w:rPr>
-          <w:lang w:eastAsia="es-ES"/>
-        </w:rPr>
-      </w:pPr>
-    </w:p>
-    <w:p>
-      <w:pPr>
-        <w:rPr>
-          <w:lang w:eastAsia="es-ES"/>
-        </w:rPr>
-      </w:pPr>
-    </w:p>
-    <w:p>
-      <w:pPr>
-        <w:rPr>
-          <w:lang w:eastAsia="es-ES"/>
-        </w:rPr>
-      </w:pPr>
-    </w:p>
-    <w:p>
-      <w:pPr>
         <w:pStyle w:val="Ttulo1"/>
         <w:numPr>
           <w:ilvl w:val="0"/>
@@ -6625,13 +6564,14 @@
           <w:lang w:eastAsia="es-ES"/>
         </w:rPr>
       </w:pPr>
-      <w:bookmarkStart w:id="4" w:name="_Toc410770840"/>
+      <w:bookmarkStart w:id="4" w:name="_Toc410778993"/>
       <w:r>
         <w:rPr>
           <w:color w:val="auto"/>
           <w:sz w:val="32"/>
           <w:lang w:eastAsia="es-ES"/>
         </w:rPr>
+        <w:lastRenderedPageBreak/>
         <w:t>Roles</w:t>
       </w:r>
       <w:bookmarkEnd w:id="4"/>
@@ -7118,7 +7058,7 @@
           <w:lang w:eastAsia="es-ES"/>
         </w:rPr>
       </w:pPr>
-      <w:bookmarkStart w:id="5" w:name="_Toc410770841"/>
+      <w:bookmarkStart w:id="5" w:name="_Toc410778994"/>
       <w:r>
         <w:rPr>
           <w:color w:val="auto"/>
@@ -7198,7 +7138,6 @@
           <w:szCs w:val="24"/>
           <w:lang w:eastAsia="es-ES"/>
         </w:rPr>
-        <w:lastRenderedPageBreak/>
         <w:drawing>
           <wp:inline distT="0" distB="0" distL="0" distR="0">
             <wp:extent cx="5509895" cy="2470150"/>
@@ -7410,6 +7349,7 @@
           <w:sz w:val="24"/>
           <w:szCs w:val="24"/>
         </w:rPr>
+        <w:lastRenderedPageBreak/>
         <w:t xml:space="preserve">Desde las primeras etapas del proyecto, </w:t>
       </w:r>
       <w:r>
@@ -7784,16 +7724,7 @@
           <w:sz w:val="24"/>
           <w:szCs w:val="24"/>
         </w:rPr>
-        <w:t xml:space="preserve">A partir de este momento, se desarrolla un segundo prototipo de la aplicación que consume la API del subsistema de Recuento de Resultados, instanciando los tipos Voto y Votación a partir del JSON emitido por dicha API, persistiéndolos en la base de datos. Por otro lado, estos datos son exportados a través de una API al subsistema de Visualización de Resultados adecuándose al formato utilizado por estos últimos. El funcionamiento global es el antes descrito: si la votación que necesita Visualización está en la base de </w:t>
-      </w:r>
-      <w:r>
-        <w:rPr>
-          <w:rFonts w:cs="Times New Roman"/>
-          <w:sz w:val="24"/>
-          <w:szCs w:val="24"/>
-        </w:rPr>
-        <w:lastRenderedPageBreak/>
-        <w:t>datos es devuelta,  y en caso contrario se realiza la petición a la API de Recuento de Votos.</w:t>
+        <w:t>A partir de este momento, se desarrolla un segundo prototipo de la aplicación que consume la API del subsistema de Recuento de Resultados, instanciando los tipos Voto y Votación a partir del JSON emitido por dicha API, persistiéndolos en la base de datos. Por otro lado, estos datos son exportados a través de una API al subsistema de Visualización de Resultados adecuándose al formato utilizado por estos últimos. El funcionamiento global es el antes descrito: si la votación que necesita Visualización está en la base de datos es devuelta,  y en caso contrario se realiza la petición a la API de Recuento de Votos.</w:t>
       </w:r>
       <w:r>
         <w:rPr>
@@ -8116,6 +8047,7 @@
           <w:sz w:val="24"/>
           <w:szCs w:val="24"/>
         </w:rPr>
+        <w:lastRenderedPageBreak/>
         <w:t>en el s</w:t>
       </w:r>
       <w:r>
@@ -8494,7 +8426,6 @@
           <w:sz w:val="24"/>
           <w:szCs w:val="24"/>
         </w:rPr>
-        <w:lastRenderedPageBreak/>
         <w:t>En ambos casos se trata de métodos bastante sencillos qu</w:t>
       </w:r>
       <w:r>
@@ -8545,7 +8476,7 @@
           <w:lang w:eastAsia="es-ES"/>
         </w:rPr>
       </w:pPr>
-      <w:bookmarkStart w:id="6" w:name="_Toc410770842"/>
+      <w:bookmarkStart w:id="6" w:name="_Toc410778995"/>
       <w:r>
         <w:rPr>
           <w:color w:val="auto"/>
@@ -8569,14 +8500,7 @@
           <w:sz w:val="24"/>
           <w:lang w:eastAsia="es-ES"/>
         </w:rPr>
-        <w:t>[</w:t>
-      </w:r>
-      <w:r>
-        <w:rPr>
-          <w:sz w:val="24"/>
-          <w:lang w:eastAsia="es-ES"/>
-        </w:rPr>
-        <w:t xml:space="preserve">JP sustituyendo a </w:t>
+        <w:t xml:space="preserve">A la hora de gestionar el código fuente, existen diferentes opciones y herramientas. En primer lugar, para elegir una herramienta que ayude al equipo a realizar esta labor, se sometieron a estudio dos opciones: </w:t>
       </w:r>
       <w:proofErr w:type="spellStart"/>
       <w:r>
@@ -8584,7 +8508,7 @@
           <w:sz w:val="24"/>
           <w:lang w:eastAsia="es-ES"/>
         </w:rPr>
-        <w:t>waldaso</w:t>
+        <w:t>Redmine</w:t>
       </w:r>
       <w:proofErr w:type="spellEnd"/>
       <w:r>
@@ -8592,25 +8516,402 @@
           <w:sz w:val="24"/>
           <w:lang w:eastAsia="es-ES"/>
         </w:rPr>
-        <w:t xml:space="preserve">: </w:t>
-      </w:r>
-      <w:r>
-        <w:rPr>
-          <w:sz w:val="24"/>
-          <w:lang w:eastAsia="es-ES"/>
-        </w:rPr>
-        <w:t>Explicación como la del grupo 9 incluyendo ventajas</w:t>
-      </w:r>
-      <w:r>
-        <w:rPr>
-          <w:sz w:val="24"/>
-          <w:lang w:eastAsia="es-ES"/>
-        </w:rPr>
-        <w:t xml:space="preserve"> y desventajas de </w:t>
+        <w:t xml:space="preserve"> y Project.net. En lo que respecta a la primera, se observaron una serie de ventajas e inconvenientes:</w:t>
+      </w:r>
+    </w:p>
+    <w:p>
+      <w:pPr>
+        <w:pStyle w:val="Prrafodelista"/>
+        <w:numPr>
+          <w:ilvl w:val="0"/>
+          <w:numId w:val="11"/>
+        </w:numPr>
+        <w:ind w:left="567" w:hanging="283"/>
+        <w:rPr>
+          <w:sz w:val="24"/>
+          <w:lang w:eastAsia="es-ES"/>
+        </w:rPr>
+      </w:pPr>
+      <w:r>
+        <w:rPr>
+          <w:sz w:val="24"/>
+          <w:lang w:eastAsia="es-ES"/>
+        </w:rPr>
+        <w:t>Ventajas:</w:t>
+      </w:r>
+    </w:p>
+    <w:p>
+      <w:pPr>
+        <w:pStyle w:val="Prrafodelista"/>
+        <w:numPr>
+          <w:ilvl w:val="1"/>
+          <w:numId w:val="11"/>
+        </w:numPr>
+        <w:ind w:left="851" w:hanging="284"/>
+        <w:rPr>
+          <w:sz w:val="24"/>
+          <w:lang w:eastAsia="es-ES"/>
+        </w:rPr>
+      </w:pPr>
+      <w:r>
+        <w:rPr>
+          <w:sz w:val="24"/>
+          <w:lang w:eastAsia="es-ES"/>
+        </w:rPr>
+        <w:t>No precisa de</w:t>
+      </w:r>
+      <w:r>
+        <w:rPr>
+          <w:sz w:val="24"/>
+          <w:lang w:eastAsia="es-ES"/>
+        </w:rPr>
+        <w:t xml:space="preserve"> instalación en equipos, sino que se trata de un servicio web.</w:t>
+      </w:r>
+    </w:p>
+    <w:p>
+      <w:pPr>
+        <w:pStyle w:val="Prrafodelista"/>
+        <w:numPr>
+          <w:ilvl w:val="1"/>
+          <w:numId w:val="11"/>
+        </w:numPr>
+        <w:ind w:left="851" w:hanging="284"/>
+        <w:rPr>
+          <w:sz w:val="24"/>
+          <w:lang w:eastAsia="es-ES"/>
+        </w:rPr>
+      </w:pPr>
+      <w:r>
+        <w:rPr>
+          <w:sz w:val="24"/>
+          <w:lang w:eastAsia="es-ES"/>
+        </w:rPr>
+        <w:t xml:space="preserve">Se pueden añadir y configurar elementos como </w:t>
       </w:r>
       <w:proofErr w:type="spellStart"/>
       <w:r>
         <w:rPr>
+          <w:i/>
+          <w:sz w:val="24"/>
+          <w:lang w:eastAsia="es-ES"/>
+        </w:rPr>
+        <w:t>plugins</w:t>
+      </w:r>
+      <w:proofErr w:type="spellEnd"/>
+      <w:r>
+        <w:rPr>
+          <w:sz w:val="24"/>
+          <w:lang w:eastAsia="es-ES"/>
+        </w:rPr>
+        <w:t xml:space="preserve"> o temas visuales.</w:t>
+      </w:r>
+    </w:p>
+    <w:p>
+      <w:pPr>
+        <w:pStyle w:val="Prrafodelista"/>
+        <w:numPr>
+          <w:ilvl w:val="1"/>
+          <w:numId w:val="11"/>
+        </w:numPr>
+        <w:spacing w:after="120"/>
+        <w:ind w:left="851" w:hanging="284"/>
+        <w:rPr>
+          <w:sz w:val="24"/>
+          <w:lang w:eastAsia="es-ES"/>
+        </w:rPr>
+      </w:pPr>
+      <w:r>
+        <w:rPr>
+          <w:sz w:val="24"/>
+          <w:lang w:eastAsia="es-ES"/>
+        </w:rPr>
+        <w:t>Se asemeja bas</w:t>
+      </w:r>
+      <w:r>
+        <w:rPr>
+          <w:sz w:val="24"/>
+          <w:lang w:eastAsia="es-ES"/>
+        </w:rPr>
+        <w:t xml:space="preserve">tante a la herramienta </w:t>
+      </w:r>
+      <w:proofErr w:type="spellStart"/>
+      <w:r>
+        <w:rPr>
+          <w:sz w:val="24"/>
+          <w:lang w:eastAsia="es-ES"/>
+        </w:rPr>
+        <w:t>ProjETSII</w:t>
+      </w:r>
+      <w:proofErr w:type="spellEnd"/>
+      <w:r>
+        <w:rPr>
+          <w:sz w:val="24"/>
+          <w:lang w:eastAsia="es-ES"/>
+        </w:rPr>
+        <w:t>, la cual ha sido ampliamente usada por todos los miembros del grupo.</w:t>
+      </w:r>
+    </w:p>
+    <w:p>
+      <w:pPr>
+        <w:pStyle w:val="Prrafodelista"/>
+        <w:numPr>
+          <w:ilvl w:val="0"/>
+          <w:numId w:val="11"/>
+        </w:numPr>
+        <w:ind w:left="567" w:hanging="283"/>
+        <w:rPr>
+          <w:sz w:val="24"/>
+          <w:lang w:eastAsia="es-ES"/>
+        </w:rPr>
+      </w:pPr>
+      <w:r>
+        <w:rPr>
+          <w:sz w:val="24"/>
+          <w:lang w:eastAsia="es-ES"/>
+        </w:rPr>
+        <w:t>Inconvenientes:</w:t>
+      </w:r>
+    </w:p>
+    <w:p>
+      <w:pPr>
+        <w:pStyle w:val="Prrafodelista"/>
+        <w:numPr>
+          <w:ilvl w:val="1"/>
+          <w:numId w:val="11"/>
+        </w:numPr>
+        <w:ind w:left="851" w:hanging="284"/>
+        <w:rPr>
+          <w:sz w:val="24"/>
+          <w:lang w:eastAsia="es-ES"/>
+        </w:rPr>
+      </w:pPr>
+      <w:r>
+        <w:rPr>
+          <w:sz w:val="24"/>
+          <w:lang w:eastAsia="es-ES"/>
+        </w:rPr>
+        <w:t>Aunque tenga una gran cantidad de extensiones, no es demasiado personalizable.</w:t>
+      </w:r>
+    </w:p>
+    <w:p>
+      <w:pPr>
+        <w:pStyle w:val="Prrafodelista"/>
+        <w:numPr>
+          <w:ilvl w:val="1"/>
+          <w:numId w:val="11"/>
+        </w:numPr>
+        <w:ind w:left="851" w:hanging="284"/>
+        <w:rPr>
+          <w:sz w:val="24"/>
+          <w:lang w:eastAsia="es-ES"/>
+        </w:rPr>
+      </w:pPr>
+      <w:r>
+        <w:rPr>
+          <w:sz w:val="24"/>
+          <w:lang w:eastAsia="es-ES"/>
+        </w:rPr>
+        <w:t>Los lectores RSS no pueden leer correctamente noticias RSS de wikis.</w:t>
+      </w:r>
+    </w:p>
+    <w:p>
+      <w:pPr>
+        <w:ind w:left="284"/>
+        <w:rPr>
+          <w:sz w:val="24"/>
+          <w:lang w:eastAsia="es-ES"/>
+        </w:rPr>
+      </w:pPr>
+      <w:r>
+        <w:rPr>
+          <w:sz w:val="24"/>
+          <w:lang w:eastAsia="es-ES"/>
+        </w:rPr>
+        <w:t>Por otro lado, observando Project.net, cabe destacar:</w:t>
+      </w:r>
+    </w:p>
+    <w:p>
+      <w:pPr>
+        <w:pStyle w:val="Prrafodelista"/>
+        <w:numPr>
+          <w:ilvl w:val="0"/>
+          <w:numId w:val="12"/>
+        </w:numPr>
+        <w:ind w:left="567" w:hanging="283"/>
+        <w:rPr>
+          <w:sz w:val="24"/>
+          <w:lang w:eastAsia="es-ES"/>
+        </w:rPr>
+      </w:pPr>
+      <w:r>
+        <w:rPr>
+          <w:sz w:val="24"/>
+          <w:lang w:eastAsia="es-ES"/>
+        </w:rPr>
+        <w:t>Ventajas:</w:t>
+      </w:r>
+    </w:p>
+    <w:p>
+      <w:pPr>
+        <w:pStyle w:val="Prrafodelista"/>
+        <w:numPr>
+          <w:ilvl w:val="1"/>
+          <w:numId w:val="12"/>
+        </w:numPr>
+        <w:ind w:left="851" w:hanging="284"/>
+        <w:rPr>
+          <w:sz w:val="24"/>
+          <w:lang w:eastAsia="es-ES"/>
+        </w:rPr>
+      </w:pPr>
+      <w:r>
+        <w:rPr>
+          <w:sz w:val="24"/>
+          <w:lang w:eastAsia="es-ES"/>
+        </w:rPr>
+        <w:t xml:space="preserve">Ofrece </w:t>
+      </w:r>
+      <w:r>
+        <w:rPr>
+          <w:sz w:val="24"/>
+          <w:lang w:eastAsia="es-ES"/>
+        </w:rPr>
+        <w:t>servicios de seguimiento para solucionar problemas en el proyecto.</w:t>
+      </w:r>
+    </w:p>
+    <w:p>
+      <w:pPr>
+        <w:pStyle w:val="Prrafodelista"/>
+        <w:numPr>
+          <w:ilvl w:val="1"/>
+          <w:numId w:val="12"/>
+        </w:numPr>
+        <w:ind w:left="851" w:hanging="284"/>
+        <w:rPr>
+          <w:sz w:val="24"/>
+          <w:lang w:eastAsia="es-ES"/>
+        </w:rPr>
+      </w:pPr>
+      <w:r>
+        <w:rPr>
+          <w:sz w:val="24"/>
+          <w:lang w:eastAsia="es-ES"/>
+        </w:rPr>
+        <w:lastRenderedPageBreak/>
+        <w:t>Permite utilizar wikis o blogs como medio de comunicación dentro del propio proyecto.</w:t>
+      </w:r>
+    </w:p>
+    <w:p>
+      <w:pPr>
+        <w:pStyle w:val="Prrafodelista"/>
+        <w:numPr>
+          <w:ilvl w:val="0"/>
+          <w:numId w:val="12"/>
+        </w:numPr>
+        <w:ind w:left="567" w:hanging="283"/>
+        <w:rPr>
+          <w:sz w:val="24"/>
+          <w:lang w:eastAsia="es-ES"/>
+        </w:rPr>
+      </w:pPr>
+      <w:r>
+        <w:rPr>
+          <w:sz w:val="24"/>
+          <w:lang w:eastAsia="es-ES"/>
+        </w:rPr>
+        <w:t>Inconvenientes:</w:t>
+      </w:r>
+    </w:p>
+    <w:p>
+      <w:pPr>
+        <w:pStyle w:val="Prrafodelista"/>
+        <w:numPr>
+          <w:ilvl w:val="1"/>
+          <w:numId w:val="12"/>
+        </w:numPr>
+        <w:ind w:left="851" w:hanging="284"/>
+        <w:rPr>
+          <w:sz w:val="24"/>
+          <w:lang w:eastAsia="es-ES"/>
+        </w:rPr>
+      </w:pPr>
+      <w:r>
+        <w:rPr>
+          <w:sz w:val="24"/>
+          <w:lang w:eastAsia="es-ES"/>
+        </w:rPr>
+        <w:t xml:space="preserve">Necesita el uso de Apache </w:t>
+      </w:r>
+      <w:proofErr w:type="spellStart"/>
+      <w:r>
+        <w:rPr>
+          <w:sz w:val="24"/>
+          <w:lang w:eastAsia="es-ES"/>
+        </w:rPr>
+        <w:t>Tomcat</w:t>
+      </w:r>
+      <w:proofErr w:type="spellEnd"/>
+      <w:r>
+        <w:rPr>
+          <w:sz w:val="24"/>
+          <w:lang w:eastAsia="es-ES"/>
+        </w:rPr>
+        <w:t xml:space="preserve"> como servidor de aplicaciones y bases de datos Oracle.</w:t>
+      </w:r>
+    </w:p>
+    <w:p>
+      <w:pPr>
+        <w:pStyle w:val="Prrafodelista"/>
+        <w:numPr>
+          <w:ilvl w:val="1"/>
+          <w:numId w:val="12"/>
+        </w:numPr>
+        <w:ind w:left="851" w:hanging="284"/>
+        <w:rPr>
+          <w:sz w:val="24"/>
+          <w:lang w:eastAsia="es-ES"/>
+        </w:rPr>
+      </w:pPr>
+      <w:r>
+        <w:rPr>
+          <w:sz w:val="24"/>
+          <w:lang w:eastAsia="es-ES"/>
+        </w:rPr>
+        <w:t>La versión web parece ser que sólo puede ser utilizada durante un tiempo limitado.</w:t>
+      </w:r>
+    </w:p>
+    <w:p>
+      <w:pPr>
+        <w:ind w:left="284"/>
+        <w:rPr>
+          <w:sz w:val="24"/>
+          <w:lang w:eastAsia="es-ES"/>
+        </w:rPr>
+      </w:pPr>
+      <w:r>
+        <w:rPr>
+          <w:sz w:val="24"/>
+          <w:lang w:eastAsia="es-ES"/>
+        </w:rPr>
+        <w:t>Después de realizar este estudi</w:t>
+      </w:r>
+      <w:r>
+        <w:rPr>
+          <w:sz w:val="24"/>
+          <w:lang w:eastAsia="es-ES"/>
+        </w:rPr>
+        <w:t>o</w:t>
+      </w:r>
+      <w:r>
+        <w:rPr>
+          <w:sz w:val="24"/>
+          <w:lang w:eastAsia="es-ES"/>
+        </w:rPr>
+        <w:t xml:space="preserve">, se llegó al acuerdo de utilizar </w:t>
+      </w:r>
+      <w:proofErr w:type="spellStart"/>
+      <w:r>
+        <w:rPr>
           <w:sz w:val="24"/>
           <w:lang w:eastAsia="es-ES"/>
         </w:rPr>
@@ -8622,7 +8923,76 @@
           <w:sz w:val="24"/>
           <w:lang w:eastAsia="es-ES"/>
         </w:rPr>
-        <w:t>]</w:t>
+        <w:t xml:space="preserve">, debido a su similitud con </w:t>
+      </w:r>
+      <w:proofErr w:type="spellStart"/>
+      <w:r>
+        <w:rPr>
+          <w:sz w:val="24"/>
+          <w:lang w:eastAsia="es-ES"/>
+        </w:rPr>
+        <w:t>ProjETSII</w:t>
+      </w:r>
+      <w:proofErr w:type="spellEnd"/>
+      <w:r>
+        <w:rPr>
+          <w:sz w:val="24"/>
+          <w:lang w:eastAsia="es-ES"/>
+        </w:rPr>
+        <w:t>, unido a que se trata de un servicio web.</w:t>
+      </w:r>
+    </w:p>
+    <w:p>
+      <w:pPr>
+        <w:ind w:left="284"/>
+        <w:rPr>
+          <w:sz w:val="24"/>
+          <w:lang w:eastAsia="es-ES"/>
+        </w:rPr>
+      </w:pPr>
+      <w:r>
+        <w:rPr>
+          <w:sz w:val="24"/>
+          <w:lang w:eastAsia="es-ES"/>
+        </w:rPr>
+        <w:t xml:space="preserve">Por otro lado, en lo que se refiere a la herramienta para gestionar el código fuente, en un principio se comenzó a usar SVN, ya que era </w:t>
+      </w:r>
+      <w:r>
+        <w:rPr>
+          <w:sz w:val="24"/>
+          <w:lang w:eastAsia="es-ES"/>
+        </w:rPr>
+        <w:t>la herramienta con</w:t>
+      </w:r>
+      <w:r>
+        <w:rPr>
+          <w:sz w:val="24"/>
+          <w:lang w:eastAsia="es-ES"/>
+        </w:rPr>
+        <w:t xml:space="preserve"> la que estaban familiarizados los componentes del equipo de trabajo. No obstante, cuando se explicaron las ventajas de </w:t>
+      </w:r>
+      <w:proofErr w:type="spellStart"/>
+      <w:r>
+        <w:rPr>
+          <w:sz w:val="24"/>
+          <w:lang w:eastAsia="es-ES"/>
+        </w:rPr>
+        <w:t>Git</w:t>
+      </w:r>
+      <w:proofErr w:type="spellEnd"/>
+      <w:r>
+        <w:rPr>
+          <w:sz w:val="24"/>
+          <w:lang w:eastAsia="es-ES"/>
+        </w:rPr>
+        <w:t xml:space="preserve"> sobre SVN, se decidi</w:t>
+      </w:r>
+      <w:r>
+        <w:rPr>
+          <w:sz w:val="24"/>
+          <w:lang w:eastAsia="es-ES"/>
+        </w:rPr>
+        <w:t>ó migrar el proyecto. Más adelante se mostrará cómo se llevó a cabo esta migración para conseguir mantener el histórico de cambios.</w:t>
       </w:r>
     </w:p>
     <w:p>
@@ -8642,7 +9012,7 @@
           <w:lang w:eastAsia="es-ES"/>
         </w:rPr>
       </w:pPr>
-      <w:bookmarkStart w:id="7" w:name="_Toc410770843"/>
+      <w:bookmarkStart w:id="7" w:name="_Toc410778996"/>
       <w:r>
         <w:rPr>
           <w:rFonts w:asciiTheme="majorHAnsi" w:hAnsiTheme="majorHAnsi"/>
@@ -8876,7 +9246,7 @@
           <w:szCs w:val="28"/>
         </w:rPr>
       </w:pPr>
-      <w:bookmarkStart w:id="8" w:name="_Toc410770844"/>
+      <w:bookmarkStart w:id="8" w:name="_Toc410778997"/>
       <w:r>
         <w:rPr>
           <w:rFonts w:asciiTheme="majorHAnsi" w:hAnsiTheme="majorHAnsi"/>
@@ -8917,7 +9287,7 @@
         </w:rPr>
         <w:t xml:space="preserve"> </w:t>
       </w:r>
-      <w:bookmarkStart w:id="9" w:name="_Toc410770845"/>
+      <w:bookmarkStart w:id="9" w:name="_Toc410778998"/>
       <w:r>
         <w:rPr>
           <w:rFonts w:asciiTheme="majorHAnsi" w:hAnsiTheme="majorHAnsi"/>
@@ -9067,6 +9437,7 @@
         <w:rPr>
           <w:rFonts w:asciiTheme="minorHAnsi" w:hAnsiTheme="minorHAnsi" w:cstheme="minorHAnsi"/>
         </w:rPr>
+        <w:lastRenderedPageBreak/>
         <w:t>Llevar un control de versiones estables del proyecto</w:t>
       </w:r>
       <w:r>
@@ -9232,7 +9603,6 @@
         <w:rPr>
           <w:rFonts w:asciiTheme="minorHAnsi" w:hAnsiTheme="minorHAnsi" w:cstheme="minorHAnsi"/>
         </w:rPr>
-        <w:lastRenderedPageBreak/>
         <w:t xml:space="preserve">Existen algunas políticas y recomendaciones </w:t>
       </w:r>
       <w:r>
@@ -10318,7 +10688,7 @@
           <w:szCs w:val="24"/>
         </w:rPr>
       </w:pPr>
-      <w:bookmarkStart w:id="10" w:name="_Toc410770846"/>
+      <w:bookmarkStart w:id="10" w:name="_Toc410778999"/>
       <w:r>
         <w:rPr>
           <w:rFonts w:asciiTheme="majorHAnsi" w:hAnsiTheme="majorHAnsi"/>
@@ -11039,7 +11409,7 @@
           <w:szCs w:val="28"/>
         </w:rPr>
       </w:pPr>
-      <w:bookmarkStart w:id="11" w:name="_Toc410770847"/>
+      <w:bookmarkStart w:id="11" w:name="_Toc410779000"/>
       <w:r>
         <w:rPr>
           <w:rFonts w:asciiTheme="majorHAnsi" w:hAnsiTheme="majorHAnsi"/>
@@ -11214,7 +11584,27 @@
           <w:szCs w:val="24"/>
           <w:lang w:eastAsia="es-ES"/>
         </w:rPr>
-        <w:t xml:space="preserve"> se realiza a través de la</w:t>
+        <w:t xml:space="preserve"> se realiza</w:t>
+      </w:r>
+      <w:r>
+        <w:rPr>
+          <w:rFonts w:eastAsia="Times New Roman" w:cstheme="minorHAnsi"/>
+          <w:color w:val="000000"/>
+          <w:sz w:val="24"/>
+          <w:szCs w:val="24"/>
+          <w:lang w:eastAsia="es-ES"/>
+        </w:rPr>
+        <w:t xml:space="preserve"> normalmente</w:t>
+      </w:r>
+      <w:r>
+        <w:rPr>
+          <w:rFonts w:eastAsia="Times New Roman" w:cstheme="minorHAnsi"/>
+          <w:color w:val="000000"/>
+          <w:sz w:val="24"/>
+          <w:szCs w:val="24"/>
+          <w:lang w:eastAsia="es-ES"/>
+        </w:rPr>
+        <w:t xml:space="preserve"> a través de la</w:t>
       </w:r>
       <w:r>
         <w:rPr>
@@ -11951,7 +12341,7 @@
           <w:szCs w:val="28"/>
         </w:rPr>
       </w:pPr>
-      <w:bookmarkStart w:id="12" w:name="_Toc410770848"/>
+      <w:bookmarkStart w:id="12" w:name="_Toc410779001"/>
       <w:r>
         <w:rPr>
           <w:rFonts w:asciiTheme="majorHAnsi" w:hAnsiTheme="majorHAnsi"/>
@@ -12589,7 +12979,7 @@
           <w:szCs w:val="28"/>
         </w:rPr>
       </w:pPr>
-      <w:bookmarkStart w:id="13" w:name="_Toc410770849"/>
+      <w:bookmarkStart w:id="13" w:name="_Toc410779002"/>
       <w:r>
         <w:rPr>
           <w:rFonts w:asciiTheme="majorHAnsi" w:hAnsiTheme="majorHAnsi"/>
@@ -13496,7 +13886,7 @@
           <w:lang w:eastAsia="es-ES"/>
         </w:rPr>
       </w:pPr>
-      <w:bookmarkStart w:id="14" w:name="_Toc410770850"/>
+      <w:bookmarkStart w:id="14" w:name="_Toc410779003"/>
       <w:r>
         <w:rPr>
           <w:rFonts w:asciiTheme="majorHAnsi" w:hAnsiTheme="majorHAnsi"/>
@@ -13552,7 +13942,7 @@
           <w:lang w:eastAsia="es-ES"/>
         </w:rPr>
       </w:pPr>
-      <w:bookmarkStart w:id="15" w:name="_Toc410770851"/>
+      <w:bookmarkStart w:id="15" w:name="_Toc410779004"/>
       <w:r>
         <w:rPr>
           <w:rFonts w:asciiTheme="majorHAnsi" w:hAnsiTheme="majorHAnsi"/>
@@ -13597,7 +13987,7 @@
           <w:lang w:eastAsia="es-ES"/>
         </w:rPr>
       </w:pPr>
-      <w:bookmarkStart w:id="16" w:name="_Toc410770852"/>
+      <w:bookmarkStart w:id="16" w:name="_Toc410779005"/>
       <w:r>
         <w:rPr>
           <w:rFonts w:asciiTheme="majorHAnsi" w:hAnsiTheme="majorHAnsi"/>
@@ -13640,7 +14030,7 @@
           <w:lang w:eastAsia="es-ES"/>
         </w:rPr>
       </w:pPr>
-      <w:bookmarkStart w:id="17" w:name="_Toc410770853"/>
+      <w:bookmarkStart w:id="17" w:name="_Toc410779006"/>
       <w:r>
         <w:rPr>
           <w:color w:val="auto"/>
@@ -13684,7 +14074,7 @@
           <w:lang w:eastAsia="es-ES"/>
         </w:rPr>
       </w:pPr>
-      <w:bookmarkStart w:id="18" w:name="_Toc410770854"/>
+      <w:bookmarkStart w:id="18" w:name="_Toc410779007"/>
       <w:proofErr w:type="spellStart"/>
       <w:r>
         <w:rPr>
@@ -13739,7 +14129,7 @@
           <w:lang w:eastAsia="es-ES"/>
         </w:rPr>
       </w:pPr>
-      <w:bookmarkStart w:id="19" w:name="_Toc410770855"/>
+      <w:bookmarkStart w:id="19" w:name="_Toc410779008"/>
       <w:proofErr w:type="spellStart"/>
       <w:r>
         <w:rPr>
@@ -13816,7 +14206,7 @@
           <w:lang w:eastAsia="es-ES"/>
         </w:rPr>
       </w:pPr>
-      <w:bookmarkStart w:id="20" w:name="_Toc410770856"/>
+      <w:bookmarkStart w:id="20" w:name="_Toc410779009"/>
       <w:r>
         <w:rPr>
           <w:rFonts w:asciiTheme="majorHAnsi" w:hAnsiTheme="majorHAnsi"/>
@@ -13905,7 +14295,7 @@
           <w:lang w:eastAsia="es-ES"/>
         </w:rPr>
       </w:pPr>
-      <w:bookmarkStart w:id="21" w:name="_Toc410770857"/>
+      <w:bookmarkStart w:id="21" w:name="_Toc410779010"/>
       <w:r>
         <w:rPr>
           <w:color w:val="auto"/>
@@ -14389,7 +14779,7 @@
           <w:lang w:eastAsia="es-ES"/>
         </w:rPr>
       </w:pPr>
-      <w:bookmarkStart w:id="22" w:name="_Toc410770858"/>
+      <w:bookmarkStart w:id="22" w:name="_Toc410779011"/>
       <w:r>
         <w:rPr>
           <w:rFonts w:asciiTheme="majorHAnsi" w:hAnsiTheme="majorHAnsi"/>
@@ -14449,7 +14839,7 @@
           <w:lang w:eastAsia="es-ES"/>
         </w:rPr>
       </w:pPr>
-      <w:bookmarkStart w:id="23" w:name="_Toc410770859"/>
+      <w:bookmarkStart w:id="23" w:name="_Toc410779012"/>
       <w:r>
         <w:rPr>
           <w:rFonts w:asciiTheme="majorHAnsi" w:hAnsiTheme="majorHAnsi"/>
@@ -14508,7 +14898,7 @@
           <w:lang w:eastAsia="es-ES"/>
         </w:rPr>
       </w:pPr>
-      <w:bookmarkStart w:id="24" w:name="_Toc410770860"/>
+      <w:bookmarkStart w:id="24" w:name="_Toc410779013"/>
       <w:r>
         <w:rPr>
           <w:color w:val="auto"/>
@@ -14550,7 +14940,7 @@
           <w:lang w:eastAsia="es-ES"/>
         </w:rPr>
       </w:pPr>
-      <w:bookmarkStart w:id="25" w:name="_Toc410770861"/>
+      <w:bookmarkStart w:id="25" w:name="_Toc410779014"/>
       <w:r>
         <w:rPr>
           <w:color w:val="auto"/>
@@ -14594,7 +14984,7 @@
           <w:lang w:eastAsia="es-ES"/>
         </w:rPr>
       </w:pPr>
-      <w:bookmarkStart w:id="26" w:name="_Toc410770862"/>
+      <w:bookmarkStart w:id="26" w:name="_Toc410779015"/>
       <w:r>
         <w:rPr>
           <w:rFonts w:asciiTheme="majorHAnsi" w:hAnsiTheme="majorHAnsi"/>
@@ -14647,7 +15037,7 @@
           <w:lang w:eastAsia="es-ES"/>
         </w:rPr>
       </w:pPr>
-      <w:bookmarkStart w:id="27" w:name="_Toc410770863"/>
+      <w:bookmarkStart w:id="27" w:name="_Toc410779016"/>
       <w:r>
         <w:rPr>
           <w:rFonts w:asciiTheme="majorHAnsi" w:hAnsiTheme="majorHAnsi"/>
@@ -14700,7 +15090,7 @@
           <w:lang w:eastAsia="es-ES"/>
         </w:rPr>
       </w:pPr>
-      <w:bookmarkStart w:id="28" w:name="_Toc410770864"/>
+      <w:bookmarkStart w:id="28" w:name="_Toc410779017"/>
       <w:r>
         <w:rPr>
           <w:rFonts w:asciiTheme="majorHAnsi" w:hAnsiTheme="majorHAnsi"/>
@@ -14759,7 +15149,7 @@
           <w:lang w:eastAsia="es-ES"/>
         </w:rPr>
       </w:pPr>
-      <w:bookmarkStart w:id="29" w:name="_Toc410770865"/>
+      <w:bookmarkStart w:id="29" w:name="_Toc410779018"/>
       <w:r>
         <w:rPr>
           <w:rFonts w:asciiTheme="majorHAnsi" w:hAnsiTheme="majorHAnsi"/>
@@ -14810,7 +15200,7 @@
           <w:lang w:eastAsia="es-ES"/>
         </w:rPr>
       </w:pPr>
-      <w:bookmarkStart w:id="30" w:name="_Toc410770866"/>
+      <w:bookmarkStart w:id="30" w:name="_Toc410779019"/>
       <w:r>
         <w:rPr>
           <w:color w:val="auto"/>
@@ -14837,7 +15227,7 @@
           <w:lang w:eastAsia="es-ES"/>
         </w:rPr>
       </w:pPr>
-      <w:bookmarkStart w:id="31" w:name="_Toc410770867"/>
+      <w:bookmarkStart w:id="31" w:name="_Toc410779020"/>
       <w:r>
         <w:rPr>
           <w:rFonts w:asciiTheme="majorHAnsi" w:hAnsiTheme="majorHAnsi"/>
@@ -17343,7 +17733,7 @@
           <w:szCs w:val="24"/>
         </w:rPr>
       </w:pPr>
-      <w:bookmarkStart w:id="32" w:name="_Toc410770868"/>
+      <w:bookmarkStart w:id="32" w:name="_Toc410779021"/>
       <w:r>
         <w:rPr>
           <w:rFonts w:asciiTheme="majorHAnsi" w:hAnsiTheme="majorHAnsi" w:cs="Arial"/>
@@ -17474,7 +17864,7 @@
           <w:szCs w:val="24"/>
         </w:rPr>
       </w:pPr>
-      <w:bookmarkStart w:id="33" w:name="_Toc410770869"/>
+      <w:bookmarkStart w:id="33" w:name="_Toc410779022"/>
       <w:r>
         <w:rPr>
           <w:rFonts w:asciiTheme="majorHAnsi" w:hAnsiTheme="majorHAnsi" w:cs="Arial"/>
@@ -17585,7 +17975,7 @@
           <w:lang w:eastAsia="es-ES"/>
         </w:rPr>
       </w:pPr>
-      <w:bookmarkStart w:id="34" w:name="_Toc410770870"/>
+      <w:bookmarkStart w:id="34" w:name="_Toc410779023"/>
       <w:r>
         <w:rPr>
           <w:color w:val="auto"/>
@@ -17660,7 +18050,7 @@
           <w:lang w:eastAsia="es-ES"/>
         </w:rPr>
       </w:pPr>
-      <w:bookmarkStart w:id="35" w:name="_Toc410770871"/>
+      <w:bookmarkStart w:id="35" w:name="_Toc410779024"/>
       <w:r>
         <w:rPr>
           <w:rFonts w:asciiTheme="majorHAnsi" w:hAnsiTheme="majorHAnsi"/>
@@ -17724,7 +18114,7 @@
           <w:lang w:eastAsia="es-ES"/>
         </w:rPr>
       </w:pPr>
-      <w:bookmarkStart w:id="36" w:name="_Toc410770872"/>
+      <w:bookmarkStart w:id="36" w:name="_Toc410779025"/>
       <w:r>
         <w:rPr>
           <w:rFonts w:asciiTheme="majorHAnsi" w:hAnsiTheme="majorHAnsi"/>
@@ -17788,7 +18178,7 @@
           <w:lang w:eastAsia="es-ES"/>
         </w:rPr>
       </w:pPr>
-      <w:bookmarkStart w:id="37" w:name="_Toc410770873"/>
+      <w:bookmarkStart w:id="37" w:name="_Toc410779026"/>
       <w:r>
         <w:rPr>
           <w:rFonts w:asciiTheme="majorHAnsi" w:hAnsiTheme="majorHAnsi"/>
@@ -17852,7 +18242,7 @@
           <w:lang w:eastAsia="es-ES"/>
         </w:rPr>
       </w:pPr>
-      <w:bookmarkStart w:id="38" w:name="_Toc410770874"/>
+      <w:bookmarkStart w:id="38" w:name="_Toc410779027"/>
       <w:r>
         <w:rPr>
           <w:rFonts w:asciiTheme="majorHAnsi" w:hAnsiTheme="majorHAnsi"/>
@@ -17915,7 +18305,7 @@
           <w:lang w:eastAsia="es-ES"/>
         </w:rPr>
       </w:pPr>
-      <w:bookmarkStart w:id="39" w:name="_Toc410770875"/>
+      <w:bookmarkStart w:id="39" w:name="_Toc410779028"/>
       <w:r>
         <w:rPr>
           <w:color w:val="auto"/>
@@ -17946,7 +18336,7 @@
           <w:lang w:eastAsia="es-ES"/>
         </w:rPr>
       </w:pPr>
-      <w:bookmarkStart w:id="40" w:name="_Toc410770876"/>
+      <w:bookmarkStart w:id="40" w:name="_Toc410779029"/>
       <w:r>
         <w:rPr>
           <w:color w:val="auto"/>
@@ -18109,7 +18499,7 @@
           <w:sz w:val="24"/>
         </w:rPr>
       </w:pPr>
-      <w:bookmarkStart w:id="41" w:name="_Toc410770877"/>
+      <w:bookmarkStart w:id="41" w:name="_Toc410779030"/>
       <w:r>
         <w:rPr>
           <w:rFonts w:asciiTheme="majorHAnsi" w:hAnsiTheme="majorHAnsi"/>
@@ -18132,7 +18522,7 @@
           <w:sz w:val="24"/>
         </w:rPr>
       </w:pPr>
-      <w:bookmarkStart w:id="42" w:name="_Toc410770878"/>
+      <w:bookmarkStart w:id="42" w:name="_Toc410779031"/>
       <w:r>
         <w:rPr>
           <w:rFonts w:asciiTheme="majorHAnsi" w:hAnsiTheme="majorHAnsi"/>
@@ -18165,7 +18555,7 @@
           <w:sz w:val="24"/>
         </w:rPr>
       </w:pPr>
-      <w:bookmarkStart w:id="43" w:name="_Toc410770879"/>
+      <w:bookmarkStart w:id="43" w:name="_Toc410779032"/>
       <w:r>
         <w:rPr>
           <w:rFonts w:asciiTheme="majorHAnsi" w:hAnsiTheme="majorHAnsi"/>
@@ -18188,7 +18578,7 @@
           <w:sz w:val="24"/>
         </w:rPr>
       </w:pPr>
-      <w:bookmarkStart w:id="44" w:name="_Toc410770880"/>
+      <w:bookmarkStart w:id="44" w:name="_Toc410779033"/>
       <w:r>
         <w:rPr>
           <w:rFonts w:asciiTheme="majorHAnsi" w:hAnsiTheme="majorHAnsi"/>
@@ -18211,7 +18601,7 @@
           <w:sz w:val="24"/>
         </w:rPr>
       </w:pPr>
-      <w:bookmarkStart w:id="45" w:name="_Toc410770881"/>
+      <w:bookmarkStart w:id="45" w:name="_Toc410779034"/>
       <w:r>
         <w:rPr>
           <w:rFonts w:asciiTheme="majorHAnsi" w:hAnsiTheme="majorHAnsi"/>
@@ -18234,7 +18624,7 @@
           <w:sz w:val="24"/>
         </w:rPr>
       </w:pPr>
-      <w:bookmarkStart w:id="46" w:name="_Toc410770882"/>
+      <w:bookmarkStart w:id="46" w:name="_Toc410779035"/>
       <w:r>
         <w:rPr>
           <w:rFonts w:asciiTheme="majorHAnsi" w:hAnsiTheme="majorHAnsi"/>
@@ -18264,7 +18654,7 @@
           <w:lang w:eastAsia="es-ES"/>
         </w:rPr>
       </w:pPr>
-      <w:bookmarkStart w:id="47" w:name="_Toc410770883"/>
+      <w:bookmarkStart w:id="47" w:name="_Toc410779036"/>
       <w:r>
         <w:rPr>
           <w:color w:val="auto"/>
@@ -18326,7 +18716,7 @@
           <w:lang w:eastAsia="es-ES"/>
         </w:rPr>
       </w:pPr>
-      <w:bookmarkStart w:id="48" w:name="_Toc410770884"/>
+      <w:bookmarkStart w:id="48" w:name="_Toc410779037"/>
       <w:r>
         <w:rPr>
           <w:color w:val="auto"/>
@@ -18483,7 +18873,7 @@
         <w:rFonts w:asciiTheme="majorHAnsi" w:hAnsiTheme="majorHAnsi"/>
         <w:noProof/>
       </w:rPr>
-      <w:t>5</w:t>
+      <w:t>3</w:t>
     </w:r>
     <w:r>
       <w:rPr>
@@ -18609,6 +18999,119 @@
 <file path=word/numbering.xml><?xml version="1.0" encoding="utf-8"?>
 <w:numbering xmlns:ve="http://schemas.openxmlformats.org/markup-compatibility/2006" xmlns:o="urn:schemas-microsoft-com:office:office" xmlns:r="http://schemas.openxmlformats.org/officeDocument/2006/relationships" xmlns:m="http://schemas.openxmlformats.org/officeDocument/2006/math" xmlns:v="urn:schemas-microsoft-com:vml" xmlns:wp="http://schemas.openxmlformats.org/drawingml/2006/wordprocessingDrawing" xmlns:w10="urn:schemas-microsoft-com:office:word" xmlns:w="http://schemas.openxmlformats.org/wordprocessingml/2006/main" xmlns:wne="http://schemas.microsoft.com/office/word/2006/wordml">
   <w:abstractNum w:abstractNumId="0">
+    <w:nsid w:val="077C588F"/>
+    <w:multiLevelType w:val="hybridMultilevel"/>
+    <w:tmpl w:val="48D20B2C"/>
+    <w:lvl w:ilvl="0" w:tplc="0C0A0001">
+      <w:start w:val="1"/>
+      <w:numFmt w:val="bullet"/>
+      <w:lvlText w:val=""/>
+      <w:lvlJc w:val="left"/>
+      <w:pPr>
+        <w:ind w:left="1004" w:hanging="360"/>
+      </w:pPr>
+      <w:rPr>
+        <w:rFonts w:ascii="Symbol" w:hAnsi="Symbol" w:hint="default"/>
+      </w:rPr>
+    </w:lvl>
+    <w:lvl w:ilvl="1" w:tplc="0C0A0003">
+      <w:start w:val="1"/>
+      <w:numFmt w:val="bullet"/>
+      <w:lvlText w:val="o"/>
+      <w:lvlJc w:val="left"/>
+      <w:pPr>
+        <w:ind w:left="1724" w:hanging="360"/>
+      </w:pPr>
+      <w:rPr>
+        <w:rFonts w:ascii="Courier New" w:hAnsi="Courier New" w:cs="Courier New" w:hint="default"/>
+      </w:rPr>
+    </w:lvl>
+    <w:lvl w:ilvl="2" w:tplc="0C0A0005" w:tentative="1">
+      <w:start w:val="1"/>
+      <w:numFmt w:val="bullet"/>
+      <w:lvlText w:val=""/>
+      <w:lvlJc w:val="left"/>
+      <w:pPr>
+        <w:ind w:left="2444" w:hanging="360"/>
+      </w:pPr>
+      <w:rPr>
+        <w:rFonts w:ascii="Wingdings" w:hAnsi="Wingdings" w:hint="default"/>
+      </w:rPr>
+    </w:lvl>
+    <w:lvl w:ilvl="3" w:tplc="0C0A0001" w:tentative="1">
+      <w:start w:val="1"/>
+      <w:numFmt w:val="bullet"/>
+      <w:lvlText w:val=""/>
+      <w:lvlJc w:val="left"/>
+      <w:pPr>
+        <w:ind w:left="3164" w:hanging="360"/>
+      </w:pPr>
+      <w:rPr>
+        <w:rFonts w:ascii="Symbol" w:hAnsi="Symbol" w:hint="default"/>
+      </w:rPr>
+    </w:lvl>
+    <w:lvl w:ilvl="4" w:tplc="0C0A0003" w:tentative="1">
+      <w:start w:val="1"/>
+      <w:numFmt w:val="bullet"/>
+      <w:lvlText w:val="o"/>
+      <w:lvlJc w:val="left"/>
+      <w:pPr>
+        <w:ind w:left="3884" w:hanging="360"/>
+      </w:pPr>
+      <w:rPr>
+        <w:rFonts w:ascii="Courier New" w:hAnsi="Courier New" w:cs="Courier New" w:hint="default"/>
+      </w:rPr>
+    </w:lvl>
+    <w:lvl w:ilvl="5" w:tplc="0C0A0005" w:tentative="1">
+      <w:start w:val="1"/>
+      <w:numFmt w:val="bullet"/>
+      <w:lvlText w:val=""/>
+      <w:lvlJc w:val="left"/>
+      <w:pPr>
+        <w:ind w:left="4604" w:hanging="360"/>
+      </w:pPr>
+      <w:rPr>
+        <w:rFonts w:ascii="Wingdings" w:hAnsi="Wingdings" w:hint="default"/>
+      </w:rPr>
+    </w:lvl>
+    <w:lvl w:ilvl="6" w:tplc="0C0A0001" w:tentative="1">
+      <w:start w:val="1"/>
+      <w:numFmt w:val="bullet"/>
+      <w:lvlText w:val=""/>
+      <w:lvlJc w:val="left"/>
+      <w:pPr>
+        <w:ind w:left="5324" w:hanging="360"/>
+      </w:pPr>
+      <w:rPr>
+        <w:rFonts w:ascii="Symbol" w:hAnsi="Symbol" w:hint="default"/>
+      </w:rPr>
+    </w:lvl>
+    <w:lvl w:ilvl="7" w:tplc="0C0A0003" w:tentative="1">
+      <w:start w:val="1"/>
+      <w:numFmt w:val="bullet"/>
+      <w:lvlText w:val="o"/>
+      <w:lvlJc w:val="left"/>
+      <w:pPr>
+        <w:ind w:left="6044" w:hanging="360"/>
+      </w:pPr>
+      <w:rPr>
+        <w:rFonts w:ascii="Courier New" w:hAnsi="Courier New" w:cs="Courier New" w:hint="default"/>
+      </w:rPr>
+    </w:lvl>
+    <w:lvl w:ilvl="8" w:tplc="0C0A0005" w:tentative="1">
+      <w:start w:val="1"/>
+      <w:numFmt w:val="bullet"/>
+      <w:lvlText w:val=""/>
+      <w:lvlJc w:val="left"/>
+      <w:pPr>
+        <w:ind w:left="6764" w:hanging="360"/>
+      </w:pPr>
+      <w:rPr>
+        <w:rFonts w:ascii="Wingdings" w:hAnsi="Wingdings" w:hint="default"/>
+      </w:rPr>
+    </w:lvl>
+  </w:abstractNum>
+  <w:abstractNum w:abstractNumId="1">
     <w:nsid w:val="0F125E54"/>
     <w:multiLevelType w:val="hybridMultilevel"/>
     <w:tmpl w:val="EC46FE38"/>
@@ -18721,7 +19224,7 @@
       </w:rPr>
     </w:lvl>
   </w:abstractNum>
-  <w:abstractNum w:abstractNumId="1">
+  <w:abstractNum w:abstractNumId="2">
     <w:nsid w:val="1D1027EA"/>
     <w:multiLevelType w:val="hybridMultilevel"/>
     <w:tmpl w:val="F0488124"/>
@@ -18834,7 +19337,7 @@
       </w:rPr>
     </w:lvl>
   </w:abstractNum>
-  <w:abstractNum w:abstractNumId="2">
+  <w:abstractNum w:abstractNumId="3">
     <w:nsid w:val="2281635F"/>
     <w:multiLevelType w:val="multilevel"/>
     <w:tmpl w:val="BF4C3F5E"/>
@@ -18959,7 +19462,7 @@
       </w:rPr>
     </w:lvl>
   </w:abstractNum>
-  <w:abstractNum w:abstractNumId="3">
+  <w:abstractNum w:abstractNumId="4">
     <w:nsid w:val="289B7209"/>
     <w:multiLevelType w:val="hybridMultilevel"/>
     <w:tmpl w:val="CC6AA38A"/>
@@ -19074,7 +19577,7 @@
       </w:rPr>
     </w:lvl>
   </w:abstractNum>
-  <w:abstractNum w:abstractNumId="4">
+  <w:abstractNum w:abstractNumId="5">
     <w:nsid w:val="2C200123"/>
     <w:multiLevelType w:val="hybridMultilevel"/>
     <w:tmpl w:val="736A0958"/>
@@ -19187,7 +19690,7 @@
       </w:rPr>
     </w:lvl>
   </w:abstractNum>
-  <w:abstractNum w:abstractNumId="5">
+  <w:abstractNum w:abstractNumId="6">
     <w:nsid w:val="2F300483"/>
     <w:multiLevelType w:val="hybridMultilevel"/>
     <w:tmpl w:val="A9269A94"/>
@@ -19300,7 +19803,7 @@
       </w:rPr>
     </w:lvl>
   </w:abstractNum>
-  <w:abstractNum w:abstractNumId="6">
+  <w:abstractNum w:abstractNumId="7">
     <w:nsid w:val="3F0E406F"/>
     <w:multiLevelType w:val="hybridMultilevel"/>
     <w:tmpl w:val="2F1212FA"/>
@@ -19413,7 +19916,7 @@
       </w:rPr>
     </w:lvl>
   </w:abstractNum>
-  <w:abstractNum w:abstractNumId="7">
+  <w:abstractNum w:abstractNumId="8">
     <w:nsid w:val="4D9225F8"/>
     <w:multiLevelType w:val="hybridMultilevel"/>
     <w:tmpl w:val="D80CFF98"/>
@@ -19526,7 +20029,120 @@
       </w:rPr>
     </w:lvl>
   </w:abstractNum>
-  <w:abstractNum w:abstractNumId="8">
+  <w:abstractNum w:abstractNumId="9">
+    <w:nsid w:val="51D3600F"/>
+    <w:multiLevelType w:val="hybridMultilevel"/>
+    <w:tmpl w:val="EDDE1870"/>
+    <w:lvl w:ilvl="0" w:tplc="0C0A0001">
+      <w:start w:val="1"/>
+      <w:numFmt w:val="bullet"/>
+      <w:lvlText w:val=""/>
+      <w:lvlJc w:val="left"/>
+      <w:pPr>
+        <w:ind w:left="1004" w:hanging="360"/>
+      </w:pPr>
+      <w:rPr>
+        <w:rFonts w:ascii="Symbol" w:hAnsi="Symbol" w:hint="default"/>
+      </w:rPr>
+    </w:lvl>
+    <w:lvl w:ilvl="1" w:tplc="0C0A0003">
+      <w:start w:val="1"/>
+      <w:numFmt w:val="bullet"/>
+      <w:lvlText w:val="o"/>
+      <w:lvlJc w:val="left"/>
+      <w:pPr>
+        <w:ind w:left="1724" w:hanging="360"/>
+      </w:pPr>
+      <w:rPr>
+        <w:rFonts w:ascii="Courier New" w:hAnsi="Courier New" w:cs="Courier New" w:hint="default"/>
+      </w:rPr>
+    </w:lvl>
+    <w:lvl w:ilvl="2" w:tplc="0C0A0005" w:tentative="1">
+      <w:start w:val="1"/>
+      <w:numFmt w:val="bullet"/>
+      <w:lvlText w:val=""/>
+      <w:lvlJc w:val="left"/>
+      <w:pPr>
+        <w:ind w:left="2444" w:hanging="360"/>
+      </w:pPr>
+      <w:rPr>
+        <w:rFonts w:ascii="Wingdings" w:hAnsi="Wingdings" w:hint="default"/>
+      </w:rPr>
+    </w:lvl>
+    <w:lvl w:ilvl="3" w:tplc="0C0A0001" w:tentative="1">
+      <w:start w:val="1"/>
+      <w:numFmt w:val="bullet"/>
+      <w:lvlText w:val=""/>
+      <w:lvlJc w:val="left"/>
+      <w:pPr>
+        <w:ind w:left="3164" w:hanging="360"/>
+      </w:pPr>
+      <w:rPr>
+        <w:rFonts w:ascii="Symbol" w:hAnsi="Symbol" w:hint="default"/>
+      </w:rPr>
+    </w:lvl>
+    <w:lvl w:ilvl="4" w:tplc="0C0A0003" w:tentative="1">
+      <w:start w:val="1"/>
+      <w:numFmt w:val="bullet"/>
+      <w:lvlText w:val="o"/>
+      <w:lvlJc w:val="left"/>
+      <w:pPr>
+        <w:ind w:left="3884" w:hanging="360"/>
+      </w:pPr>
+      <w:rPr>
+        <w:rFonts w:ascii="Courier New" w:hAnsi="Courier New" w:cs="Courier New" w:hint="default"/>
+      </w:rPr>
+    </w:lvl>
+    <w:lvl w:ilvl="5" w:tplc="0C0A0005" w:tentative="1">
+      <w:start w:val="1"/>
+      <w:numFmt w:val="bullet"/>
+      <w:lvlText w:val=""/>
+      <w:lvlJc w:val="left"/>
+      <w:pPr>
+        <w:ind w:left="4604" w:hanging="360"/>
+      </w:pPr>
+      <w:rPr>
+        <w:rFonts w:ascii="Wingdings" w:hAnsi="Wingdings" w:hint="default"/>
+      </w:rPr>
+    </w:lvl>
+    <w:lvl w:ilvl="6" w:tplc="0C0A0001" w:tentative="1">
+      <w:start w:val="1"/>
+      <w:numFmt w:val="bullet"/>
+      <w:lvlText w:val=""/>
+      <w:lvlJc w:val="left"/>
+      <w:pPr>
+        <w:ind w:left="5324" w:hanging="360"/>
+      </w:pPr>
+      <w:rPr>
+        <w:rFonts w:ascii="Symbol" w:hAnsi="Symbol" w:hint="default"/>
+      </w:rPr>
+    </w:lvl>
+    <w:lvl w:ilvl="7" w:tplc="0C0A0003" w:tentative="1">
+      <w:start w:val="1"/>
+      <w:numFmt w:val="bullet"/>
+      <w:lvlText w:val="o"/>
+      <w:lvlJc w:val="left"/>
+      <w:pPr>
+        <w:ind w:left="6044" w:hanging="360"/>
+      </w:pPr>
+      <w:rPr>
+        <w:rFonts w:ascii="Courier New" w:hAnsi="Courier New" w:cs="Courier New" w:hint="default"/>
+      </w:rPr>
+    </w:lvl>
+    <w:lvl w:ilvl="8" w:tplc="0C0A0005" w:tentative="1">
+      <w:start w:val="1"/>
+      <w:numFmt w:val="bullet"/>
+      <w:lvlText w:val=""/>
+      <w:lvlJc w:val="left"/>
+      <w:pPr>
+        <w:ind w:left="6764" w:hanging="360"/>
+      </w:pPr>
+      <w:rPr>
+        <w:rFonts w:ascii="Wingdings" w:hAnsi="Wingdings" w:hint="default"/>
+      </w:rPr>
+    </w:lvl>
+  </w:abstractNum>
+  <w:abstractNum w:abstractNumId="10">
     <w:nsid w:val="60AE393F"/>
     <w:multiLevelType w:val="hybridMultilevel"/>
     <w:tmpl w:val="5BAEA592"/>
@@ -19615,7 +20231,7 @@
       </w:pPr>
     </w:lvl>
   </w:abstractNum>
-  <w:abstractNum w:abstractNumId="9">
+  <w:abstractNum w:abstractNumId="11">
     <w:nsid w:val="78D00B9D"/>
     <w:multiLevelType w:val="hybridMultilevel"/>
     <w:tmpl w:val="82A8C8F2"/>
@@ -19729,34 +20345,40 @@
     </w:lvl>
   </w:abstractNum>
   <w:num w:numId="1">
+    <w:abstractNumId w:val="3"/>
+  </w:num>
+  <w:num w:numId="2">
+    <w:abstractNumId w:val="5"/>
+  </w:num>
+  <w:num w:numId="3">
+    <w:abstractNumId w:val="7"/>
+  </w:num>
+  <w:num w:numId="4">
+    <w:abstractNumId w:val="11"/>
+  </w:num>
+  <w:num w:numId="5">
     <w:abstractNumId w:val="2"/>
   </w:num>
-  <w:num w:numId="2">
+  <w:num w:numId="6">
+    <w:abstractNumId w:val="6"/>
+  </w:num>
+  <w:num w:numId="7">
+    <w:abstractNumId w:val="1"/>
+  </w:num>
+  <w:num w:numId="8">
     <w:abstractNumId w:val="4"/>
   </w:num>
-  <w:num w:numId="3">
-    <w:abstractNumId w:val="6"/>
+  <w:num w:numId="9">
+    <w:abstractNumId w:val="10"/>
   </w:num>
-  <w:num w:numId="4">
+  <w:num w:numId="10">
+    <w:abstractNumId w:val="8"/>
+  </w:num>
+  <w:num w:numId="11">
     <w:abstractNumId w:val="9"/>
   </w:num>
-  <w:num w:numId="5">
-    <w:abstractNumId w:val="1"/>
-  </w:num>
-  <w:num w:numId="6">
-    <w:abstractNumId w:val="5"/>
-  </w:num>
-  <w:num w:numId="7">
+  <w:num w:numId="12">
     <w:abstractNumId w:val="0"/>
-  </w:num>
-  <w:num w:numId="8">
-    <w:abstractNumId w:val="3"/>
-  </w:num>
-  <w:num w:numId="9">
-    <w:abstractNumId w:val="8"/>
-  </w:num>
-  <w:num w:numId="10">
-    <w:abstractNumId w:val="7"/>
   </w:num>
   <w:numIdMacAtCleanup w:val="5"/>
 </w:numbering>
@@ -20016,6 +20638,7 @@
   <w:style w:type="character" w:default="1" w:styleId="Fuentedeprrafopredeter">
     <w:name w:val="Default Paragraph Font"/>
     <w:uiPriority w:val="1"/>
+    <w:semiHidden/>
     <w:unhideWhenUsed/>
   </w:style>
   <w:style w:type="table" w:default="1" w:styleId="Tablanormal">
@@ -20672,7 +21295,7 @@
 </file>
 
 <file path=customXml/itemProps1.xml><?xml version="1.0" encoding="utf-8"?>
-<ds:datastoreItem xmlns:ds="http://schemas.openxmlformats.org/officeDocument/2006/customXml" ds:itemID="{12262DCA-2A70-49CC-A3DD-19BE0206C317}">
+<ds:datastoreItem xmlns:ds="http://schemas.openxmlformats.org/officeDocument/2006/customXml" ds:itemID="{6E3DC824-3005-48A4-A119-27FBF97C03B0}">
   <ds:schemaRefs>
     <ds:schemaRef ds:uri="http://schemas.openxmlformats.org/officeDocument/2006/bibliography"/>
   </ds:schemaRefs>

--- a/Estructura Memoria EGC.docx
+++ b/Estructura Memoria EGC.docx
@@ -757,7 +757,6 @@
         </w:rPr>
         <w:t xml:space="preserve">onstrucción: </w:t>
       </w:r>
-      <w:proofErr w:type="spellStart"/>
       <w:r>
         <w:rPr>
           <w:rFonts w:cs="Times New Roman"/>
@@ -767,7 +766,6 @@
         </w:rPr>
         <w:t>Maven</w:t>
       </w:r>
-      <w:proofErr w:type="spellEnd"/>
     </w:p>
     <w:p>
       <w:pPr>
@@ -14002,17 +14000,6037 @@
     <w:p>
       <w:pPr>
         <w:ind w:left="567"/>
-        <w:rPr>
-          <w:sz w:val="24"/>
-          <w:lang w:eastAsia="es-ES"/>
-        </w:rPr>
-      </w:pPr>
-      <w:r>
-        <w:rPr>
-          <w:sz w:val="24"/>
-          <w:lang w:eastAsia="es-ES"/>
-        </w:rPr>
-        <w:t>[Adrián]</w:t>
+        <w:jc w:val="both"/>
+        <w:rPr>
+          <w:rFonts w:cs="Times New Roman"/>
+          <w:sz w:val="24"/>
+          <w:szCs w:val="24"/>
+        </w:rPr>
+      </w:pPr>
+      <w:r>
+        <w:rPr>
+          <w:rFonts w:cs="Times New Roman"/>
+          <w:sz w:val="24"/>
+          <w:szCs w:val="24"/>
+        </w:rPr>
+        <w:t xml:space="preserve">A continuación se enuncian una serie </w:t>
+      </w:r>
+      <w:r>
+        <w:rPr>
+          <w:rFonts w:cs="Times New Roman"/>
+          <w:sz w:val="24"/>
+          <w:szCs w:val="24"/>
+        </w:rPr>
+        <w:t>de ejercicios donde se p</w:t>
+      </w:r>
+      <w:r>
+        <w:rPr>
+          <w:rFonts w:cs="Times New Roman"/>
+          <w:sz w:val="24"/>
+          <w:szCs w:val="24"/>
+        </w:rPr>
+        <w:t xml:space="preserve">onen en práctica las políticas y decisiones anteriormente expuestas </w:t>
+      </w:r>
+      <w:r>
+        <w:rPr>
+          <w:rFonts w:cs="Times New Roman"/>
+          <w:sz w:val="24"/>
+          <w:szCs w:val="24"/>
+        </w:rPr>
+        <w:t xml:space="preserve">en </w:t>
+      </w:r>
+      <w:r>
+        <w:rPr>
+          <w:rFonts w:cs="Times New Roman"/>
+          <w:sz w:val="24"/>
+          <w:szCs w:val="24"/>
+        </w:rPr>
+        <w:t>relación</w:t>
+      </w:r>
+      <w:r>
+        <w:rPr>
+          <w:rFonts w:cs="Times New Roman"/>
+          <w:sz w:val="24"/>
+          <w:szCs w:val="24"/>
+        </w:rPr>
+        <w:t xml:space="preserve"> a la</w:t>
+      </w:r>
+      <w:r>
+        <w:rPr>
+          <w:rFonts w:cs="Times New Roman"/>
+          <w:sz w:val="24"/>
+          <w:szCs w:val="24"/>
+        </w:rPr>
+        <w:t xml:space="preserve"> gestión del código fuente,</w:t>
+      </w:r>
+      <w:r>
+        <w:rPr>
+          <w:rFonts w:cs="Times New Roman"/>
+          <w:sz w:val="24"/>
+          <w:szCs w:val="24"/>
+        </w:rPr>
+        <w:t xml:space="preserve"> y la interacción de los integrantes del grupo con el repositorio donde se </w:t>
+      </w:r>
+      <w:r>
+        <w:rPr>
+          <w:rFonts w:cs="Times New Roman"/>
+          <w:sz w:val="24"/>
+          <w:szCs w:val="24"/>
+        </w:rPr>
+        <w:t>almacena</w:t>
+      </w:r>
+      <w:r>
+        <w:rPr>
+          <w:rFonts w:cs="Times New Roman"/>
+          <w:sz w:val="24"/>
+          <w:szCs w:val="24"/>
+        </w:rPr>
+        <w:t xml:space="preserve"> dicho código. Estos ejercicios se centran en el uso del sistema de control de versiones </w:t>
+      </w:r>
+      <w:proofErr w:type="spellStart"/>
+      <w:r>
+        <w:rPr>
+          <w:rFonts w:cs="Times New Roman"/>
+          <w:sz w:val="24"/>
+          <w:szCs w:val="24"/>
+        </w:rPr>
+        <w:t>Git</w:t>
+      </w:r>
+      <w:proofErr w:type="spellEnd"/>
+      <w:r>
+        <w:rPr>
+          <w:rFonts w:cs="Times New Roman"/>
+          <w:sz w:val="24"/>
+          <w:szCs w:val="24"/>
+        </w:rPr>
+        <w:t xml:space="preserve"> y no en SVN, puesto que ha sido </w:t>
+      </w:r>
+      <w:proofErr w:type="spellStart"/>
+      <w:r>
+        <w:rPr>
+          <w:rFonts w:cs="Times New Roman"/>
+          <w:sz w:val="24"/>
+          <w:szCs w:val="24"/>
+        </w:rPr>
+        <w:t>Git</w:t>
+      </w:r>
+      <w:proofErr w:type="spellEnd"/>
+      <w:r>
+        <w:rPr>
+          <w:rFonts w:cs="Times New Roman"/>
+          <w:sz w:val="24"/>
+          <w:szCs w:val="24"/>
+        </w:rPr>
+        <w:t xml:space="preserve"> el sistema de control de versiones que se ha decidido usar finalmente.</w:t>
+      </w:r>
+    </w:p>
+    <w:p>
+      <w:pPr>
+        <w:pStyle w:val="Ttulo3"/>
+        <w:spacing w:after="200"/>
+        <w:ind w:left="567"/>
+        <w:rPr>
+          <w:rFonts w:cs="Times New Roman"/>
+          <w:color w:val="auto"/>
+          <w:sz w:val="24"/>
+          <w:szCs w:val="24"/>
+        </w:rPr>
+      </w:pPr>
+      <w:r>
+        <w:rPr>
+          <w:rFonts w:cs="Times New Roman"/>
+          <w:color w:val="auto"/>
+          <w:sz w:val="24"/>
+          <w:szCs w:val="24"/>
+        </w:rPr>
+        <w:t>Ejercicio 1: Añadir nueva característica haciendo uso de ramas</w:t>
+      </w:r>
+    </w:p>
+    <w:p>
+      <w:pPr>
+        <w:ind w:left="851"/>
+        <w:jc w:val="both"/>
+        <w:rPr>
+          <w:rFonts w:cs="Times New Roman"/>
+          <w:sz w:val="24"/>
+          <w:szCs w:val="24"/>
+        </w:rPr>
+      </w:pPr>
+      <w:r>
+        <w:rPr>
+          <w:rFonts w:cs="Times New Roman"/>
+          <w:sz w:val="24"/>
+          <w:szCs w:val="24"/>
+        </w:rPr>
+        <w:t>Se desea implementar una página de bienvenida que muestre un mensaje que especifique el nombre del subsistema y el sistema al que pertenece (</w:t>
+      </w:r>
+      <w:proofErr w:type="spellStart"/>
+      <w:r>
+        <w:rPr>
+          <w:rFonts w:cs="Times New Roman"/>
+          <w:sz w:val="24"/>
+          <w:szCs w:val="24"/>
+        </w:rPr>
+        <w:t>Agora@US</w:t>
+      </w:r>
+      <w:proofErr w:type="spellEnd"/>
+      <w:r>
+        <w:rPr>
+          <w:rFonts w:cs="Times New Roman"/>
+          <w:sz w:val="24"/>
+          <w:szCs w:val="24"/>
+        </w:rPr>
+        <w:t>). Obviamente, los cambios realizados en la aplicación deben quedar registrados en el sistema de control de versiones donde se almacena el código fuente de la aplicación.</w:t>
+      </w:r>
+    </w:p>
+    <w:p>
+      <w:pPr>
+        <w:spacing w:after="120"/>
+        <w:ind w:left="851"/>
+        <w:rPr>
+          <w:rFonts w:cs="Times New Roman"/>
+          <w:b/>
+          <w:color w:val="000000" w:themeColor="text1"/>
+          <w:sz w:val="24"/>
+          <w:szCs w:val="24"/>
+        </w:rPr>
+      </w:pPr>
+      <w:r>
+        <w:rPr>
+          <w:rFonts w:cs="Times New Roman"/>
+          <w:b/>
+          <w:color w:val="000000" w:themeColor="text1"/>
+          <w:sz w:val="24"/>
+          <w:szCs w:val="24"/>
+        </w:rPr>
+        <w:t>Resolución</w:t>
+      </w:r>
+    </w:p>
+    <w:p>
+      <w:pPr>
+        <w:ind w:left="851"/>
+        <w:jc w:val="both"/>
+        <w:rPr>
+          <w:rFonts w:cs="Times New Roman"/>
+          <w:sz w:val="24"/>
+          <w:szCs w:val="24"/>
+        </w:rPr>
+      </w:pPr>
+      <w:r>
+        <w:rPr>
+          <w:rFonts w:cs="Times New Roman"/>
+          <w:sz w:val="24"/>
+          <w:szCs w:val="24"/>
+        </w:rPr>
+        <w:t xml:space="preserve">En primer lugar, si no se dispone del repositorio en la máquina donde se vayan a realizar las labores de codificación, se deben obtener realizando un </w:t>
+      </w:r>
+      <w:proofErr w:type="spellStart"/>
+      <w:r>
+        <w:rPr>
+          <w:rFonts w:cs="Times New Roman"/>
+          <w:i/>
+          <w:sz w:val="24"/>
+          <w:szCs w:val="24"/>
+        </w:rPr>
+        <w:t>git</w:t>
+      </w:r>
+      <w:proofErr w:type="spellEnd"/>
+      <w:r>
+        <w:rPr>
+          <w:rFonts w:cs="Times New Roman"/>
+          <w:i/>
+          <w:sz w:val="24"/>
+          <w:szCs w:val="24"/>
+        </w:rPr>
+        <w:t xml:space="preserve"> clone</w:t>
+      </w:r>
+      <w:r>
+        <w:rPr>
+          <w:rFonts w:cs="Times New Roman"/>
+          <w:sz w:val="24"/>
+          <w:szCs w:val="24"/>
+        </w:rPr>
+        <w:t xml:space="preserve"> a la </w:t>
+      </w:r>
+      <w:r>
+        <w:rPr>
+          <w:rFonts w:cs="Times New Roman"/>
+          <w:sz w:val="24"/>
+          <w:szCs w:val="24"/>
+        </w:rPr>
+        <w:lastRenderedPageBreak/>
+        <w:t xml:space="preserve">dirección del repositorio en </w:t>
+      </w:r>
+      <w:proofErr w:type="spellStart"/>
+      <w:r>
+        <w:rPr>
+          <w:rFonts w:cs="Times New Roman"/>
+          <w:sz w:val="24"/>
+          <w:szCs w:val="24"/>
+        </w:rPr>
+        <w:t>GitHub</w:t>
+      </w:r>
+      <w:proofErr w:type="spellEnd"/>
+      <w:r>
+        <w:rPr>
+          <w:rFonts w:cs="Times New Roman"/>
+          <w:sz w:val="24"/>
+          <w:szCs w:val="24"/>
+        </w:rPr>
+        <w:t xml:space="preserve">, </w:t>
+      </w:r>
+      <w:proofErr w:type="spellStart"/>
+      <w:r>
+        <w:rPr>
+          <w:rFonts w:cs="Times New Roman"/>
+          <w:i/>
+          <w:sz w:val="24"/>
+          <w:szCs w:val="24"/>
+        </w:rPr>
+        <w:t>git@github.com:EGC</w:t>
+      </w:r>
+      <w:proofErr w:type="spellEnd"/>
+      <w:r>
+        <w:rPr>
+          <w:rFonts w:cs="Times New Roman"/>
+          <w:i/>
+          <w:sz w:val="24"/>
+          <w:szCs w:val="24"/>
+        </w:rPr>
+        <w:t>-</w:t>
+      </w:r>
+      <w:proofErr w:type="spellStart"/>
+      <w:r>
+        <w:rPr>
+          <w:rFonts w:cs="Times New Roman"/>
+          <w:i/>
+          <w:sz w:val="24"/>
+          <w:szCs w:val="24"/>
+        </w:rPr>
+        <w:t>FrontEnd</w:t>
+      </w:r>
+      <w:proofErr w:type="spellEnd"/>
+      <w:r>
+        <w:rPr>
+          <w:rFonts w:cs="Times New Roman"/>
+          <w:i/>
+          <w:sz w:val="24"/>
+          <w:szCs w:val="24"/>
+        </w:rPr>
+        <w:t>-Resultados/code.git</w:t>
+      </w:r>
+      <w:r>
+        <w:rPr>
+          <w:rFonts w:cs="Times New Roman"/>
+          <w:sz w:val="24"/>
+          <w:szCs w:val="24"/>
+        </w:rPr>
+        <w:t xml:space="preserve"> usando SSH o </w:t>
+      </w:r>
+      <w:r>
+        <w:rPr>
+          <w:rFonts w:cs="Times New Roman"/>
+          <w:i/>
+          <w:sz w:val="24"/>
+          <w:szCs w:val="24"/>
+        </w:rPr>
+        <w:t xml:space="preserve">https://github.com/EGC-FrontEnd-Resultados/code.git </w:t>
+      </w:r>
+      <w:r>
+        <w:rPr>
+          <w:rFonts w:cs="Times New Roman"/>
+          <w:sz w:val="24"/>
+          <w:szCs w:val="24"/>
+        </w:rPr>
+        <w:t>en el caso de HTTPS.</w:t>
+      </w:r>
+    </w:p>
+    <w:p>
+      <w:pPr>
+        <w:ind w:left="851"/>
+        <w:jc w:val="both"/>
+        <w:rPr>
+          <w:rFonts w:cs="Times New Roman"/>
+          <w:sz w:val="24"/>
+          <w:szCs w:val="24"/>
+        </w:rPr>
+      </w:pPr>
+      <w:r>
+        <w:rPr>
+          <w:rFonts w:cs="Times New Roman"/>
+          <w:sz w:val="24"/>
+          <w:szCs w:val="24"/>
+        </w:rPr>
+        <w:t xml:space="preserve">En el caso de disponer de dicho repositorio, se realizará un </w:t>
+      </w:r>
+      <w:proofErr w:type="spellStart"/>
+      <w:r>
+        <w:rPr>
+          <w:rFonts w:cs="Times New Roman"/>
+          <w:i/>
+          <w:sz w:val="24"/>
+          <w:szCs w:val="24"/>
+        </w:rPr>
+        <w:t>git</w:t>
+      </w:r>
+      <w:proofErr w:type="spellEnd"/>
+      <w:r>
+        <w:rPr>
+          <w:rFonts w:cs="Times New Roman"/>
+          <w:i/>
+          <w:sz w:val="24"/>
+          <w:szCs w:val="24"/>
+        </w:rPr>
+        <w:t xml:space="preserve"> pull</w:t>
+      </w:r>
+      <w:r>
+        <w:rPr>
+          <w:rFonts w:cs="Times New Roman"/>
+          <w:sz w:val="24"/>
+          <w:szCs w:val="24"/>
+        </w:rPr>
+        <w:t xml:space="preserve"> para asegurar que el repositorio local esté actualizado con los últimos cambios del repositorio en línea.</w:t>
+      </w:r>
+    </w:p>
+    <w:p>
+      <w:pPr>
+        <w:ind w:left="851"/>
+        <w:jc w:val="both"/>
+        <w:rPr>
+          <w:rFonts w:cs="Times New Roman"/>
+          <w:sz w:val="24"/>
+          <w:szCs w:val="24"/>
+        </w:rPr>
+      </w:pPr>
+      <w:r>
+        <w:rPr>
+          <w:rFonts w:cs="Times New Roman"/>
+          <w:sz w:val="24"/>
+          <w:szCs w:val="24"/>
+        </w:rPr>
+        <w:t>Una vez obtenida la copia del repositorio en la máquina local lo primero que se debe realizar es crear una rama llamada “</w:t>
+      </w:r>
+      <w:proofErr w:type="spellStart"/>
+      <w:r>
+        <w:rPr>
+          <w:rFonts w:cs="Times New Roman"/>
+          <w:sz w:val="24"/>
+          <w:szCs w:val="24"/>
+        </w:rPr>
+        <w:t>Welcome_Dev</w:t>
+      </w:r>
+      <w:proofErr w:type="spellEnd"/>
+      <w:r>
+        <w:rPr>
+          <w:rFonts w:cs="Times New Roman"/>
+          <w:sz w:val="24"/>
+          <w:szCs w:val="24"/>
+        </w:rPr>
+        <w:t>”, que será sobre la que se trabajará mientras se esté implementando esta característica. Tras esto, el desarrollador debe situarse en dicha rama y debe enviarla al servidor.</w:t>
+      </w:r>
+    </w:p>
+    <w:p>
+      <w:pPr>
+        <w:ind w:left="851"/>
+        <w:jc w:val="both"/>
+        <w:rPr>
+          <w:rFonts w:cs="Times New Roman"/>
+          <w:sz w:val="24"/>
+          <w:szCs w:val="24"/>
+        </w:rPr>
+      </w:pPr>
+      <w:r>
+        <w:rPr>
+          <w:rFonts w:cs="Times New Roman"/>
+          <w:sz w:val="24"/>
+          <w:szCs w:val="24"/>
+        </w:rPr>
+        <w:t xml:space="preserve">A continuación, se trabaja normalmente con el entorno de desarrollo. Se deben marcar los ficheros que vayan a ser modificados  mediante el uso de </w:t>
+      </w:r>
+      <w:proofErr w:type="spellStart"/>
+      <w:r>
+        <w:rPr>
+          <w:rFonts w:cs="Times New Roman"/>
+          <w:i/>
+          <w:sz w:val="24"/>
+          <w:szCs w:val="24"/>
+        </w:rPr>
+        <w:t>git</w:t>
+      </w:r>
+      <w:proofErr w:type="spellEnd"/>
+      <w:r>
+        <w:rPr>
+          <w:rFonts w:cs="Times New Roman"/>
+          <w:i/>
+          <w:sz w:val="24"/>
+          <w:szCs w:val="24"/>
+        </w:rPr>
+        <w:t xml:space="preserve"> </w:t>
+      </w:r>
+      <w:proofErr w:type="spellStart"/>
+      <w:r>
+        <w:rPr>
+          <w:rFonts w:cs="Times New Roman"/>
+          <w:i/>
+          <w:sz w:val="24"/>
+          <w:szCs w:val="24"/>
+        </w:rPr>
+        <w:t>add</w:t>
+      </w:r>
+      <w:proofErr w:type="spellEnd"/>
+      <w:r>
+        <w:rPr>
+          <w:rFonts w:cs="Times New Roman"/>
+          <w:sz w:val="24"/>
+          <w:szCs w:val="24"/>
+        </w:rPr>
+        <w:t xml:space="preserve">, tras lo cual se realizarán los </w:t>
+      </w:r>
+      <w:proofErr w:type="spellStart"/>
+      <w:r>
+        <w:rPr>
+          <w:rFonts w:cs="Times New Roman"/>
+          <w:i/>
+          <w:sz w:val="24"/>
+          <w:szCs w:val="24"/>
+        </w:rPr>
+        <w:t>git</w:t>
+      </w:r>
+      <w:proofErr w:type="spellEnd"/>
+      <w:r>
+        <w:rPr>
+          <w:rFonts w:cs="Times New Roman"/>
+          <w:i/>
+          <w:sz w:val="24"/>
+          <w:szCs w:val="24"/>
+        </w:rPr>
+        <w:t xml:space="preserve"> commits</w:t>
+      </w:r>
+      <w:r>
+        <w:rPr>
+          <w:rFonts w:cs="Times New Roman"/>
+          <w:sz w:val="24"/>
+          <w:szCs w:val="24"/>
+        </w:rPr>
+        <w:t xml:space="preserve"> pertinentes cuyos comentarios tendrán la estructura especificada en la sección de gestión del cambio. Si los ficheros ya se encontraban bajo el control de versiones no es obligatorio utilizar el comando </w:t>
+      </w:r>
+      <w:proofErr w:type="spellStart"/>
+      <w:r>
+        <w:rPr>
+          <w:rFonts w:cs="Times New Roman"/>
+          <w:i/>
+          <w:sz w:val="24"/>
+          <w:szCs w:val="24"/>
+        </w:rPr>
+        <w:t>git</w:t>
+      </w:r>
+      <w:proofErr w:type="spellEnd"/>
+      <w:r>
+        <w:rPr>
+          <w:rFonts w:cs="Times New Roman"/>
+          <w:i/>
+          <w:sz w:val="24"/>
+          <w:szCs w:val="24"/>
+        </w:rPr>
+        <w:t xml:space="preserve"> </w:t>
+      </w:r>
+      <w:proofErr w:type="spellStart"/>
+      <w:r>
+        <w:rPr>
+          <w:rFonts w:cs="Times New Roman"/>
+          <w:i/>
+          <w:sz w:val="24"/>
+          <w:szCs w:val="24"/>
+        </w:rPr>
+        <w:t>add</w:t>
+      </w:r>
+      <w:proofErr w:type="spellEnd"/>
+      <w:r>
+        <w:rPr>
+          <w:rFonts w:cs="Times New Roman"/>
+          <w:sz w:val="24"/>
+          <w:szCs w:val="24"/>
+        </w:rPr>
+        <w:t>.</w:t>
+      </w:r>
+    </w:p>
+    <w:p>
+      <w:pPr>
+        <w:ind w:left="851"/>
+        <w:jc w:val="both"/>
+        <w:rPr>
+          <w:rFonts w:cs="Times New Roman"/>
+          <w:sz w:val="24"/>
+          <w:szCs w:val="24"/>
+        </w:rPr>
+      </w:pPr>
+      <w:r>
+        <w:rPr>
+          <w:rFonts w:cs="Times New Roman"/>
+          <w:sz w:val="24"/>
+          <w:szCs w:val="24"/>
+        </w:rPr>
+        <w:t xml:space="preserve">Tras esto, se debe realizar un </w:t>
+      </w:r>
+      <w:proofErr w:type="spellStart"/>
+      <w:r>
+        <w:rPr>
+          <w:rFonts w:cs="Times New Roman"/>
+          <w:i/>
+          <w:sz w:val="24"/>
+          <w:szCs w:val="24"/>
+        </w:rPr>
+        <w:t>git</w:t>
+      </w:r>
+      <w:proofErr w:type="spellEnd"/>
+      <w:r>
+        <w:rPr>
+          <w:rFonts w:cs="Times New Roman"/>
+          <w:i/>
+          <w:sz w:val="24"/>
+          <w:szCs w:val="24"/>
+        </w:rPr>
+        <w:t xml:space="preserve"> push</w:t>
+      </w:r>
+      <w:r>
+        <w:rPr>
+          <w:rFonts w:cs="Times New Roman"/>
+          <w:sz w:val="24"/>
+          <w:szCs w:val="24"/>
+        </w:rPr>
+        <w:t xml:space="preserve"> para enviar los cambios que hayan sido realizados en el repositorio local.</w:t>
+      </w:r>
+    </w:p>
+    <w:p>
+      <w:pPr>
+        <w:ind w:left="851"/>
+        <w:jc w:val="both"/>
+        <w:rPr>
+          <w:rFonts w:cs="Times New Roman"/>
+          <w:sz w:val="24"/>
+          <w:szCs w:val="24"/>
+        </w:rPr>
+      </w:pPr>
+      <w:r>
+        <w:rPr>
+          <w:rFonts w:cs="Times New Roman"/>
+          <w:sz w:val="24"/>
+          <w:szCs w:val="24"/>
+        </w:rPr>
+        <w:t xml:space="preserve">Cuando se haya implementado completamente la nueva funcionalidad y se haya notificado al resto del grupo, el desarrollador deberá hacer un </w:t>
+      </w:r>
+      <w:proofErr w:type="spellStart"/>
+      <w:r>
+        <w:rPr>
+          <w:rFonts w:cs="Times New Roman"/>
+          <w:i/>
+          <w:sz w:val="24"/>
+          <w:szCs w:val="24"/>
+        </w:rPr>
+        <w:t>git</w:t>
+      </w:r>
+      <w:proofErr w:type="spellEnd"/>
+      <w:r>
+        <w:rPr>
+          <w:rFonts w:cs="Times New Roman"/>
+          <w:i/>
+          <w:sz w:val="24"/>
+          <w:szCs w:val="24"/>
+        </w:rPr>
+        <w:t xml:space="preserve"> merge</w:t>
+      </w:r>
+      <w:r>
+        <w:rPr>
+          <w:rFonts w:cs="Times New Roman"/>
+          <w:sz w:val="24"/>
+          <w:szCs w:val="24"/>
+        </w:rPr>
+        <w:t xml:space="preserve"> de la rama “</w:t>
+      </w:r>
+      <w:proofErr w:type="spellStart"/>
+      <w:r>
+        <w:rPr>
+          <w:rFonts w:cs="Times New Roman"/>
+          <w:sz w:val="24"/>
+          <w:szCs w:val="24"/>
+        </w:rPr>
+        <w:t>Welcome_Dev</w:t>
+      </w:r>
+      <w:proofErr w:type="spellEnd"/>
+      <w:r>
+        <w:rPr>
+          <w:rFonts w:cs="Times New Roman"/>
+          <w:sz w:val="24"/>
+          <w:szCs w:val="24"/>
+        </w:rPr>
+        <w:t xml:space="preserve">” con la rama “master” del repositorio, tras lo cual se realiza un último </w:t>
+      </w:r>
+      <w:proofErr w:type="spellStart"/>
+      <w:r>
+        <w:rPr>
+          <w:rFonts w:cs="Times New Roman"/>
+          <w:i/>
+          <w:sz w:val="24"/>
+          <w:szCs w:val="24"/>
+        </w:rPr>
+        <w:t>git</w:t>
+      </w:r>
+      <w:proofErr w:type="spellEnd"/>
+      <w:r>
+        <w:rPr>
+          <w:rFonts w:cs="Times New Roman"/>
+          <w:i/>
+          <w:sz w:val="24"/>
+          <w:szCs w:val="24"/>
+        </w:rPr>
+        <w:t xml:space="preserve"> push</w:t>
+      </w:r>
+      <w:r>
+        <w:rPr>
+          <w:rFonts w:cs="Times New Roman"/>
+          <w:sz w:val="24"/>
+          <w:szCs w:val="24"/>
+        </w:rPr>
+        <w:t xml:space="preserve"> al repositorio.</w:t>
+      </w:r>
+    </w:p>
+    <w:p>
+      <w:pPr>
+        <w:spacing w:after="120"/>
+        <w:ind w:left="851"/>
+        <w:jc w:val="both"/>
+        <w:rPr>
+          <w:rFonts w:cs="Times New Roman"/>
+          <w:sz w:val="24"/>
+          <w:szCs w:val="24"/>
+        </w:rPr>
+      </w:pPr>
+      <w:r>
+        <w:rPr>
+          <w:rFonts w:cs="Times New Roman"/>
+          <w:b/>
+          <w:sz w:val="24"/>
+          <w:szCs w:val="24"/>
+        </w:rPr>
+        <w:t>Secuencia de comandos</w:t>
+      </w:r>
+    </w:p>
+    <w:p>
+      <w:pPr>
+        <w:ind w:left="851"/>
+        <w:jc w:val="both"/>
+        <w:rPr>
+          <w:rFonts w:cs="Times New Roman"/>
+          <w:sz w:val="24"/>
+          <w:szCs w:val="24"/>
+        </w:rPr>
+      </w:pPr>
+      <w:r>
+        <w:rPr>
+          <w:rFonts w:cs="Times New Roman"/>
+          <w:sz w:val="24"/>
+          <w:szCs w:val="24"/>
+        </w:rPr>
+        <w:t xml:space="preserve">A continuación se puede observar cuál es la secuencia exacta de los comandos de </w:t>
+      </w:r>
+      <w:proofErr w:type="spellStart"/>
+      <w:r>
+        <w:rPr>
+          <w:rFonts w:cs="Times New Roman"/>
+          <w:sz w:val="24"/>
+          <w:szCs w:val="24"/>
+        </w:rPr>
+        <w:t>git</w:t>
+      </w:r>
+      <w:proofErr w:type="spellEnd"/>
+      <w:r>
+        <w:rPr>
+          <w:rFonts w:cs="Times New Roman"/>
+          <w:sz w:val="24"/>
+          <w:szCs w:val="24"/>
+        </w:rPr>
+        <w:t xml:space="preserve"> que se deben utilizar para realizar este ejercicio (algunos comandos como </w:t>
+      </w:r>
+      <w:proofErr w:type="spellStart"/>
+      <w:r>
+        <w:rPr>
+          <w:rFonts w:cs="Times New Roman"/>
+          <w:i/>
+          <w:sz w:val="24"/>
+          <w:szCs w:val="24"/>
+        </w:rPr>
+        <w:t>git</w:t>
+      </w:r>
+      <w:proofErr w:type="spellEnd"/>
+      <w:r>
+        <w:rPr>
+          <w:rFonts w:cs="Times New Roman"/>
+          <w:i/>
+          <w:sz w:val="24"/>
+          <w:szCs w:val="24"/>
+        </w:rPr>
+        <w:t xml:space="preserve"> log</w:t>
+      </w:r>
+      <w:r>
+        <w:rPr>
+          <w:rFonts w:cs="Times New Roman"/>
+          <w:sz w:val="24"/>
+          <w:szCs w:val="24"/>
+        </w:rPr>
+        <w:t xml:space="preserve"> o </w:t>
+      </w:r>
+      <w:proofErr w:type="spellStart"/>
+      <w:r>
+        <w:rPr>
+          <w:rFonts w:cs="Times New Roman"/>
+          <w:i/>
+          <w:sz w:val="24"/>
+          <w:szCs w:val="24"/>
+        </w:rPr>
+        <w:t>git</w:t>
+      </w:r>
+      <w:proofErr w:type="spellEnd"/>
+      <w:r>
+        <w:rPr>
+          <w:rFonts w:cs="Times New Roman"/>
+          <w:i/>
+          <w:sz w:val="24"/>
+          <w:szCs w:val="24"/>
+        </w:rPr>
+        <w:t xml:space="preserve"> status </w:t>
+      </w:r>
+      <w:r>
+        <w:rPr>
+          <w:rFonts w:cs="Times New Roman"/>
+          <w:sz w:val="24"/>
+          <w:szCs w:val="24"/>
+        </w:rPr>
+        <w:t>mostrados en las capturas no son necesarios):</w:t>
+      </w:r>
+    </w:p>
+    <w:p>
+      <w:pPr>
+        <w:spacing w:after="120"/>
+        <w:ind w:left="851"/>
+        <w:rPr>
+          <w:rFonts w:cs="Times New Roman"/>
+          <w:i/>
+          <w:sz w:val="24"/>
+          <w:szCs w:val="24"/>
+          <w:lang w:val="en-US"/>
+        </w:rPr>
+      </w:pPr>
+      <w:proofErr w:type="spellStart"/>
+      <w:proofErr w:type="gramStart"/>
+      <w:r>
+        <w:rPr>
+          <w:rFonts w:cs="Times New Roman"/>
+          <w:b/>
+          <w:i/>
+          <w:sz w:val="24"/>
+          <w:szCs w:val="24"/>
+          <w:lang w:val="en-US"/>
+        </w:rPr>
+        <w:t>git</w:t>
+      </w:r>
+      <w:proofErr w:type="spellEnd"/>
+      <w:proofErr w:type="gramEnd"/>
+      <w:r>
+        <w:rPr>
+          <w:rFonts w:cs="Times New Roman"/>
+          <w:b/>
+          <w:i/>
+          <w:sz w:val="24"/>
+          <w:szCs w:val="24"/>
+          <w:lang w:val="en-US"/>
+        </w:rPr>
+        <w:t xml:space="preserve"> clone </w:t>
+      </w:r>
+      <w:proofErr w:type="spellStart"/>
+      <w:r>
+        <w:rPr>
+          <w:rFonts w:cs="Times New Roman"/>
+          <w:i/>
+          <w:sz w:val="24"/>
+          <w:szCs w:val="24"/>
+          <w:lang w:val="en-US"/>
+        </w:rPr>
+        <w:t>git@github.com:EGC-FrontEnd-Resultados</w:t>
+      </w:r>
+      <w:proofErr w:type="spellEnd"/>
+      <w:r>
+        <w:rPr>
+          <w:rFonts w:cs="Times New Roman"/>
+          <w:i/>
+          <w:sz w:val="24"/>
+          <w:szCs w:val="24"/>
+          <w:lang w:val="en-US"/>
+        </w:rPr>
+        <w:t>/code.git</w:t>
+      </w:r>
+    </w:p>
+    <w:p>
+      <w:pPr>
+        <w:spacing w:after="120"/>
+        <w:ind w:left="851"/>
+        <w:rPr>
+          <w:rFonts w:cs="Times New Roman"/>
+          <w:b/>
+          <w:i/>
+          <w:sz w:val="24"/>
+          <w:szCs w:val="24"/>
+          <w:lang w:val="en-US"/>
+        </w:rPr>
+      </w:pPr>
+      <w:proofErr w:type="spellStart"/>
+      <w:proofErr w:type="gramStart"/>
+      <w:r>
+        <w:rPr>
+          <w:rFonts w:cs="Times New Roman"/>
+          <w:b/>
+          <w:i/>
+          <w:sz w:val="24"/>
+          <w:szCs w:val="24"/>
+          <w:lang w:val="en-US"/>
+        </w:rPr>
+        <w:t>git</w:t>
+      </w:r>
+      <w:proofErr w:type="spellEnd"/>
+      <w:proofErr w:type="gramEnd"/>
+      <w:r>
+        <w:rPr>
+          <w:rFonts w:cs="Times New Roman"/>
+          <w:b/>
+          <w:i/>
+          <w:sz w:val="24"/>
+          <w:szCs w:val="24"/>
+          <w:lang w:val="en-US"/>
+        </w:rPr>
+        <w:t xml:space="preserve"> pull</w:t>
+      </w:r>
+    </w:p>
+    <w:p>
+      <w:pPr>
+        <w:spacing w:after="0"/>
+        <w:ind w:left="851"/>
+        <w:rPr>
+          <w:rFonts w:cs="Times New Roman"/>
+          <w:b/>
+          <w:i/>
+          <w:sz w:val="24"/>
+          <w:szCs w:val="24"/>
+          <w:lang w:val="en-US"/>
+        </w:rPr>
+      </w:pPr>
+      <w:r>
+        <w:rPr>
+          <w:rFonts w:cs="Times New Roman"/>
+          <w:b/>
+          <w:i/>
+          <w:noProof/>
+          <w:sz w:val="24"/>
+          <w:szCs w:val="24"/>
+          <w:lang w:eastAsia="es-ES"/>
+        </w:rPr>
+        <w:lastRenderedPageBreak/>
+        <w:drawing>
+          <wp:inline distT="0" distB="0" distL="0" distR="0">
+            <wp:extent cx="5400040" cy="1853565"/>
+            <wp:effectExtent l="19050" t="0" r="0" b="0"/>
+            <wp:docPr id="28" name="2 Imagen" descr="eje11.jpg"/>
+            <wp:cNvGraphicFramePr>
+              <a:graphicFrameLocks xmlns:a="http://schemas.openxmlformats.org/drawingml/2006/main" noChangeAspect="1"/>
+            </wp:cNvGraphicFramePr>
+            <a:graphic xmlns:a="http://schemas.openxmlformats.org/drawingml/2006/main">
+              <a:graphicData uri="http://schemas.openxmlformats.org/drawingml/2006/picture">
+                <pic:pic xmlns:pic="http://schemas.openxmlformats.org/drawingml/2006/picture">
+                  <pic:nvPicPr>
+                    <pic:cNvPr id="0" name="eje11.jpg"/>
+                    <pic:cNvPicPr/>
+                  </pic:nvPicPr>
+                  <pic:blipFill>
+                    <a:blip r:embed="rId11" cstate="print"/>
+                    <a:stretch>
+                      <a:fillRect/>
+                    </a:stretch>
+                  </pic:blipFill>
+                  <pic:spPr>
+                    <a:xfrm>
+                      <a:off x="0" y="0"/>
+                      <a:ext cx="5400040" cy="1853565"/>
+                    </a:xfrm>
+                    <a:prstGeom prst="rect">
+                      <a:avLst/>
+                    </a:prstGeom>
+                  </pic:spPr>
+                </pic:pic>
+              </a:graphicData>
+            </a:graphic>
+          </wp:inline>
+        </w:drawing>
+      </w:r>
+    </w:p>
+    <w:p>
+      <w:pPr>
+        <w:ind w:left="851"/>
+        <w:jc w:val="center"/>
+        <w:rPr>
+          <w:rFonts w:cs="Times New Roman"/>
+          <w:i/>
+          <w:sz w:val="24"/>
+          <w:szCs w:val="24"/>
+          <w:lang w:val="en-US"/>
+        </w:rPr>
+      </w:pPr>
+      <w:proofErr w:type="spellStart"/>
+      <w:r>
+        <w:rPr>
+          <w:rFonts w:cs="Times New Roman"/>
+          <w:i/>
+          <w:sz w:val="24"/>
+          <w:szCs w:val="24"/>
+          <w:lang w:val="en-US"/>
+        </w:rPr>
+        <w:t>Figura</w:t>
+      </w:r>
+      <w:proofErr w:type="spellEnd"/>
+      <w:r>
+        <w:rPr>
+          <w:rFonts w:cs="Times New Roman"/>
+          <w:i/>
+          <w:sz w:val="24"/>
+          <w:szCs w:val="24"/>
+          <w:lang w:val="en-US"/>
+        </w:rPr>
+        <w:t xml:space="preserve"> X: </w:t>
+      </w:r>
+      <w:proofErr w:type="spellStart"/>
+      <w:r>
+        <w:rPr>
+          <w:rFonts w:cs="Times New Roman"/>
+          <w:i/>
+          <w:sz w:val="24"/>
+          <w:szCs w:val="24"/>
+          <w:lang w:val="en-US"/>
+        </w:rPr>
+        <w:t>Ejercicio</w:t>
+      </w:r>
+      <w:proofErr w:type="spellEnd"/>
+      <w:r>
+        <w:rPr>
+          <w:rFonts w:cs="Times New Roman"/>
+          <w:i/>
+          <w:sz w:val="24"/>
+          <w:szCs w:val="24"/>
+          <w:lang w:val="en-US"/>
+        </w:rPr>
+        <w:t xml:space="preserve"> </w:t>
+      </w:r>
+      <w:proofErr w:type="spellStart"/>
+      <w:r>
+        <w:rPr>
+          <w:rFonts w:cs="Times New Roman"/>
+          <w:i/>
+          <w:sz w:val="24"/>
+          <w:szCs w:val="24"/>
+          <w:lang w:val="en-US"/>
+        </w:rPr>
+        <w:t>Git</w:t>
+      </w:r>
+      <w:proofErr w:type="spellEnd"/>
+      <w:r>
+        <w:rPr>
+          <w:rFonts w:cs="Times New Roman"/>
+          <w:i/>
+          <w:sz w:val="24"/>
+          <w:szCs w:val="24"/>
+          <w:lang w:val="en-US"/>
+        </w:rPr>
+        <w:t xml:space="preserve"> 1: </w:t>
+      </w:r>
+      <w:proofErr w:type="spellStart"/>
+      <w:proofErr w:type="gramStart"/>
+      <w:r>
+        <w:rPr>
+          <w:rFonts w:cs="Times New Roman"/>
+          <w:i/>
+          <w:sz w:val="24"/>
+          <w:szCs w:val="24"/>
+          <w:lang w:val="en-US"/>
+        </w:rPr>
+        <w:t>U</w:t>
+      </w:r>
+      <w:r>
+        <w:rPr>
+          <w:rFonts w:cs="Times New Roman"/>
+          <w:i/>
+          <w:sz w:val="24"/>
+          <w:szCs w:val="24"/>
+          <w:lang w:val="en-US"/>
+        </w:rPr>
+        <w:t>so</w:t>
+      </w:r>
+      <w:proofErr w:type="spellEnd"/>
+      <w:proofErr w:type="gramEnd"/>
+      <w:r>
+        <w:rPr>
+          <w:rFonts w:cs="Times New Roman"/>
+          <w:i/>
+          <w:sz w:val="24"/>
+          <w:szCs w:val="24"/>
+          <w:lang w:val="en-US"/>
+        </w:rPr>
+        <w:t xml:space="preserve"> de </w:t>
+      </w:r>
+      <w:proofErr w:type="spellStart"/>
+      <w:r>
+        <w:rPr>
+          <w:rFonts w:cs="Times New Roman"/>
+          <w:i/>
+          <w:sz w:val="24"/>
+          <w:szCs w:val="24"/>
+          <w:lang w:val="en-US"/>
+        </w:rPr>
+        <w:t>ramas</w:t>
+      </w:r>
+      <w:proofErr w:type="spellEnd"/>
+      <w:r>
+        <w:rPr>
+          <w:rFonts w:cs="Times New Roman"/>
+          <w:i/>
+          <w:sz w:val="24"/>
+          <w:szCs w:val="24"/>
+          <w:lang w:val="en-US"/>
+        </w:rPr>
+        <w:t xml:space="preserve"> 1</w:t>
+      </w:r>
+    </w:p>
+    <w:p>
+      <w:pPr>
+        <w:spacing w:after="120"/>
+        <w:ind w:left="851"/>
+        <w:jc w:val="both"/>
+        <w:rPr>
+          <w:rFonts w:cs="Times New Roman"/>
+          <w:i/>
+          <w:sz w:val="24"/>
+          <w:szCs w:val="24"/>
+          <w:lang w:val="en-US"/>
+        </w:rPr>
+      </w:pPr>
+      <w:proofErr w:type="spellStart"/>
+      <w:proofErr w:type="gramStart"/>
+      <w:r>
+        <w:rPr>
+          <w:rFonts w:cs="Times New Roman"/>
+          <w:b/>
+          <w:i/>
+          <w:sz w:val="24"/>
+          <w:szCs w:val="24"/>
+          <w:lang w:val="en-US"/>
+        </w:rPr>
+        <w:t>git</w:t>
+      </w:r>
+      <w:proofErr w:type="spellEnd"/>
+      <w:proofErr w:type="gramEnd"/>
+      <w:r>
+        <w:rPr>
+          <w:rFonts w:cs="Times New Roman"/>
+          <w:b/>
+          <w:i/>
+          <w:sz w:val="24"/>
+          <w:szCs w:val="24"/>
+          <w:lang w:val="en-US"/>
+        </w:rPr>
+        <w:t xml:space="preserve"> branch </w:t>
+      </w:r>
+      <w:proofErr w:type="spellStart"/>
+      <w:r>
+        <w:rPr>
+          <w:rFonts w:cs="Times New Roman"/>
+          <w:i/>
+          <w:sz w:val="24"/>
+          <w:szCs w:val="24"/>
+          <w:lang w:val="en-US"/>
+        </w:rPr>
+        <w:t>Welcome_Dev</w:t>
+      </w:r>
+      <w:proofErr w:type="spellEnd"/>
+    </w:p>
+    <w:p>
+      <w:pPr>
+        <w:spacing w:after="120"/>
+        <w:ind w:left="851"/>
+        <w:jc w:val="both"/>
+        <w:rPr>
+          <w:rFonts w:cs="Times New Roman"/>
+          <w:i/>
+          <w:sz w:val="24"/>
+          <w:szCs w:val="24"/>
+          <w:lang w:val="en-US"/>
+        </w:rPr>
+      </w:pPr>
+      <w:proofErr w:type="spellStart"/>
+      <w:proofErr w:type="gramStart"/>
+      <w:r>
+        <w:rPr>
+          <w:rFonts w:cs="Times New Roman"/>
+          <w:b/>
+          <w:i/>
+          <w:sz w:val="24"/>
+          <w:szCs w:val="24"/>
+          <w:lang w:val="en-US"/>
+        </w:rPr>
+        <w:t>git</w:t>
+      </w:r>
+      <w:proofErr w:type="spellEnd"/>
+      <w:proofErr w:type="gramEnd"/>
+      <w:r>
+        <w:rPr>
+          <w:rFonts w:cs="Times New Roman"/>
+          <w:b/>
+          <w:i/>
+          <w:sz w:val="24"/>
+          <w:szCs w:val="24"/>
+          <w:lang w:val="en-US"/>
+        </w:rPr>
+        <w:t xml:space="preserve"> checkout </w:t>
+      </w:r>
+      <w:proofErr w:type="spellStart"/>
+      <w:r>
+        <w:rPr>
+          <w:rFonts w:cs="Times New Roman"/>
+          <w:i/>
+          <w:sz w:val="24"/>
+          <w:szCs w:val="24"/>
+          <w:lang w:val="en-US"/>
+        </w:rPr>
+        <w:t>Welcome_Dev</w:t>
+      </w:r>
+      <w:proofErr w:type="spellEnd"/>
+    </w:p>
+    <w:p>
+      <w:pPr>
+        <w:spacing w:after="120"/>
+        <w:ind w:left="851"/>
+        <w:jc w:val="both"/>
+        <w:rPr>
+          <w:rFonts w:cs="Times New Roman"/>
+          <w:i/>
+          <w:sz w:val="24"/>
+          <w:szCs w:val="24"/>
+          <w:lang w:val="en-US"/>
+        </w:rPr>
+      </w:pPr>
+      <w:proofErr w:type="spellStart"/>
+      <w:proofErr w:type="gramStart"/>
+      <w:r>
+        <w:rPr>
+          <w:rFonts w:cs="Times New Roman"/>
+          <w:b/>
+          <w:i/>
+          <w:sz w:val="24"/>
+          <w:szCs w:val="24"/>
+          <w:lang w:val="en-US"/>
+        </w:rPr>
+        <w:t>git</w:t>
+      </w:r>
+      <w:proofErr w:type="spellEnd"/>
+      <w:proofErr w:type="gramEnd"/>
+      <w:r>
+        <w:rPr>
+          <w:rFonts w:cs="Times New Roman"/>
+          <w:b/>
+          <w:i/>
+          <w:sz w:val="24"/>
+          <w:szCs w:val="24"/>
+          <w:lang w:val="en-US"/>
+        </w:rPr>
+        <w:t xml:space="preserve"> push </w:t>
+      </w:r>
+      <w:r>
+        <w:rPr>
+          <w:rFonts w:cs="Times New Roman"/>
+          <w:i/>
+          <w:sz w:val="24"/>
+          <w:szCs w:val="24"/>
+          <w:lang w:val="en-US"/>
+        </w:rPr>
+        <w:t xml:space="preserve">origin </w:t>
+      </w:r>
+      <w:proofErr w:type="spellStart"/>
+      <w:r>
+        <w:rPr>
+          <w:rFonts w:cs="Times New Roman"/>
+          <w:i/>
+          <w:sz w:val="24"/>
+          <w:szCs w:val="24"/>
+          <w:lang w:val="en-US"/>
+        </w:rPr>
+        <w:t>Welcome_Dev</w:t>
+      </w:r>
+      <w:proofErr w:type="spellEnd"/>
+    </w:p>
+    <w:p>
+      <w:pPr>
+        <w:spacing w:after="0"/>
+        <w:ind w:left="851"/>
+        <w:rPr>
+          <w:rFonts w:cs="Times New Roman"/>
+          <w:b/>
+          <w:i/>
+          <w:sz w:val="24"/>
+          <w:szCs w:val="24"/>
+          <w:lang w:val="en-US"/>
+        </w:rPr>
+      </w:pPr>
+      <w:r>
+        <w:rPr>
+          <w:rFonts w:cs="Times New Roman"/>
+          <w:b/>
+          <w:i/>
+          <w:noProof/>
+          <w:sz w:val="24"/>
+          <w:szCs w:val="24"/>
+          <w:lang w:eastAsia="es-ES"/>
+        </w:rPr>
+        <w:drawing>
+          <wp:inline distT="0" distB="0" distL="0" distR="0">
+            <wp:extent cx="5400040" cy="2035810"/>
+            <wp:effectExtent l="19050" t="0" r="0" b="0"/>
+            <wp:docPr id="29" name="3 Imagen" descr="eje12.jpg"/>
+            <wp:cNvGraphicFramePr>
+              <a:graphicFrameLocks xmlns:a="http://schemas.openxmlformats.org/drawingml/2006/main" noChangeAspect="1"/>
+            </wp:cNvGraphicFramePr>
+            <a:graphic xmlns:a="http://schemas.openxmlformats.org/drawingml/2006/main">
+              <a:graphicData uri="http://schemas.openxmlformats.org/drawingml/2006/picture">
+                <pic:pic xmlns:pic="http://schemas.openxmlformats.org/drawingml/2006/picture">
+                  <pic:nvPicPr>
+                    <pic:cNvPr id="0" name="eje12.jpg"/>
+                    <pic:cNvPicPr/>
+                  </pic:nvPicPr>
+                  <pic:blipFill>
+                    <a:blip r:embed="rId12" cstate="print"/>
+                    <a:stretch>
+                      <a:fillRect/>
+                    </a:stretch>
+                  </pic:blipFill>
+                  <pic:spPr>
+                    <a:xfrm>
+                      <a:off x="0" y="0"/>
+                      <a:ext cx="5400040" cy="2035810"/>
+                    </a:xfrm>
+                    <a:prstGeom prst="rect">
+                      <a:avLst/>
+                    </a:prstGeom>
+                  </pic:spPr>
+                </pic:pic>
+              </a:graphicData>
+            </a:graphic>
+          </wp:inline>
+        </w:drawing>
+      </w:r>
+    </w:p>
+    <w:p>
+      <w:pPr>
+        <w:ind w:left="851"/>
+        <w:jc w:val="center"/>
+        <w:rPr>
+          <w:rFonts w:cs="Times New Roman"/>
+          <w:i/>
+          <w:sz w:val="24"/>
+          <w:szCs w:val="24"/>
+          <w:lang w:val="en-US"/>
+        </w:rPr>
+      </w:pPr>
+      <w:proofErr w:type="spellStart"/>
+      <w:r>
+        <w:rPr>
+          <w:rFonts w:cs="Times New Roman"/>
+          <w:i/>
+          <w:sz w:val="24"/>
+          <w:szCs w:val="24"/>
+          <w:lang w:val="en-US"/>
+        </w:rPr>
+        <w:t>Figura</w:t>
+      </w:r>
+      <w:proofErr w:type="spellEnd"/>
+      <w:r>
+        <w:rPr>
+          <w:rFonts w:cs="Times New Roman"/>
+          <w:i/>
+          <w:sz w:val="24"/>
+          <w:szCs w:val="24"/>
+          <w:lang w:val="en-US"/>
+        </w:rPr>
+        <w:t xml:space="preserve"> X: </w:t>
+      </w:r>
+      <w:proofErr w:type="spellStart"/>
+      <w:r>
+        <w:rPr>
+          <w:rFonts w:cs="Times New Roman"/>
+          <w:i/>
+          <w:sz w:val="24"/>
+          <w:szCs w:val="24"/>
+          <w:lang w:val="en-US"/>
+        </w:rPr>
+        <w:t>Ejercicio</w:t>
+      </w:r>
+      <w:proofErr w:type="spellEnd"/>
+      <w:r>
+        <w:rPr>
+          <w:rFonts w:cs="Times New Roman"/>
+          <w:i/>
+          <w:sz w:val="24"/>
+          <w:szCs w:val="24"/>
+          <w:lang w:val="en-US"/>
+        </w:rPr>
+        <w:t xml:space="preserve"> </w:t>
+      </w:r>
+      <w:proofErr w:type="spellStart"/>
+      <w:r>
+        <w:rPr>
+          <w:rFonts w:cs="Times New Roman"/>
+          <w:i/>
+          <w:sz w:val="24"/>
+          <w:szCs w:val="24"/>
+          <w:lang w:val="en-US"/>
+        </w:rPr>
+        <w:t>Git</w:t>
+      </w:r>
+      <w:proofErr w:type="spellEnd"/>
+      <w:r>
+        <w:rPr>
+          <w:rFonts w:cs="Times New Roman"/>
+          <w:i/>
+          <w:sz w:val="24"/>
+          <w:szCs w:val="24"/>
+          <w:lang w:val="en-US"/>
+        </w:rPr>
+        <w:t xml:space="preserve"> 1: </w:t>
+      </w:r>
+      <w:proofErr w:type="spellStart"/>
+      <w:proofErr w:type="gramStart"/>
+      <w:r>
+        <w:rPr>
+          <w:rFonts w:cs="Times New Roman"/>
+          <w:i/>
+          <w:sz w:val="24"/>
+          <w:szCs w:val="24"/>
+          <w:lang w:val="en-US"/>
+        </w:rPr>
+        <w:t>Uso</w:t>
+      </w:r>
+      <w:proofErr w:type="spellEnd"/>
+      <w:proofErr w:type="gramEnd"/>
+      <w:r>
+        <w:rPr>
+          <w:rFonts w:cs="Times New Roman"/>
+          <w:i/>
+          <w:sz w:val="24"/>
+          <w:szCs w:val="24"/>
+          <w:lang w:val="en-US"/>
+        </w:rPr>
+        <w:t xml:space="preserve"> de </w:t>
+      </w:r>
+      <w:proofErr w:type="spellStart"/>
+      <w:r>
+        <w:rPr>
+          <w:rFonts w:cs="Times New Roman"/>
+          <w:i/>
+          <w:sz w:val="24"/>
+          <w:szCs w:val="24"/>
+          <w:lang w:val="en-US"/>
+        </w:rPr>
+        <w:t>ramas</w:t>
+      </w:r>
+      <w:proofErr w:type="spellEnd"/>
+      <w:r>
+        <w:rPr>
+          <w:rFonts w:cs="Times New Roman"/>
+          <w:i/>
+          <w:sz w:val="24"/>
+          <w:szCs w:val="24"/>
+          <w:lang w:val="en-US"/>
+        </w:rPr>
+        <w:t xml:space="preserve"> 2</w:t>
+      </w:r>
+    </w:p>
+    <w:p>
+      <w:pPr>
+        <w:spacing w:after="120"/>
+        <w:ind w:left="851"/>
+        <w:rPr>
+          <w:rFonts w:cs="Times New Roman"/>
+          <w:i/>
+          <w:sz w:val="24"/>
+          <w:szCs w:val="24"/>
+        </w:rPr>
+      </w:pPr>
+      <w:proofErr w:type="spellStart"/>
+      <w:proofErr w:type="gramStart"/>
+      <w:r>
+        <w:rPr>
+          <w:rFonts w:cs="Times New Roman"/>
+          <w:b/>
+          <w:i/>
+          <w:sz w:val="24"/>
+          <w:szCs w:val="24"/>
+        </w:rPr>
+        <w:t>git</w:t>
+      </w:r>
+      <w:proofErr w:type="spellEnd"/>
+      <w:proofErr w:type="gramEnd"/>
+      <w:r>
+        <w:rPr>
+          <w:rFonts w:cs="Times New Roman"/>
+          <w:b/>
+          <w:i/>
+          <w:sz w:val="24"/>
+          <w:szCs w:val="24"/>
+        </w:rPr>
+        <w:t xml:space="preserve"> commit </w:t>
+      </w:r>
+      <w:r>
+        <w:rPr>
+          <w:rFonts w:cs="Times New Roman"/>
+          <w:i/>
+          <w:sz w:val="24"/>
+          <w:szCs w:val="24"/>
+        </w:rPr>
+        <w:t>–a</w:t>
+      </w:r>
+      <w:r>
+        <w:rPr>
+          <w:rFonts w:cs="Times New Roman"/>
+          <w:i/>
+          <w:sz w:val="24"/>
+          <w:szCs w:val="24"/>
+        </w:rPr>
+        <w:tab/>
+      </w:r>
+      <w:r>
+        <w:rPr>
+          <w:rFonts w:cs="Times New Roman"/>
+          <w:i/>
+          <w:sz w:val="24"/>
+          <w:szCs w:val="24"/>
+        </w:rPr>
+        <w:tab/>
+      </w:r>
+      <w:r>
+        <w:rPr>
+          <w:rFonts w:cs="Times New Roman"/>
+          <w:sz w:val="24"/>
+          <w:szCs w:val="24"/>
+        </w:rPr>
+        <w:t>(Tras realizar todos los cambios necesarios)</w:t>
+      </w:r>
+    </w:p>
+    <w:p>
+      <w:pPr>
+        <w:spacing w:after="120"/>
+        <w:ind w:left="851"/>
+        <w:rPr>
+          <w:rFonts w:cs="Times New Roman"/>
+          <w:i/>
+          <w:sz w:val="24"/>
+          <w:szCs w:val="24"/>
+          <w:lang w:val="en-US"/>
+        </w:rPr>
+      </w:pPr>
+      <w:r>
+        <w:rPr>
+          <w:rFonts w:cs="Times New Roman"/>
+          <w:b/>
+          <w:i/>
+          <w:noProof/>
+          <w:sz w:val="24"/>
+          <w:szCs w:val="24"/>
+          <w:lang w:val="en-US" w:eastAsia="es-ES"/>
+        </w:rPr>
+        <w:t xml:space="preserve">git push </w:t>
+      </w:r>
+      <w:r>
+        <w:rPr>
+          <w:rFonts w:cs="Times New Roman"/>
+          <w:i/>
+          <w:noProof/>
+          <w:sz w:val="24"/>
+          <w:szCs w:val="24"/>
+          <w:lang w:val="en-US" w:eastAsia="es-ES"/>
+        </w:rPr>
+        <w:t>origin Welcome_Dev</w:t>
+      </w:r>
+    </w:p>
+    <w:p>
+      <w:pPr>
+        <w:spacing w:after="0"/>
+        <w:ind w:left="851"/>
+        <w:rPr>
+          <w:rFonts w:cs="Times New Roman"/>
+          <w:b/>
+          <w:i/>
+          <w:sz w:val="24"/>
+          <w:szCs w:val="24"/>
+          <w:lang w:val="en-US"/>
+        </w:rPr>
+      </w:pPr>
+      <w:r>
+        <w:rPr>
+          <w:rFonts w:cs="Times New Roman"/>
+          <w:b/>
+          <w:i/>
+          <w:noProof/>
+          <w:sz w:val="24"/>
+          <w:szCs w:val="24"/>
+          <w:lang w:eastAsia="es-ES"/>
+        </w:rPr>
+        <w:lastRenderedPageBreak/>
+        <w:drawing>
+          <wp:inline distT="0" distB="0" distL="0" distR="0">
+            <wp:extent cx="5400040" cy="2948305"/>
+            <wp:effectExtent l="19050" t="0" r="0" b="0"/>
+            <wp:docPr id="30" name="5 Imagen" descr="eje14.jpg"/>
+            <wp:cNvGraphicFramePr>
+              <a:graphicFrameLocks xmlns:a="http://schemas.openxmlformats.org/drawingml/2006/main" noChangeAspect="1"/>
+            </wp:cNvGraphicFramePr>
+            <a:graphic xmlns:a="http://schemas.openxmlformats.org/drawingml/2006/main">
+              <a:graphicData uri="http://schemas.openxmlformats.org/drawingml/2006/picture">
+                <pic:pic xmlns:pic="http://schemas.openxmlformats.org/drawingml/2006/picture">
+                  <pic:nvPicPr>
+                    <pic:cNvPr id="0" name="eje14.jpg"/>
+                    <pic:cNvPicPr/>
+                  </pic:nvPicPr>
+                  <pic:blipFill>
+                    <a:blip r:embed="rId13" cstate="print"/>
+                    <a:stretch>
+                      <a:fillRect/>
+                    </a:stretch>
+                  </pic:blipFill>
+                  <pic:spPr>
+                    <a:xfrm>
+                      <a:off x="0" y="0"/>
+                      <a:ext cx="5400040" cy="2948305"/>
+                    </a:xfrm>
+                    <a:prstGeom prst="rect">
+                      <a:avLst/>
+                    </a:prstGeom>
+                  </pic:spPr>
+                </pic:pic>
+              </a:graphicData>
+            </a:graphic>
+          </wp:inline>
+        </w:drawing>
+      </w:r>
+    </w:p>
+    <w:p>
+      <w:pPr>
+        <w:ind w:left="851"/>
+        <w:jc w:val="center"/>
+        <w:rPr>
+          <w:rFonts w:cs="Times New Roman"/>
+          <w:i/>
+          <w:sz w:val="24"/>
+          <w:szCs w:val="24"/>
+          <w:lang w:val="en-US"/>
+        </w:rPr>
+      </w:pPr>
+      <w:proofErr w:type="spellStart"/>
+      <w:r>
+        <w:rPr>
+          <w:rFonts w:cs="Times New Roman"/>
+          <w:i/>
+          <w:sz w:val="24"/>
+          <w:szCs w:val="24"/>
+          <w:lang w:val="en-US"/>
+        </w:rPr>
+        <w:t>Figura</w:t>
+      </w:r>
+      <w:proofErr w:type="spellEnd"/>
+      <w:r>
+        <w:rPr>
+          <w:rFonts w:cs="Times New Roman"/>
+          <w:i/>
+          <w:sz w:val="24"/>
+          <w:szCs w:val="24"/>
+          <w:lang w:val="en-US"/>
+        </w:rPr>
+        <w:t xml:space="preserve"> X: </w:t>
+      </w:r>
+      <w:proofErr w:type="spellStart"/>
+      <w:r>
+        <w:rPr>
+          <w:rFonts w:cs="Times New Roman"/>
+          <w:i/>
+          <w:sz w:val="24"/>
+          <w:szCs w:val="24"/>
+          <w:lang w:val="en-US"/>
+        </w:rPr>
+        <w:t>Ejercicio</w:t>
+      </w:r>
+      <w:proofErr w:type="spellEnd"/>
+      <w:r>
+        <w:rPr>
+          <w:rFonts w:cs="Times New Roman"/>
+          <w:i/>
+          <w:sz w:val="24"/>
+          <w:szCs w:val="24"/>
+          <w:lang w:val="en-US"/>
+        </w:rPr>
+        <w:t xml:space="preserve"> </w:t>
+      </w:r>
+      <w:proofErr w:type="spellStart"/>
+      <w:r>
+        <w:rPr>
+          <w:rFonts w:cs="Times New Roman"/>
+          <w:i/>
+          <w:sz w:val="24"/>
+          <w:szCs w:val="24"/>
+          <w:lang w:val="en-US"/>
+        </w:rPr>
+        <w:t>Git</w:t>
+      </w:r>
+      <w:proofErr w:type="spellEnd"/>
+      <w:r>
+        <w:rPr>
+          <w:rFonts w:cs="Times New Roman"/>
+          <w:i/>
+          <w:sz w:val="24"/>
+          <w:szCs w:val="24"/>
+          <w:lang w:val="en-US"/>
+        </w:rPr>
+        <w:t xml:space="preserve"> 1: </w:t>
+      </w:r>
+      <w:proofErr w:type="spellStart"/>
+      <w:proofErr w:type="gramStart"/>
+      <w:r>
+        <w:rPr>
+          <w:rFonts w:cs="Times New Roman"/>
+          <w:i/>
+          <w:sz w:val="24"/>
+          <w:szCs w:val="24"/>
+          <w:lang w:val="en-US"/>
+        </w:rPr>
+        <w:t>Uso</w:t>
+      </w:r>
+      <w:proofErr w:type="spellEnd"/>
+      <w:proofErr w:type="gramEnd"/>
+      <w:r>
+        <w:rPr>
+          <w:rFonts w:cs="Times New Roman"/>
+          <w:i/>
+          <w:sz w:val="24"/>
+          <w:szCs w:val="24"/>
+          <w:lang w:val="en-US"/>
+        </w:rPr>
+        <w:t xml:space="preserve"> de </w:t>
+      </w:r>
+      <w:proofErr w:type="spellStart"/>
+      <w:r>
+        <w:rPr>
+          <w:rFonts w:cs="Times New Roman"/>
+          <w:i/>
+          <w:sz w:val="24"/>
+          <w:szCs w:val="24"/>
+          <w:lang w:val="en-US"/>
+        </w:rPr>
+        <w:t>ramas</w:t>
+      </w:r>
+      <w:proofErr w:type="spellEnd"/>
+      <w:r>
+        <w:rPr>
+          <w:rFonts w:cs="Times New Roman"/>
+          <w:i/>
+          <w:sz w:val="24"/>
+          <w:szCs w:val="24"/>
+          <w:lang w:val="en-US"/>
+        </w:rPr>
+        <w:t xml:space="preserve"> 3</w:t>
+      </w:r>
+    </w:p>
+    <w:p>
+      <w:pPr>
+        <w:spacing w:after="120"/>
+        <w:ind w:left="851"/>
+        <w:rPr>
+          <w:rFonts w:cs="Times New Roman"/>
+          <w:i/>
+          <w:sz w:val="24"/>
+          <w:szCs w:val="24"/>
+          <w:lang w:val="en-US"/>
+        </w:rPr>
+      </w:pPr>
+      <w:proofErr w:type="spellStart"/>
+      <w:proofErr w:type="gramStart"/>
+      <w:r>
+        <w:rPr>
+          <w:rFonts w:cs="Times New Roman"/>
+          <w:b/>
+          <w:i/>
+          <w:sz w:val="24"/>
+          <w:szCs w:val="24"/>
+          <w:lang w:val="en-US"/>
+        </w:rPr>
+        <w:t>git</w:t>
+      </w:r>
+      <w:proofErr w:type="spellEnd"/>
+      <w:proofErr w:type="gramEnd"/>
+      <w:r>
+        <w:rPr>
+          <w:rFonts w:cs="Times New Roman"/>
+          <w:b/>
+          <w:i/>
+          <w:sz w:val="24"/>
+          <w:szCs w:val="24"/>
+          <w:lang w:val="en-US"/>
+        </w:rPr>
+        <w:t xml:space="preserve"> checkout </w:t>
+      </w:r>
+      <w:r>
+        <w:rPr>
+          <w:rFonts w:cs="Times New Roman"/>
+          <w:i/>
+          <w:sz w:val="24"/>
+          <w:szCs w:val="24"/>
+          <w:lang w:val="en-US"/>
+        </w:rPr>
+        <w:t>master</w:t>
+      </w:r>
+    </w:p>
+    <w:p>
+      <w:pPr>
+        <w:spacing w:after="120"/>
+        <w:ind w:left="851"/>
+        <w:rPr>
+          <w:rFonts w:cs="Times New Roman"/>
+          <w:i/>
+          <w:sz w:val="24"/>
+          <w:szCs w:val="24"/>
+          <w:lang w:val="en-US"/>
+        </w:rPr>
+      </w:pPr>
+      <w:proofErr w:type="spellStart"/>
+      <w:proofErr w:type="gramStart"/>
+      <w:r>
+        <w:rPr>
+          <w:rFonts w:cs="Times New Roman"/>
+          <w:b/>
+          <w:i/>
+          <w:sz w:val="24"/>
+          <w:szCs w:val="24"/>
+          <w:lang w:val="en-US"/>
+        </w:rPr>
+        <w:t>git</w:t>
+      </w:r>
+      <w:proofErr w:type="spellEnd"/>
+      <w:proofErr w:type="gramEnd"/>
+      <w:r>
+        <w:rPr>
+          <w:rFonts w:cs="Times New Roman"/>
+          <w:b/>
+          <w:i/>
+          <w:sz w:val="24"/>
+          <w:szCs w:val="24"/>
+          <w:lang w:val="en-US"/>
+        </w:rPr>
+        <w:t xml:space="preserve"> merge </w:t>
+      </w:r>
+      <w:proofErr w:type="spellStart"/>
+      <w:r>
+        <w:rPr>
+          <w:rFonts w:cs="Times New Roman"/>
+          <w:i/>
+          <w:sz w:val="24"/>
+          <w:szCs w:val="24"/>
+          <w:lang w:val="en-US"/>
+        </w:rPr>
+        <w:t>Welcome_Dev</w:t>
+      </w:r>
+      <w:proofErr w:type="spellEnd"/>
+    </w:p>
+    <w:p>
+      <w:pPr>
+        <w:spacing w:after="120"/>
+        <w:ind w:left="851"/>
+        <w:rPr>
+          <w:rFonts w:cs="Times New Roman"/>
+          <w:i/>
+          <w:sz w:val="24"/>
+          <w:szCs w:val="24"/>
+          <w:lang w:val="en-US"/>
+        </w:rPr>
+      </w:pPr>
+      <w:proofErr w:type="spellStart"/>
+      <w:proofErr w:type="gramStart"/>
+      <w:r>
+        <w:rPr>
+          <w:rFonts w:cs="Times New Roman"/>
+          <w:b/>
+          <w:i/>
+          <w:sz w:val="24"/>
+          <w:szCs w:val="24"/>
+          <w:lang w:val="en-US"/>
+        </w:rPr>
+        <w:t>git</w:t>
+      </w:r>
+      <w:proofErr w:type="spellEnd"/>
+      <w:proofErr w:type="gramEnd"/>
+      <w:r>
+        <w:rPr>
+          <w:rFonts w:cs="Times New Roman"/>
+          <w:b/>
+          <w:i/>
+          <w:sz w:val="24"/>
+          <w:szCs w:val="24"/>
+          <w:lang w:val="en-US"/>
+        </w:rPr>
+        <w:t xml:space="preserve"> commit </w:t>
+      </w:r>
+      <w:r>
+        <w:rPr>
+          <w:rFonts w:cs="Times New Roman"/>
+          <w:i/>
+          <w:sz w:val="24"/>
+          <w:szCs w:val="24"/>
+          <w:lang w:val="en-US"/>
+        </w:rPr>
+        <w:t>–a</w:t>
+      </w:r>
+    </w:p>
+    <w:p>
+      <w:pPr>
+        <w:spacing w:after="120"/>
+        <w:ind w:left="851"/>
+        <w:rPr>
+          <w:rFonts w:cs="Times New Roman"/>
+          <w:i/>
+          <w:sz w:val="24"/>
+          <w:szCs w:val="24"/>
+          <w:lang w:val="en-US"/>
+        </w:rPr>
+      </w:pPr>
+      <w:proofErr w:type="spellStart"/>
+      <w:proofErr w:type="gramStart"/>
+      <w:r>
+        <w:rPr>
+          <w:rFonts w:cs="Times New Roman"/>
+          <w:b/>
+          <w:i/>
+          <w:sz w:val="24"/>
+          <w:szCs w:val="24"/>
+          <w:lang w:val="en-US"/>
+        </w:rPr>
+        <w:t>git</w:t>
+      </w:r>
+      <w:proofErr w:type="spellEnd"/>
+      <w:proofErr w:type="gramEnd"/>
+      <w:r>
+        <w:rPr>
+          <w:rFonts w:cs="Times New Roman"/>
+          <w:b/>
+          <w:i/>
+          <w:sz w:val="24"/>
+          <w:szCs w:val="24"/>
+          <w:lang w:val="en-US"/>
+        </w:rPr>
+        <w:t xml:space="preserve"> push </w:t>
+      </w:r>
+      <w:r>
+        <w:rPr>
+          <w:rFonts w:cs="Times New Roman"/>
+          <w:i/>
+          <w:sz w:val="24"/>
+          <w:szCs w:val="24"/>
+          <w:lang w:val="en-US"/>
+        </w:rPr>
+        <w:t>origin master</w:t>
+      </w:r>
+    </w:p>
+    <w:p>
+      <w:pPr>
+        <w:spacing w:after="0"/>
+        <w:ind w:left="851"/>
+        <w:rPr>
+          <w:rFonts w:ascii="Times New Roman" w:hAnsi="Times New Roman" w:cs="Times New Roman"/>
+          <w:b/>
+          <w:i/>
+          <w:sz w:val="24"/>
+          <w:szCs w:val="24"/>
+          <w:lang w:val="en-US"/>
+        </w:rPr>
+      </w:pPr>
+      <w:r>
+        <w:rPr>
+          <w:rFonts w:ascii="Times New Roman" w:hAnsi="Times New Roman" w:cs="Times New Roman"/>
+          <w:b/>
+          <w:i/>
+          <w:noProof/>
+          <w:sz w:val="24"/>
+          <w:szCs w:val="24"/>
+          <w:lang w:eastAsia="es-ES"/>
+        </w:rPr>
+        <w:drawing>
+          <wp:inline distT="0" distB="0" distL="0" distR="0">
+            <wp:extent cx="5400040" cy="3464560"/>
+            <wp:effectExtent l="19050" t="0" r="0" b="0"/>
+            <wp:docPr id="31" name="8 Imagen" descr="eje15.jpg"/>
+            <wp:cNvGraphicFramePr>
+              <a:graphicFrameLocks xmlns:a="http://schemas.openxmlformats.org/drawingml/2006/main" noChangeAspect="1"/>
+            </wp:cNvGraphicFramePr>
+            <a:graphic xmlns:a="http://schemas.openxmlformats.org/drawingml/2006/main">
+              <a:graphicData uri="http://schemas.openxmlformats.org/drawingml/2006/picture">
+                <pic:pic xmlns:pic="http://schemas.openxmlformats.org/drawingml/2006/picture">
+                  <pic:nvPicPr>
+                    <pic:cNvPr id="0" name="eje15.jpg"/>
+                    <pic:cNvPicPr/>
+                  </pic:nvPicPr>
+                  <pic:blipFill>
+                    <a:blip r:embed="rId14" cstate="print"/>
+                    <a:stretch>
+                      <a:fillRect/>
+                    </a:stretch>
+                  </pic:blipFill>
+                  <pic:spPr>
+                    <a:xfrm>
+                      <a:off x="0" y="0"/>
+                      <a:ext cx="5400040" cy="3464560"/>
+                    </a:xfrm>
+                    <a:prstGeom prst="rect">
+                      <a:avLst/>
+                    </a:prstGeom>
+                  </pic:spPr>
+                </pic:pic>
+              </a:graphicData>
+            </a:graphic>
+          </wp:inline>
+        </w:drawing>
+      </w:r>
+    </w:p>
+    <w:p>
+      <w:pPr>
+        <w:spacing w:after="0"/>
+        <w:ind w:left="851"/>
+        <w:jc w:val="center"/>
+        <w:rPr>
+          <w:rFonts w:ascii="Times New Roman" w:hAnsi="Times New Roman" w:cs="Times New Roman"/>
+          <w:i/>
+          <w:sz w:val="24"/>
+          <w:szCs w:val="24"/>
+          <w:lang w:val="en-US"/>
+        </w:rPr>
+      </w:pPr>
+      <w:proofErr w:type="spellStart"/>
+      <w:r>
+        <w:rPr>
+          <w:rFonts w:cs="Times New Roman"/>
+          <w:i/>
+          <w:sz w:val="24"/>
+          <w:szCs w:val="24"/>
+          <w:lang w:val="en-US"/>
+        </w:rPr>
+        <w:t>Figura</w:t>
+      </w:r>
+      <w:proofErr w:type="spellEnd"/>
+      <w:r>
+        <w:rPr>
+          <w:rFonts w:cs="Times New Roman"/>
+          <w:i/>
+          <w:sz w:val="24"/>
+          <w:szCs w:val="24"/>
+          <w:lang w:val="en-US"/>
+        </w:rPr>
+        <w:t xml:space="preserve"> X: </w:t>
+      </w:r>
+      <w:proofErr w:type="spellStart"/>
+      <w:r>
+        <w:rPr>
+          <w:rFonts w:cs="Times New Roman"/>
+          <w:i/>
+          <w:sz w:val="24"/>
+          <w:szCs w:val="24"/>
+          <w:lang w:val="en-US"/>
+        </w:rPr>
+        <w:t>Ejercicio</w:t>
+      </w:r>
+      <w:proofErr w:type="spellEnd"/>
+      <w:r>
+        <w:rPr>
+          <w:rFonts w:cs="Times New Roman"/>
+          <w:i/>
+          <w:sz w:val="24"/>
+          <w:szCs w:val="24"/>
+          <w:lang w:val="en-US"/>
+        </w:rPr>
+        <w:t xml:space="preserve"> </w:t>
+      </w:r>
+      <w:proofErr w:type="spellStart"/>
+      <w:r>
+        <w:rPr>
+          <w:rFonts w:cs="Times New Roman"/>
+          <w:i/>
+          <w:sz w:val="24"/>
+          <w:szCs w:val="24"/>
+          <w:lang w:val="en-US"/>
+        </w:rPr>
+        <w:t>Git</w:t>
+      </w:r>
+      <w:proofErr w:type="spellEnd"/>
+      <w:r>
+        <w:rPr>
+          <w:rFonts w:cs="Times New Roman"/>
+          <w:i/>
+          <w:sz w:val="24"/>
+          <w:szCs w:val="24"/>
+          <w:lang w:val="en-US"/>
+        </w:rPr>
+        <w:t xml:space="preserve"> 1: </w:t>
+      </w:r>
+      <w:proofErr w:type="spellStart"/>
+      <w:proofErr w:type="gramStart"/>
+      <w:r>
+        <w:rPr>
+          <w:rFonts w:cs="Times New Roman"/>
+          <w:i/>
+          <w:sz w:val="24"/>
+          <w:szCs w:val="24"/>
+          <w:lang w:val="en-US"/>
+        </w:rPr>
+        <w:t>Uso</w:t>
+      </w:r>
+      <w:proofErr w:type="spellEnd"/>
+      <w:proofErr w:type="gramEnd"/>
+      <w:r>
+        <w:rPr>
+          <w:rFonts w:cs="Times New Roman"/>
+          <w:i/>
+          <w:sz w:val="24"/>
+          <w:szCs w:val="24"/>
+          <w:lang w:val="en-US"/>
+        </w:rPr>
+        <w:t xml:space="preserve"> de </w:t>
+      </w:r>
+      <w:proofErr w:type="spellStart"/>
+      <w:r>
+        <w:rPr>
+          <w:rFonts w:cs="Times New Roman"/>
+          <w:i/>
+          <w:sz w:val="24"/>
+          <w:szCs w:val="24"/>
+          <w:lang w:val="en-US"/>
+        </w:rPr>
+        <w:t>ramas</w:t>
+      </w:r>
+      <w:proofErr w:type="spellEnd"/>
+      <w:r>
+        <w:rPr>
+          <w:rFonts w:cs="Times New Roman"/>
+          <w:i/>
+          <w:sz w:val="24"/>
+          <w:szCs w:val="24"/>
+          <w:lang w:val="en-US"/>
+        </w:rPr>
+        <w:t xml:space="preserve"> 4</w:t>
+      </w:r>
+    </w:p>
+    <w:p>
+      <w:pPr>
+        <w:pStyle w:val="Ttulo3"/>
+        <w:spacing w:before="360" w:after="200"/>
+        <w:ind w:left="567"/>
+        <w:rPr>
+          <w:rFonts w:cs="Times New Roman"/>
+          <w:color w:val="auto"/>
+          <w:sz w:val="24"/>
+          <w:szCs w:val="24"/>
+        </w:rPr>
+      </w:pPr>
+      <w:r>
+        <w:rPr>
+          <w:rFonts w:cs="Times New Roman"/>
+          <w:color w:val="auto"/>
+          <w:sz w:val="24"/>
+          <w:szCs w:val="24"/>
+        </w:rPr>
+        <w:lastRenderedPageBreak/>
+        <w:t>Ejercicio 2: Resolución de conflictos</w:t>
+      </w:r>
+    </w:p>
+    <w:p>
+      <w:pPr>
+        <w:ind w:left="851"/>
+        <w:jc w:val="both"/>
+        <w:rPr>
+          <w:rFonts w:cs="Times New Roman"/>
+          <w:color w:val="000000" w:themeColor="text1"/>
+          <w:sz w:val="24"/>
+          <w:szCs w:val="24"/>
+        </w:rPr>
+      </w:pPr>
+      <w:r>
+        <w:rPr>
+          <w:rFonts w:cs="Times New Roman"/>
+          <w:color w:val="000000" w:themeColor="text1"/>
+          <w:sz w:val="24"/>
+          <w:szCs w:val="24"/>
+        </w:rPr>
+        <w:t xml:space="preserve">Este ejercicio parte del supuesto en el que </w:t>
+      </w:r>
+      <w:r>
+        <w:rPr>
+          <w:rFonts w:cs="Times New Roman"/>
+          <w:color w:val="000000" w:themeColor="text1"/>
+          <w:sz w:val="24"/>
+          <w:szCs w:val="24"/>
+        </w:rPr>
+        <w:t>dos</w:t>
+      </w:r>
+      <w:r>
+        <w:rPr>
+          <w:rFonts w:cs="Times New Roman"/>
+          <w:color w:val="000000" w:themeColor="text1"/>
+          <w:sz w:val="24"/>
+          <w:szCs w:val="24"/>
+        </w:rPr>
+        <w:t xml:space="preserve"> de los desarrolladores del grupo se dispone</w:t>
+      </w:r>
+      <w:r>
+        <w:rPr>
+          <w:rFonts w:cs="Times New Roman"/>
+          <w:color w:val="000000" w:themeColor="text1"/>
+          <w:sz w:val="24"/>
+          <w:szCs w:val="24"/>
+        </w:rPr>
+        <w:t>n</w:t>
+      </w:r>
+      <w:r>
+        <w:rPr>
+          <w:rFonts w:cs="Times New Roman"/>
+          <w:color w:val="000000" w:themeColor="text1"/>
+          <w:sz w:val="24"/>
+          <w:szCs w:val="24"/>
+        </w:rPr>
+        <w:t xml:space="preserve"> a implementar la característica descrita en el siguiente enunciado al mismo tiempo, por lo que se producirá un conflicto cuando el último que termine envíe sus cambios al repositorio. En nuestro caso, durante el desarrollo del ejercicio forzaremos que se produzca el conflicto utilizando dos ramas distintas para implementar la misma funcionalidad variando un poco el código. El enunciado es el siguiente:</w:t>
+      </w:r>
+    </w:p>
+    <w:p>
+      <w:pPr>
+        <w:ind w:left="851"/>
+        <w:jc w:val="both"/>
+        <w:rPr>
+          <w:rFonts w:cs="Times New Roman"/>
+          <w:sz w:val="24"/>
+          <w:szCs w:val="24"/>
+        </w:rPr>
+      </w:pPr>
+      <w:r>
+        <w:rPr>
+          <w:rFonts w:cs="Times New Roman"/>
+          <w:color w:val="000000" w:themeColor="text1"/>
+          <w:sz w:val="24"/>
+          <w:szCs w:val="24"/>
+        </w:rPr>
+        <w:t xml:space="preserve">Se desea implementar en el subsistema varios enlaces dirigidos a las páginas de bienvenida de los subsistemas censo y modificación, y a la wiki de la asignatura. Esto debe realizarse en la página de bienvenida del subsistema. Por supuesto, </w:t>
+      </w:r>
+      <w:r>
+        <w:rPr>
+          <w:rFonts w:cs="Times New Roman"/>
+          <w:sz w:val="24"/>
+          <w:szCs w:val="24"/>
+        </w:rPr>
+        <w:t>los cambios realizados en la aplicación deben quedar registrados en el sistema de control de versiones donde se almacena el código fuente de la aplicación.</w:t>
+      </w:r>
+    </w:p>
+    <w:p>
+      <w:pPr>
+        <w:ind w:left="851"/>
+        <w:jc w:val="both"/>
+        <w:rPr>
+          <w:rFonts w:cs="Times New Roman"/>
+          <w:sz w:val="24"/>
+          <w:szCs w:val="24"/>
+        </w:rPr>
+      </w:pPr>
+      <w:r>
+        <w:rPr>
+          <w:rFonts w:cs="Times New Roman"/>
+          <w:sz w:val="24"/>
+          <w:szCs w:val="24"/>
+        </w:rPr>
+        <w:t xml:space="preserve">Las URL de dichos subsistemas son: </w:t>
+      </w:r>
+      <w:r>
+        <w:rPr>
+          <w:rFonts w:cs="Times New Roman"/>
+          <w:sz w:val="24"/>
+          <w:szCs w:val="24"/>
+        </w:rPr>
+        <w:t>“</w:t>
+      </w:r>
+      <w:r>
+        <w:rPr>
+          <w:rFonts w:cs="Times New Roman"/>
+          <w:sz w:val="24"/>
+          <w:szCs w:val="24"/>
+        </w:rPr>
+        <w:t>/</w:t>
+      </w:r>
+      <w:proofErr w:type="spellStart"/>
+      <w:r>
+        <w:rPr>
+          <w:rFonts w:cs="Times New Roman"/>
+          <w:sz w:val="24"/>
+          <w:szCs w:val="24"/>
+        </w:rPr>
+        <w:t>ADMCensus</w:t>
+      </w:r>
+      <w:proofErr w:type="spellEnd"/>
+      <w:r>
+        <w:rPr>
+          <w:rFonts w:cs="Times New Roman"/>
+          <w:sz w:val="24"/>
+          <w:szCs w:val="24"/>
+        </w:rPr>
+        <w:t>”, “</w:t>
+      </w:r>
+      <w:r>
+        <w:rPr>
+          <w:rFonts w:cs="Times New Roman"/>
+          <w:sz w:val="24"/>
+          <w:szCs w:val="24"/>
+        </w:rPr>
+        <w:t>/</w:t>
+      </w:r>
+      <w:proofErr w:type="spellStart"/>
+      <w:r>
+        <w:rPr>
+          <w:rFonts w:cs="Times New Roman"/>
+          <w:sz w:val="24"/>
+          <w:szCs w:val="24"/>
+        </w:rPr>
+        <w:t>Modificacion</w:t>
+      </w:r>
+      <w:proofErr w:type="spellEnd"/>
+      <w:r>
+        <w:rPr>
+          <w:rFonts w:cs="Times New Roman"/>
+          <w:sz w:val="24"/>
+          <w:szCs w:val="24"/>
+        </w:rPr>
+        <w:t>”</w:t>
+      </w:r>
+    </w:p>
+    <w:p>
+      <w:pPr>
+        <w:ind w:left="851" w:right="-1"/>
+        <w:jc w:val="both"/>
+        <w:rPr>
+          <w:rFonts w:cs="Times New Roman"/>
+          <w:sz w:val="24"/>
+          <w:szCs w:val="24"/>
+        </w:rPr>
+      </w:pPr>
+      <w:r>
+        <w:rPr>
+          <w:rFonts w:cs="Times New Roman"/>
+          <w:sz w:val="24"/>
+          <w:szCs w:val="24"/>
+        </w:rPr>
+        <w:t>URL de la wiki de la asignatura de Evolución y Gestión de la Configuración</w:t>
+      </w:r>
+      <w:r>
+        <w:rPr>
+          <w:rFonts w:cs="Times New Roman"/>
+          <w:sz w:val="24"/>
+          <w:szCs w:val="24"/>
+        </w:rPr>
+        <w:t>:</w:t>
+      </w:r>
+      <w:r>
+        <w:rPr>
+          <w:rFonts w:cs="Times New Roman"/>
+          <w:sz w:val="24"/>
+          <w:szCs w:val="24"/>
+        </w:rPr>
+        <w:t xml:space="preserve"> </w:t>
+      </w:r>
+      <w:hyperlink r:id="rId15" w:history="1">
+        <w:r>
+          <w:rPr>
+            <w:rStyle w:val="Hipervnculo"/>
+            <w:rFonts w:cs="Times New Roman"/>
+            <w:sz w:val="24"/>
+            <w:szCs w:val="24"/>
+          </w:rPr>
+          <w:t>https://1984.lsi.us.es/wiki-egc/index.php/P%C3%A1gina_Principal</w:t>
+        </w:r>
+      </w:hyperlink>
+      <w:r>
+        <w:rPr>
+          <w:rFonts w:cs="Times New Roman"/>
+          <w:sz w:val="24"/>
+          <w:szCs w:val="24"/>
+        </w:rPr>
+        <w:t xml:space="preserve"> </w:t>
+      </w:r>
+    </w:p>
+    <w:p>
+      <w:pPr>
+        <w:spacing w:after="120"/>
+        <w:ind w:left="851"/>
+        <w:rPr>
+          <w:rFonts w:cs="Times New Roman"/>
+          <w:b/>
+          <w:color w:val="000000" w:themeColor="text1"/>
+          <w:sz w:val="24"/>
+          <w:szCs w:val="24"/>
+        </w:rPr>
+      </w:pPr>
+      <w:r>
+        <w:rPr>
+          <w:rFonts w:cs="Times New Roman"/>
+          <w:b/>
+          <w:color w:val="000000" w:themeColor="text1"/>
+          <w:sz w:val="24"/>
+          <w:szCs w:val="24"/>
+        </w:rPr>
+        <w:t>Resolución</w:t>
+      </w:r>
+    </w:p>
+    <w:p>
+      <w:pPr>
+        <w:ind w:left="851"/>
+        <w:jc w:val="both"/>
+        <w:rPr>
+          <w:rFonts w:cs="Times New Roman"/>
+          <w:sz w:val="24"/>
+          <w:szCs w:val="24"/>
+        </w:rPr>
+      </w:pPr>
+      <w:r>
+        <w:rPr>
+          <w:rFonts w:cs="Times New Roman"/>
+          <w:sz w:val="24"/>
+          <w:szCs w:val="24"/>
+        </w:rPr>
+        <w:t xml:space="preserve">En primer lugar, si no se dispone del repositorio en la máquina donde se vayan a realizar las labores de codificación, se deben obtener realizando un </w:t>
+      </w:r>
+      <w:proofErr w:type="spellStart"/>
+      <w:r>
+        <w:rPr>
+          <w:rFonts w:cs="Times New Roman"/>
+          <w:i/>
+          <w:sz w:val="24"/>
+          <w:szCs w:val="24"/>
+        </w:rPr>
+        <w:t>git</w:t>
+      </w:r>
+      <w:proofErr w:type="spellEnd"/>
+      <w:r>
+        <w:rPr>
+          <w:rFonts w:cs="Times New Roman"/>
+          <w:i/>
+          <w:sz w:val="24"/>
+          <w:szCs w:val="24"/>
+        </w:rPr>
+        <w:t xml:space="preserve"> clone</w:t>
+      </w:r>
+      <w:r>
+        <w:rPr>
+          <w:rFonts w:cs="Times New Roman"/>
+          <w:sz w:val="24"/>
+          <w:szCs w:val="24"/>
+        </w:rPr>
+        <w:t xml:space="preserve"> a la dirección del repositorio en </w:t>
+      </w:r>
+      <w:proofErr w:type="spellStart"/>
+      <w:r>
+        <w:rPr>
+          <w:rFonts w:cs="Times New Roman"/>
+          <w:sz w:val="24"/>
+          <w:szCs w:val="24"/>
+        </w:rPr>
+        <w:t>GitHub</w:t>
+      </w:r>
+      <w:proofErr w:type="spellEnd"/>
+      <w:r>
+        <w:rPr>
+          <w:rFonts w:cs="Times New Roman"/>
+          <w:sz w:val="24"/>
+          <w:szCs w:val="24"/>
+        </w:rPr>
+        <w:t xml:space="preserve">, </w:t>
+      </w:r>
+      <w:proofErr w:type="spellStart"/>
+      <w:r>
+        <w:rPr>
+          <w:rFonts w:cs="Times New Roman"/>
+          <w:i/>
+          <w:sz w:val="24"/>
+          <w:szCs w:val="24"/>
+        </w:rPr>
+        <w:t>git@github.com:EGC</w:t>
+      </w:r>
+      <w:proofErr w:type="spellEnd"/>
+      <w:r>
+        <w:rPr>
+          <w:rFonts w:cs="Times New Roman"/>
+          <w:i/>
+          <w:sz w:val="24"/>
+          <w:szCs w:val="24"/>
+        </w:rPr>
+        <w:t>-</w:t>
+      </w:r>
+      <w:proofErr w:type="spellStart"/>
+      <w:r>
+        <w:rPr>
+          <w:rFonts w:cs="Times New Roman"/>
+          <w:i/>
+          <w:sz w:val="24"/>
+          <w:szCs w:val="24"/>
+        </w:rPr>
+        <w:t>FrontEnd</w:t>
+      </w:r>
+      <w:proofErr w:type="spellEnd"/>
+      <w:r>
+        <w:rPr>
+          <w:rFonts w:cs="Times New Roman"/>
+          <w:i/>
+          <w:sz w:val="24"/>
+          <w:szCs w:val="24"/>
+        </w:rPr>
+        <w:t>-Resultados/code.git</w:t>
+      </w:r>
+      <w:r>
+        <w:rPr>
+          <w:rFonts w:cs="Times New Roman"/>
+          <w:sz w:val="24"/>
+          <w:szCs w:val="24"/>
+        </w:rPr>
+        <w:t xml:space="preserve"> usando SSH o </w:t>
+      </w:r>
+      <w:r>
+        <w:rPr>
+          <w:rFonts w:cs="Times New Roman"/>
+          <w:i/>
+          <w:sz w:val="24"/>
+          <w:szCs w:val="24"/>
+        </w:rPr>
+        <w:t xml:space="preserve">https://github.com/EGC-FrontEnd-Resultados/code.git </w:t>
+      </w:r>
+      <w:r>
+        <w:rPr>
+          <w:rFonts w:cs="Times New Roman"/>
+          <w:sz w:val="24"/>
+          <w:szCs w:val="24"/>
+        </w:rPr>
+        <w:t>en el caso de HTTPS.</w:t>
+      </w:r>
+    </w:p>
+    <w:p>
+      <w:pPr>
+        <w:ind w:left="851"/>
+        <w:jc w:val="both"/>
+        <w:rPr>
+          <w:rFonts w:cs="Times New Roman"/>
+          <w:sz w:val="24"/>
+          <w:szCs w:val="24"/>
+        </w:rPr>
+      </w:pPr>
+      <w:r>
+        <w:rPr>
+          <w:rFonts w:cs="Times New Roman"/>
+          <w:sz w:val="24"/>
+          <w:szCs w:val="24"/>
+        </w:rPr>
+        <w:t xml:space="preserve">En el caso de disponer de dicho repositorio, se realizará un </w:t>
+      </w:r>
+      <w:proofErr w:type="spellStart"/>
+      <w:r>
+        <w:rPr>
+          <w:rFonts w:cs="Times New Roman"/>
+          <w:i/>
+          <w:sz w:val="24"/>
+          <w:szCs w:val="24"/>
+        </w:rPr>
+        <w:t>git</w:t>
+      </w:r>
+      <w:proofErr w:type="spellEnd"/>
+      <w:r>
+        <w:rPr>
+          <w:rFonts w:cs="Times New Roman"/>
+          <w:i/>
+          <w:sz w:val="24"/>
+          <w:szCs w:val="24"/>
+        </w:rPr>
+        <w:t xml:space="preserve"> pull</w:t>
+      </w:r>
+      <w:r>
+        <w:rPr>
+          <w:rFonts w:cs="Times New Roman"/>
+          <w:sz w:val="24"/>
+          <w:szCs w:val="24"/>
+        </w:rPr>
+        <w:t xml:space="preserve"> para asegurar que el repositorio local esté actualizado con los últimos cambios del repositorio en línea.</w:t>
+      </w:r>
+    </w:p>
+    <w:p>
+      <w:pPr>
+        <w:ind w:left="851"/>
+        <w:jc w:val="both"/>
+        <w:rPr>
+          <w:rFonts w:cs="Times New Roman"/>
+          <w:sz w:val="24"/>
+          <w:szCs w:val="24"/>
+        </w:rPr>
+      </w:pPr>
+      <w:r>
+        <w:rPr>
+          <w:rFonts w:cs="Times New Roman"/>
+          <w:sz w:val="24"/>
+          <w:szCs w:val="24"/>
+        </w:rPr>
+        <w:t>Una vez obtenida la copia del repositorio en la máquina local lo primero que se debe realizar es crear una rama llamada “Links_Dev1”, sobre la que se trabajará para implementar esta nueva característica. Tras esto, el desarrollador debe situarse en dicha rama y debe enviarla al servidor.</w:t>
+      </w:r>
+    </w:p>
+    <w:p>
+      <w:pPr>
+        <w:ind w:left="851"/>
+        <w:jc w:val="both"/>
+        <w:rPr>
+          <w:rFonts w:cs="Times New Roman"/>
+          <w:sz w:val="24"/>
+          <w:szCs w:val="24"/>
+        </w:rPr>
+      </w:pPr>
+      <w:r>
+        <w:rPr>
+          <w:rFonts w:cs="Times New Roman"/>
+          <w:sz w:val="24"/>
+          <w:szCs w:val="24"/>
+        </w:rPr>
+        <w:t>Por otro lado, debe crearse otra rama llamada “Links_Dev2”, que simulará la rama que habría usado el segundo programador.</w:t>
+      </w:r>
+    </w:p>
+    <w:p>
+      <w:pPr>
+        <w:ind w:left="851"/>
+        <w:jc w:val="both"/>
+        <w:rPr>
+          <w:rFonts w:cs="Times New Roman"/>
+          <w:sz w:val="24"/>
+          <w:szCs w:val="24"/>
+        </w:rPr>
+      </w:pPr>
+      <w:r>
+        <w:rPr>
+          <w:rFonts w:cs="Times New Roman"/>
+          <w:sz w:val="24"/>
+          <w:szCs w:val="24"/>
+        </w:rPr>
+        <w:t>A continuación, se trabaja normalmente con el entorno de desarrollo tal y como se ha descrito en el ejercicio anterior (nos encontramos en este momento en la rama “Links_Dev1”).</w:t>
+      </w:r>
+    </w:p>
+    <w:p>
+      <w:pPr>
+        <w:ind w:left="851"/>
+        <w:jc w:val="both"/>
+        <w:rPr>
+          <w:rFonts w:cs="Times New Roman"/>
+          <w:sz w:val="24"/>
+          <w:szCs w:val="24"/>
+        </w:rPr>
+      </w:pPr>
+      <w:r>
+        <w:rPr>
+          <w:rFonts w:cs="Times New Roman"/>
+          <w:sz w:val="24"/>
+          <w:szCs w:val="24"/>
+        </w:rPr>
+        <w:lastRenderedPageBreak/>
+        <w:t xml:space="preserve">Tras esto, se debe realizar un </w:t>
+      </w:r>
+      <w:proofErr w:type="spellStart"/>
+      <w:r>
+        <w:rPr>
+          <w:rFonts w:cs="Times New Roman"/>
+          <w:i/>
+          <w:sz w:val="24"/>
+          <w:szCs w:val="24"/>
+        </w:rPr>
+        <w:t>git</w:t>
+      </w:r>
+      <w:proofErr w:type="spellEnd"/>
+      <w:r>
+        <w:rPr>
+          <w:rFonts w:cs="Times New Roman"/>
+          <w:i/>
+          <w:sz w:val="24"/>
+          <w:szCs w:val="24"/>
+        </w:rPr>
+        <w:t xml:space="preserve"> push</w:t>
+      </w:r>
+      <w:r>
+        <w:rPr>
+          <w:rFonts w:cs="Times New Roman"/>
+          <w:sz w:val="24"/>
+          <w:szCs w:val="24"/>
+        </w:rPr>
+        <w:t xml:space="preserve"> para enviar los cambios que hayan sido realizados en el repositorio local.</w:t>
+      </w:r>
+    </w:p>
+    <w:p>
+      <w:pPr>
+        <w:ind w:left="851"/>
+        <w:jc w:val="both"/>
+        <w:rPr>
+          <w:rFonts w:cs="Times New Roman"/>
+          <w:sz w:val="24"/>
+          <w:szCs w:val="24"/>
+        </w:rPr>
+      </w:pPr>
+      <w:r>
+        <w:rPr>
+          <w:rFonts w:cs="Times New Roman"/>
+          <w:sz w:val="24"/>
+          <w:szCs w:val="24"/>
+        </w:rPr>
+        <w:t>Cuando se haya implementado completamente la nueva funcionalidad se realizará el merge entre las ramas master y “Links_Dev1”.</w:t>
+      </w:r>
+    </w:p>
+    <w:p>
+      <w:pPr>
+        <w:ind w:left="851"/>
+        <w:jc w:val="both"/>
+        <w:rPr>
+          <w:rFonts w:cs="Times New Roman"/>
+          <w:sz w:val="24"/>
+          <w:szCs w:val="24"/>
+        </w:rPr>
+      </w:pPr>
+      <w:r>
+        <w:rPr>
+          <w:rFonts w:cs="Times New Roman"/>
+          <w:sz w:val="24"/>
+          <w:szCs w:val="24"/>
+        </w:rPr>
+        <w:t>Ahora, nos situamos en la rama “Links_Dev2” y repetimos el proceso cambiando el orden de los links en las líneas de código que fueron modificadas en “Links_Dev1”. A la hora de realizar el merge entre “master” y “Links_Dev2” tendremos un conflicto.</w:t>
+      </w:r>
+    </w:p>
+    <w:p>
+      <w:pPr>
+        <w:ind w:left="851"/>
+        <w:jc w:val="both"/>
+        <w:rPr>
+          <w:rFonts w:cs="Times New Roman"/>
+          <w:sz w:val="24"/>
+          <w:szCs w:val="24"/>
+        </w:rPr>
+      </w:pPr>
+      <w:r>
+        <w:rPr>
+          <w:rFonts w:cs="Times New Roman"/>
+          <w:sz w:val="24"/>
+          <w:szCs w:val="24"/>
+        </w:rPr>
+        <w:t>Para resolver el conflicto simplemente se deberán editar los ficheros que estén en conflicto, añadiendo a la versión final del archivo los cambios realizados que antes no estaban, es decir, en el resultado final se podrá ver la descripción del ejercicio anterior y los links añadidos durante este ejercicio en la página de bienvenida de la aplicación.</w:t>
+      </w:r>
+    </w:p>
+    <w:p>
+      <w:pPr>
+        <w:spacing w:after="120"/>
+        <w:ind w:left="851"/>
+        <w:jc w:val="both"/>
+        <w:rPr>
+          <w:rFonts w:cs="Times New Roman"/>
+          <w:sz w:val="24"/>
+          <w:szCs w:val="24"/>
+        </w:rPr>
+      </w:pPr>
+      <w:r>
+        <w:rPr>
+          <w:rFonts w:cs="Times New Roman"/>
+          <w:b/>
+          <w:sz w:val="24"/>
+          <w:szCs w:val="24"/>
+        </w:rPr>
+        <w:t>Secuencia de comandos</w:t>
+      </w:r>
+    </w:p>
+    <w:p>
+      <w:pPr>
+        <w:ind w:left="851"/>
+        <w:jc w:val="both"/>
+        <w:rPr>
+          <w:rFonts w:cs="Times New Roman"/>
+          <w:sz w:val="24"/>
+          <w:szCs w:val="24"/>
+        </w:rPr>
+      </w:pPr>
+      <w:r>
+        <w:rPr>
+          <w:rFonts w:cs="Times New Roman"/>
+          <w:sz w:val="24"/>
+          <w:szCs w:val="24"/>
+        </w:rPr>
+        <w:t xml:space="preserve">A continuación se puede observar cuál es la secuencia exacta de los comandos de </w:t>
+      </w:r>
+      <w:proofErr w:type="spellStart"/>
+      <w:r>
+        <w:rPr>
+          <w:rFonts w:cs="Times New Roman"/>
+          <w:sz w:val="24"/>
+          <w:szCs w:val="24"/>
+        </w:rPr>
+        <w:t>git</w:t>
+      </w:r>
+      <w:proofErr w:type="spellEnd"/>
+      <w:r>
+        <w:rPr>
+          <w:rFonts w:cs="Times New Roman"/>
+          <w:sz w:val="24"/>
+          <w:szCs w:val="24"/>
+        </w:rPr>
+        <w:t xml:space="preserve"> que se deben utilizar para realizar este ejercicio:</w:t>
+      </w:r>
+    </w:p>
+    <w:p>
+      <w:pPr>
+        <w:spacing w:after="120"/>
+        <w:ind w:left="851"/>
+        <w:jc w:val="both"/>
+        <w:rPr>
+          <w:rFonts w:cs="Times New Roman"/>
+          <w:b/>
+          <w:i/>
+          <w:sz w:val="24"/>
+          <w:szCs w:val="24"/>
+          <w:lang w:val="en-US"/>
+        </w:rPr>
+      </w:pPr>
+      <w:proofErr w:type="spellStart"/>
+      <w:proofErr w:type="gramStart"/>
+      <w:r>
+        <w:rPr>
+          <w:rFonts w:cs="Times New Roman"/>
+          <w:b/>
+          <w:i/>
+          <w:sz w:val="24"/>
+          <w:szCs w:val="24"/>
+          <w:lang w:val="en-US"/>
+        </w:rPr>
+        <w:t>git</w:t>
+      </w:r>
+      <w:proofErr w:type="spellEnd"/>
+      <w:proofErr w:type="gramEnd"/>
+      <w:r>
+        <w:rPr>
+          <w:rFonts w:cs="Times New Roman"/>
+          <w:b/>
+          <w:i/>
+          <w:sz w:val="24"/>
+          <w:szCs w:val="24"/>
+          <w:lang w:val="en-US"/>
+        </w:rPr>
+        <w:t xml:space="preserve"> pull</w:t>
+      </w:r>
+    </w:p>
+    <w:p>
+      <w:pPr>
+        <w:spacing w:after="120"/>
+        <w:ind w:left="851"/>
+        <w:jc w:val="both"/>
+        <w:rPr>
+          <w:rFonts w:cs="Times New Roman"/>
+          <w:i/>
+          <w:sz w:val="24"/>
+          <w:szCs w:val="24"/>
+          <w:lang w:val="en-US"/>
+        </w:rPr>
+      </w:pPr>
+      <w:proofErr w:type="spellStart"/>
+      <w:proofErr w:type="gramStart"/>
+      <w:r>
+        <w:rPr>
+          <w:rFonts w:cs="Times New Roman"/>
+          <w:b/>
+          <w:i/>
+          <w:sz w:val="24"/>
+          <w:szCs w:val="24"/>
+          <w:lang w:val="en-US"/>
+        </w:rPr>
+        <w:t>git</w:t>
+      </w:r>
+      <w:proofErr w:type="spellEnd"/>
+      <w:proofErr w:type="gramEnd"/>
+      <w:r>
+        <w:rPr>
+          <w:rFonts w:cs="Times New Roman"/>
+          <w:b/>
+          <w:i/>
+          <w:sz w:val="24"/>
+          <w:szCs w:val="24"/>
+          <w:lang w:val="en-US"/>
+        </w:rPr>
+        <w:t xml:space="preserve"> branch </w:t>
+      </w:r>
+      <w:r>
+        <w:rPr>
+          <w:rFonts w:cs="Times New Roman"/>
+          <w:i/>
+          <w:sz w:val="24"/>
+          <w:szCs w:val="24"/>
+          <w:lang w:val="en-US"/>
+        </w:rPr>
+        <w:t>Links_Dev1</w:t>
+      </w:r>
+    </w:p>
+    <w:p>
+      <w:pPr>
+        <w:spacing w:after="120"/>
+        <w:ind w:left="851"/>
+        <w:jc w:val="both"/>
+        <w:rPr>
+          <w:rFonts w:cs="Times New Roman"/>
+          <w:i/>
+          <w:sz w:val="24"/>
+          <w:szCs w:val="24"/>
+          <w:lang w:val="en-US"/>
+        </w:rPr>
+      </w:pPr>
+      <w:proofErr w:type="spellStart"/>
+      <w:proofErr w:type="gramStart"/>
+      <w:r>
+        <w:rPr>
+          <w:rFonts w:cs="Times New Roman"/>
+          <w:b/>
+          <w:i/>
+          <w:sz w:val="24"/>
+          <w:szCs w:val="24"/>
+          <w:lang w:val="en-US"/>
+        </w:rPr>
+        <w:t>git</w:t>
+      </w:r>
+      <w:proofErr w:type="spellEnd"/>
+      <w:proofErr w:type="gramEnd"/>
+      <w:r>
+        <w:rPr>
+          <w:rFonts w:cs="Times New Roman"/>
+          <w:b/>
+          <w:i/>
+          <w:sz w:val="24"/>
+          <w:szCs w:val="24"/>
+          <w:lang w:val="en-US"/>
+        </w:rPr>
+        <w:t xml:space="preserve"> checkout </w:t>
+      </w:r>
+      <w:r>
+        <w:rPr>
+          <w:rFonts w:cs="Times New Roman"/>
+          <w:i/>
+          <w:sz w:val="24"/>
+          <w:szCs w:val="24"/>
+          <w:lang w:val="en-US"/>
+        </w:rPr>
+        <w:t>Links_Dev1</w:t>
+      </w:r>
+    </w:p>
+    <w:p>
+      <w:pPr>
+        <w:spacing w:after="120"/>
+        <w:ind w:left="851"/>
+        <w:jc w:val="both"/>
+        <w:rPr>
+          <w:rFonts w:cs="Times New Roman"/>
+          <w:i/>
+          <w:sz w:val="24"/>
+          <w:szCs w:val="24"/>
+          <w:lang w:val="en-US"/>
+        </w:rPr>
+      </w:pPr>
+      <w:proofErr w:type="spellStart"/>
+      <w:proofErr w:type="gramStart"/>
+      <w:r>
+        <w:rPr>
+          <w:rFonts w:cs="Times New Roman"/>
+          <w:b/>
+          <w:i/>
+          <w:sz w:val="24"/>
+          <w:szCs w:val="24"/>
+          <w:lang w:val="en-US"/>
+        </w:rPr>
+        <w:t>git</w:t>
+      </w:r>
+      <w:proofErr w:type="spellEnd"/>
+      <w:proofErr w:type="gramEnd"/>
+      <w:r>
+        <w:rPr>
+          <w:rFonts w:cs="Times New Roman"/>
+          <w:b/>
+          <w:i/>
+          <w:sz w:val="24"/>
+          <w:szCs w:val="24"/>
+          <w:lang w:val="en-US"/>
+        </w:rPr>
+        <w:t xml:space="preserve"> push </w:t>
+      </w:r>
+      <w:r>
+        <w:rPr>
+          <w:rFonts w:cs="Times New Roman"/>
+          <w:i/>
+          <w:sz w:val="24"/>
+          <w:szCs w:val="24"/>
+          <w:lang w:val="en-US"/>
+        </w:rPr>
+        <w:t>origin Links_Dev1</w:t>
+      </w:r>
+    </w:p>
+    <w:p>
+      <w:pPr>
+        <w:spacing w:after="120"/>
+        <w:ind w:left="851"/>
+        <w:jc w:val="both"/>
+        <w:rPr>
+          <w:rFonts w:cs="Times New Roman"/>
+          <w:i/>
+          <w:sz w:val="24"/>
+          <w:szCs w:val="24"/>
+          <w:lang w:val="en-US"/>
+        </w:rPr>
+      </w:pPr>
+      <w:proofErr w:type="spellStart"/>
+      <w:proofErr w:type="gramStart"/>
+      <w:r>
+        <w:rPr>
+          <w:rFonts w:cs="Times New Roman"/>
+          <w:b/>
+          <w:i/>
+          <w:sz w:val="24"/>
+          <w:szCs w:val="24"/>
+          <w:lang w:val="en-US"/>
+        </w:rPr>
+        <w:t>git</w:t>
+      </w:r>
+      <w:proofErr w:type="spellEnd"/>
+      <w:proofErr w:type="gramEnd"/>
+      <w:r>
+        <w:rPr>
+          <w:rFonts w:cs="Times New Roman"/>
+          <w:b/>
+          <w:i/>
+          <w:sz w:val="24"/>
+          <w:szCs w:val="24"/>
+          <w:lang w:val="en-US"/>
+        </w:rPr>
+        <w:t xml:space="preserve"> checkout </w:t>
+      </w:r>
+      <w:r>
+        <w:rPr>
+          <w:rFonts w:cs="Times New Roman"/>
+          <w:i/>
+          <w:sz w:val="24"/>
+          <w:szCs w:val="24"/>
+          <w:lang w:val="en-US"/>
+        </w:rPr>
+        <w:t>master</w:t>
+      </w:r>
+    </w:p>
+    <w:p>
+      <w:pPr>
+        <w:spacing w:after="120"/>
+        <w:ind w:left="851"/>
+        <w:jc w:val="both"/>
+        <w:rPr>
+          <w:rFonts w:cs="Times New Roman"/>
+          <w:i/>
+          <w:sz w:val="24"/>
+          <w:szCs w:val="24"/>
+          <w:lang w:val="en-US"/>
+        </w:rPr>
+      </w:pPr>
+      <w:proofErr w:type="spellStart"/>
+      <w:proofErr w:type="gramStart"/>
+      <w:r>
+        <w:rPr>
+          <w:rFonts w:cs="Times New Roman"/>
+          <w:b/>
+          <w:i/>
+          <w:sz w:val="24"/>
+          <w:szCs w:val="24"/>
+          <w:lang w:val="en-US"/>
+        </w:rPr>
+        <w:t>git</w:t>
+      </w:r>
+      <w:proofErr w:type="spellEnd"/>
+      <w:proofErr w:type="gramEnd"/>
+      <w:r>
+        <w:rPr>
+          <w:rFonts w:cs="Times New Roman"/>
+          <w:b/>
+          <w:i/>
+          <w:sz w:val="24"/>
+          <w:szCs w:val="24"/>
+          <w:lang w:val="en-US"/>
+        </w:rPr>
+        <w:t xml:space="preserve"> branch </w:t>
+      </w:r>
+      <w:r>
+        <w:rPr>
+          <w:rFonts w:cs="Times New Roman"/>
+          <w:i/>
+          <w:sz w:val="24"/>
+          <w:szCs w:val="24"/>
+          <w:lang w:val="en-US"/>
+        </w:rPr>
+        <w:t>Links_Dev2</w:t>
+      </w:r>
+    </w:p>
+    <w:p>
+      <w:pPr>
+        <w:spacing w:after="120"/>
+        <w:ind w:left="851"/>
+        <w:jc w:val="both"/>
+        <w:rPr>
+          <w:rFonts w:cs="Times New Roman"/>
+          <w:i/>
+          <w:sz w:val="24"/>
+          <w:szCs w:val="24"/>
+          <w:lang w:val="en-US"/>
+        </w:rPr>
+      </w:pPr>
+      <w:proofErr w:type="spellStart"/>
+      <w:proofErr w:type="gramStart"/>
+      <w:r>
+        <w:rPr>
+          <w:rFonts w:cs="Times New Roman"/>
+          <w:b/>
+          <w:i/>
+          <w:sz w:val="24"/>
+          <w:szCs w:val="24"/>
+          <w:lang w:val="en-US"/>
+        </w:rPr>
+        <w:t>git</w:t>
+      </w:r>
+      <w:proofErr w:type="spellEnd"/>
+      <w:proofErr w:type="gramEnd"/>
+      <w:r>
+        <w:rPr>
+          <w:rFonts w:cs="Times New Roman"/>
+          <w:b/>
+          <w:i/>
+          <w:sz w:val="24"/>
+          <w:szCs w:val="24"/>
+          <w:lang w:val="en-US"/>
+        </w:rPr>
+        <w:t xml:space="preserve"> </w:t>
+      </w:r>
+      <w:proofErr w:type="spellStart"/>
+      <w:r>
+        <w:rPr>
+          <w:rFonts w:cs="Times New Roman"/>
+          <w:b/>
+          <w:i/>
+          <w:sz w:val="24"/>
+          <w:szCs w:val="24"/>
+          <w:lang w:val="en-US"/>
+        </w:rPr>
+        <w:t>ckeckout</w:t>
+      </w:r>
+      <w:proofErr w:type="spellEnd"/>
+      <w:r>
+        <w:rPr>
+          <w:rFonts w:cs="Times New Roman"/>
+          <w:b/>
+          <w:i/>
+          <w:sz w:val="24"/>
+          <w:szCs w:val="24"/>
+          <w:lang w:val="en-US"/>
+        </w:rPr>
+        <w:t xml:space="preserve"> </w:t>
+      </w:r>
+      <w:r>
+        <w:rPr>
+          <w:rFonts w:cs="Times New Roman"/>
+          <w:i/>
+          <w:sz w:val="24"/>
+          <w:szCs w:val="24"/>
+          <w:lang w:val="en-US"/>
+        </w:rPr>
+        <w:t>Links_Dev2</w:t>
+      </w:r>
+    </w:p>
+    <w:p>
+      <w:pPr>
+        <w:spacing w:after="120"/>
+        <w:ind w:left="851"/>
+        <w:jc w:val="both"/>
+        <w:rPr>
+          <w:rFonts w:cs="Times New Roman"/>
+          <w:i/>
+          <w:sz w:val="24"/>
+          <w:szCs w:val="24"/>
+          <w:lang w:val="en-US"/>
+        </w:rPr>
+      </w:pPr>
+      <w:proofErr w:type="spellStart"/>
+      <w:proofErr w:type="gramStart"/>
+      <w:r>
+        <w:rPr>
+          <w:rFonts w:cs="Times New Roman"/>
+          <w:b/>
+          <w:i/>
+          <w:sz w:val="24"/>
+          <w:szCs w:val="24"/>
+          <w:lang w:val="en-US"/>
+        </w:rPr>
+        <w:t>git</w:t>
+      </w:r>
+      <w:proofErr w:type="spellEnd"/>
+      <w:proofErr w:type="gramEnd"/>
+      <w:r>
+        <w:rPr>
+          <w:rFonts w:cs="Times New Roman"/>
+          <w:b/>
+          <w:i/>
+          <w:sz w:val="24"/>
+          <w:szCs w:val="24"/>
+          <w:lang w:val="en-US"/>
+        </w:rPr>
+        <w:t xml:space="preserve"> push </w:t>
+      </w:r>
+      <w:r>
+        <w:rPr>
+          <w:rFonts w:cs="Times New Roman"/>
+          <w:i/>
+          <w:sz w:val="24"/>
+          <w:szCs w:val="24"/>
+          <w:lang w:val="en-US"/>
+        </w:rPr>
+        <w:t>origin Links_Dev2</w:t>
+      </w:r>
+    </w:p>
+    <w:p>
+      <w:pPr>
+        <w:spacing w:after="120"/>
+        <w:ind w:left="851"/>
+        <w:jc w:val="both"/>
+        <w:rPr>
+          <w:rFonts w:cs="Times New Roman"/>
+          <w:i/>
+          <w:sz w:val="24"/>
+          <w:szCs w:val="24"/>
+          <w:lang w:val="en-US"/>
+        </w:rPr>
+      </w:pPr>
+      <w:proofErr w:type="spellStart"/>
+      <w:proofErr w:type="gramStart"/>
+      <w:r>
+        <w:rPr>
+          <w:rFonts w:cs="Times New Roman"/>
+          <w:b/>
+          <w:i/>
+          <w:sz w:val="24"/>
+          <w:szCs w:val="24"/>
+          <w:lang w:val="en-US"/>
+        </w:rPr>
+        <w:t>git</w:t>
+      </w:r>
+      <w:proofErr w:type="spellEnd"/>
+      <w:proofErr w:type="gramEnd"/>
+      <w:r>
+        <w:rPr>
+          <w:rFonts w:cs="Times New Roman"/>
+          <w:b/>
+          <w:i/>
+          <w:sz w:val="24"/>
+          <w:szCs w:val="24"/>
+          <w:lang w:val="en-US"/>
+        </w:rPr>
+        <w:t xml:space="preserve"> checkout </w:t>
+      </w:r>
+      <w:r>
+        <w:rPr>
+          <w:rFonts w:cs="Times New Roman"/>
+          <w:i/>
+          <w:sz w:val="24"/>
+          <w:szCs w:val="24"/>
+          <w:lang w:val="en-US"/>
+        </w:rPr>
+        <w:t>Links_Dev1</w:t>
+      </w:r>
+    </w:p>
+    <w:p>
+      <w:pPr>
+        <w:spacing w:after="0"/>
+        <w:ind w:left="851"/>
+        <w:jc w:val="both"/>
+        <w:rPr>
+          <w:rFonts w:cs="Times New Roman"/>
+          <w:b/>
+          <w:i/>
+          <w:sz w:val="24"/>
+          <w:szCs w:val="24"/>
+        </w:rPr>
+      </w:pPr>
+      <w:r>
+        <w:rPr>
+          <w:rFonts w:cs="Times New Roman"/>
+          <w:b/>
+          <w:i/>
+          <w:noProof/>
+          <w:sz w:val="24"/>
+          <w:szCs w:val="24"/>
+          <w:lang w:eastAsia="es-ES"/>
+        </w:rPr>
+        <w:lastRenderedPageBreak/>
+        <w:drawing>
+          <wp:inline distT="0" distB="0" distL="0" distR="0">
+            <wp:extent cx="5400040" cy="2927350"/>
+            <wp:effectExtent l="19050" t="0" r="0" b="0"/>
+            <wp:docPr id="32" name="9 Imagen" descr="eje21.jpg"/>
+            <wp:cNvGraphicFramePr>
+              <a:graphicFrameLocks xmlns:a="http://schemas.openxmlformats.org/drawingml/2006/main" noChangeAspect="1"/>
+            </wp:cNvGraphicFramePr>
+            <a:graphic xmlns:a="http://schemas.openxmlformats.org/drawingml/2006/main">
+              <a:graphicData uri="http://schemas.openxmlformats.org/drawingml/2006/picture">
+                <pic:pic xmlns:pic="http://schemas.openxmlformats.org/drawingml/2006/picture">
+                  <pic:nvPicPr>
+                    <pic:cNvPr id="0" name="eje21.jpg"/>
+                    <pic:cNvPicPr/>
+                  </pic:nvPicPr>
+                  <pic:blipFill>
+                    <a:blip r:embed="rId16" cstate="print"/>
+                    <a:stretch>
+                      <a:fillRect/>
+                    </a:stretch>
+                  </pic:blipFill>
+                  <pic:spPr>
+                    <a:xfrm>
+                      <a:off x="0" y="0"/>
+                      <a:ext cx="5400040" cy="2927350"/>
+                    </a:xfrm>
+                    <a:prstGeom prst="rect">
+                      <a:avLst/>
+                    </a:prstGeom>
+                  </pic:spPr>
+                </pic:pic>
+              </a:graphicData>
+            </a:graphic>
+          </wp:inline>
+        </w:drawing>
+      </w:r>
+    </w:p>
+    <w:p>
+      <w:pPr>
+        <w:ind w:left="851"/>
+        <w:jc w:val="center"/>
+        <w:rPr>
+          <w:rFonts w:cs="Times New Roman"/>
+          <w:i/>
+          <w:sz w:val="24"/>
+          <w:szCs w:val="24"/>
+        </w:rPr>
+      </w:pPr>
+      <w:proofErr w:type="spellStart"/>
+      <w:r>
+        <w:rPr>
+          <w:rFonts w:cs="Times New Roman"/>
+          <w:i/>
+          <w:sz w:val="24"/>
+          <w:szCs w:val="24"/>
+          <w:lang w:val="en-US"/>
+        </w:rPr>
+        <w:t>Figura</w:t>
+      </w:r>
+      <w:proofErr w:type="spellEnd"/>
+      <w:r>
+        <w:rPr>
+          <w:rFonts w:cs="Times New Roman"/>
+          <w:i/>
+          <w:sz w:val="24"/>
+          <w:szCs w:val="24"/>
+          <w:lang w:val="en-US"/>
+        </w:rPr>
+        <w:t xml:space="preserve"> X: </w:t>
+      </w:r>
+      <w:proofErr w:type="spellStart"/>
+      <w:r>
+        <w:rPr>
+          <w:rFonts w:cs="Times New Roman"/>
+          <w:i/>
+          <w:sz w:val="24"/>
+          <w:szCs w:val="24"/>
+          <w:lang w:val="en-US"/>
+        </w:rPr>
+        <w:t>Ejercicio</w:t>
+      </w:r>
+      <w:proofErr w:type="spellEnd"/>
+      <w:r>
+        <w:rPr>
+          <w:rFonts w:cs="Times New Roman"/>
+          <w:i/>
+          <w:sz w:val="24"/>
+          <w:szCs w:val="24"/>
+          <w:lang w:val="en-US"/>
+        </w:rPr>
+        <w:t xml:space="preserve"> </w:t>
+      </w:r>
+      <w:proofErr w:type="spellStart"/>
+      <w:r>
+        <w:rPr>
+          <w:rFonts w:cs="Times New Roman"/>
+          <w:i/>
+          <w:sz w:val="24"/>
+          <w:szCs w:val="24"/>
+          <w:lang w:val="en-US"/>
+        </w:rPr>
+        <w:t>Git</w:t>
+      </w:r>
+      <w:proofErr w:type="spellEnd"/>
+      <w:r>
+        <w:rPr>
+          <w:rFonts w:cs="Times New Roman"/>
+          <w:i/>
+          <w:sz w:val="24"/>
+          <w:szCs w:val="24"/>
+          <w:lang w:val="en-US"/>
+        </w:rPr>
+        <w:t xml:space="preserve"> 2: </w:t>
+      </w:r>
+      <w:proofErr w:type="spellStart"/>
+      <w:r>
+        <w:rPr>
+          <w:rFonts w:cs="Times New Roman"/>
+          <w:i/>
+          <w:sz w:val="24"/>
+          <w:szCs w:val="24"/>
+          <w:lang w:val="en-US"/>
+        </w:rPr>
+        <w:t>Resolución</w:t>
+      </w:r>
+      <w:proofErr w:type="spellEnd"/>
+      <w:r>
+        <w:rPr>
+          <w:rFonts w:cs="Times New Roman"/>
+          <w:i/>
+          <w:sz w:val="24"/>
+          <w:szCs w:val="24"/>
+          <w:lang w:val="en-US"/>
+        </w:rPr>
+        <w:t xml:space="preserve"> de </w:t>
+      </w:r>
+      <w:proofErr w:type="spellStart"/>
+      <w:r>
+        <w:rPr>
+          <w:rFonts w:cs="Times New Roman"/>
+          <w:i/>
+          <w:sz w:val="24"/>
+          <w:szCs w:val="24"/>
+          <w:lang w:val="en-US"/>
+        </w:rPr>
+        <w:t>conflictos</w:t>
+      </w:r>
+      <w:proofErr w:type="spellEnd"/>
+      <w:r>
+        <w:rPr>
+          <w:rFonts w:cs="Times New Roman"/>
+          <w:i/>
+          <w:sz w:val="24"/>
+          <w:szCs w:val="24"/>
+          <w:lang w:val="en-US"/>
+        </w:rPr>
+        <w:t xml:space="preserve"> 1</w:t>
+      </w:r>
+    </w:p>
+    <w:p>
+      <w:pPr>
+        <w:spacing w:after="120"/>
+        <w:ind w:left="851"/>
+        <w:jc w:val="both"/>
+        <w:rPr>
+          <w:rFonts w:cs="Times New Roman"/>
+          <w:sz w:val="24"/>
+          <w:szCs w:val="24"/>
+        </w:rPr>
+      </w:pPr>
+      <w:proofErr w:type="spellStart"/>
+      <w:proofErr w:type="gramStart"/>
+      <w:r>
+        <w:rPr>
+          <w:rFonts w:cs="Times New Roman"/>
+          <w:b/>
+          <w:i/>
+          <w:sz w:val="24"/>
+          <w:szCs w:val="24"/>
+        </w:rPr>
+        <w:t>git</w:t>
+      </w:r>
+      <w:proofErr w:type="spellEnd"/>
+      <w:proofErr w:type="gramEnd"/>
+      <w:r>
+        <w:rPr>
+          <w:rFonts w:cs="Times New Roman"/>
+          <w:b/>
+          <w:i/>
+          <w:sz w:val="24"/>
+          <w:szCs w:val="24"/>
+        </w:rPr>
+        <w:t xml:space="preserve"> commit </w:t>
+      </w:r>
+      <w:r>
+        <w:rPr>
+          <w:rFonts w:cs="Times New Roman"/>
+          <w:i/>
+          <w:sz w:val="24"/>
+          <w:szCs w:val="24"/>
+        </w:rPr>
+        <w:t>–a</w:t>
+      </w:r>
+      <w:r>
+        <w:rPr>
+          <w:rFonts w:cs="Times New Roman"/>
+          <w:i/>
+          <w:sz w:val="24"/>
+          <w:szCs w:val="24"/>
+        </w:rPr>
+        <w:tab/>
+      </w:r>
+      <w:r>
+        <w:rPr>
+          <w:rFonts w:cs="Times New Roman"/>
+          <w:i/>
+          <w:sz w:val="24"/>
+          <w:szCs w:val="24"/>
+        </w:rPr>
+        <w:tab/>
+      </w:r>
+      <w:r>
+        <w:rPr>
+          <w:rFonts w:cs="Times New Roman"/>
+          <w:i/>
+          <w:sz w:val="24"/>
+          <w:szCs w:val="24"/>
+        </w:rPr>
+        <w:tab/>
+      </w:r>
+      <w:r>
+        <w:rPr>
+          <w:rFonts w:cs="Times New Roman"/>
+          <w:sz w:val="24"/>
+          <w:szCs w:val="24"/>
+        </w:rPr>
+        <w:t>(Tras realizar todos los cambios en Links_Dev1)</w:t>
+      </w:r>
+    </w:p>
+    <w:p>
+      <w:pPr>
+        <w:spacing w:after="120"/>
+        <w:ind w:left="851"/>
+        <w:jc w:val="both"/>
+        <w:rPr>
+          <w:rFonts w:cs="Times New Roman"/>
+          <w:i/>
+          <w:sz w:val="24"/>
+          <w:szCs w:val="24"/>
+          <w:lang w:val="en-US"/>
+        </w:rPr>
+      </w:pPr>
+      <w:proofErr w:type="spellStart"/>
+      <w:proofErr w:type="gramStart"/>
+      <w:r>
+        <w:rPr>
+          <w:rFonts w:cs="Times New Roman"/>
+          <w:b/>
+          <w:i/>
+          <w:sz w:val="24"/>
+          <w:szCs w:val="24"/>
+          <w:lang w:val="en-US"/>
+        </w:rPr>
+        <w:t>git</w:t>
+      </w:r>
+      <w:proofErr w:type="spellEnd"/>
+      <w:proofErr w:type="gramEnd"/>
+      <w:r>
+        <w:rPr>
+          <w:rFonts w:cs="Times New Roman"/>
+          <w:b/>
+          <w:i/>
+          <w:sz w:val="24"/>
+          <w:szCs w:val="24"/>
+          <w:lang w:val="en-US"/>
+        </w:rPr>
+        <w:t xml:space="preserve"> push </w:t>
+      </w:r>
+      <w:r>
+        <w:rPr>
+          <w:rFonts w:cs="Times New Roman"/>
+          <w:i/>
+          <w:sz w:val="24"/>
+          <w:szCs w:val="24"/>
+          <w:lang w:val="en-US"/>
+        </w:rPr>
+        <w:t>origin Links_Dev1</w:t>
+      </w:r>
+    </w:p>
+    <w:p>
+      <w:pPr>
+        <w:spacing w:after="120"/>
+        <w:ind w:left="851"/>
+        <w:jc w:val="both"/>
+        <w:rPr>
+          <w:rFonts w:cs="Times New Roman"/>
+          <w:i/>
+          <w:sz w:val="24"/>
+          <w:szCs w:val="24"/>
+          <w:lang w:val="en-US"/>
+        </w:rPr>
+      </w:pPr>
+      <w:proofErr w:type="spellStart"/>
+      <w:proofErr w:type="gramStart"/>
+      <w:r>
+        <w:rPr>
+          <w:rFonts w:cs="Times New Roman"/>
+          <w:b/>
+          <w:i/>
+          <w:sz w:val="24"/>
+          <w:szCs w:val="24"/>
+          <w:lang w:val="en-US"/>
+        </w:rPr>
+        <w:t>git</w:t>
+      </w:r>
+      <w:proofErr w:type="spellEnd"/>
+      <w:proofErr w:type="gramEnd"/>
+      <w:r>
+        <w:rPr>
+          <w:rFonts w:cs="Times New Roman"/>
+          <w:b/>
+          <w:i/>
+          <w:sz w:val="24"/>
+          <w:szCs w:val="24"/>
+          <w:lang w:val="en-US"/>
+        </w:rPr>
+        <w:t xml:space="preserve"> checkout </w:t>
+      </w:r>
+      <w:r>
+        <w:rPr>
+          <w:rFonts w:cs="Times New Roman"/>
+          <w:i/>
+          <w:sz w:val="24"/>
+          <w:szCs w:val="24"/>
+          <w:lang w:val="en-US"/>
+        </w:rPr>
+        <w:t xml:space="preserve"> master</w:t>
+      </w:r>
+    </w:p>
+    <w:p>
+      <w:pPr>
+        <w:spacing w:after="120"/>
+        <w:ind w:left="851"/>
+        <w:jc w:val="both"/>
+        <w:rPr>
+          <w:rFonts w:cs="Times New Roman"/>
+          <w:i/>
+          <w:sz w:val="24"/>
+          <w:szCs w:val="24"/>
+          <w:lang w:val="en-US"/>
+        </w:rPr>
+      </w:pPr>
+      <w:proofErr w:type="spellStart"/>
+      <w:proofErr w:type="gramStart"/>
+      <w:r>
+        <w:rPr>
+          <w:rFonts w:cs="Times New Roman"/>
+          <w:b/>
+          <w:i/>
+          <w:sz w:val="24"/>
+          <w:szCs w:val="24"/>
+          <w:lang w:val="en-US"/>
+        </w:rPr>
+        <w:t>git</w:t>
+      </w:r>
+      <w:proofErr w:type="spellEnd"/>
+      <w:proofErr w:type="gramEnd"/>
+      <w:r>
+        <w:rPr>
+          <w:rFonts w:cs="Times New Roman"/>
+          <w:b/>
+          <w:i/>
+          <w:sz w:val="24"/>
+          <w:szCs w:val="24"/>
+          <w:lang w:val="en-US"/>
+        </w:rPr>
+        <w:t xml:space="preserve"> merge </w:t>
+      </w:r>
+      <w:r>
+        <w:rPr>
+          <w:rFonts w:cs="Times New Roman"/>
+          <w:i/>
+          <w:sz w:val="24"/>
+          <w:szCs w:val="24"/>
+          <w:lang w:val="en-US"/>
+        </w:rPr>
+        <w:t>Links_Dev1</w:t>
+      </w:r>
+    </w:p>
+    <w:p>
+      <w:pPr>
+        <w:spacing w:after="120"/>
+        <w:ind w:left="851"/>
+        <w:jc w:val="both"/>
+        <w:rPr>
+          <w:rFonts w:cs="Times New Roman"/>
+          <w:i/>
+          <w:sz w:val="24"/>
+          <w:szCs w:val="24"/>
+          <w:lang w:val="en-US"/>
+        </w:rPr>
+      </w:pPr>
+      <w:proofErr w:type="spellStart"/>
+      <w:proofErr w:type="gramStart"/>
+      <w:r>
+        <w:rPr>
+          <w:rFonts w:cs="Times New Roman"/>
+          <w:b/>
+          <w:i/>
+          <w:sz w:val="24"/>
+          <w:szCs w:val="24"/>
+          <w:lang w:val="en-US"/>
+        </w:rPr>
+        <w:t>git</w:t>
+      </w:r>
+      <w:proofErr w:type="spellEnd"/>
+      <w:proofErr w:type="gramEnd"/>
+      <w:r>
+        <w:rPr>
+          <w:rFonts w:cs="Times New Roman"/>
+          <w:b/>
+          <w:i/>
+          <w:sz w:val="24"/>
+          <w:szCs w:val="24"/>
+          <w:lang w:val="en-US"/>
+        </w:rPr>
+        <w:t xml:space="preserve"> push </w:t>
+      </w:r>
+      <w:r>
+        <w:rPr>
+          <w:rFonts w:cs="Times New Roman"/>
+          <w:i/>
+          <w:sz w:val="24"/>
+          <w:szCs w:val="24"/>
+          <w:lang w:val="en-US"/>
+        </w:rPr>
+        <w:t>origin master</w:t>
+      </w:r>
+    </w:p>
+    <w:p>
+      <w:pPr>
+        <w:spacing w:after="0"/>
+        <w:ind w:left="851"/>
+        <w:jc w:val="both"/>
+        <w:rPr>
+          <w:rFonts w:cs="Times New Roman"/>
+          <w:b/>
+          <w:i/>
+          <w:sz w:val="24"/>
+          <w:szCs w:val="24"/>
+        </w:rPr>
+      </w:pPr>
+      <w:r>
+        <w:rPr>
+          <w:rFonts w:cs="Times New Roman"/>
+          <w:b/>
+          <w:i/>
+          <w:noProof/>
+          <w:sz w:val="24"/>
+          <w:szCs w:val="24"/>
+          <w:lang w:eastAsia="es-ES"/>
+        </w:rPr>
+        <w:drawing>
+          <wp:inline distT="0" distB="0" distL="0" distR="0">
+            <wp:extent cx="5400040" cy="3105150"/>
+            <wp:effectExtent l="19050" t="0" r="0" b="0"/>
+            <wp:docPr id="33" name="10 Imagen" descr="eje22.jpg"/>
+            <wp:cNvGraphicFramePr>
+              <a:graphicFrameLocks xmlns:a="http://schemas.openxmlformats.org/drawingml/2006/main" noChangeAspect="1"/>
+            </wp:cNvGraphicFramePr>
+            <a:graphic xmlns:a="http://schemas.openxmlformats.org/drawingml/2006/main">
+              <a:graphicData uri="http://schemas.openxmlformats.org/drawingml/2006/picture">
+                <pic:pic xmlns:pic="http://schemas.openxmlformats.org/drawingml/2006/picture">
+                  <pic:nvPicPr>
+                    <pic:cNvPr id="0" name="eje22.jpg"/>
+                    <pic:cNvPicPr/>
+                  </pic:nvPicPr>
+                  <pic:blipFill>
+                    <a:blip r:embed="rId17" cstate="print"/>
+                    <a:stretch>
+                      <a:fillRect/>
+                    </a:stretch>
+                  </pic:blipFill>
+                  <pic:spPr>
+                    <a:xfrm>
+                      <a:off x="0" y="0"/>
+                      <a:ext cx="5400040" cy="3105150"/>
+                    </a:xfrm>
+                    <a:prstGeom prst="rect">
+                      <a:avLst/>
+                    </a:prstGeom>
+                  </pic:spPr>
+                </pic:pic>
+              </a:graphicData>
+            </a:graphic>
+          </wp:inline>
+        </w:drawing>
+      </w:r>
+    </w:p>
+    <w:p>
+      <w:pPr>
+        <w:ind w:left="851"/>
+        <w:jc w:val="center"/>
+        <w:rPr>
+          <w:rFonts w:cs="Times New Roman"/>
+          <w:i/>
+          <w:sz w:val="24"/>
+          <w:szCs w:val="24"/>
+        </w:rPr>
+      </w:pPr>
+      <w:proofErr w:type="spellStart"/>
+      <w:r>
+        <w:rPr>
+          <w:rFonts w:cs="Times New Roman"/>
+          <w:i/>
+          <w:sz w:val="24"/>
+          <w:szCs w:val="24"/>
+          <w:lang w:val="en-US"/>
+        </w:rPr>
+        <w:t>Figura</w:t>
+      </w:r>
+      <w:proofErr w:type="spellEnd"/>
+      <w:r>
+        <w:rPr>
+          <w:rFonts w:cs="Times New Roman"/>
+          <w:i/>
+          <w:sz w:val="24"/>
+          <w:szCs w:val="24"/>
+          <w:lang w:val="en-US"/>
+        </w:rPr>
+        <w:t xml:space="preserve"> X: </w:t>
+      </w:r>
+      <w:proofErr w:type="spellStart"/>
+      <w:r>
+        <w:rPr>
+          <w:rFonts w:cs="Times New Roman"/>
+          <w:i/>
+          <w:sz w:val="24"/>
+          <w:szCs w:val="24"/>
+          <w:lang w:val="en-US"/>
+        </w:rPr>
+        <w:t>Ejercicio</w:t>
+      </w:r>
+      <w:proofErr w:type="spellEnd"/>
+      <w:r>
+        <w:rPr>
+          <w:rFonts w:cs="Times New Roman"/>
+          <w:i/>
+          <w:sz w:val="24"/>
+          <w:szCs w:val="24"/>
+          <w:lang w:val="en-US"/>
+        </w:rPr>
+        <w:t xml:space="preserve"> </w:t>
+      </w:r>
+      <w:proofErr w:type="spellStart"/>
+      <w:r>
+        <w:rPr>
+          <w:rFonts w:cs="Times New Roman"/>
+          <w:i/>
+          <w:sz w:val="24"/>
+          <w:szCs w:val="24"/>
+          <w:lang w:val="en-US"/>
+        </w:rPr>
+        <w:t>Git</w:t>
+      </w:r>
+      <w:proofErr w:type="spellEnd"/>
+      <w:r>
+        <w:rPr>
+          <w:rFonts w:cs="Times New Roman"/>
+          <w:i/>
+          <w:sz w:val="24"/>
+          <w:szCs w:val="24"/>
+          <w:lang w:val="en-US"/>
+        </w:rPr>
+        <w:t xml:space="preserve"> 2: </w:t>
+      </w:r>
+      <w:proofErr w:type="spellStart"/>
+      <w:r>
+        <w:rPr>
+          <w:rFonts w:cs="Times New Roman"/>
+          <w:i/>
+          <w:sz w:val="24"/>
+          <w:szCs w:val="24"/>
+          <w:lang w:val="en-US"/>
+        </w:rPr>
+        <w:t>Resolución</w:t>
+      </w:r>
+      <w:proofErr w:type="spellEnd"/>
+      <w:r>
+        <w:rPr>
+          <w:rFonts w:cs="Times New Roman"/>
+          <w:i/>
+          <w:sz w:val="24"/>
+          <w:szCs w:val="24"/>
+          <w:lang w:val="en-US"/>
+        </w:rPr>
+        <w:t xml:space="preserve"> de </w:t>
+      </w:r>
+      <w:proofErr w:type="spellStart"/>
+      <w:r>
+        <w:rPr>
+          <w:rFonts w:cs="Times New Roman"/>
+          <w:i/>
+          <w:sz w:val="24"/>
+          <w:szCs w:val="24"/>
+          <w:lang w:val="en-US"/>
+        </w:rPr>
+        <w:t>conflictos</w:t>
+      </w:r>
+      <w:proofErr w:type="spellEnd"/>
+      <w:r>
+        <w:rPr>
+          <w:rFonts w:cs="Times New Roman"/>
+          <w:i/>
+          <w:sz w:val="24"/>
+          <w:szCs w:val="24"/>
+          <w:lang w:val="en-US"/>
+        </w:rPr>
+        <w:t xml:space="preserve"> 2</w:t>
+      </w:r>
+    </w:p>
+    <w:p>
+      <w:pPr>
+        <w:spacing w:after="120"/>
+        <w:ind w:left="851"/>
+        <w:jc w:val="both"/>
+        <w:rPr>
+          <w:rFonts w:cs="Times New Roman"/>
+          <w:i/>
+          <w:sz w:val="24"/>
+          <w:szCs w:val="24"/>
+          <w:lang w:val="en-US"/>
+        </w:rPr>
+      </w:pPr>
+      <w:proofErr w:type="spellStart"/>
+      <w:proofErr w:type="gramStart"/>
+      <w:r>
+        <w:rPr>
+          <w:rFonts w:cs="Times New Roman"/>
+          <w:b/>
+          <w:i/>
+          <w:sz w:val="24"/>
+          <w:szCs w:val="24"/>
+          <w:lang w:val="en-US"/>
+        </w:rPr>
+        <w:t>git</w:t>
+      </w:r>
+      <w:proofErr w:type="spellEnd"/>
+      <w:proofErr w:type="gramEnd"/>
+      <w:r>
+        <w:rPr>
+          <w:rFonts w:cs="Times New Roman"/>
+          <w:b/>
+          <w:i/>
+          <w:sz w:val="24"/>
+          <w:szCs w:val="24"/>
+          <w:lang w:val="en-US"/>
+        </w:rPr>
+        <w:t xml:space="preserve"> checkout </w:t>
+      </w:r>
+      <w:r>
+        <w:rPr>
+          <w:rFonts w:cs="Times New Roman"/>
+          <w:i/>
+          <w:sz w:val="24"/>
+          <w:szCs w:val="24"/>
+          <w:lang w:val="en-US"/>
+        </w:rPr>
+        <w:t>Links_Dev2</w:t>
+      </w:r>
+    </w:p>
+    <w:p>
+      <w:pPr>
+        <w:spacing w:after="120"/>
+        <w:ind w:left="851"/>
+        <w:jc w:val="both"/>
+        <w:rPr>
+          <w:rFonts w:cs="Times New Roman"/>
+          <w:i/>
+          <w:sz w:val="24"/>
+          <w:szCs w:val="24"/>
+          <w:lang w:val="en-US"/>
+        </w:rPr>
+      </w:pPr>
+      <w:proofErr w:type="spellStart"/>
+      <w:proofErr w:type="gramStart"/>
+      <w:r>
+        <w:rPr>
+          <w:rFonts w:cs="Times New Roman"/>
+          <w:b/>
+          <w:i/>
+          <w:sz w:val="24"/>
+          <w:szCs w:val="24"/>
+          <w:lang w:val="en-US"/>
+        </w:rPr>
+        <w:t>git</w:t>
+      </w:r>
+      <w:proofErr w:type="spellEnd"/>
+      <w:proofErr w:type="gramEnd"/>
+      <w:r>
+        <w:rPr>
+          <w:rFonts w:cs="Times New Roman"/>
+          <w:b/>
+          <w:i/>
+          <w:sz w:val="24"/>
+          <w:szCs w:val="24"/>
+          <w:lang w:val="en-US"/>
+        </w:rPr>
+        <w:t xml:space="preserve"> commit </w:t>
+      </w:r>
+      <w:r>
+        <w:rPr>
+          <w:rFonts w:cs="Times New Roman"/>
+          <w:i/>
+          <w:sz w:val="24"/>
+          <w:szCs w:val="24"/>
+          <w:lang w:val="en-US"/>
+        </w:rPr>
+        <w:t xml:space="preserve">–a </w:t>
+      </w:r>
+    </w:p>
+    <w:p>
+      <w:pPr>
+        <w:spacing w:after="120"/>
+        <w:ind w:left="851"/>
+        <w:jc w:val="both"/>
+        <w:rPr>
+          <w:rFonts w:cs="Times New Roman"/>
+          <w:i/>
+          <w:sz w:val="24"/>
+          <w:szCs w:val="24"/>
+          <w:lang w:val="en-US"/>
+        </w:rPr>
+      </w:pPr>
+      <w:proofErr w:type="spellStart"/>
+      <w:proofErr w:type="gramStart"/>
+      <w:r>
+        <w:rPr>
+          <w:rFonts w:cs="Times New Roman"/>
+          <w:b/>
+          <w:i/>
+          <w:sz w:val="24"/>
+          <w:szCs w:val="24"/>
+          <w:lang w:val="en-US"/>
+        </w:rPr>
+        <w:lastRenderedPageBreak/>
+        <w:t>git</w:t>
+      </w:r>
+      <w:proofErr w:type="spellEnd"/>
+      <w:proofErr w:type="gramEnd"/>
+      <w:r>
+        <w:rPr>
+          <w:rFonts w:cs="Times New Roman"/>
+          <w:b/>
+          <w:i/>
+          <w:sz w:val="24"/>
+          <w:szCs w:val="24"/>
+          <w:lang w:val="en-US"/>
+        </w:rPr>
+        <w:t xml:space="preserve"> push </w:t>
+      </w:r>
+      <w:r>
+        <w:rPr>
+          <w:rFonts w:cs="Times New Roman"/>
+          <w:i/>
+          <w:sz w:val="24"/>
+          <w:szCs w:val="24"/>
+          <w:lang w:val="en-US"/>
+        </w:rPr>
+        <w:t>origin Links_Dev2</w:t>
+      </w:r>
+    </w:p>
+    <w:p>
+      <w:pPr>
+        <w:spacing w:after="120"/>
+        <w:ind w:left="851"/>
+        <w:jc w:val="both"/>
+        <w:rPr>
+          <w:rFonts w:cs="Times New Roman"/>
+          <w:i/>
+          <w:sz w:val="24"/>
+          <w:szCs w:val="24"/>
+          <w:lang w:val="en-US"/>
+        </w:rPr>
+      </w:pPr>
+      <w:proofErr w:type="spellStart"/>
+      <w:proofErr w:type="gramStart"/>
+      <w:r>
+        <w:rPr>
+          <w:rFonts w:cs="Times New Roman"/>
+          <w:b/>
+          <w:i/>
+          <w:sz w:val="24"/>
+          <w:szCs w:val="24"/>
+          <w:lang w:val="en-US"/>
+        </w:rPr>
+        <w:t>git</w:t>
+      </w:r>
+      <w:proofErr w:type="spellEnd"/>
+      <w:proofErr w:type="gramEnd"/>
+      <w:r>
+        <w:rPr>
+          <w:rFonts w:cs="Times New Roman"/>
+          <w:b/>
+          <w:i/>
+          <w:sz w:val="24"/>
+          <w:szCs w:val="24"/>
+          <w:lang w:val="en-US"/>
+        </w:rPr>
+        <w:t xml:space="preserve"> checkout </w:t>
+      </w:r>
+      <w:r>
+        <w:rPr>
+          <w:rFonts w:cs="Times New Roman"/>
+          <w:i/>
+          <w:sz w:val="24"/>
+          <w:szCs w:val="24"/>
+          <w:lang w:val="en-US"/>
+        </w:rPr>
+        <w:t>master</w:t>
+      </w:r>
+    </w:p>
+    <w:p>
+      <w:pPr>
+        <w:spacing w:after="120"/>
+        <w:ind w:left="851"/>
+        <w:jc w:val="both"/>
+        <w:rPr>
+          <w:rFonts w:cs="Times New Roman"/>
+          <w:i/>
+          <w:sz w:val="24"/>
+          <w:szCs w:val="24"/>
+          <w:lang w:val="en-US"/>
+        </w:rPr>
+      </w:pPr>
+      <w:proofErr w:type="spellStart"/>
+      <w:proofErr w:type="gramStart"/>
+      <w:r>
+        <w:rPr>
+          <w:rFonts w:cs="Times New Roman"/>
+          <w:b/>
+          <w:i/>
+          <w:sz w:val="24"/>
+          <w:szCs w:val="24"/>
+          <w:lang w:val="en-US"/>
+        </w:rPr>
+        <w:t>git</w:t>
+      </w:r>
+      <w:proofErr w:type="spellEnd"/>
+      <w:proofErr w:type="gramEnd"/>
+      <w:r>
+        <w:rPr>
+          <w:rFonts w:cs="Times New Roman"/>
+          <w:b/>
+          <w:i/>
+          <w:sz w:val="24"/>
+          <w:szCs w:val="24"/>
+          <w:lang w:val="en-US"/>
+        </w:rPr>
+        <w:t xml:space="preserve"> merge </w:t>
+      </w:r>
+      <w:r>
+        <w:rPr>
+          <w:rFonts w:cs="Times New Roman"/>
+          <w:i/>
+          <w:sz w:val="24"/>
+          <w:szCs w:val="24"/>
+          <w:lang w:val="en-US"/>
+        </w:rPr>
+        <w:t>Links_Dev2</w:t>
+      </w:r>
+    </w:p>
+    <w:p>
+      <w:pPr>
+        <w:spacing w:after="120"/>
+        <w:ind w:left="851"/>
+        <w:jc w:val="both"/>
+        <w:rPr>
+          <w:rFonts w:cs="Times New Roman"/>
+          <w:sz w:val="24"/>
+          <w:szCs w:val="24"/>
+          <w:lang w:val="en-US"/>
+        </w:rPr>
+      </w:pPr>
+      <w:proofErr w:type="spellStart"/>
+      <w:proofErr w:type="gramStart"/>
+      <w:r>
+        <w:rPr>
+          <w:rFonts w:cs="Times New Roman"/>
+          <w:b/>
+          <w:i/>
+          <w:sz w:val="24"/>
+          <w:szCs w:val="24"/>
+          <w:lang w:val="en-US"/>
+        </w:rPr>
+        <w:t>git</w:t>
+      </w:r>
+      <w:proofErr w:type="spellEnd"/>
+      <w:proofErr w:type="gramEnd"/>
+      <w:r>
+        <w:rPr>
+          <w:rFonts w:cs="Times New Roman"/>
+          <w:b/>
+          <w:i/>
+          <w:sz w:val="24"/>
+          <w:szCs w:val="24"/>
+          <w:lang w:val="en-US"/>
+        </w:rPr>
+        <w:t xml:space="preserve"> commit </w:t>
+      </w:r>
+      <w:r>
+        <w:rPr>
+          <w:rFonts w:cs="Times New Roman"/>
+          <w:i/>
+          <w:sz w:val="24"/>
+          <w:szCs w:val="24"/>
+          <w:lang w:val="en-US"/>
+        </w:rPr>
+        <w:t>–a</w:t>
+      </w:r>
+      <w:r>
+        <w:rPr>
+          <w:rFonts w:cs="Times New Roman"/>
+          <w:i/>
+          <w:sz w:val="24"/>
+          <w:szCs w:val="24"/>
+          <w:lang w:val="en-US"/>
+        </w:rPr>
+        <w:tab/>
+      </w:r>
+      <w:r>
+        <w:rPr>
+          <w:rFonts w:cs="Times New Roman"/>
+          <w:i/>
+          <w:sz w:val="24"/>
+          <w:szCs w:val="24"/>
+          <w:lang w:val="en-US"/>
+        </w:rPr>
+        <w:tab/>
+      </w:r>
+      <w:r>
+        <w:rPr>
+          <w:rFonts w:cs="Times New Roman"/>
+          <w:i/>
+          <w:sz w:val="24"/>
+          <w:szCs w:val="24"/>
+          <w:lang w:val="en-US"/>
+        </w:rPr>
+        <w:tab/>
+      </w:r>
+      <w:r>
+        <w:rPr>
+          <w:rFonts w:cs="Times New Roman"/>
+          <w:sz w:val="24"/>
+          <w:szCs w:val="24"/>
+          <w:lang w:val="en-US"/>
+        </w:rPr>
+        <w:t>(</w:t>
+      </w:r>
+      <w:proofErr w:type="spellStart"/>
+      <w:r>
+        <w:rPr>
+          <w:rFonts w:cs="Times New Roman"/>
+          <w:sz w:val="24"/>
+          <w:szCs w:val="24"/>
+          <w:lang w:val="en-US"/>
+        </w:rPr>
+        <w:t>Tras</w:t>
+      </w:r>
+      <w:proofErr w:type="spellEnd"/>
+      <w:r>
+        <w:rPr>
+          <w:rFonts w:cs="Times New Roman"/>
+          <w:sz w:val="24"/>
+          <w:szCs w:val="24"/>
+          <w:lang w:val="en-US"/>
+        </w:rPr>
+        <w:t xml:space="preserve"> resolver el </w:t>
+      </w:r>
+      <w:proofErr w:type="spellStart"/>
+      <w:r>
+        <w:rPr>
+          <w:rFonts w:cs="Times New Roman"/>
+          <w:sz w:val="24"/>
+          <w:szCs w:val="24"/>
+          <w:lang w:val="en-US"/>
+        </w:rPr>
+        <w:t>conflicto</w:t>
+      </w:r>
+      <w:proofErr w:type="spellEnd"/>
+      <w:r>
+        <w:rPr>
+          <w:rFonts w:cs="Times New Roman"/>
+          <w:sz w:val="24"/>
+          <w:szCs w:val="24"/>
+          <w:lang w:val="en-US"/>
+        </w:rPr>
+        <w:t>)</w:t>
+      </w:r>
+    </w:p>
+    <w:p>
+      <w:pPr>
+        <w:spacing w:after="120"/>
+        <w:ind w:left="851"/>
+        <w:jc w:val="both"/>
+        <w:rPr>
+          <w:rFonts w:cs="Times New Roman"/>
+          <w:i/>
+          <w:sz w:val="24"/>
+          <w:szCs w:val="24"/>
+          <w:lang w:val="en-US"/>
+        </w:rPr>
+      </w:pPr>
+      <w:proofErr w:type="spellStart"/>
+      <w:proofErr w:type="gramStart"/>
+      <w:r>
+        <w:rPr>
+          <w:rFonts w:cs="Times New Roman"/>
+          <w:b/>
+          <w:i/>
+          <w:sz w:val="24"/>
+          <w:szCs w:val="24"/>
+          <w:lang w:val="en-US"/>
+        </w:rPr>
+        <w:t>git</w:t>
+      </w:r>
+      <w:proofErr w:type="spellEnd"/>
+      <w:proofErr w:type="gramEnd"/>
+      <w:r>
+        <w:rPr>
+          <w:rFonts w:cs="Times New Roman"/>
+          <w:b/>
+          <w:i/>
+          <w:sz w:val="24"/>
+          <w:szCs w:val="24"/>
+          <w:lang w:val="en-US"/>
+        </w:rPr>
+        <w:t xml:space="preserve"> push </w:t>
+      </w:r>
+      <w:r>
+        <w:rPr>
+          <w:rFonts w:cs="Times New Roman"/>
+          <w:i/>
+          <w:sz w:val="24"/>
+          <w:szCs w:val="24"/>
+          <w:lang w:val="en-US"/>
+        </w:rPr>
+        <w:t>origin master</w:t>
+      </w:r>
+    </w:p>
+    <w:p>
+      <w:pPr>
+        <w:spacing w:after="0"/>
+        <w:ind w:left="851"/>
+        <w:jc w:val="both"/>
+        <w:rPr>
+          <w:rFonts w:cs="Times New Roman"/>
+          <w:b/>
+          <w:i/>
+          <w:sz w:val="24"/>
+          <w:szCs w:val="24"/>
+        </w:rPr>
+      </w:pPr>
+      <w:r>
+        <w:rPr>
+          <w:rFonts w:cs="Times New Roman"/>
+          <w:b/>
+          <w:i/>
+          <w:noProof/>
+          <w:sz w:val="24"/>
+          <w:szCs w:val="24"/>
+          <w:lang w:eastAsia="es-ES"/>
+        </w:rPr>
+        <w:drawing>
+          <wp:inline distT="0" distB="0" distL="0" distR="0">
+            <wp:extent cx="5400040" cy="4091940"/>
+            <wp:effectExtent l="19050" t="0" r="0" b="0"/>
+            <wp:docPr id="34" name="12 Imagen" descr="eje24.jpg"/>
+            <wp:cNvGraphicFramePr>
+              <a:graphicFrameLocks xmlns:a="http://schemas.openxmlformats.org/drawingml/2006/main" noChangeAspect="1"/>
+            </wp:cNvGraphicFramePr>
+            <a:graphic xmlns:a="http://schemas.openxmlformats.org/drawingml/2006/main">
+              <a:graphicData uri="http://schemas.openxmlformats.org/drawingml/2006/picture">
+                <pic:pic xmlns:pic="http://schemas.openxmlformats.org/drawingml/2006/picture">
+                  <pic:nvPicPr>
+                    <pic:cNvPr id="0" name="eje24.jpg"/>
+                    <pic:cNvPicPr/>
+                  </pic:nvPicPr>
+                  <pic:blipFill>
+                    <a:blip r:embed="rId18" cstate="print"/>
+                    <a:stretch>
+                      <a:fillRect/>
+                    </a:stretch>
+                  </pic:blipFill>
+                  <pic:spPr>
+                    <a:xfrm>
+                      <a:off x="0" y="0"/>
+                      <a:ext cx="5400040" cy="4091940"/>
+                    </a:xfrm>
+                    <a:prstGeom prst="rect">
+                      <a:avLst/>
+                    </a:prstGeom>
+                  </pic:spPr>
+                </pic:pic>
+              </a:graphicData>
+            </a:graphic>
+          </wp:inline>
+        </w:drawing>
+      </w:r>
+    </w:p>
+    <w:p>
+      <w:pPr>
+        <w:ind w:left="851"/>
+        <w:jc w:val="center"/>
+        <w:rPr>
+          <w:rFonts w:cs="Times New Roman"/>
+          <w:i/>
+          <w:sz w:val="24"/>
+          <w:szCs w:val="24"/>
+        </w:rPr>
+      </w:pPr>
+      <w:proofErr w:type="spellStart"/>
+      <w:r>
+        <w:rPr>
+          <w:rFonts w:cs="Times New Roman"/>
+          <w:i/>
+          <w:sz w:val="24"/>
+          <w:szCs w:val="24"/>
+          <w:lang w:val="en-US"/>
+        </w:rPr>
+        <w:t>Figura</w:t>
+      </w:r>
+      <w:proofErr w:type="spellEnd"/>
+      <w:r>
+        <w:rPr>
+          <w:rFonts w:cs="Times New Roman"/>
+          <w:i/>
+          <w:sz w:val="24"/>
+          <w:szCs w:val="24"/>
+          <w:lang w:val="en-US"/>
+        </w:rPr>
+        <w:t xml:space="preserve"> X: </w:t>
+      </w:r>
+      <w:proofErr w:type="spellStart"/>
+      <w:r>
+        <w:rPr>
+          <w:rFonts w:cs="Times New Roman"/>
+          <w:i/>
+          <w:sz w:val="24"/>
+          <w:szCs w:val="24"/>
+          <w:lang w:val="en-US"/>
+        </w:rPr>
+        <w:t>Ejercicio</w:t>
+      </w:r>
+      <w:proofErr w:type="spellEnd"/>
+      <w:r>
+        <w:rPr>
+          <w:rFonts w:cs="Times New Roman"/>
+          <w:i/>
+          <w:sz w:val="24"/>
+          <w:szCs w:val="24"/>
+          <w:lang w:val="en-US"/>
+        </w:rPr>
+        <w:t xml:space="preserve"> </w:t>
+      </w:r>
+      <w:proofErr w:type="spellStart"/>
+      <w:r>
+        <w:rPr>
+          <w:rFonts w:cs="Times New Roman"/>
+          <w:i/>
+          <w:sz w:val="24"/>
+          <w:szCs w:val="24"/>
+          <w:lang w:val="en-US"/>
+        </w:rPr>
+        <w:t>Git</w:t>
+      </w:r>
+      <w:proofErr w:type="spellEnd"/>
+      <w:r>
+        <w:rPr>
+          <w:rFonts w:cs="Times New Roman"/>
+          <w:i/>
+          <w:sz w:val="24"/>
+          <w:szCs w:val="24"/>
+          <w:lang w:val="en-US"/>
+        </w:rPr>
+        <w:t xml:space="preserve"> 2: </w:t>
+      </w:r>
+      <w:proofErr w:type="spellStart"/>
+      <w:r>
+        <w:rPr>
+          <w:rFonts w:cs="Times New Roman"/>
+          <w:i/>
+          <w:sz w:val="24"/>
+          <w:szCs w:val="24"/>
+          <w:lang w:val="en-US"/>
+        </w:rPr>
+        <w:t>Resolución</w:t>
+      </w:r>
+      <w:proofErr w:type="spellEnd"/>
+      <w:r>
+        <w:rPr>
+          <w:rFonts w:cs="Times New Roman"/>
+          <w:i/>
+          <w:sz w:val="24"/>
+          <w:szCs w:val="24"/>
+          <w:lang w:val="en-US"/>
+        </w:rPr>
+        <w:t xml:space="preserve"> de </w:t>
+      </w:r>
+      <w:proofErr w:type="spellStart"/>
+      <w:r>
+        <w:rPr>
+          <w:rFonts w:cs="Times New Roman"/>
+          <w:i/>
+          <w:sz w:val="24"/>
+          <w:szCs w:val="24"/>
+          <w:lang w:val="en-US"/>
+        </w:rPr>
+        <w:t>conflictos</w:t>
+      </w:r>
+      <w:proofErr w:type="spellEnd"/>
+      <w:r>
+        <w:rPr>
+          <w:rFonts w:cs="Times New Roman"/>
+          <w:i/>
+          <w:sz w:val="24"/>
+          <w:szCs w:val="24"/>
+          <w:lang w:val="en-US"/>
+        </w:rPr>
+        <w:t xml:space="preserve"> 3</w:t>
+      </w:r>
+    </w:p>
+    <w:p>
+      <w:pPr>
+        <w:pStyle w:val="Ttulo3"/>
+        <w:spacing w:before="360" w:after="200"/>
+        <w:ind w:left="567"/>
+        <w:rPr>
+          <w:rFonts w:cs="Times New Roman"/>
+          <w:color w:val="auto"/>
+          <w:sz w:val="24"/>
+          <w:szCs w:val="24"/>
+        </w:rPr>
+      </w:pPr>
+      <w:r>
+        <w:rPr>
+          <w:rFonts w:cs="Times New Roman"/>
+          <w:color w:val="auto"/>
+          <w:sz w:val="24"/>
+          <w:szCs w:val="24"/>
+        </w:rPr>
+        <w:t>Ejercicio 3: Creando y aplicando un parche</w:t>
+      </w:r>
+    </w:p>
+    <w:p>
+      <w:pPr>
+        <w:ind w:left="851"/>
+        <w:jc w:val="both"/>
+        <w:rPr>
+          <w:rFonts w:cs="Times New Roman"/>
+          <w:sz w:val="24"/>
+          <w:szCs w:val="24"/>
+        </w:rPr>
+      </w:pPr>
+      <w:r>
+        <w:rPr>
+          <w:rFonts w:cs="Times New Roman"/>
+          <w:sz w:val="24"/>
+          <w:szCs w:val="24"/>
+        </w:rPr>
+        <w:t xml:space="preserve">Uno de los miembros del equipo se ha quedado sin internet en casa, y necesita importarse los cambios realizados en el repositorio. En este caso el cambio consiste en la adición de un enlace que redirige a la página web de la escuela de Ingeniería Informática. Así pues, otro miembro debe crear un </w:t>
+      </w:r>
+      <w:proofErr w:type="spellStart"/>
+      <w:r>
+        <w:rPr>
+          <w:rFonts w:cs="Times New Roman"/>
+          <w:i/>
+          <w:sz w:val="24"/>
+          <w:szCs w:val="24"/>
+        </w:rPr>
+        <w:t>patch</w:t>
+      </w:r>
+      <w:proofErr w:type="spellEnd"/>
+      <w:r>
+        <w:rPr>
+          <w:rFonts w:cs="Times New Roman"/>
+          <w:sz w:val="24"/>
+          <w:szCs w:val="24"/>
+        </w:rPr>
+        <w:t xml:space="preserve"> que contenga la diferencia incremental deseada, y el receptor deberá aplicarlo. Con el fin de agilizar el proceso, para la resolución del ejercicio se trabajará en dos ramas diferentes en el mismo ordenador, ya que la manera de hacerlo no variaría si realmente se tuviesen dos ordenadores diferentes.</w:t>
+      </w:r>
+    </w:p>
+    <w:p>
+      <w:pPr>
+        <w:spacing w:after="120"/>
+        <w:ind w:left="851"/>
+        <w:jc w:val="both"/>
+        <w:rPr>
+          <w:rFonts w:cs="Times New Roman"/>
+          <w:b/>
+          <w:sz w:val="24"/>
+          <w:szCs w:val="24"/>
+        </w:rPr>
+      </w:pPr>
+      <w:r>
+        <w:rPr>
+          <w:rFonts w:cs="Times New Roman"/>
+          <w:b/>
+          <w:sz w:val="24"/>
+          <w:szCs w:val="24"/>
+        </w:rPr>
+        <w:t>Resolución</w:t>
+      </w:r>
+    </w:p>
+    <w:p>
+      <w:pPr>
+        <w:ind w:left="851"/>
+        <w:jc w:val="both"/>
+        <w:rPr>
+          <w:rFonts w:cs="Times New Roman"/>
+          <w:sz w:val="24"/>
+          <w:szCs w:val="24"/>
+        </w:rPr>
+      </w:pPr>
+      <w:r>
+        <w:rPr>
+          <w:rFonts w:cs="Times New Roman"/>
+          <w:sz w:val="24"/>
+          <w:szCs w:val="24"/>
+        </w:rPr>
+        <w:t xml:space="preserve">En primer lugar, si no se dispone del repositorio en la máquina donde se vayan a realizar las labores de codificación, se deben obtener realizando un </w:t>
+      </w:r>
+      <w:proofErr w:type="spellStart"/>
+      <w:r>
+        <w:rPr>
+          <w:rFonts w:cs="Times New Roman"/>
+          <w:i/>
+          <w:sz w:val="24"/>
+          <w:szCs w:val="24"/>
+        </w:rPr>
+        <w:t>git</w:t>
+      </w:r>
+      <w:proofErr w:type="spellEnd"/>
+      <w:r>
+        <w:rPr>
+          <w:rFonts w:cs="Times New Roman"/>
+          <w:i/>
+          <w:sz w:val="24"/>
+          <w:szCs w:val="24"/>
+        </w:rPr>
+        <w:t xml:space="preserve"> clone</w:t>
+      </w:r>
+      <w:r>
+        <w:rPr>
+          <w:rFonts w:cs="Times New Roman"/>
+          <w:sz w:val="24"/>
+          <w:szCs w:val="24"/>
+        </w:rPr>
+        <w:t xml:space="preserve"> a la </w:t>
+      </w:r>
+      <w:r>
+        <w:rPr>
+          <w:rFonts w:cs="Times New Roman"/>
+          <w:sz w:val="24"/>
+          <w:szCs w:val="24"/>
+        </w:rPr>
+        <w:lastRenderedPageBreak/>
+        <w:t xml:space="preserve">dirección del repositorio en </w:t>
+      </w:r>
+      <w:proofErr w:type="spellStart"/>
+      <w:r>
+        <w:rPr>
+          <w:rFonts w:cs="Times New Roman"/>
+          <w:sz w:val="24"/>
+          <w:szCs w:val="24"/>
+        </w:rPr>
+        <w:t>GitHub</w:t>
+      </w:r>
+      <w:proofErr w:type="spellEnd"/>
+      <w:r>
+        <w:rPr>
+          <w:rFonts w:cs="Times New Roman"/>
+          <w:sz w:val="24"/>
+          <w:szCs w:val="24"/>
+        </w:rPr>
+        <w:t xml:space="preserve">, </w:t>
+      </w:r>
+      <w:proofErr w:type="spellStart"/>
+      <w:r>
+        <w:rPr>
+          <w:rFonts w:cs="Times New Roman"/>
+          <w:i/>
+          <w:sz w:val="24"/>
+          <w:szCs w:val="24"/>
+        </w:rPr>
+        <w:t>git@github.com:EGC</w:t>
+      </w:r>
+      <w:proofErr w:type="spellEnd"/>
+      <w:r>
+        <w:rPr>
+          <w:rFonts w:cs="Times New Roman"/>
+          <w:i/>
+          <w:sz w:val="24"/>
+          <w:szCs w:val="24"/>
+        </w:rPr>
+        <w:t>-</w:t>
+      </w:r>
+      <w:proofErr w:type="spellStart"/>
+      <w:r>
+        <w:rPr>
+          <w:rFonts w:cs="Times New Roman"/>
+          <w:i/>
+          <w:sz w:val="24"/>
+          <w:szCs w:val="24"/>
+        </w:rPr>
+        <w:t>FrontEnd</w:t>
+      </w:r>
+      <w:proofErr w:type="spellEnd"/>
+      <w:r>
+        <w:rPr>
+          <w:rFonts w:cs="Times New Roman"/>
+          <w:i/>
+          <w:sz w:val="24"/>
+          <w:szCs w:val="24"/>
+        </w:rPr>
+        <w:t>-Resultados/code.git</w:t>
+      </w:r>
+      <w:r>
+        <w:rPr>
+          <w:rFonts w:cs="Times New Roman"/>
+          <w:sz w:val="24"/>
+          <w:szCs w:val="24"/>
+        </w:rPr>
+        <w:t xml:space="preserve"> usando SSH o </w:t>
+      </w:r>
+      <w:r>
+        <w:rPr>
+          <w:rFonts w:cs="Times New Roman"/>
+          <w:i/>
+          <w:sz w:val="24"/>
+          <w:szCs w:val="24"/>
+        </w:rPr>
+        <w:t xml:space="preserve">https://github.com/EGC-FrontEnd-Resultados/code.git </w:t>
+      </w:r>
+      <w:r>
+        <w:rPr>
+          <w:rFonts w:cs="Times New Roman"/>
+          <w:sz w:val="24"/>
+          <w:szCs w:val="24"/>
+        </w:rPr>
+        <w:t>en el caso de HTTPS.</w:t>
+      </w:r>
+    </w:p>
+    <w:p>
+      <w:pPr>
+        <w:ind w:left="851"/>
+        <w:jc w:val="both"/>
+        <w:rPr>
+          <w:rFonts w:cs="Times New Roman"/>
+          <w:sz w:val="24"/>
+          <w:szCs w:val="24"/>
+        </w:rPr>
+      </w:pPr>
+      <w:r>
+        <w:rPr>
+          <w:rFonts w:cs="Times New Roman"/>
+          <w:sz w:val="24"/>
+          <w:szCs w:val="24"/>
+        </w:rPr>
+        <w:t xml:space="preserve">En el caso de disponer de dicho repositorio, se realizará un </w:t>
+      </w:r>
+      <w:proofErr w:type="spellStart"/>
+      <w:r>
+        <w:rPr>
+          <w:rFonts w:cs="Times New Roman"/>
+          <w:i/>
+          <w:sz w:val="24"/>
+          <w:szCs w:val="24"/>
+        </w:rPr>
+        <w:t>git</w:t>
+      </w:r>
+      <w:proofErr w:type="spellEnd"/>
+      <w:r>
+        <w:rPr>
+          <w:rFonts w:cs="Times New Roman"/>
+          <w:i/>
+          <w:sz w:val="24"/>
+          <w:szCs w:val="24"/>
+        </w:rPr>
+        <w:t xml:space="preserve"> pull</w:t>
+      </w:r>
+      <w:r>
+        <w:rPr>
+          <w:rFonts w:cs="Times New Roman"/>
+          <w:sz w:val="24"/>
+          <w:szCs w:val="24"/>
+        </w:rPr>
+        <w:t xml:space="preserve"> para asegurar que el repositorio local esté actualizado con los últimos cambios del repositorio en línea.</w:t>
+      </w:r>
+    </w:p>
+    <w:p>
+      <w:pPr>
+        <w:ind w:left="851"/>
+        <w:jc w:val="both"/>
+        <w:rPr>
+          <w:rFonts w:cs="Times New Roman"/>
+          <w:sz w:val="24"/>
+          <w:szCs w:val="24"/>
+        </w:rPr>
+      </w:pPr>
+      <w:r>
+        <w:rPr>
+          <w:rFonts w:cs="Times New Roman"/>
+          <w:sz w:val="24"/>
+          <w:szCs w:val="24"/>
+        </w:rPr>
+        <w:t>A continuación, lo primero que se hará será crear una rama donde se realicen los cambios en el proyecto que pasarán a formar el parche. Tras esto, el desarrollador debe situarse sobre esta rama.</w:t>
+      </w:r>
+    </w:p>
+    <w:p>
+      <w:pPr>
+        <w:ind w:left="851"/>
+        <w:jc w:val="both"/>
+        <w:rPr>
+          <w:rFonts w:cs="Times New Roman"/>
+          <w:sz w:val="24"/>
+          <w:szCs w:val="24"/>
+        </w:rPr>
+      </w:pPr>
+      <w:r>
+        <w:rPr>
+          <w:rFonts w:cs="Times New Roman"/>
+          <w:sz w:val="24"/>
+          <w:szCs w:val="24"/>
+        </w:rPr>
+        <w:t xml:space="preserve">Ya en la nueva rama se realizan los cambios deseados en el proyecto y se agregan utilizando </w:t>
+      </w:r>
+      <w:proofErr w:type="spellStart"/>
+      <w:r>
+        <w:rPr>
+          <w:rFonts w:cs="Times New Roman"/>
+          <w:i/>
+          <w:sz w:val="24"/>
+          <w:szCs w:val="24"/>
+        </w:rPr>
+        <w:t>git</w:t>
+      </w:r>
+      <w:proofErr w:type="spellEnd"/>
+      <w:r>
+        <w:rPr>
+          <w:rFonts w:cs="Times New Roman"/>
+          <w:i/>
+          <w:sz w:val="24"/>
+          <w:szCs w:val="24"/>
+        </w:rPr>
+        <w:t xml:space="preserve"> </w:t>
+      </w:r>
+      <w:proofErr w:type="spellStart"/>
+      <w:r>
+        <w:rPr>
+          <w:rFonts w:cs="Times New Roman"/>
+          <w:i/>
+          <w:sz w:val="24"/>
+          <w:szCs w:val="24"/>
+        </w:rPr>
+        <w:t>add</w:t>
+      </w:r>
+      <w:proofErr w:type="spellEnd"/>
+      <w:r>
+        <w:rPr>
+          <w:rFonts w:cs="Times New Roman"/>
+          <w:sz w:val="24"/>
+          <w:szCs w:val="24"/>
+        </w:rPr>
+        <w:t xml:space="preserve"> y </w:t>
+      </w:r>
+      <w:proofErr w:type="spellStart"/>
+      <w:r>
+        <w:rPr>
+          <w:rFonts w:cs="Times New Roman"/>
+          <w:i/>
+          <w:sz w:val="24"/>
+          <w:szCs w:val="24"/>
+        </w:rPr>
+        <w:t>git</w:t>
+      </w:r>
+      <w:proofErr w:type="spellEnd"/>
+      <w:r>
+        <w:rPr>
+          <w:rFonts w:cs="Times New Roman"/>
+          <w:i/>
+          <w:sz w:val="24"/>
+          <w:szCs w:val="24"/>
+        </w:rPr>
+        <w:t xml:space="preserve"> commit</w:t>
+      </w:r>
+      <w:r>
+        <w:rPr>
+          <w:rFonts w:cs="Times New Roman"/>
+          <w:sz w:val="24"/>
+          <w:szCs w:val="24"/>
+        </w:rPr>
+        <w:t>.</w:t>
+      </w:r>
+    </w:p>
+    <w:p>
+      <w:pPr>
+        <w:ind w:left="851"/>
+        <w:jc w:val="both"/>
+        <w:rPr>
+          <w:rFonts w:cs="Times New Roman"/>
+          <w:sz w:val="24"/>
+          <w:szCs w:val="24"/>
+        </w:rPr>
+      </w:pPr>
+      <w:r>
+        <w:rPr>
+          <w:rFonts w:cs="Times New Roman"/>
+          <w:sz w:val="24"/>
+          <w:szCs w:val="24"/>
+        </w:rPr>
+        <w:t xml:space="preserve">Se pueden comprobar los cambios que se han realizado haciendo uso del comando </w:t>
+      </w:r>
+      <w:proofErr w:type="spellStart"/>
+      <w:r>
+        <w:rPr>
+          <w:rFonts w:cs="Times New Roman"/>
+          <w:i/>
+          <w:sz w:val="24"/>
+          <w:szCs w:val="24"/>
+        </w:rPr>
+        <w:t>git</w:t>
+      </w:r>
+      <w:proofErr w:type="spellEnd"/>
+      <w:r>
+        <w:rPr>
+          <w:rFonts w:cs="Times New Roman"/>
+          <w:i/>
+          <w:sz w:val="24"/>
+          <w:szCs w:val="24"/>
+        </w:rPr>
+        <w:t xml:space="preserve"> diff</w:t>
+      </w:r>
+      <w:r>
+        <w:rPr>
+          <w:rFonts w:cs="Times New Roman"/>
+          <w:sz w:val="24"/>
+          <w:szCs w:val="24"/>
+        </w:rPr>
+        <w:t xml:space="preserve">, tras lo cual </w:t>
+      </w:r>
+      <w:r>
+        <w:rPr>
+          <w:rFonts w:cs="Times New Roman"/>
+          <w:sz w:val="24"/>
+          <w:szCs w:val="24"/>
+        </w:rPr>
+        <w:t>se procederá a crear</w:t>
+      </w:r>
+      <w:r>
+        <w:rPr>
+          <w:rFonts w:cs="Times New Roman"/>
+          <w:sz w:val="24"/>
+          <w:szCs w:val="24"/>
+        </w:rPr>
+        <w:t xml:space="preserve"> el parche haciendo uso del comando </w:t>
+      </w:r>
+      <w:proofErr w:type="spellStart"/>
+      <w:r>
+        <w:rPr>
+          <w:rFonts w:cs="Times New Roman"/>
+          <w:i/>
+          <w:sz w:val="24"/>
+          <w:szCs w:val="24"/>
+        </w:rPr>
+        <w:t>git</w:t>
+      </w:r>
+      <w:proofErr w:type="spellEnd"/>
+      <w:r>
+        <w:rPr>
+          <w:rFonts w:cs="Times New Roman"/>
+          <w:i/>
+          <w:sz w:val="24"/>
+          <w:szCs w:val="24"/>
+        </w:rPr>
+        <w:t xml:space="preserve"> </w:t>
+      </w:r>
+      <w:proofErr w:type="spellStart"/>
+      <w:r>
+        <w:rPr>
+          <w:rFonts w:cs="Times New Roman"/>
+          <w:i/>
+          <w:sz w:val="24"/>
+          <w:szCs w:val="24"/>
+        </w:rPr>
+        <w:t>format-patch</w:t>
+      </w:r>
+      <w:proofErr w:type="spellEnd"/>
+      <w:r>
+        <w:rPr>
+          <w:rFonts w:cs="Times New Roman"/>
+          <w:sz w:val="24"/>
+          <w:szCs w:val="24"/>
+        </w:rPr>
+        <w:t>.</w:t>
+      </w:r>
+    </w:p>
+    <w:p>
+      <w:pPr>
+        <w:ind w:left="851"/>
+        <w:jc w:val="both"/>
+        <w:rPr>
+          <w:rFonts w:cs="Times New Roman"/>
+          <w:sz w:val="24"/>
+          <w:szCs w:val="24"/>
+        </w:rPr>
+      </w:pPr>
+      <w:r>
+        <w:rPr>
+          <w:rFonts w:cs="Times New Roman"/>
+          <w:sz w:val="24"/>
+          <w:szCs w:val="24"/>
+        </w:rPr>
+        <w:t>Para aplicar el parche y comprobar que funciona realmente, el desarrollador debe posicionarse en la rama master del repositorio y borrar la rama de la cual se ha realizado el parche</w:t>
+      </w:r>
+      <w:r>
+        <w:rPr>
+          <w:rFonts w:cs="Times New Roman"/>
+          <w:sz w:val="24"/>
+          <w:szCs w:val="24"/>
+        </w:rPr>
+        <w:t xml:space="preserve"> (eso último simplemente es para asegurar que los cambios introducidos con la aplicación del parche no “existen” dentro de ningún sitio del repositorio pero sí en el parche)</w:t>
+      </w:r>
+      <w:r>
+        <w:rPr>
+          <w:rFonts w:cs="Times New Roman"/>
+          <w:sz w:val="24"/>
+          <w:szCs w:val="24"/>
+        </w:rPr>
+        <w:t xml:space="preserve">. </w:t>
+      </w:r>
+    </w:p>
+    <w:p>
+      <w:pPr>
+        <w:ind w:left="851"/>
+        <w:jc w:val="both"/>
+        <w:rPr>
+          <w:rFonts w:cs="Times New Roman"/>
+          <w:sz w:val="24"/>
+          <w:szCs w:val="24"/>
+        </w:rPr>
+      </w:pPr>
+      <w:r>
+        <w:rPr>
+          <w:rFonts w:cs="Times New Roman"/>
+          <w:sz w:val="24"/>
+          <w:szCs w:val="24"/>
+        </w:rPr>
+        <w:t xml:space="preserve">A continuación, es buena idea revisar cuáles son los cambios que se realizarán con la aplicación del parche y si el aplicarlo puede conllevar la generación de algún error, esto se realiza con el comando </w:t>
+      </w:r>
+      <w:proofErr w:type="spellStart"/>
+      <w:r>
+        <w:rPr>
+          <w:rFonts w:cs="Times New Roman"/>
+          <w:i/>
+          <w:sz w:val="24"/>
+          <w:szCs w:val="24"/>
+        </w:rPr>
+        <w:t>git</w:t>
+      </w:r>
+      <w:proofErr w:type="spellEnd"/>
+      <w:r>
+        <w:rPr>
+          <w:rFonts w:cs="Times New Roman"/>
+          <w:i/>
+          <w:sz w:val="24"/>
+          <w:szCs w:val="24"/>
+        </w:rPr>
+        <w:t xml:space="preserve"> </w:t>
+      </w:r>
+      <w:proofErr w:type="spellStart"/>
+      <w:r>
+        <w:rPr>
+          <w:rFonts w:cs="Times New Roman"/>
+          <w:i/>
+          <w:sz w:val="24"/>
+          <w:szCs w:val="24"/>
+        </w:rPr>
+        <w:t>apply</w:t>
+      </w:r>
+      <w:proofErr w:type="spellEnd"/>
+      <w:r>
+        <w:rPr>
+          <w:rFonts w:cs="Times New Roman"/>
+          <w:i/>
+          <w:sz w:val="24"/>
+          <w:szCs w:val="24"/>
+        </w:rPr>
+        <w:t>.</w:t>
+      </w:r>
+    </w:p>
+    <w:p>
+      <w:pPr>
+        <w:ind w:left="851"/>
+        <w:jc w:val="both"/>
+        <w:rPr>
+          <w:rFonts w:cs="Times New Roman"/>
+          <w:sz w:val="24"/>
+          <w:szCs w:val="24"/>
+        </w:rPr>
+      </w:pPr>
+      <w:r>
+        <w:rPr>
+          <w:rFonts w:cs="Times New Roman"/>
+          <w:sz w:val="24"/>
+          <w:szCs w:val="24"/>
+        </w:rPr>
+        <w:t xml:space="preserve">Por último aplicamos el parche, haciendo uso nuevamente del comando </w:t>
+      </w:r>
+      <w:proofErr w:type="spellStart"/>
+      <w:r>
+        <w:rPr>
+          <w:rFonts w:cs="Times New Roman"/>
+          <w:i/>
+          <w:sz w:val="24"/>
+          <w:szCs w:val="24"/>
+        </w:rPr>
+        <w:t>git</w:t>
+      </w:r>
+      <w:proofErr w:type="spellEnd"/>
+      <w:r>
+        <w:rPr>
+          <w:rFonts w:cs="Times New Roman"/>
+          <w:i/>
+          <w:sz w:val="24"/>
+          <w:szCs w:val="24"/>
+        </w:rPr>
+        <w:t xml:space="preserve"> </w:t>
+      </w:r>
+      <w:proofErr w:type="spellStart"/>
+      <w:r>
+        <w:rPr>
+          <w:rFonts w:cs="Times New Roman"/>
+          <w:i/>
+          <w:sz w:val="24"/>
+          <w:szCs w:val="24"/>
+        </w:rPr>
+        <w:t>apply</w:t>
+      </w:r>
+      <w:proofErr w:type="spellEnd"/>
+      <w:r>
+        <w:rPr>
+          <w:rFonts w:cs="Times New Roman"/>
+          <w:sz w:val="24"/>
+          <w:szCs w:val="24"/>
+        </w:rPr>
+        <w:t xml:space="preserve">. En el caso de que se quiera revertir la aplicación del parche habría que usar el comando </w:t>
+      </w:r>
+      <w:proofErr w:type="spellStart"/>
+      <w:r>
+        <w:rPr>
+          <w:rFonts w:cs="Times New Roman"/>
+          <w:i/>
+          <w:sz w:val="24"/>
+          <w:szCs w:val="24"/>
+        </w:rPr>
+        <w:t>git</w:t>
+      </w:r>
+      <w:proofErr w:type="spellEnd"/>
+      <w:r>
+        <w:rPr>
+          <w:rFonts w:cs="Times New Roman"/>
+          <w:i/>
+          <w:sz w:val="24"/>
+          <w:szCs w:val="24"/>
+        </w:rPr>
+        <w:t xml:space="preserve"> </w:t>
+      </w:r>
+      <w:proofErr w:type="spellStart"/>
+      <w:r>
+        <w:rPr>
+          <w:rFonts w:cs="Times New Roman"/>
+          <w:i/>
+          <w:sz w:val="24"/>
+          <w:szCs w:val="24"/>
+        </w:rPr>
+        <w:t>apply</w:t>
+      </w:r>
+      <w:proofErr w:type="spellEnd"/>
+      <w:r>
+        <w:rPr>
+          <w:rFonts w:cs="Times New Roman"/>
+          <w:i/>
+          <w:sz w:val="24"/>
+          <w:szCs w:val="24"/>
+        </w:rPr>
+        <w:t xml:space="preserve"> -R</w:t>
+      </w:r>
+      <w:r>
+        <w:rPr>
+          <w:rFonts w:cs="Times New Roman"/>
+          <w:sz w:val="24"/>
+          <w:szCs w:val="24"/>
+        </w:rPr>
+        <w:t xml:space="preserve">. </w:t>
+      </w:r>
+    </w:p>
+    <w:p>
+      <w:pPr>
+        <w:spacing w:after="120"/>
+        <w:ind w:left="851"/>
+        <w:jc w:val="both"/>
+        <w:rPr>
+          <w:rFonts w:cs="Times New Roman"/>
+          <w:b/>
+          <w:sz w:val="24"/>
+          <w:szCs w:val="24"/>
+        </w:rPr>
+      </w:pPr>
+      <w:r>
+        <w:rPr>
+          <w:rFonts w:cs="Times New Roman"/>
+          <w:b/>
+          <w:sz w:val="24"/>
+          <w:szCs w:val="24"/>
+        </w:rPr>
+        <w:t>Secuencia de comandos</w:t>
+      </w:r>
+    </w:p>
+    <w:p>
+      <w:pPr>
+        <w:spacing w:after="120"/>
+        <w:ind w:left="851"/>
+        <w:jc w:val="both"/>
+        <w:rPr>
+          <w:rFonts w:cs="Times New Roman"/>
+          <w:b/>
+          <w:i/>
+          <w:sz w:val="24"/>
+          <w:szCs w:val="24"/>
+        </w:rPr>
+      </w:pPr>
+      <w:proofErr w:type="spellStart"/>
+      <w:proofErr w:type="gramStart"/>
+      <w:r>
+        <w:rPr>
+          <w:rFonts w:cs="Times New Roman"/>
+          <w:b/>
+          <w:i/>
+          <w:sz w:val="24"/>
+          <w:szCs w:val="24"/>
+        </w:rPr>
+        <w:t>git</w:t>
+      </w:r>
+      <w:proofErr w:type="spellEnd"/>
+      <w:proofErr w:type="gramEnd"/>
+      <w:r>
+        <w:rPr>
+          <w:rFonts w:cs="Times New Roman"/>
+          <w:b/>
+          <w:i/>
+          <w:sz w:val="24"/>
+          <w:szCs w:val="24"/>
+        </w:rPr>
+        <w:t xml:space="preserve"> pull</w:t>
+      </w:r>
+    </w:p>
+    <w:p>
+      <w:pPr>
+        <w:spacing w:after="120"/>
+        <w:ind w:left="851"/>
+        <w:jc w:val="both"/>
+        <w:rPr>
+          <w:rFonts w:cs="Times New Roman"/>
+          <w:i/>
+          <w:sz w:val="24"/>
+          <w:szCs w:val="24"/>
+        </w:rPr>
+      </w:pPr>
+      <w:proofErr w:type="spellStart"/>
+      <w:proofErr w:type="gramStart"/>
+      <w:r>
+        <w:rPr>
+          <w:rFonts w:cs="Times New Roman"/>
+          <w:b/>
+          <w:i/>
+          <w:sz w:val="24"/>
+          <w:szCs w:val="24"/>
+        </w:rPr>
+        <w:t>git</w:t>
+      </w:r>
+      <w:proofErr w:type="spellEnd"/>
+      <w:proofErr w:type="gramEnd"/>
+      <w:r>
+        <w:rPr>
+          <w:rFonts w:cs="Times New Roman"/>
+          <w:b/>
+          <w:i/>
+          <w:sz w:val="24"/>
+          <w:szCs w:val="24"/>
+        </w:rPr>
+        <w:t xml:space="preserve"> </w:t>
+      </w:r>
+      <w:proofErr w:type="spellStart"/>
+      <w:r>
+        <w:rPr>
+          <w:rFonts w:cs="Times New Roman"/>
+          <w:b/>
+          <w:i/>
+          <w:sz w:val="24"/>
+          <w:szCs w:val="24"/>
+        </w:rPr>
+        <w:t>branch</w:t>
+      </w:r>
+      <w:proofErr w:type="spellEnd"/>
+      <w:r>
+        <w:rPr>
+          <w:rFonts w:cs="Times New Roman"/>
+          <w:b/>
+          <w:i/>
+          <w:sz w:val="24"/>
+          <w:szCs w:val="24"/>
+        </w:rPr>
+        <w:t xml:space="preserve"> </w:t>
+      </w:r>
+      <w:proofErr w:type="spellStart"/>
+      <w:r>
+        <w:rPr>
+          <w:rFonts w:cs="Times New Roman"/>
+          <w:i/>
+          <w:sz w:val="24"/>
+          <w:szCs w:val="24"/>
+        </w:rPr>
+        <w:t>Parche_Dev</w:t>
+      </w:r>
+      <w:proofErr w:type="spellEnd"/>
+    </w:p>
+    <w:p>
+      <w:pPr>
+        <w:spacing w:after="120"/>
+        <w:ind w:left="851"/>
+        <w:jc w:val="both"/>
+        <w:rPr>
+          <w:rFonts w:cs="Times New Roman"/>
+          <w:i/>
+          <w:sz w:val="24"/>
+          <w:szCs w:val="24"/>
+          <w:lang w:val="en-US"/>
+        </w:rPr>
+      </w:pPr>
+      <w:proofErr w:type="spellStart"/>
+      <w:proofErr w:type="gramStart"/>
+      <w:r>
+        <w:rPr>
+          <w:rFonts w:cs="Times New Roman"/>
+          <w:b/>
+          <w:i/>
+          <w:sz w:val="24"/>
+          <w:szCs w:val="24"/>
+          <w:lang w:val="en-US"/>
+        </w:rPr>
+        <w:t>git</w:t>
+      </w:r>
+      <w:proofErr w:type="spellEnd"/>
+      <w:proofErr w:type="gramEnd"/>
+      <w:r>
+        <w:rPr>
+          <w:rFonts w:cs="Times New Roman"/>
+          <w:b/>
+          <w:i/>
+          <w:sz w:val="24"/>
+          <w:szCs w:val="24"/>
+          <w:lang w:val="en-US"/>
+        </w:rPr>
+        <w:t xml:space="preserve"> checkout </w:t>
+      </w:r>
+      <w:proofErr w:type="spellStart"/>
+      <w:r>
+        <w:rPr>
+          <w:rFonts w:cs="Times New Roman"/>
+          <w:i/>
+          <w:sz w:val="24"/>
+          <w:szCs w:val="24"/>
+          <w:lang w:val="en-US"/>
+        </w:rPr>
+        <w:t>Parche_Dev</w:t>
+      </w:r>
+      <w:proofErr w:type="spellEnd"/>
+    </w:p>
+    <w:p>
+      <w:pPr>
+        <w:spacing w:after="120"/>
+        <w:ind w:left="851"/>
+        <w:jc w:val="both"/>
+        <w:rPr>
+          <w:rFonts w:cs="Times New Roman"/>
+          <w:i/>
+          <w:sz w:val="24"/>
+          <w:szCs w:val="24"/>
+          <w:lang w:val="en-US"/>
+        </w:rPr>
+      </w:pPr>
+      <w:proofErr w:type="spellStart"/>
+      <w:proofErr w:type="gramStart"/>
+      <w:r>
+        <w:rPr>
+          <w:rFonts w:cs="Times New Roman"/>
+          <w:b/>
+          <w:i/>
+          <w:sz w:val="24"/>
+          <w:szCs w:val="24"/>
+          <w:lang w:val="en-US"/>
+        </w:rPr>
+        <w:t>git</w:t>
+      </w:r>
+      <w:proofErr w:type="spellEnd"/>
+      <w:proofErr w:type="gramEnd"/>
+      <w:r>
+        <w:rPr>
+          <w:rFonts w:cs="Times New Roman"/>
+          <w:b/>
+          <w:i/>
+          <w:sz w:val="24"/>
+          <w:szCs w:val="24"/>
+          <w:lang w:val="en-US"/>
+        </w:rPr>
+        <w:t xml:space="preserve"> commit </w:t>
+      </w:r>
+      <w:r>
+        <w:rPr>
+          <w:rFonts w:cs="Times New Roman"/>
+          <w:i/>
+          <w:sz w:val="24"/>
+          <w:szCs w:val="24"/>
+          <w:lang w:val="en-US"/>
+        </w:rPr>
+        <w:t>–a</w:t>
+      </w:r>
+    </w:p>
+    <w:p>
+      <w:pPr>
+        <w:spacing w:after="120"/>
+        <w:ind w:left="851"/>
+        <w:jc w:val="both"/>
+        <w:rPr>
+          <w:rFonts w:cs="Times New Roman"/>
+          <w:i/>
+          <w:sz w:val="24"/>
+          <w:szCs w:val="24"/>
+          <w:lang w:val="en-US"/>
+        </w:rPr>
+      </w:pPr>
+      <w:proofErr w:type="spellStart"/>
+      <w:proofErr w:type="gramStart"/>
+      <w:r>
+        <w:rPr>
+          <w:rFonts w:cs="Times New Roman"/>
+          <w:b/>
+          <w:i/>
+          <w:sz w:val="24"/>
+          <w:szCs w:val="24"/>
+          <w:lang w:val="en-US"/>
+        </w:rPr>
+        <w:t>git</w:t>
+      </w:r>
+      <w:proofErr w:type="spellEnd"/>
+      <w:proofErr w:type="gramEnd"/>
+      <w:r>
+        <w:rPr>
+          <w:rFonts w:cs="Times New Roman"/>
+          <w:b/>
+          <w:i/>
+          <w:sz w:val="24"/>
+          <w:szCs w:val="24"/>
+          <w:lang w:val="en-US"/>
+        </w:rPr>
+        <w:t xml:space="preserve"> format-patch </w:t>
+      </w:r>
+      <w:r>
+        <w:rPr>
+          <w:rFonts w:cs="Times New Roman"/>
+          <w:i/>
+          <w:sz w:val="24"/>
+          <w:szCs w:val="24"/>
+          <w:lang w:val="en-US"/>
+        </w:rPr>
+        <w:t>master --</w:t>
+      </w:r>
+      <w:proofErr w:type="spellStart"/>
+      <w:r>
+        <w:rPr>
+          <w:rFonts w:cs="Times New Roman"/>
+          <w:i/>
+          <w:sz w:val="24"/>
+          <w:szCs w:val="24"/>
+          <w:lang w:val="en-US"/>
+        </w:rPr>
+        <w:t>stdout</w:t>
+      </w:r>
+      <w:proofErr w:type="spellEnd"/>
+      <w:r>
+        <w:rPr>
+          <w:rFonts w:cs="Times New Roman"/>
+          <w:i/>
+          <w:sz w:val="24"/>
+          <w:szCs w:val="24"/>
+          <w:lang w:val="en-US"/>
+        </w:rPr>
+        <w:t xml:space="preserve"> &gt; </w:t>
+      </w:r>
+      <w:proofErr w:type="spellStart"/>
+      <w:r>
+        <w:rPr>
+          <w:rFonts w:cs="Times New Roman"/>
+          <w:i/>
+          <w:sz w:val="24"/>
+          <w:szCs w:val="24"/>
+          <w:lang w:val="en-US"/>
+        </w:rPr>
+        <w:t>parche.patch</w:t>
+      </w:r>
+      <w:proofErr w:type="spellEnd"/>
+    </w:p>
+    <w:p>
+      <w:pPr>
+        <w:spacing w:after="120"/>
+        <w:ind w:left="851"/>
+        <w:jc w:val="both"/>
+        <w:rPr>
+          <w:rFonts w:cs="Times New Roman"/>
+          <w:i/>
+          <w:sz w:val="24"/>
+          <w:szCs w:val="24"/>
+          <w:lang w:val="en-US"/>
+        </w:rPr>
+      </w:pPr>
+      <w:proofErr w:type="spellStart"/>
+      <w:proofErr w:type="gramStart"/>
+      <w:r>
+        <w:rPr>
+          <w:rFonts w:cs="Times New Roman"/>
+          <w:b/>
+          <w:i/>
+          <w:sz w:val="24"/>
+          <w:szCs w:val="24"/>
+          <w:lang w:val="en-US"/>
+        </w:rPr>
+        <w:t>git</w:t>
+      </w:r>
+      <w:proofErr w:type="spellEnd"/>
+      <w:proofErr w:type="gramEnd"/>
+      <w:r>
+        <w:rPr>
+          <w:rFonts w:cs="Times New Roman"/>
+          <w:b/>
+          <w:i/>
+          <w:sz w:val="24"/>
+          <w:szCs w:val="24"/>
+          <w:lang w:val="en-US"/>
+        </w:rPr>
+        <w:t xml:space="preserve"> checkout</w:t>
+      </w:r>
+      <w:r>
+        <w:rPr>
+          <w:rFonts w:cs="Times New Roman"/>
+          <w:i/>
+          <w:sz w:val="24"/>
+          <w:szCs w:val="24"/>
+          <w:lang w:val="en-US"/>
+        </w:rPr>
+        <w:t xml:space="preserve"> master</w:t>
+      </w:r>
+    </w:p>
+    <w:p>
+      <w:pPr>
+        <w:spacing w:after="120"/>
+        <w:ind w:left="851"/>
+        <w:jc w:val="both"/>
+        <w:rPr>
+          <w:rFonts w:cs="Times New Roman"/>
+          <w:i/>
+          <w:sz w:val="24"/>
+          <w:szCs w:val="24"/>
+          <w:lang w:val="en-US"/>
+        </w:rPr>
+      </w:pPr>
+      <w:proofErr w:type="spellStart"/>
+      <w:proofErr w:type="gramStart"/>
+      <w:r>
+        <w:rPr>
+          <w:rFonts w:cs="Times New Roman"/>
+          <w:b/>
+          <w:i/>
+          <w:sz w:val="24"/>
+          <w:szCs w:val="24"/>
+          <w:lang w:val="en-US"/>
+        </w:rPr>
+        <w:t>git</w:t>
+      </w:r>
+      <w:proofErr w:type="spellEnd"/>
+      <w:proofErr w:type="gramEnd"/>
+      <w:r>
+        <w:rPr>
+          <w:rFonts w:cs="Times New Roman"/>
+          <w:b/>
+          <w:i/>
+          <w:sz w:val="24"/>
+          <w:szCs w:val="24"/>
+          <w:lang w:val="en-US"/>
+        </w:rPr>
+        <w:t xml:space="preserve"> branch </w:t>
+      </w:r>
+      <w:r>
+        <w:rPr>
+          <w:rFonts w:cs="Times New Roman"/>
+          <w:i/>
+          <w:sz w:val="24"/>
+          <w:szCs w:val="24"/>
+          <w:lang w:val="en-US"/>
+        </w:rPr>
+        <w:t xml:space="preserve">–D </w:t>
+      </w:r>
+      <w:proofErr w:type="spellStart"/>
+      <w:r>
+        <w:rPr>
+          <w:rFonts w:cs="Times New Roman"/>
+          <w:i/>
+          <w:sz w:val="24"/>
+          <w:szCs w:val="24"/>
+          <w:lang w:val="en-US"/>
+        </w:rPr>
+        <w:t>Parche_Dev</w:t>
+      </w:r>
+      <w:proofErr w:type="spellEnd"/>
+    </w:p>
+    <w:p>
+      <w:pPr>
+        <w:spacing w:after="120"/>
+        <w:ind w:left="851"/>
+        <w:jc w:val="both"/>
+        <w:rPr>
+          <w:rFonts w:cs="Times New Roman"/>
+          <w:i/>
+          <w:sz w:val="24"/>
+          <w:szCs w:val="24"/>
+          <w:lang w:val="en-US"/>
+        </w:rPr>
+      </w:pPr>
+      <w:proofErr w:type="spellStart"/>
+      <w:proofErr w:type="gramStart"/>
+      <w:r>
+        <w:rPr>
+          <w:rFonts w:cs="Times New Roman"/>
+          <w:b/>
+          <w:i/>
+          <w:sz w:val="24"/>
+          <w:szCs w:val="24"/>
+          <w:lang w:val="en-US"/>
+        </w:rPr>
+        <w:t>git</w:t>
+      </w:r>
+      <w:proofErr w:type="spellEnd"/>
+      <w:proofErr w:type="gramEnd"/>
+      <w:r>
+        <w:rPr>
+          <w:rFonts w:cs="Times New Roman"/>
+          <w:b/>
+          <w:i/>
+          <w:sz w:val="24"/>
+          <w:szCs w:val="24"/>
+          <w:lang w:val="en-US"/>
+        </w:rPr>
+        <w:t xml:space="preserve"> apply </w:t>
+      </w:r>
+      <w:r>
+        <w:rPr>
+          <w:rFonts w:cs="Times New Roman"/>
+          <w:i/>
+          <w:sz w:val="24"/>
+          <w:szCs w:val="24"/>
+          <w:lang w:val="en-US"/>
+        </w:rPr>
+        <w:t xml:space="preserve">--stat </w:t>
+      </w:r>
+      <w:proofErr w:type="spellStart"/>
+      <w:r>
+        <w:rPr>
+          <w:rFonts w:cs="Times New Roman"/>
+          <w:i/>
+          <w:sz w:val="24"/>
+          <w:szCs w:val="24"/>
+          <w:lang w:val="en-US"/>
+        </w:rPr>
+        <w:t>parche.patch</w:t>
+      </w:r>
+      <w:proofErr w:type="spellEnd"/>
+    </w:p>
+    <w:p>
+      <w:pPr>
+        <w:spacing w:after="120"/>
+        <w:ind w:left="851"/>
+        <w:jc w:val="both"/>
+        <w:rPr>
+          <w:rFonts w:cs="Times New Roman"/>
+          <w:i/>
+          <w:sz w:val="24"/>
+          <w:szCs w:val="24"/>
+          <w:lang w:val="en-US"/>
+        </w:rPr>
+      </w:pPr>
+      <w:proofErr w:type="spellStart"/>
+      <w:proofErr w:type="gramStart"/>
+      <w:r>
+        <w:rPr>
+          <w:rFonts w:cs="Times New Roman"/>
+          <w:b/>
+          <w:i/>
+          <w:sz w:val="24"/>
+          <w:szCs w:val="24"/>
+          <w:lang w:val="en-US"/>
+        </w:rPr>
+        <w:lastRenderedPageBreak/>
+        <w:t>git</w:t>
+      </w:r>
+      <w:proofErr w:type="spellEnd"/>
+      <w:proofErr w:type="gramEnd"/>
+      <w:r>
+        <w:rPr>
+          <w:rFonts w:cs="Times New Roman"/>
+          <w:b/>
+          <w:i/>
+          <w:sz w:val="24"/>
+          <w:szCs w:val="24"/>
+          <w:lang w:val="en-US"/>
+        </w:rPr>
+        <w:t xml:space="preserve"> apply </w:t>
+      </w:r>
+      <w:r>
+        <w:rPr>
+          <w:rFonts w:cs="Times New Roman"/>
+          <w:i/>
+          <w:sz w:val="24"/>
+          <w:szCs w:val="24"/>
+          <w:lang w:val="en-US"/>
+        </w:rPr>
+        <w:t xml:space="preserve">--check </w:t>
+      </w:r>
+      <w:proofErr w:type="spellStart"/>
+      <w:r>
+        <w:rPr>
+          <w:rFonts w:cs="Times New Roman"/>
+          <w:i/>
+          <w:sz w:val="24"/>
+          <w:szCs w:val="24"/>
+          <w:lang w:val="en-US"/>
+        </w:rPr>
+        <w:t>parche.patch</w:t>
+      </w:r>
+      <w:proofErr w:type="spellEnd"/>
+    </w:p>
+    <w:p>
+      <w:pPr>
+        <w:spacing w:after="120"/>
+        <w:ind w:left="851"/>
+        <w:jc w:val="both"/>
+        <w:rPr>
+          <w:rFonts w:cs="Times New Roman"/>
+          <w:i/>
+          <w:sz w:val="24"/>
+          <w:szCs w:val="24"/>
+          <w:lang w:val="en-US"/>
+        </w:rPr>
+      </w:pPr>
+      <w:proofErr w:type="spellStart"/>
+      <w:proofErr w:type="gramStart"/>
+      <w:r>
+        <w:rPr>
+          <w:rFonts w:cs="Times New Roman"/>
+          <w:b/>
+          <w:i/>
+          <w:sz w:val="24"/>
+          <w:szCs w:val="24"/>
+          <w:lang w:val="en-US"/>
+        </w:rPr>
+        <w:t>git</w:t>
+      </w:r>
+      <w:proofErr w:type="spellEnd"/>
+      <w:proofErr w:type="gramEnd"/>
+      <w:r>
+        <w:rPr>
+          <w:rFonts w:cs="Times New Roman"/>
+          <w:b/>
+          <w:i/>
+          <w:sz w:val="24"/>
+          <w:szCs w:val="24"/>
+          <w:lang w:val="en-US"/>
+        </w:rPr>
+        <w:t xml:space="preserve"> apply </w:t>
+      </w:r>
+      <w:proofErr w:type="spellStart"/>
+      <w:r>
+        <w:rPr>
+          <w:rFonts w:cs="Times New Roman"/>
+          <w:i/>
+          <w:sz w:val="24"/>
+          <w:szCs w:val="24"/>
+          <w:lang w:val="en-US"/>
+        </w:rPr>
+        <w:t>parche.patch</w:t>
+      </w:r>
+      <w:proofErr w:type="spellEnd"/>
+    </w:p>
+    <w:p>
+      <w:pPr>
+        <w:spacing w:after="120"/>
+        <w:ind w:left="851"/>
+        <w:jc w:val="both"/>
+        <w:rPr>
+          <w:rFonts w:cs="Times New Roman"/>
+          <w:i/>
+          <w:sz w:val="24"/>
+          <w:szCs w:val="24"/>
+          <w:lang w:val="en-US"/>
+        </w:rPr>
+      </w:pPr>
+      <w:proofErr w:type="spellStart"/>
+      <w:proofErr w:type="gramStart"/>
+      <w:r>
+        <w:rPr>
+          <w:rFonts w:cs="Times New Roman"/>
+          <w:b/>
+          <w:i/>
+          <w:sz w:val="24"/>
+          <w:szCs w:val="24"/>
+          <w:lang w:val="en-US"/>
+        </w:rPr>
+        <w:t>git</w:t>
+      </w:r>
+      <w:proofErr w:type="spellEnd"/>
+      <w:proofErr w:type="gramEnd"/>
+      <w:r>
+        <w:rPr>
+          <w:rFonts w:cs="Times New Roman"/>
+          <w:b/>
+          <w:i/>
+          <w:sz w:val="24"/>
+          <w:szCs w:val="24"/>
+          <w:lang w:val="en-US"/>
+        </w:rPr>
+        <w:t xml:space="preserve"> commit </w:t>
+      </w:r>
+      <w:r>
+        <w:rPr>
+          <w:rFonts w:cs="Times New Roman"/>
+          <w:i/>
+          <w:sz w:val="24"/>
+          <w:szCs w:val="24"/>
+          <w:lang w:val="en-US"/>
+        </w:rPr>
+        <w:t>–a</w:t>
+      </w:r>
+    </w:p>
+    <w:p>
+      <w:pPr>
+        <w:spacing w:after="120"/>
+        <w:ind w:left="851"/>
+        <w:jc w:val="both"/>
+        <w:rPr>
+          <w:rFonts w:cs="Times New Roman"/>
+          <w:i/>
+          <w:sz w:val="24"/>
+          <w:szCs w:val="24"/>
+          <w:lang w:val="en-US"/>
+        </w:rPr>
+      </w:pPr>
+      <w:proofErr w:type="spellStart"/>
+      <w:proofErr w:type="gramStart"/>
+      <w:r>
+        <w:rPr>
+          <w:rFonts w:cs="Times New Roman"/>
+          <w:b/>
+          <w:i/>
+          <w:sz w:val="24"/>
+          <w:szCs w:val="24"/>
+          <w:lang w:val="en-US"/>
+        </w:rPr>
+        <w:t>git</w:t>
+      </w:r>
+      <w:proofErr w:type="spellEnd"/>
+      <w:proofErr w:type="gramEnd"/>
+      <w:r>
+        <w:rPr>
+          <w:rFonts w:cs="Times New Roman"/>
+          <w:b/>
+          <w:i/>
+          <w:sz w:val="24"/>
+          <w:szCs w:val="24"/>
+          <w:lang w:val="en-US"/>
+        </w:rPr>
+        <w:t xml:space="preserve"> push</w:t>
+      </w:r>
+      <w:r>
+        <w:rPr>
+          <w:rFonts w:cs="Times New Roman"/>
+          <w:i/>
+          <w:sz w:val="24"/>
+          <w:szCs w:val="24"/>
+          <w:lang w:val="en-US"/>
+        </w:rPr>
+        <w:t xml:space="preserve"> origin master</w:t>
+      </w:r>
+    </w:p>
+    <w:p>
+      <w:pPr>
+        <w:spacing w:after="0"/>
+        <w:ind w:left="851"/>
+        <w:jc w:val="both"/>
+        <w:rPr>
+          <w:rFonts w:cs="Times New Roman"/>
+          <w:b/>
+          <w:i/>
+          <w:sz w:val="24"/>
+          <w:szCs w:val="24"/>
+        </w:rPr>
+      </w:pPr>
+      <w:r>
+        <w:rPr>
+          <w:rFonts w:cs="Times New Roman"/>
+          <w:b/>
+          <w:i/>
+          <w:noProof/>
+          <w:sz w:val="24"/>
+          <w:szCs w:val="24"/>
+          <w:lang w:eastAsia="es-ES"/>
+        </w:rPr>
+        <w:drawing>
+          <wp:inline distT="0" distB="0" distL="0" distR="0">
+            <wp:extent cx="5400040" cy="3521710"/>
+            <wp:effectExtent l="19050" t="0" r="0" b="0"/>
+            <wp:docPr id="35" name="0 Imagen" descr="eje31.jpg"/>
+            <wp:cNvGraphicFramePr>
+              <a:graphicFrameLocks xmlns:a="http://schemas.openxmlformats.org/drawingml/2006/main" noChangeAspect="1"/>
+            </wp:cNvGraphicFramePr>
+            <a:graphic xmlns:a="http://schemas.openxmlformats.org/drawingml/2006/main">
+              <a:graphicData uri="http://schemas.openxmlformats.org/drawingml/2006/picture">
+                <pic:pic xmlns:pic="http://schemas.openxmlformats.org/drawingml/2006/picture">
+                  <pic:nvPicPr>
+                    <pic:cNvPr id="0" name="eje31.jpg"/>
+                    <pic:cNvPicPr/>
+                  </pic:nvPicPr>
+                  <pic:blipFill>
+                    <a:blip r:embed="rId19" cstate="print"/>
+                    <a:stretch>
+                      <a:fillRect/>
+                    </a:stretch>
+                  </pic:blipFill>
+                  <pic:spPr>
+                    <a:xfrm>
+                      <a:off x="0" y="0"/>
+                      <a:ext cx="5400040" cy="3521710"/>
+                    </a:xfrm>
+                    <a:prstGeom prst="rect">
+                      <a:avLst/>
+                    </a:prstGeom>
+                  </pic:spPr>
+                </pic:pic>
+              </a:graphicData>
+            </a:graphic>
+          </wp:inline>
+        </w:drawing>
+      </w:r>
+    </w:p>
+    <w:p>
+      <w:pPr>
+        <w:ind w:left="851"/>
+        <w:jc w:val="center"/>
+        <w:rPr>
+          <w:rFonts w:cs="Times New Roman"/>
+          <w:i/>
+          <w:sz w:val="24"/>
+          <w:szCs w:val="24"/>
+        </w:rPr>
+      </w:pPr>
+      <w:proofErr w:type="spellStart"/>
+      <w:r>
+        <w:rPr>
+          <w:rFonts w:cs="Times New Roman"/>
+          <w:i/>
+          <w:sz w:val="24"/>
+          <w:szCs w:val="24"/>
+          <w:lang w:val="en-US"/>
+        </w:rPr>
+        <w:t>Figura</w:t>
+      </w:r>
+      <w:proofErr w:type="spellEnd"/>
+      <w:r>
+        <w:rPr>
+          <w:rFonts w:cs="Times New Roman"/>
+          <w:i/>
+          <w:sz w:val="24"/>
+          <w:szCs w:val="24"/>
+          <w:lang w:val="en-US"/>
+        </w:rPr>
+        <w:t xml:space="preserve"> X: </w:t>
+      </w:r>
+      <w:proofErr w:type="spellStart"/>
+      <w:r>
+        <w:rPr>
+          <w:rFonts w:cs="Times New Roman"/>
+          <w:i/>
+          <w:sz w:val="24"/>
+          <w:szCs w:val="24"/>
+          <w:lang w:val="en-US"/>
+        </w:rPr>
+        <w:t>Ejercicio</w:t>
+      </w:r>
+      <w:proofErr w:type="spellEnd"/>
+      <w:r>
+        <w:rPr>
+          <w:rFonts w:cs="Times New Roman"/>
+          <w:i/>
+          <w:sz w:val="24"/>
+          <w:szCs w:val="24"/>
+          <w:lang w:val="en-US"/>
+        </w:rPr>
+        <w:t xml:space="preserve"> </w:t>
+      </w:r>
+      <w:proofErr w:type="spellStart"/>
+      <w:r>
+        <w:rPr>
+          <w:rFonts w:cs="Times New Roman"/>
+          <w:i/>
+          <w:sz w:val="24"/>
+          <w:szCs w:val="24"/>
+          <w:lang w:val="en-US"/>
+        </w:rPr>
+        <w:t>Git</w:t>
+      </w:r>
+      <w:proofErr w:type="spellEnd"/>
+      <w:r>
+        <w:rPr>
+          <w:rFonts w:cs="Times New Roman"/>
+          <w:i/>
+          <w:sz w:val="24"/>
+          <w:szCs w:val="24"/>
+          <w:lang w:val="en-US"/>
+        </w:rPr>
+        <w:t xml:space="preserve"> 3: Patch</w:t>
       </w:r>
     </w:p>
     <w:p>
@@ -14054,7 +20072,35 @@
           <w:sz w:val="24"/>
           <w:lang w:eastAsia="es-ES"/>
         </w:rPr>
-        <w:t>[JP]</w:t>
+        <w:t xml:space="preserve">En lo que se refiere a la construcción y al despliegue, existe una serie de herramientas que automatizan estos procesos, como son Maven, Rake o Apache Ant. Si esto se quiere realizar en la nube, </w:t>
+      </w:r>
+      <w:r>
+        <w:rPr>
+          <w:sz w:val="24"/>
+          <w:lang w:eastAsia="es-ES"/>
+        </w:rPr>
+        <w:t xml:space="preserve">construyendo y </w:t>
+      </w:r>
+      <w:r>
+        <w:rPr>
+          <w:sz w:val="24"/>
+          <w:lang w:eastAsia="es-ES"/>
+        </w:rPr>
+        <w:t>desplegando directamente la aplicación en un servidor gratuito</w:t>
+      </w:r>
+      <w:r>
+        <w:rPr>
+          <w:sz w:val="24"/>
+          <w:lang w:eastAsia="es-ES"/>
+        </w:rPr>
+        <w:t>, una buena opción es OpenShift. Para el caso del subsistema de Frontend de Resultados, se ha optado por Maven y OpenShift, y su uso y caracter</w:t>
+      </w:r>
+      <w:r>
+        <w:rPr>
+          <w:sz w:val="24"/>
+          <w:lang w:eastAsia="es-ES"/>
+        </w:rPr>
+        <w:t>ísticas se explican en los siguientes apartados.</w:t>
       </w:r>
     </w:p>
     <w:p>
@@ -14075,7 +20121,6 @@
         </w:rPr>
       </w:pPr>
       <w:bookmarkStart w:id="18" w:name="_Toc410779007"/>
-      <w:proofErr w:type="spellStart"/>
       <w:r>
         <w:rPr>
           <w:rFonts w:asciiTheme="majorHAnsi" w:hAnsiTheme="majorHAnsi"/>
@@ -14086,7 +20131,6 @@
         <w:t>Maven</w:t>
       </w:r>
       <w:bookmarkEnd w:id="18"/>
-      <w:proofErr w:type="spellEnd"/>
     </w:p>
     <w:p>
       <w:pPr>
@@ -14231,6 +20275,7 @@
           <w:sz w:val="24"/>
           <w:lang w:eastAsia="es-ES"/>
         </w:rPr>
+        <w:lastRenderedPageBreak/>
         <w:t>[Álvaro</w:t>
       </w:r>
       <w:r>
@@ -14245,39 +20290,7 @@
           <w:sz w:val="24"/>
           <w:lang w:eastAsia="es-ES"/>
         </w:rPr>
-        <w:t xml:space="preserve"> (ejercicio de </w:t>
-      </w:r>
-      <w:proofErr w:type="spellStart"/>
-      <w:r>
-        <w:rPr>
-          <w:sz w:val="24"/>
-          <w:lang w:eastAsia="es-ES"/>
-        </w:rPr>
-        <w:t>Maven</w:t>
-      </w:r>
-      <w:proofErr w:type="spellEnd"/>
-      <w:r>
-        <w:rPr>
-          <w:sz w:val="24"/>
-          <w:lang w:eastAsia="es-ES"/>
-        </w:rPr>
-        <w:t xml:space="preserve">, no de </w:t>
-      </w:r>
-      <w:proofErr w:type="spellStart"/>
-      <w:r>
-        <w:rPr>
-          <w:sz w:val="24"/>
-          <w:lang w:eastAsia="es-ES"/>
-        </w:rPr>
-        <w:t>OpenShift</w:t>
-      </w:r>
-      <w:proofErr w:type="spellEnd"/>
-      <w:r>
-        <w:rPr>
-          <w:sz w:val="24"/>
-          <w:lang w:eastAsia="es-ES"/>
-        </w:rPr>
-        <w:t>)]</w:t>
+        <w:t xml:space="preserve"> (ejercicio de Maven, no de OpenShift)]</w:t>
       </w:r>
     </w:p>
     <w:p>
@@ -14302,7 +20315,6 @@
           <w:sz w:val="32"/>
           <w:lang w:eastAsia="es-ES"/>
         </w:rPr>
-        <w:lastRenderedPageBreak/>
         <w:t>Gestión de la construcción e integración continua</w:t>
       </w:r>
       <w:bookmarkEnd w:id="21"/>
@@ -14864,6 +20876,7 @@
           <w:sz w:val="24"/>
           <w:lang w:eastAsia="es-ES"/>
         </w:rPr>
+        <w:lastRenderedPageBreak/>
         <w:t>[</w:t>
       </w:r>
       <w:proofErr w:type="spellStart"/>
@@ -14905,7 +20918,6 @@
           <w:sz w:val="32"/>
           <w:lang w:eastAsia="es-ES"/>
         </w:rPr>
-        <w:lastRenderedPageBreak/>
         <w:t>Gestión de la calidad</w:t>
       </w:r>
       <w:bookmarkEnd w:id="24"/>
@@ -15382,7 +21394,7 @@
                           </pic:cNvPicPr>
                         </pic:nvPicPr>
                         <pic:blipFill rotWithShape="1">
-                          <a:blip r:embed="rId11" cstate="print">
+                          <a:blip r:embed="rId20" cstate="print">
                             <a:extLst>
                               <a:ext uri="{28A0092B-C50C-407E-A947-70E740481C1C}">
                                 <a14:useLocalDpi xmlns:a14="http://schemas.microsoft.com/office/drawing/2010/main" xmlns:wps="http://schemas.microsoft.com/office/word/2010/wordprocessingShape" xmlns:wpi="http://schemas.microsoft.com/office/word/2010/wordprocessingInk" xmlns:wpg="http://schemas.microsoft.com/office/word/2010/wordprocessingGroup" xmlns:w15="http://schemas.microsoft.com/office/word/2012/wordml" xmlns:w14="http://schemas.microsoft.com/office/word/2010/wordml" xmlns:w="http://schemas.openxmlformats.org/wordprocessingml/2006/main" xmlns:w10="urn:schemas-microsoft-com:office:word" xmlns:wp14="http://schemas.microsoft.com/office/word/2010/wordprocessingDrawing" xmlns:v="urn:schemas-microsoft-com:vml" xmlns:o="urn:schemas-microsoft-com:office:office" xmlns:mc="http://schemas.openxmlformats.org/markup-compatibility/2006" xmlns:wpc="http://schemas.microsoft.com/office/word/2010/wordprocessingCanvas" xmlns="" val="0"/>
@@ -15448,6 +21460,7 @@
                 <w:sz w:val="24"/>
                 <w:szCs w:val="24"/>
               </w:rPr>
+              <w:lastRenderedPageBreak/>
               <w:t xml:space="preserve">  JDK 1.7</w:t>
             </w:r>
           </w:p>
@@ -15524,7 +21537,7 @@
                           </pic:cNvPicPr>
                         </pic:nvPicPr>
                         <pic:blipFill rotWithShape="1">
-                          <a:blip r:embed="rId12" cstate="print">
+                          <a:blip r:embed="rId21" cstate="print">
                             <a:extLst>
                               <a:ext uri="{28A0092B-C50C-407E-A947-70E740481C1C}">
                                 <a14:useLocalDpi xmlns:a14="http://schemas.microsoft.com/office/drawing/2010/main" xmlns:wps="http://schemas.microsoft.com/office/word/2010/wordprocessingShape" xmlns:wpi="http://schemas.microsoft.com/office/word/2010/wordprocessingInk" xmlns:wpg="http://schemas.microsoft.com/office/word/2010/wordprocessingGroup" xmlns:w15="http://schemas.microsoft.com/office/word/2012/wordml" xmlns:w14="http://schemas.microsoft.com/office/word/2010/wordml" xmlns:w="http://schemas.openxmlformats.org/wordprocessingml/2006/main" xmlns:w10="urn:schemas-microsoft-com:office:word" xmlns:wp14="http://schemas.microsoft.com/office/word/2010/wordprocessingDrawing" xmlns:v="urn:schemas-microsoft-com:vml" xmlns:o="urn:schemas-microsoft-com:office:office" xmlns:mc="http://schemas.openxmlformats.org/markup-compatibility/2006" xmlns:wpc="http://schemas.microsoft.com/office/word/2010/wordprocessingCanvas" xmlns="" val="0"/>
@@ -15590,7 +21603,6 @@
                 <w:sz w:val="24"/>
                 <w:szCs w:val="24"/>
               </w:rPr>
-              <w:lastRenderedPageBreak/>
               <w:t xml:space="preserve">  Eclipse</w:t>
             </w:r>
           </w:p>
@@ -15700,7 +21712,7 @@
                           </pic:cNvPicPr>
                         </pic:nvPicPr>
                         <pic:blipFill rotWithShape="1">
-                          <a:blip r:embed="rId13" cstate="print">
+                          <a:blip r:embed="rId22" cstate="print">
                             <a:extLst>
                               <a:ext uri="{28A0092B-C50C-407E-A947-70E740481C1C}">
                                 <a14:useLocalDpi xmlns:a14="http://schemas.microsoft.com/office/drawing/2010/main" xmlns:wps="http://schemas.microsoft.com/office/word/2010/wordprocessingShape" xmlns:wpi="http://schemas.microsoft.com/office/word/2010/wordprocessingInk" xmlns:wpg="http://schemas.microsoft.com/office/word/2010/wordprocessingGroup" xmlns:w15="http://schemas.microsoft.com/office/word/2012/wordml" xmlns:w14="http://schemas.microsoft.com/office/word/2010/wordml" xmlns:w="http://schemas.openxmlformats.org/wordprocessingml/2006/main" xmlns:w10="urn:schemas-microsoft-com:office:word" xmlns:wp14="http://schemas.microsoft.com/office/word/2010/wordprocessingDrawing" xmlns:v="urn:schemas-microsoft-com:vml" xmlns:o="urn:schemas-microsoft-com:office:office" xmlns:mc="http://schemas.openxmlformats.org/markup-compatibility/2006" xmlns:wpc="http://schemas.microsoft.com/office/word/2010/wordprocessingCanvas" xmlns="" val="0"/>
@@ -15766,27 +21778,7 @@
                 <w:sz w:val="24"/>
                 <w:szCs w:val="24"/>
               </w:rPr>
-              <w:t xml:space="preserve">  </w:t>
-            </w:r>
-            <w:proofErr w:type="spellStart"/>
-            <w:r>
-              <w:rPr>
-                <w:rFonts w:cs="Times New Roman"/>
-                <w:b/>
-                <w:sz w:val="24"/>
-                <w:szCs w:val="24"/>
-              </w:rPr>
-              <w:t>Maven</w:t>
-            </w:r>
-            <w:proofErr w:type="spellEnd"/>
-            <w:r>
-              <w:rPr>
-                <w:rFonts w:cs="Times New Roman"/>
-                <w:b/>
-                <w:sz w:val="24"/>
-                <w:szCs w:val="24"/>
-              </w:rPr>
-              <w:t xml:space="preserve"> </w:t>
+              <w:t xml:space="preserve">  Maven </w:t>
             </w:r>
           </w:p>
           <w:p>
@@ -15800,23 +21792,13 @@
                 <w:szCs w:val="24"/>
               </w:rPr>
             </w:pPr>
-            <w:proofErr w:type="spellStart"/>
             <w:r>
               <w:rPr>
                 <w:rFonts w:cs="Times New Roman"/>
                 <w:sz w:val="24"/>
                 <w:szCs w:val="24"/>
               </w:rPr>
-              <w:t>Maven</w:t>
-            </w:r>
-            <w:proofErr w:type="spellEnd"/>
-            <w:r>
-              <w:rPr>
-                <w:rFonts w:cs="Times New Roman"/>
-                <w:sz w:val="24"/>
-                <w:szCs w:val="24"/>
-              </w:rPr>
-              <w:t xml:space="preserve"> es una herramienta de software para la gestión y construcción, ya que está diseñada para Java. Ofrece un modelo de construcción bastante simple basado en XML.</w:t>
+              <w:t>Maven es una herramienta de software para la gestión y construcción, ya que está diseñada para Java. Ofrece un modelo de construcción bastante simple basado en XML.</w:t>
             </w:r>
           </w:p>
         </w:tc>
@@ -15863,7 +21845,7 @@
                           </pic:cNvPicPr>
                         </pic:nvPicPr>
                         <pic:blipFill>
-                          <a:blip r:embed="rId14" cstate="print">
+                          <a:blip r:embed="rId23" cstate="print">
                             <a:extLst>
                               <a:ext uri="{28A0092B-C50C-407E-A947-70E740481C1C}">
                                 <a14:useLocalDpi xmlns:a14="http://schemas.microsoft.com/office/drawing/2010/main" xmlns:wps="http://schemas.microsoft.com/office/word/2010/wordprocessingShape" xmlns:wpi="http://schemas.microsoft.com/office/word/2010/wordprocessingInk" xmlns:wpg="http://schemas.microsoft.com/office/word/2010/wordprocessingGroup" xmlns:w15="http://schemas.microsoft.com/office/word/2012/wordml" xmlns:w14="http://schemas.microsoft.com/office/word/2010/wordml" xmlns:w="http://schemas.openxmlformats.org/wordprocessingml/2006/main" xmlns:w10="urn:schemas-microsoft-com:office:word" xmlns:wp14="http://schemas.microsoft.com/office/word/2010/wordprocessingDrawing" xmlns:v="urn:schemas-microsoft-com:vml" xmlns:o="urn:schemas-microsoft-com:office:office" xmlns:mc="http://schemas.openxmlformats.org/markup-compatibility/2006" xmlns:wpc="http://schemas.microsoft.com/office/word/2010/wordprocessingCanvas" xmlns="" val="0"/>
@@ -15914,23 +21896,13 @@
                 <w:szCs w:val="24"/>
               </w:rPr>
             </w:pPr>
-            <w:proofErr w:type="spellStart"/>
             <w:r>
               <w:rPr>
                 <w:rFonts w:cs="Times New Roman"/>
                 <w:sz w:val="24"/>
                 <w:szCs w:val="24"/>
               </w:rPr>
-              <w:t>Maven</w:t>
-            </w:r>
-            <w:proofErr w:type="spellEnd"/>
-            <w:r>
-              <w:rPr>
-                <w:rFonts w:cs="Times New Roman"/>
-                <w:sz w:val="24"/>
-                <w:szCs w:val="24"/>
-              </w:rPr>
-              <w:t xml:space="preserve"> utiliza un Project </w:t>
+              <w:t xml:space="preserve">Maven utiliza un Project </w:t>
             </w:r>
             <w:proofErr w:type="spellStart"/>
             <w:r>
@@ -16111,7 +22083,7 @@
                           </pic:cNvPicPr>
                         </pic:nvPicPr>
                         <pic:blipFill>
-                          <a:blip r:embed="rId15" cstate="print">
+                          <a:blip r:embed="rId24" cstate="print">
                             <a:extLst>
                               <a:ext uri="{28A0092B-C50C-407E-A947-70E740481C1C}">
                                 <a14:useLocalDpi xmlns:a14="http://schemas.microsoft.com/office/drawing/2010/main" xmlns:wps="http://schemas.microsoft.com/office/word/2010/wordprocessingShape" xmlns:wpi="http://schemas.microsoft.com/office/word/2010/wordprocessingInk" xmlns:wpg="http://schemas.microsoft.com/office/word/2010/wordprocessingGroup" xmlns:w15="http://schemas.microsoft.com/office/word/2012/wordml" xmlns:w14="http://schemas.microsoft.com/office/word/2010/wordml" xmlns:w="http://schemas.openxmlformats.org/wordprocessingml/2006/main" xmlns:w10="urn:schemas-microsoft-com:office:word" xmlns:wp14="http://schemas.microsoft.com/office/word/2010/wordprocessingDrawing" xmlns:v="urn:schemas-microsoft-com:vml" xmlns:o="urn:schemas-microsoft-com:office:office" xmlns:mc="http://schemas.openxmlformats.org/markup-compatibility/2006" xmlns:wpc="http://schemas.microsoft.com/office/word/2010/wordprocessingCanvas" xmlns="" val="0"/>
@@ -16243,7 +22215,7 @@
                           </pic:cNvPicPr>
                         </pic:nvPicPr>
                         <pic:blipFill rotWithShape="1">
-                          <a:blip r:embed="rId16" cstate="print">
+                          <a:blip r:embed="rId25" cstate="print">
                             <a:extLst>
                               <a:ext uri="{28A0092B-C50C-407E-A947-70E740481C1C}">
                                 <a14:useLocalDpi xmlns:a14="http://schemas.microsoft.com/office/drawing/2010/main" xmlns:wps="http://schemas.microsoft.com/office/word/2010/wordprocessingShape" xmlns:wpi="http://schemas.microsoft.com/office/word/2010/wordprocessingInk" xmlns:wpg="http://schemas.microsoft.com/office/word/2010/wordprocessingGroup" xmlns:w15="http://schemas.microsoft.com/office/word/2012/wordml" xmlns:w14="http://schemas.microsoft.com/office/word/2010/wordml" xmlns:w="http://schemas.openxmlformats.org/wordprocessingml/2006/main" xmlns:w10="urn:schemas-microsoft-com:office:word" xmlns:wp14="http://schemas.microsoft.com/office/word/2010/wordprocessingDrawing" xmlns:v="urn:schemas-microsoft-com:vml" xmlns:o="urn:schemas-microsoft-com:office:office" xmlns:mc="http://schemas.openxmlformats.org/markup-compatibility/2006" xmlns:wpc="http://schemas.microsoft.com/office/word/2010/wordprocessingCanvas" xmlns="" val="0"/>
@@ -16437,7 +22409,7 @@
                           </pic:cNvPicPr>
                         </pic:nvPicPr>
                         <pic:blipFill>
-                          <a:blip r:embed="rId17" cstate="print">
+                          <a:blip r:embed="rId26" cstate="print">
                             <a:extLst>
                               <a:ext uri="{28A0092B-C50C-407E-A947-70E740481C1C}">
                                 <a14:useLocalDpi xmlns:a14="http://schemas.microsoft.com/office/drawing/2010/main" xmlns:wps="http://schemas.microsoft.com/office/word/2010/wordprocessingShape" xmlns:wpi="http://schemas.microsoft.com/office/word/2010/wordprocessingInk" xmlns:wpg="http://schemas.microsoft.com/office/word/2010/wordprocessingGroup" xmlns:w15="http://schemas.microsoft.com/office/word/2012/wordml" xmlns:w14="http://schemas.microsoft.com/office/word/2010/wordml" xmlns:w="http://schemas.openxmlformats.org/wordprocessingml/2006/main" xmlns:w10="urn:schemas-microsoft-com:office:word" xmlns:wp14="http://schemas.microsoft.com/office/word/2010/wordprocessingDrawing" xmlns:v="urn:schemas-microsoft-com:vml" xmlns:o="urn:schemas-microsoft-com:office:office" xmlns:mc="http://schemas.openxmlformats.org/markup-compatibility/2006" xmlns:wpc="http://schemas.microsoft.com/office/word/2010/wordprocessingCanvas" xmlns="" val="0"/>
@@ -16500,6 +22472,7 @@
                 <w:sz w:val="24"/>
                 <w:szCs w:val="24"/>
               </w:rPr>
+              <w:lastRenderedPageBreak/>
               <w:t xml:space="preserve">  Jenkins</w:t>
             </w:r>
           </w:p>
@@ -16639,7 +22612,7 @@
                           </pic:cNvPicPr>
                         </pic:nvPicPr>
                         <pic:blipFill>
-                          <a:blip r:embed="rId18" cstate="print">
+                          <a:blip r:embed="rId27" cstate="print">
                             <a:extLst>
                               <a:ext uri="{28A0092B-C50C-407E-A947-70E740481C1C}">
                                 <a14:useLocalDpi xmlns:a14="http://schemas.microsoft.com/office/drawing/2010/main" xmlns:wps="http://schemas.microsoft.com/office/word/2010/wordprocessingShape" xmlns:wpi="http://schemas.microsoft.com/office/word/2010/wordprocessingInk" xmlns:wpg="http://schemas.microsoft.com/office/word/2010/wordprocessingGroup" xmlns:w15="http://schemas.microsoft.com/office/word/2012/wordml" xmlns:w14="http://schemas.microsoft.com/office/word/2010/wordml" xmlns:w="http://schemas.openxmlformats.org/wordprocessingml/2006/main" xmlns:w10="urn:schemas-microsoft-com:office:word" xmlns:wp14="http://schemas.microsoft.com/office/word/2010/wordprocessingDrawing" xmlns:v="urn:schemas-microsoft-com:vml" xmlns:o="urn:schemas-microsoft-com:office:office" xmlns:mc="http://schemas.openxmlformats.org/markup-compatibility/2006" xmlns:wpc="http://schemas.microsoft.com/office/word/2010/wordprocessingCanvas" xmlns="" val="0"/>
@@ -16702,7 +22675,6 @@
                 <w:sz w:val="24"/>
                 <w:szCs w:val="24"/>
               </w:rPr>
-              <w:lastRenderedPageBreak/>
               <w:t xml:space="preserve">  JSON</w:t>
             </w:r>
           </w:p>
@@ -16788,7 +22760,7 @@
                           </pic:cNvPicPr>
                         </pic:nvPicPr>
                         <pic:blipFill>
-                          <a:blip r:embed="rId19" cstate="print">
+                          <a:blip r:embed="rId28" cstate="print">
                             <a:extLst>
                               <a:ext uri="{28A0092B-C50C-407E-A947-70E740481C1C}">
                                 <a14:useLocalDpi xmlns:a14="http://schemas.microsoft.com/office/drawing/2010/main" xmlns:wps="http://schemas.microsoft.com/office/word/2010/wordprocessingShape" xmlns:wpi="http://schemas.microsoft.com/office/word/2010/wordprocessingInk" xmlns:wpg="http://schemas.microsoft.com/office/word/2010/wordprocessingGroup" xmlns:w15="http://schemas.microsoft.com/office/word/2012/wordml" xmlns:w14="http://schemas.microsoft.com/office/word/2010/wordml" xmlns:w="http://schemas.openxmlformats.org/wordprocessingml/2006/main" xmlns:w10="urn:schemas-microsoft-com:office:word" xmlns:wp14="http://schemas.microsoft.com/office/word/2010/wordprocessingDrawing" xmlns:v="urn:schemas-microsoft-com:vml" xmlns:o="urn:schemas-microsoft-com:office:office" xmlns:mc="http://schemas.openxmlformats.org/markup-compatibility/2006" xmlns:wpc="http://schemas.microsoft.com/office/word/2010/wordprocessingCanvas" xmlns="" val="0"/>
@@ -16954,7 +22926,7 @@
                           </pic:cNvPicPr>
                         </pic:nvPicPr>
                         <pic:blipFill>
-                          <a:blip r:embed="rId20" cstate="print">
+                          <a:blip r:embed="rId29" cstate="print">
                             <a:extLst>
                               <a:ext uri="{28A0092B-C50C-407E-A947-70E740481C1C}">
                                 <a14:useLocalDpi xmlns:a14="http://schemas.microsoft.com/office/drawing/2010/main" xmlns:wps="http://schemas.microsoft.com/office/word/2010/wordprocessingShape" xmlns:wpi="http://schemas.microsoft.com/office/word/2010/wordprocessingInk" xmlns:wpg="http://schemas.microsoft.com/office/word/2010/wordprocessingGroup" xmlns:w15="http://schemas.microsoft.com/office/word/2012/wordml" xmlns:w14="http://schemas.microsoft.com/office/word/2010/wordml" xmlns:w="http://schemas.openxmlformats.org/wordprocessingml/2006/main" xmlns:w10="urn:schemas-microsoft-com:office:word" xmlns:wp14="http://schemas.microsoft.com/office/word/2010/wordprocessingDrawing" xmlns:v="urn:schemas-microsoft-com:vml" xmlns:o="urn:schemas-microsoft-com:office:office" xmlns:mc="http://schemas.openxmlformats.org/markup-compatibility/2006" xmlns:wpc="http://schemas.microsoft.com/office/word/2010/wordprocessingCanvas" xmlns="" val="0"/>
@@ -17150,7 +23122,7 @@
                           </pic:cNvPicPr>
                         </pic:nvPicPr>
                         <pic:blipFill>
-                          <a:blip r:embed="rId21" cstate="print">
+                          <a:blip r:embed="rId30" cstate="print">
                             <a:extLst>
                               <a:ext uri="{28A0092B-C50C-407E-A947-70E740481C1C}">
                                 <a14:useLocalDpi xmlns:a14="http://schemas.microsoft.com/office/drawing/2010/main" xmlns:wps="http://schemas.microsoft.com/office/word/2010/wordprocessingShape" xmlns:wpi="http://schemas.microsoft.com/office/word/2010/wordprocessingInk" xmlns:wpg="http://schemas.microsoft.com/office/word/2010/wordprocessingGroup" xmlns:w15="http://schemas.microsoft.com/office/word/2012/wordml" xmlns:w14="http://schemas.microsoft.com/office/word/2010/wordml" xmlns:w="http://schemas.openxmlformats.org/wordprocessingml/2006/main" xmlns:w10="urn:schemas-microsoft-com:office:word" xmlns:wp14="http://schemas.microsoft.com/office/word/2010/wordprocessingDrawing" xmlns:v="urn:schemas-microsoft-com:vml" xmlns:o="urn:schemas-microsoft-com:office:office" xmlns:mc="http://schemas.openxmlformats.org/markup-compatibility/2006" xmlns:wpc="http://schemas.microsoft.com/office/word/2010/wordprocessingCanvas" xmlns="" val="0"/>
@@ -17299,7 +23271,7 @@
                           </pic:cNvPicPr>
                         </pic:nvPicPr>
                         <pic:blipFill rotWithShape="1">
-                          <a:blip r:embed="rId22" cstate="print">
+                          <a:blip r:embed="rId31" cstate="print">
                             <a:extLst>
                               <a:ext uri="{28A0092B-C50C-407E-A947-70E740481C1C}">
                                 <a14:useLocalDpi xmlns:a14="http://schemas.microsoft.com/office/drawing/2010/main" xmlns:wps="http://schemas.microsoft.com/office/word/2010/wordprocessingShape" xmlns:wpi="http://schemas.microsoft.com/office/word/2010/wordprocessingInk" xmlns:wpg="http://schemas.microsoft.com/office/word/2010/wordprocessingGroup" xmlns:w15="http://schemas.microsoft.com/office/word/2012/wordml" xmlns:w14="http://schemas.microsoft.com/office/word/2010/wordml" xmlns:w="http://schemas.openxmlformats.org/wordprocessingml/2006/main" xmlns:w10="urn:schemas-microsoft-com:office:word" xmlns:wp14="http://schemas.microsoft.com/office/word/2010/wordprocessingDrawing" xmlns:v="urn:schemas-microsoft-com:vml" xmlns:o="urn:schemas-microsoft-com:office:office" xmlns:mc="http://schemas.openxmlformats.org/markup-compatibility/2006" xmlns:wpc="http://schemas.microsoft.com/office/word/2010/wordprocessingCanvas" xmlns="" val="0"/>
@@ -17492,7 +23464,7 @@
                           </pic:cNvPicPr>
                         </pic:nvPicPr>
                         <pic:blipFill>
-                          <a:blip r:embed="rId23" cstate="print"/>
+                          <a:blip r:embed="rId32" cstate="print"/>
                           <a:srcRect/>
                           <a:stretch>
                             <a:fillRect/>
@@ -17552,9 +23524,8 @@
                 <w:sz w:val="24"/>
                 <w:szCs w:val="24"/>
               </w:rPr>
-              <w:t xml:space="preserve">  </w:t>
-            </w:r>
-            <w:proofErr w:type="spellStart"/>
+              <w:t xml:space="preserve">  OpenS</w:t>
+            </w:r>
             <w:r>
               <w:rPr>
                 <w:rFonts w:cs="Times New Roman"/>
@@ -17562,18 +23533,8 @@
                 <w:sz w:val="24"/>
                 <w:szCs w:val="24"/>
               </w:rPr>
-              <w:t>OpenS</w:t>
-            </w:r>
-            <w:r>
-              <w:rPr>
-                <w:rFonts w:cs="Times New Roman"/>
-                <w:b/>
-                <w:sz w:val="24"/>
-                <w:szCs w:val="24"/>
-              </w:rPr>
               <w:t>hift</w:t>
             </w:r>
-            <w:proofErr w:type="spellEnd"/>
           </w:p>
           <w:p>
             <w:pPr>
@@ -17675,7 +23636,7 @@
                           </pic:cNvPicPr>
                         </pic:nvPicPr>
                         <pic:blipFill>
-                          <a:blip r:embed="rId24" cstate="print"/>
+                          <a:blip r:embed="rId33" cstate="print"/>
                           <a:srcRect/>
                           <a:stretch>
                             <a:fillRect/>
@@ -17797,7 +23758,7 @@
                     </pic:cNvPicPr>
                   </pic:nvPicPr>
                   <pic:blipFill>
-                    <a:blip r:embed="rId25" cstate="print"/>
+                    <a:blip r:embed="rId34" cstate="print"/>
                     <a:srcRect/>
                     <a:stretch>
                       <a:fillRect/>
@@ -17908,7 +23869,7 @@
                     </pic:cNvPicPr>
                   </pic:nvPicPr>
                   <pic:blipFill>
-                    <a:blip r:embed="rId26" cstate="print">
+                    <a:blip r:embed="rId35" cstate="print">
                       <a:extLst>
                         <a:ext uri="{28A0092B-C50C-407E-A947-70E740481C1C}">
                           <a14:useLocalDpi xmlns:a14="http://schemas.microsoft.com/office/drawing/2010/main" xmlns:wps="http://schemas.microsoft.com/office/word/2010/wordprocessingShape" xmlns:wpi="http://schemas.microsoft.com/office/word/2010/wordprocessingInk" xmlns:wpg="http://schemas.microsoft.com/office/word/2010/wordprocessingGroup" xmlns:w15="http://schemas.microsoft.com/office/word/2012/wordml" xmlns:w14="http://schemas.microsoft.com/office/word/2010/wordml" xmlns:w="http://schemas.openxmlformats.org/wordprocessingml/2006/main" xmlns:w10="urn:schemas-microsoft-com:office:word" xmlns:wp14="http://schemas.microsoft.com/office/word/2010/wordprocessingDrawing" xmlns:v="urn:schemas-microsoft-com:vml" xmlns:o="urn:schemas-microsoft-com:office:office" xmlns:mc="http://schemas.openxmlformats.org/markup-compatibility/2006" xmlns:wpc="http://schemas.microsoft.com/office/word/2010/wordprocessingCanvas" xmlns="" val="0"/>
@@ -18384,7 +24345,7 @@
           <w:szCs w:val="24"/>
         </w:rPr>
       </w:pPr>
-      <w:hyperlink r:id="rId27" w:anchor="3.%20Branch%20en%20Git" w:history="1">
+      <w:hyperlink r:id="rId36" w:anchor="3.%20Branch%20en%20Git" w:history="1">
         <w:r>
           <w:rPr>
             <w:rStyle w:val="Hipervnculo"/>
@@ -18411,7 +24372,7 @@
           <w:szCs w:val="24"/>
         </w:rPr>
       </w:pPr>
-      <w:hyperlink r:id="rId28" w:history="1">
+      <w:hyperlink r:id="rId37" w:history="1">
         <w:r>
           <w:rPr>
             <w:rStyle w:val="Hipervnculo"/>
@@ -18438,7 +24399,7 @@
           <w:szCs w:val="24"/>
         </w:rPr>
       </w:pPr>
-      <w:hyperlink r:id="rId29" w:history="1">
+      <w:hyperlink r:id="rId38" w:history="1">
         <w:r>
           <w:rPr>
             <w:rStyle w:val="Hipervnculo"/>
@@ -18464,7 +24425,7 @@
           <w:szCs w:val="24"/>
         </w:rPr>
       </w:pPr>
-      <w:hyperlink r:id="rId30" w:history="1">
+      <w:hyperlink r:id="rId39" w:history="1">
         <w:r>
           <w:rPr>
             <w:rStyle w:val="Hipervnculo"/>
@@ -18703,7 +24664,21 @@
           <w:sz w:val="24"/>
           <w:lang w:eastAsia="es-ES"/>
         </w:rPr>
-        <w:t>)]</w:t>
+        <w:t>)</w:t>
+      </w:r>
+      <w:r>
+        <w:rPr>
+          <w:sz w:val="24"/>
+          <w:lang w:eastAsia="es-ES"/>
+        </w:rPr>
+        <w:t xml:space="preserve"> y que tenga los términos de esta memoria</w:t>
+      </w:r>
+      <w:r>
+        <w:rPr>
+          <w:sz w:val="24"/>
+          <w:lang w:eastAsia="es-ES"/>
+        </w:rPr>
+        <w:t>]</w:t>
       </w:r>
     </w:p>
     <w:p>
@@ -18771,8 +24746,8 @@
       </w:r>
     </w:p>
     <w:sectPr>
-      <w:headerReference w:type="default" r:id="rId31"/>
-      <w:footerReference w:type="default" r:id="rId32"/>
+      <w:headerReference w:type="default" r:id="rId40"/>
+      <w:footerReference w:type="default" r:id="rId41"/>
       <w:pgSz w:w="11906" w:h="16838"/>
       <w:pgMar w:top="1417" w:right="1701" w:bottom="1417" w:left="1134" w:header="568" w:footer="708" w:gutter="0"/>
       <w:cols w:space="708"/>
@@ -18873,7 +24848,7 @@
         <w:rFonts w:asciiTheme="majorHAnsi" w:hAnsiTheme="majorHAnsi"/>
         <w:noProof/>
       </w:rPr>
-      <w:t>3</w:t>
+      <w:t>26</w:t>
     </w:r>
     <w:r>
       <w:rPr>
@@ -21295,7 +27270,7 @@
 </file>
 
 <file path=customXml/itemProps1.xml><?xml version="1.0" encoding="utf-8"?>
-<ds:datastoreItem xmlns:ds="http://schemas.openxmlformats.org/officeDocument/2006/customXml" ds:itemID="{6E3DC824-3005-48A4-A119-27FBF97C03B0}">
+<ds:datastoreItem xmlns:ds="http://schemas.openxmlformats.org/officeDocument/2006/customXml" ds:itemID="{65F6A849-F571-45D3-8492-F35D75D33654}">
   <ds:schemaRefs>
     <ds:schemaRef ds:uri="http://schemas.openxmlformats.org/officeDocument/2006/bibliography"/>
   </ds:schemaRefs>
